--- a/D/A_Vocabulary_of_the_Shanghai_Dialect-images-28.docx
+++ b/D/A_Vocabulary_of_the_Shanghai_Dialect-images-28.docx
@@ -55,14 +55,40 @@
                 <w:szCs w:val="24"/>
               </w:rPr>
             </w:pPr>
+            <w:r>
+              <w:rPr>
+                <w:rFonts w:ascii="Times New Roman" w:hAnsi="Times New Roman" w:cs="Times New Roman"/>
+                <w:sz w:val="24"/>
+                <w:szCs w:val="24"/>
+              </w:rPr>
+              <w:t xml:space="preserve">Difference, </w:t>
+            </w:r>
             <w:proofErr w:type="gramStart"/>
             <w:r>
               <w:rPr>
-                <w:rFonts w:ascii="Times New Roman" w:hAnsi="Times New Roman" w:cs="Times New Roman"/>
-                <w:sz w:val="24"/>
-                <w:szCs w:val="24"/>
-              </w:rPr>
-              <w:t>Difference,  fun</w:t>
+                <w:rFonts w:ascii="SimSun" w:eastAsia="SimSun" w:hAnsi="SimSun" w:cs="Times New Roman" w:hint="eastAsia"/>
+                <w:sz w:val="24"/>
+                <w:szCs w:val="24"/>
+                <w:lang w:eastAsia="zh-CN"/>
+              </w:rPr>
+              <w:t>分别</w:t>
+            </w:r>
+            <w:r>
+              <w:rPr>
+                <w:rFonts w:ascii="Times New Roman" w:eastAsia="SimSun" w:hAnsi="Times New Roman" w:cs="Times New Roman" w:hint="eastAsia"/>
+                <w:sz w:val="24"/>
+                <w:szCs w:val="24"/>
+                <w:lang w:eastAsia="zh-CN"/>
+              </w:rPr>
+              <w:t xml:space="preserve">, </w:t>
+            </w:r>
+            <w:r>
+              <w:rPr>
+                <w:rFonts w:ascii="Times New Roman" w:hAnsi="Times New Roman" w:cs="Times New Roman"/>
+                <w:sz w:val="24"/>
+                <w:szCs w:val="24"/>
+              </w:rPr>
+              <w:t xml:space="preserve"> fun</w:t>
             </w:r>
             <w:proofErr w:type="gramEnd"/>
             <w:r>
@@ -71,14 +97,6 @@
                 <w:sz w:val="24"/>
                 <w:szCs w:val="24"/>
               </w:rPr>
-              <w:t xml:space="preserve"> pih, (in customs)</w:t>
-            </w:r>
-            <w:r>
-              <w:rPr>
-                <w:rFonts w:ascii="Times New Roman" w:hAnsi="Times New Roman" w:cs="Times New Roman"/>
-                <w:sz w:val="24"/>
-                <w:szCs w:val="24"/>
-              </w:rPr>
               <w:t xml:space="preserve"> </w:t>
             </w:r>
             <w:proofErr w:type="spellStart"/>
@@ -88,6 +106,60 @@
                 <w:sz w:val="24"/>
                 <w:szCs w:val="24"/>
               </w:rPr>
+              <w:t>pih</w:t>
+            </w:r>
+            <w:proofErr w:type="spellEnd"/>
+            <w:r>
+              <w:rPr>
+                <w:rFonts w:ascii="Times New Roman" w:hAnsi="Times New Roman" w:cs="Times New Roman"/>
+                <w:sz w:val="24"/>
+                <w:szCs w:val="24"/>
+              </w:rPr>
+              <w:t>, (in customs)</w:t>
+            </w:r>
+            <w:r>
+              <w:rPr>
+                <w:rFonts w:ascii="Times New Roman" w:hAnsi="Times New Roman" w:cs="Times New Roman"/>
+                <w:sz w:val="24"/>
+                <w:szCs w:val="24"/>
+              </w:rPr>
+              <w:t xml:space="preserve"> </w:t>
+            </w:r>
+            <w:proofErr w:type="spellStart"/>
+            <w:r>
+              <w:rPr>
+                <w:rFonts w:ascii="Times New Roman" w:hAnsi="Times New Roman" w:cs="Times New Roman" w:hint="eastAsia"/>
+                <w:sz w:val="24"/>
+                <w:szCs w:val="24"/>
+              </w:rPr>
+              <w:t>風俗</w:t>
+            </w:r>
+            <w:proofErr w:type="spellEnd"/>
+            <w:r>
+              <w:rPr>
+                <w:rFonts w:ascii="SimSun" w:eastAsia="SimSun" w:hAnsi="SimSun" w:cs="Times New Roman" w:hint="eastAsia"/>
+                <w:sz w:val="24"/>
+                <w:szCs w:val="24"/>
+                <w:lang w:eastAsia="zh-CN"/>
+              </w:rPr>
+              <w:t>不同</w:t>
+            </w:r>
+            <w:r>
+              <w:rPr>
+                <w:rFonts w:ascii="Times New Roman" w:eastAsia="SimSun" w:hAnsi="Times New Roman" w:cs="Times New Roman" w:hint="eastAsia"/>
+                <w:sz w:val="24"/>
+                <w:szCs w:val="24"/>
+                <w:lang w:eastAsia="zh-CN"/>
+              </w:rPr>
+              <w:t xml:space="preserve">, </w:t>
+            </w:r>
+            <w:proofErr w:type="spellStart"/>
+            <w:r>
+              <w:rPr>
+                <w:rFonts w:ascii="Times New Roman" w:hAnsi="Times New Roman" w:cs="Times New Roman"/>
+                <w:sz w:val="24"/>
+                <w:szCs w:val="24"/>
+              </w:rPr>
               <w:t>fúng</w:t>
             </w:r>
             <w:proofErr w:type="spellEnd"/>
@@ -151,7 +223,51 @@
                 <w:sz w:val="24"/>
                 <w:szCs w:val="24"/>
               </w:rPr>
-              <w:t xml:space="preserve">, (not very different) </w:t>
+              <w:t>, (not very different)</w:t>
+            </w:r>
+            <w:r>
+              <w:rPr>
+                <w:rFonts w:ascii="Times New Roman" w:eastAsia="SimSun" w:hAnsi="Times New Roman" w:cs="Times New Roman" w:hint="eastAsia"/>
+                <w:sz w:val="24"/>
+                <w:szCs w:val="24"/>
+                <w:lang w:eastAsia="zh-CN"/>
+              </w:rPr>
+              <w:t xml:space="preserve"> </w:t>
+            </w:r>
+            <w:r>
+              <w:rPr>
+                <w:rFonts w:ascii="Times New Roman" w:eastAsia="SimSun" w:hAnsi="Times New Roman" w:cs="Times New Roman" w:hint="eastAsia"/>
+                <w:sz w:val="24"/>
+                <w:szCs w:val="24"/>
+                <w:lang w:eastAsia="zh-CN"/>
+              </w:rPr>
+              <w:t>大同小</w:t>
+            </w:r>
+            <w:r>
+              <w:rPr>
+                <w:rFonts w:ascii="Times New Roman" w:eastAsia="SimSun" w:hAnsi="Times New Roman" w:cs="Times New Roman" w:hint="eastAsia"/>
+                <w:sz w:val="24"/>
+                <w:szCs w:val="24"/>
+                <w:lang w:eastAsia="zh-CN"/>
+              </w:rPr>
+              <w:t>異</w:t>
+            </w:r>
+            <w:r>
+              <w:rPr>
+                <w:rFonts w:ascii="Times New Roman" w:eastAsia="SimSun" w:hAnsi="Times New Roman" w:cs="Times New Roman" w:hint="eastAsia"/>
+                <w:sz w:val="24"/>
+                <w:szCs w:val="24"/>
+                <w:lang w:eastAsia="zh-CN"/>
+              </w:rPr>
+              <w:t>,</w:t>
+            </w:r>
+            <w:r>
+              <w:rPr>
+                <w:rFonts w:ascii="Times New Roman" w:hAnsi="Times New Roman" w:cs="Times New Roman"/>
+                <w:sz w:val="24"/>
+                <w:szCs w:val="24"/>
+              </w:rPr>
+              <w:t xml:space="preserve"> </w:t>
             </w:r>
             <w:proofErr w:type="spellStart"/>
             <w:r>
@@ -223,6 +339,39 @@
                 <w:szCs w:val="24"/>
               </w:rPr>
             </w:pPr>
+            <w:r>
+              <w:rPr>
+                <w:rFonts w:ascii="Times New Roman" w:hAnsi="Times New Roman" w:cs="Times New Roman"/>
+                <w:sz w:val="24"/>
+                <w:szCs w:val="24"/>
+              </w:rPr>
+              <w:t xml:space="preserve">Difficult, </w:t>
+            </w:r>
+            <w:r>
+              <w:rPr>
+                <w:rFonts w:ascii="Times New Roman" w:hAnsi="Times New Roman" w:cs="Times New Roman" w:hint="eastAsia"/>
+                <w:sz w:val="24"/>
+                <w:szCs w:val="24"/>
+              </w:rPr>
+              <w:t>難</w:t>
+            </w:r>
+            <w:r>
+              <w:rPr>
+                <w:rFonts w:ascii="Times New Roman" w:eastAsia="SimSun" w:hAnsi="Times New Roman" w:cs="Times New Roman" w:hint="eastAsia"/>
+                <w:sz w:val="24"/>
+                <w:szCs w:val="24"/>
+                <w:lang w:eastAsia="zh-CN"/>
+              </w:rPr>
+              <w:t>,</w:t>
+            </w:r>
+            <w:r>
+              <w:rPr>
+                <w:rFonts w:ascii="Times New Roman" w:hAnsi="Times New Roman" w:cs="Times New Roman"/>
+                <w:sz w:val="24"/>
+                <w:szCs w:val="24"/>
+              </w:rPr>
+              <w:t xml:space="preserve"> nan, (to </w:t>
+            </w:r>
             <w:proofErr w:type="gramStart"/>
             <w:r>
               <w:rPr>
@@ -230,24 +379,59 @@
                 <w:sz w:val="24"/>
                 <w:szCs w:val="24"/>
               </w:rPr>
-              <w:t>Difficult,  nan</w:t>
+              <w:t xml:space="preserve">comprehend) </w:t>
+            </w:r>
+            <w:r>
+              <w:rPr>
+                <w:rFonts w:ascii="Times New Roman" w:hAnsi="Times New Roman" w:cs="Times New Roman"/>
+                <w:sz w:val="24"/>
+                <w:szCs w:val="24"/>
+              </w:rPr>
+              <w:t xml:space="preserve"> </w:t>
+            </w:r>
+            <w:r>
+              <w:rPr>
+                <w:rFonts w:ascii="Times New Roman" w:hAnsi="Times New Roman" w:cs="Times New Roman" w:hint="eastAsia"/>
+                <w:sz w:val="24"/>
+                <w:szCs w:val="24"/>
+              </w:rPr>
+              <w:t>難</w:t>
+            </w:r>
+            <w:r>
+              <w:rPr>
+                <w:rFonts w:ascii="SimSun" w:eastAsia="SimSun" w:hAnsi="SimSun" w:cs="Times New Roman" w:hint="eastAsia"/>
+                <w:sz w:val="24"/>
+                <w:szCs w:val="24"/>
+                <w:lang w:eastAsia="zh-CN"/>
+              </w:rPr>
+              <w:t>以</w:t>
+            </w:r>
+            <w:r>
+              <w:rPr>
+                <w:rFonts w:ascii="SimSun" w:eastAsia="SimSun" w:hAnsi="SimSun" w:cs="Times New Roman" w:hint="eastAsia"/>
+                <w:sz w:val="24"/>
+                <w:szCs w:val="24"/>
+                <w:lang w:eastAsia="zh-CN"/>
+              </w:rPr>
+              <w:t>測量</w:t>
             </w:r>
             <w:proofErr w:type="gramEnd"/>
             <w:r>
               <w:rPr>
-                <w:rFonts w:ascii="Times New Roman" w:hAnsi="Times New Roman" w:cs="Times New Roman"/>
-                <w:sz w:val="24"/>
-                <w:szCs w:val="24"/>
-              </w:rPr>
-              <w:t xml:space="preserve">, (to comprehend) </w:t>
-            </w:r>
-            <w:r>
-              <w:rPr>
-                <w:rFonts w:ascii="Times New Roman" w:hAnsi="Times New Roman" w:cs="Times New Roman"/>
-                <w:sz w:val="24"/>
-                <w:szCs w:val="24"/>
-              </w:rPr>
-              <w:t xml:space="preserve"> nan ‘í </w:t>
+                <w:rFonts w:ascii="SimSun" w:eastAsia="SimSun" w:hAnsi="SimSun" w:cs="Times New Roman" w:hint="eastAsia"/>
+                <w:sz w:val="24"/>
+                <w:szCs w:val="24"/>
+                <w:lang w:eastAsia="zh-CN"/>
+              </w:rPr>
+              <w:t>,</w:t>
+            </w:r>
+            <w:r>
+              <w:rPr>
+                <w:rFonts w:ascii="Times New Roman" w:hAnsi="Times New Roman" w:cs="Times New Roman"/>
+                <w:sz w:val="24"/>
+                <w:szCs w:val="24"/>
+              </w:rPr>
+              <w:t xml:space="preserve">nan ‘í </w:t>
             </w:r>
             <w:proofErr w:type="spellStart"/>
             <w:r>
@@ -265,7 +449,50 @@
                 <w:sz w:val="24"/>
                 <w:szCs w:val="24"/>
               </w:rPr>
-              <w:t xml:space="preserve"> liang, (to obtain) nan </w:t>
+              <w:t xml:space="preserve"> liang, (to obtain) </w:t>
+            </w:r>
+            <w:r>
+              <w:rPr>
+                <w:rFonts w:ascii="Times New Roman" w:hAnsi="Times New Roman" w:cs="Times New Roman" w:hint="eastAsia"/>
+                <w:sz w:val="24"/>
+                <w:szCs w:val="24"/>
+              </w:rPr>
+              <w:t>難</w:t>
+            </w:r>
+            <w:r>
+              <w:rPr>
+                <w:rFonts w:ascii="SimSun" w:eastAsia="SimSun" w:hAnsi="SimSun" w:cs="Times New Roman" w:hint="eastAsia"/>
+                <w:sz w:val="24"/>
+                <w:szCs w:val="24"/>
+                <w:lang w:eastAsia="zh-CN"/>
+              </w:rPr>
+              <w:t>得</w:t>
+            </w:r>
+            <w:r>
+              <w:rPr>
+                <w:rFonts w:ascii="SimSun" w:eastAsia="SimSun" w:hAnsi="SimSun" w:cs="Times New Roman" w:hint="eastAsia"/>
+                <w:sz w:val="24"/>
+                <w:szCs w:val="24"/>
+                <w:lang w:eastAsia="zh-CN"/>
+              </w:rPr>
+              <w:t>個</w:t>
+            </w:r>
+            <w:r>
+              <w:rPr>
+                <w:rFonts w:ascii="SimSun" w:eastAsia="SimSun" w:hAnsi="SimSun" w:cs="Times New Roman" w:hint="eastAsia"/>
+                <w:sz w:val="24"/>
+                <w:szCs w:val="24"/>
+                <w:lang w:eastAsia="zh-CN"/>
+              </w:rPr>
+              <w:t>,</w:t>
+            </w:r>
+            <w:r>
+              <w:rPr>
+                <w:rFonts w:ascii="Times New Roman" w:hAnsi="Times New Roman" w:cs="Times New Roman"/>
+                <w:sz w:val="24"/>
+                <w:szCs w:val="24"/>
+              </w:rPr>
+              <w:t xml:space="preserve">nan </w:t>
             </w:r>
             <w:proofErr w:type="spellStart"/>
             <w:r>
@@ -314,9 +541,10 @@
           <w:p>
             <w:pPr>
               <w:rPr>
-                <w:rFonts w:ascii="Times New Roman" w:hAnsi="Times New Roman" w:cs="Times New Roman"/>
-                <w:sz w:val="24"/>
-                <w:szCs w:val="24"/>
+                <w:rFonts w:ascii="Times New Roman" w:eastAsia="SimSun" w:hAnsi="Times New Roman" w:cs="Times New Roman" w:hint="eastAsia"/>
+                <w:sz w:val="24"/>
+                <w:szCs w:val="24"/>
+                <w:lang w:eastAsia="zh-CN"/>
               </w:rPr>
             </w:pPr>
             <w:r>
@@ -325,20 +553,30 @@
                 <w:sz w:val="24"/>
                 <w:szCs w:val="24"/>
               </w:rPr>
-              <w:t>Diffuse, (</w:t>
-            </w:r>
-            <w:proofErr w:type="gramStart"/>
-            <w:r>
-              <w:rPr>
-                <w:rFonts w:ascii="Times New Roman" w:hAnsi="Times New Roman" w:cs="Times New Roman"/>
-                <w:sz w:val="24"/>
-                <w:szCs w:val="24"/>
-              </w:rPr>
-              <w:t xml:space="preserve">to)  </w:t>
+              <w:t xml:space="preserve">Diffuse, (to) </w:t>
             </w:r>
             <w:proofErr w:type="spellStart"/>
             <w:r>
               <w:rPr>
+                <w:rFonts w:ascii="Times New Roman" w:hAnsi="Times New Roman" w:cs="Times New Roman" w:hint="eastAsia"/>
+                <w:sz w:val="24"/>
+                <w:szCs w:val="24"/>
+              </w:rPr>
+              <w:t>播揚</w:t>
+            </w:r>
+            <w:proofErr w:type="spellEnd"/>
+            <w:r>
+              <w:rPr>
+                <w:rFonts w:ascii="Times New Roman" w:eastAsia="SimSun" w:hAnsi="Times New Roman" w:cs="Times New Roman" w:hint="eastAsia"/>
+                <w:sz w:val="24"/>
+                <w:szCs w:val="24"/>
+                <w:lang w:eastAsia="zh-CN"/>
+              </w:rPr>
+              <w:t xml:space="preserve">, </w:t>
+            </w:r>
+            <w:proofErr w:type="spellStart"/>
+            <w:r>
+              <w:rPr>
                 <w:rFonts w:ascii="Times New Roman" w:hAnsi="Times New Roman" w:cs="Times New Roman"/>
                 <w:sz w:val="24"/>
                 <w:szCs w:val="24"/>
@@ -354,7 +592,6 @@
               <w:t>ú</w:t>
             </w:r>
             <w:proofErr w:type="spellEnd"/>
-            <w:proofErr w:type="gramEnd"/>
             <w:r>
               <w:rPr>
                 <w:rFonts w:ascii="Times New Roman" w:hAnsi="Times New Roman" w:cs="Times New Roman"/>
@@ -385,50 +622,43 @@
                 <w:sz w:val="24"/>
                 <w:szCs w:val="24"/>
               </w:rPr>
-              <w:t xml:space="preserve">Dig, </w:t>
-            </w:r>
-            <w:proofErr w:type="spellStart"/>
-            <w:r>
-              <w:rPr>
-                <w:rFonts w:ascii="Times New Roman" w:hAnsi="Times New Roman" w:cs="Times New Roman"/>
-                <w:sz w:val="24"/>
-                <w:szCs w:val="24"/>
-              </w:rPr>
-              <w:t>g</w:t>
-            </w:r>
-            <w:r>
-              <w:rPr>
-                <w:rFonts w:ascii="Times New Roman" w:hAnsi="Times New Roman" w:cs="Times New Roman"/>
-                <w:sz w:val="24"/>
-                <w:szCs w:val="24"/>
-              </w:rPr>
-              <w:t>iö</w:t>
-            </w:r>
-            <w:r>
-              <w:rPr>
-                <w:rFonts w:ascii="Times New Roman" w:hAnsi="Times New Roman" w:cs="Times New Roman"/>
-                <w:sz w:val="24"/>
-                <w:szCs w:val="24"/>
-              </w:rPr>
-              <w:t>h</w:t>
-            </w:r>
-            <w:proofErr w:type="spellEnd"/>
-            <w:r>
-              <w:rPr>
-                <w:rFonts w:ascii="Times New Roman" w:hAnsi="Times New Roman" w:cs="Times New Roman"/>
-                <w:sz w:val="24"/>
-                <w:szCs w:val="24"/>
-              </w:rPr>
-              <w:t>, (</w:t>
+              <w:t>Dig,</w:t>
+            </w:r>
+            <w:r>
+              <w:rPr>
+                <w:rFonts w:ascii="Times New Roman" w:eastAsia="SimSun" w:hAnsi="Times New Roman" w:cs="Times New Roman" w:hint="eastAsia"/>
+                <w:sz w:val="24"/>
+                <w:szCs w:val="24"/>
+                <w:lang w:eastAsia="zh-CN"/>
+              </w:rPr>
+              <w:t xml:space="preserve"> </w:t>
             </w:r>
             <w:proofErr w:type="gramStart"/>
             <w:r>
               <w:rPr>
-                <w:rFonts w:ascii="Times New Roman" w:hAnsi="Times New Roman" w:cs="Times New Roman"/>
-                <w:sz w:val="24"/>
-                <w:szCs w:val="24"/>
-              </w:rPr>
-              <w:t xml:space="preserve">deep)  </w:t>
+                <w:rFonts w:ascii="Times New Roman" w:eastAsia="SimSun" w:hAnsi="Times New Roman" w:cs="Times New Roman" w:hint="eastAsia"/>
+                <w:sz w:val="24"/>
+                <w:szCs w:val="24"/>
+                <w:lang w:eastAsia="zh-CN"/>
+              </w:rPr>
+              <w:t>掘</w:t>
+            </w:r>
+            <w:r>
+              <w:rPr>
+                <w:rFonts w:ascii="Times New Roman" w:eastAsia="SimSun" w:hAnsi="Times New Roman" w:cs="Times New Roman" w:hint="eastAsia"/>
+                <w:sz w:val="24"/>
+                <w:szCs w:val="24"/>
+                <w:lang w:eastAsia="zh-CN"/>
+              </w:rPr>
+              <w:t xml:space="preserve">, </w:t>
+            </w:r>
+            <w:r>
+              <w:rPr>
+                <w:rFonts w:ascii="Times New Roman" w:hAnsi="Times New Roman" w:cs="Times New Roman"/>
+                <w:sz w:val="24"/>
+                <w:szCs w:val="24"/>
+              </w:rPr>
+              <w:t xml:space="preserve"> </w:t>
             </w:r>
             <w:proofErr w:type="spellStart"/>
             <w:r>
@@ -463,6 +693,84 @@
                 <w:sz w:val="24"/>
                 <w:szCs w:val="24"/>
               </w:rPr>
+              <w:t>, (deep)</w:t>
+            </w:r>
+            <w:r>
+              <w:rPr>
+                <w:rFonts w:ascii="Times New Roman" w:eastAsia="SimSun" w:hAnsi="Times New Roman" w:cs="Times New Roman" w:hint="eastAsia"/>
+                <w:sz w:val="24"/>
+                <w:szCs w:val="24"/>
+                <w:lang w:eastAsia="zh-CN"/>
+              </w:rPr>
+              <w:t xml:space="preserve"> </w:t>
+            </w:r>
+            <w:r>
+              <w:rPr>
+                <w:rFonts w:ascii="Times New Roman" w:eastAsia="SimSun" w:hAnsi="Times New Roman" w:cs="Times New Roman" w:hint="eastAsia"/>
+                <w:sz w:val="24"/>
+                <w:szCs w:val="24"/>
+                <w:lang w:eastAsia="zh-CN"/>
+              </w:rPr>
+              <w:t>掘</w:t>
+            </w:r>
+            <w:r>
+              <w:rPr>
+                <w:rFonts w:ascii="Times New Roman" w:eastAsia="SimSun" w:hAnsi="Times New Roman" w:cs="Times New Roman" w:hint="eastAsia"/>
+                <w:sz w:val="24"/>
+                <w:szCs w:val="24"/>
+                <w:lang w:eastAsia="zh-CN"/>
+              </w:rPr>
+              <w:t>深</w:t>
+            </w:r>
+            <w:r>
+              <w:rPr>
+                <w:rFonts w:ascii="Times New Roman" w:eastAsia="SimSun" w:hAnsi="Times New Roman" w:cs="Times New Roman" w:hint="eastAsia"/>
+                <w:sz w:val="24"/>
+                <w:szCs w:val="24"/>
+                <w:lang w:eastAsia="zh-CN"/>
+              </w:rPr>
+              <w:t>,</w:t>
+            </w:r>
+            <w:r>
+              <w:rPr>
+                <w:rFonts w:ascii="Times New Roman" w:hAnsi="Times New Roman" w:cs="Times New Roman"/>
+                <w:sz w:val="24"/>
+                <w:szCs w:val="24"/>
+              </w:rPr>
+              <w:t xml:space="preserve">  </w:t>
+            </w:r>
+            <w:proofErr w:type="spellStart"/>
+            <w:r>
+              <w:rPr>
+                <w:rFonts w:ascii="Times New Roman" w:hAnsi="Times New Roman" w:cs="Times New Roman"/>
+                <w:sz w:val="24"/>
+                <w:szCs w:val="24"/>
+              </w:rPr>
+              <w:t>g</w:t>
+            </w:r>
+            <w:r>
+              <w:rPr>
+                <w:rFonts w:ascii="Times New Roman" w:hAnsi="Times New Roman" w:cs="Times New Roman"/>
+                <w:sz w:val="24"/>
+                <w:szCs w:val="24"/>
+              </w:rPr>
+              <w:t>iö</w:t>
+            </w:r>
+            <w:r>
+              <w:rPr>
+                <w:rFonts w:ascii="Times New Roman" w:hAnsi="Times New Roman" w:cs="Times New Roman"/>
+                <w:sz w:val="24"/>
+                <w:szCs w:val="24"/>
+              </w:rPr>
+              <w:t>h</w:t>
+            </w:r>
+            <w:proofErr w:type="spellEnd"/>
+            <w:r>
+              <w:rPr>
+                <w:rFonts w:ascii="Times New Roman" w:hAnsi="Times New Roman" w:cs="Times New Roman"/>
+                <w:sz w:val="24"/>
+                <w:szCs w:val="24"/>
+              </w:rPr>
               <w:t xml:space="preserve"> sun, </w:t>
             </w:r>
             <w:r>
@@ -488,6 +796,33 @@
                 <w:szCs w:val="24"/>
               </w:rPr>
               <w:t xml:space="preserve"> well) </w:t>
+            </w:r>
+            <w:r>
+              <w:rPr>
+                <w:rFonts w:ascii="Times New Roman" w:eastAsia="SimSun" w:hAnsi="Times New Roman" w:cs="Times New Roman" w:hint="eastAsia"/>
+                <w:sz w:val="24"/>
+                <w:szCs w:val="24"/>
+                <w:lang w:eastAsia="zh-CN"/>
+              </w:rPr>
+              <w:t>掘</w:t>
+            </w:r>
+            <w:r>
+              <w:rPr>
+                <w:rFonts w:ascii="SimSun" w:eastAsia="SimSun" w:hAnsi="SimSun" w:cs="Times New Roman" w:hint="eastAsia"/>
+                <w:sz w:val="24"/>
+                <w:szCs w:val="24"/>
+                <w:lang w:eastAsia="zh-CN"/>
+              </w:rPr>
+              <w:t>井</w:t>
+            </w:r>
+            <w:r>
+              <w:rPr>
+                <w:rFonts w:ascii="Times New Roman" w:eastAsia="SimSun" w:hAnsi="Times New Roman" w:cs="Times New Roman" w:hint="eastAsia"/>
+                <w:sz w:val="24"/>
+                <w:szCs w:val="24"/>
+                <w:lang w:eastAsia="zh-CN"/>
+              </w:rPr>
+              <w:t xml:space="preserve">, </w:t>
             </w:r>
             <w:proofErr w:type="spellStart"/>
             <w:r>
@@ -549,6 +884,24 @@
               </w:rPr>
               <w:t xml:space="preserve">Digest, </w:t>
             </w:r>
+            <w:r>
+              <w:rPr>
+                <w:rFonts w:ascii="SimSun" w:eastAsia="SimSun" w:hAnsi="SimSun" w:cs="Times New Roman" w:hint="eastAsia"/>
+                <w:sz w:val="24"/>
+                <w:szCs w:val="24"/>
+                <w:lang w:eastAsia="zh-CN"/>
+              </w:rPr>
+              <w:t>消化</w:t>
+            </w:r>
+            <w:r>
+              <w:rPr>
+                <w:rFonts w:ascii="Times New Roman" w:eastAsia="SimSun" w:hAnsi="Times New Roman" w:cs="Times New Roman" w:hint="eastAsia"/>
+                <w:sz w:val="24"/>
+                <w:szCs w:val="24"/>
+                <w:lang w:eastAsia="zh-CN"/>
+              </w:rPr>
+              <w:t xml:space="preserve">, </w:t>
+            </w:r>
             <w:proofErr w:type="spellStart"/>
             <w:r>
               <w:rPr>
@@ -615,20 +968,29 @@
                 <w:sz w:val="24"/>
                 <w:szCs w:val="24"/>
               </w:rPr>
-              <w:t>Dignified, (</w:t>
+              <w:t xml:space="preserve">Dignified, (appearance) </w:t>
             </w:r>
             <w:proofErr w:type="spellStart"/>
             <w:r>
               <w:rPr>
-                <w:rFonts w:ascii="Times New Roman" w:hAnsi="Times New Roman" w:cs="Times New Roman"/>
-                <w:sz w:val="24"/>
-                <w:szCs w:val="24"/>
-              </w:rPr>
-              <w:t>appearan</w:t>
+                <w:rFonts w:ascii="Times New Roman" w:hAnsi="Times New Roman" w:cs="Times New Roman" w:hint="eastAsia"/>
+                <w:sz w:val="24"/>
+                <w:szCs w:val="24"/>
+              </w:rPr>
+              <w:t>威風</w:t>
             </w:r>
             <w:proofErr w:type="spellEnd"/>
             <w:r>
               <w:rPr>
+                <w:rFonts w:ascii="Times New Roman" w:eastAsia="SimSun" w:hAnsi="Times New Roman" w:cs="Times New Roman" w:hint="eastAsia"/>
+                <w:sz w:val="24"/>
+                <w:szCs w:val="24"/>
+                <w:lang w:eastAsia="zh-CN"/>
+              </w:rPr>
+              <w:t>,</w:t>
+            </w:r>
+            <w:r>
+              <w:rPr>
                 <w:rFonts w:ascii="Times New Roman" w:hAnsi="Times New Roman" w:cs="Times New Roman"/>
                 <w:sz w:val="24"/>
                 <w:szCs w:val="24"/>
@@ -636,35 +998,15 @@
               <w:t xml:space="preserve"> </w:t>
             </w:r>
             <w:proofErr w:type="spellStart"/>
-            <w:proofErr w:type="gramStart"/>
-            <w:r>
-              <w:rPr>
-                <w:rFonts w:ascii="Times New Roman" w:hAnsi="Times New Roman" w:cs="Times New Roman"/>
-                <w:sz w:val="24"/>
-                <w:szCs w:val="24"/>
-              </w:rPr>
-              <w:t>ce</w:t>
+            <w:r>
+              <w:rPr>
+                <w:rFonts w:ascii="Times New Roman" w:hAnsi="Times New Roman" w:cs="Times New Roman"/>
+                <w:sz w:val="24"/>
+                <w:szCs w:val="24"/>
+              </w:rPr>
+              <w:t>wé</w:t>
             </w:r>
             <w:proofErr w:type="spellEnd"/>
-            <w:r>
-              <w:rPr>
-                <w:rFonts w:ascii="Times New Roman" w:hAnsi="Times New Roman" w:cs="Times New Roman"/>
-                <w:sz w:val="24"/>
-                <w:szCs w:val="24"/>
-              </w:rPr>
-              <w:t xml:space="preserve">)  </w:t>
-            </w:r>
-            <w:proofErr w:type="spellStart"/>
-            <w:r>
-              <w:rPr>
-                <w:rFonts w:ascii="Times New Roman" w:hAnsi="Times New Roman" w:cs="Times New Roman"/>
-                <w:sz w:val="24"/>
-                <w:szCs w:val="24"/>
-              </w:rPr>
-              <w:t>wé</w:t>
-            </w:r>
-            <w:proofErr w:type="spellEnd"/>
-            <w:proofErr w:type="gramEnd"/>
             <w:r>
               <w:rPr>
                 <w:rFonts w:ascii="Times New Roman" w:hAnsi="Times New Roman" w:cs="Times New Roman"/>
@@ -729,16 +1071,35 @@
                 <w:sz w:val="24"/>
                 <w:szCs w:val="24"/>
               </w:rPr>
-              <w:t xml:space="preserve">Dilemma, (in </w:t>
-            </w:r>
+              <w:t xml:space="preserve">Dilemma, (in a) </w:t>
+            </w:r>
+            <w:proofErr w:type="spellStart"/>
             <w:proofErr w:type="gramStart"/>
             <w:r>
               <w:rPr>
-                <w:rFonts w:ascii="Times New Roman" w:hAnsi="Times New Roman" w:cs="Times New Roman"/>
-                <w:sz w:val="24"/>
-                <w:szCs w:val="24"/>
-              </w:rPr>
-              <w:t xml:space="preserve">a)  </w:t>
+                <w:rFonts w:ascii="Times New Roman" w:hAnsi="Times New Roman" w:cs="Times New Roman" w:hint="eastAsia"/>
+                <w:sz w:val="24"/>
+                <w:szCs w:val="24"/>
+              </w:rPr>
+              <w:t>兩難之間</w:t>
+            </w:r>
+            <w:proofErr w:type="spellEnd"/>
+            <w:r>
+              <w:rPr>
+                <w:rFonts w:ascii="Times New Roman" w:eastAsia="SimSun" w:hAnsi="Times New Roman" w:cs="Times New Roman" w:hint="eastAsia"/>
+                <w:sz w:val="24"/>
+                <w:szCs w:val="24"/>
+                <w:lang w:eastAsia="zh-CN"/>
+              </w:rPr>
+              <w:t xml:space="preserve">, </w:t>
+            </w:r>
+            <w:r>
+              <w:rPr>
+                <w:rFonts w:ascii="Times New Roman" w:hAnsi="Times New Roman" w:cs="Times New Roman"/>
+                <w:sz w:val="24"/>
+                <w:szCs w:val="24"/>
+              </w:rPr>
+              <w:t xml:space="preserve"> </w:t>
             </w:r>
             <w:r>
               <w:rPr>
@@ -828,6 +1189,25 @@
             <w:proofErr w:type="spellStart"/>
             <w:r>
               <w:rPr>
+                <w:rFonts w:ascii="Times New Roman" w:hAnsi="Times New Roman" w:cs="Times New Roman" w:hint="eastAsia"/>
+                <w:sz w:val="24"/>
+                <w:szCs w:val="24"/>
+              </w:rPr>
+              <w:t>殷勤</w:t>
+            </w:r>
+            <w:proofErr w:type="spellEnd"/>
+            <w:r>
+              <w:rPr>
+                <w:rFonts w:ascii="Times New Roman" w:eastAsia="SimSun" w:hAnsi="Times New Roman" w:cs="Times New Roman" w:hint="eastAsia"/>
+                <w:sz w:val="24"/>
+                <w:szCs w:val="24"/>
+                <w:lang w:eastAsia="zh-CN"/>
+              </w:rPr>
+              <w:t xml:space="preserve">, </w:t>
+            </w:r>
+            <w:proofErr w:type="spellStart"/>
+            <w:r>
+              <w:rPr>
                 <w:rFonts w:ascii="Times New Roman" w:hAnsi="Times New Roman" w:cs="Times New Roman"/>
                 <w:sz w:val="24"/>
                 <w:szCs w:val="24"/>
@@ -841,7 +1221,7 @@
                 <w:sz w:val="24"/>
                 <w:szCs w:val="24"/>
               </w:rPr>
-              <w:t xml:space="preserve"> giun, </w:t>
+              <w:t xml:space="preserve"> </w:t>
             </w:r>
             <w:proofErr w:type="spellStart"/>
             <w:r>
@@ -850,6 +1230,43 @@
                 <w:sz w:val="24"/>
                 <w:szCs w:val="24"/>
               </w:rPr>
+              <w:t>giun</w:t>
+            </w:r>
+            <w:proofErr w:type="spellEnd"/>
+            <w:r>
+              <w:rPr>
+                <w:rFonts w:ascii="Times New Roman" w:hAnsi="Times New Roman" w:cs="Times New Roman"/>
+                <w:sz w:val="24"/>
+                <w:szCs w:val="24"/>
+              </w:rPr>
+              <w:t xml:space="preserve">, </w:t>
+            </w:r>
+            <w:proofErr w:type="spellStart"/>
+            <w:r>
+              <w:rPr>
+                <w:rFonts w:ascii="Times New Roman" w:hAnsi="Times New Roman" w:cs="Times New Roman" w:hint="eastAsia"/>
+                <w:sz w:val="24"/>
+                <w:szCs w:val="24"/>
+              </w:rPr>
+              <w:t>認真</w:t>
+            </w:r>
+            <w:proofErr w:type="spellEnd"/>
+            <w:r>
+              <w:rPr>
+                <w:rFonts w:ascii="Times New Roman" w:eastAsia="SimSun" w:hAnsi="Times New Roman" w:cs="Times New Roman" w:hint="eastAsia"/>
+                <w:sz w:val="24"/>
+                <w:szCs w:val="24"/>
+                <w:lang w:eastAsia="zh-CN"/>
+              </w:rPr>
+              <w:t xml:space="preserve">, </w:t>
+            </w:r>
+            <w:proofErr w:type="spellStart"/>
+            <w:r>
+              <w:rPr>
+                <w:rFonts w:ascii="Times New Roman" w:hAnsi="Times New Roman" w:cs="Times New Roman"/>
+                <w:sz w:val="24"/>
+                <w:szCs w:val="24"/>
+              </w:rPr>
               <w:t>niung</w:t>
             </w:r>
             <w:proofErr w:type="spellEnd"/>
@@ -882,6 +1299,25 @@
             <w:proofErr w:type="spellStart"/>
             <w:r>
               <w:rPr>
+                <w:rFonts w:ascii="Times New Roman" w:hAnsi="Times New Roman" w:cs="Times New Roman" w:hint="eastAsia"/>
+                <w:sz w:val="24"/>
+                <w:szCs w:val="24"/>
+              </w:rPr>
+              <w:t>勤謹</w:t>
+            </w:r>
+            <w:proofErr w:type="spellEnd"/>
+            <w:r>
+              <w:rPr>
+                <w:rFonts w:ascii="Times New Roman" w:eastAsia="SimSun" w:hAnsi="Times New Roman" w:cs="Times New Roman" w:hint="eastAsia"/>
+                <w:sz w:val="24"/>
+                <w:szCs w:val="24"/>
+                <w:lang w:eastAsia="zh-CN"/>
+              </w:rPr>
+              <w:t xml:space="preserve">, </w:t>
+            </w:r>
+            <w:proofErr w:type="spellStart"/>
+            <w:r>
+              <w:rPr>
                 <w:rFonts w:ascii="Times New Roman" w:hAnsi="Times New Roman" w:cs="Times New Roman"/>
                 <w:sz w:val="24"/>
                 <w:szCs w:val="24"/>
@@ -913,11 +1349,38 @@
                 <w:sz w:val="24"/>
                 <w:szCs w:val="24"/>
               </w:rPr>
-              <w:t>, (and careful) ‘</w:t>
+              <w:t xml:space="preserve">, (and careful) </w:t>
             </w:r>
             <w:proofErr w:type="spellStart"/>
             <w:r>
               <w:rPr>
+                <w:rFonts w:ascii="Times New Roman" w:hAnsi="Times New Roman" w:cs="Times New Roman" w:hint="eastAsia"/>
+                <w:sz w:val="24"/>
+                <w:szCs w:val="24"/>
+              </w:rPr>
+              <w:t>謹慎</w:t>
+            </w:r>
+            <w:proofErr w:type="spellEnd"/>
+            <w:r>
+              <w:rPr>
+                <w:rFonts w:ascii="Times New Roman" w:eastAsia="SimSun" w:hAnsi="Times New Roman" w:cs="Times New Roman" w:hint="eastAsia"/>
+                <w:sz w:val="24"/>
+                <w:szCs w:val="24"/>
+                <w:lang w:eastAsia="zh-CN"/>
+              </w:rPr>
+              <w:t xml:space="preserve">, </w:t>
+            </w:r>
+            <w:r>
+              <w:rPr>
+                <w:rFonts w:ascii="Times New Roman" w:hAnsi="Times New Roman" w:cs="Times New Roman"/>
+                <w:sz w:val="24"/>
+                <w:szCs w:val="24"/>
+              </w:rPr>
+              <w:t>‘</w:t>
+            </w:r>
+            <w:proofErr w:type="spellStart"/>
+            <w:r>
+              <w:rPr>
                 <w:rFonts w:ascii="Times New Roman" w:hAnsi="Times New Roman" w:cs="Times New Roman"/>
                 <w:sz w:val="24"/>
                 <w:szCs w:val="24"/>
@@ -967,7 +1430,42 @@
                 <w:sz w:val="24"/>
                 <w:szCs w:val="24"/>
               </w:rPr>
-              <w:t>) ‘</w:t>
+              <w:t xml:space="preserve">) </w:t>
+            </w:r>
+            <w:proofErr w:type="spellStart"/>
+            <w:r>
+              <w:rPr>
+                <w:rFonts w:ascii="Times New Roman" w:hAnsi="Times New Roman" w:cs="Times New Roman" w:hint="eastAsia"/>
+                <w:sz w:val="24"/>
+                <w:szCs w:val="24"/>
+              </w:rPr>
+              <w:t>勤</w:t>
+            </w:r>
+            <w:r>
+              <w:rPr>
+                <w:rFonts w:ascii="Times New Roman" w:hAnsi="Times New Roman" w:cs="Times New Roman" w:hint="eastAsia"/>
+                <w:sz w:val="24"/>
+                <w:szCs w:val="24"/>
+              </w:rPr>
+              <w:t>勞</w:t>
+            </w:r>
+            <w:proofErr w:type="spellEnd"/>
+            <w:r>
+              <w:rPr>
+                <w:rFonts w:ascii="Times New Roman" w:eastAsia="SimSun" w:hAnsi="Times New Roman" w:cs="Times New Roman" w:hint="eastAsia"/>
+                <w:sz w:val="24"/>
+                <w:szCs w:val="24"/>
+                <w:lang w:eastAsia="zh-CN"/>
+              </w:rPr>
+              <w:t xml:space="preserve">, </w:t>
+            </w:r>
+            <w:r>
+              <w:rPr>
+                <w:rFonts w:ascii="Times New Roman" w:hAnsi="Times New Roman" w:cs="Times New Roman"/>
+                <w:sz w:val="24"/>
+                <w:szCs w:val="24"/>
+              </w:rPr>
+              <w:t>‘</w:t>
             </w:r>
             <w:proofErr w:type="spellStart"/>
             <w:r>
@@ -1048,6 +1546,25 @@
             <w:proofErr w:type="spellStart"/>
             <w:r>
               <w:rPr>
+                <w:rFonts w:ascii="Times New Roman" w:hAnsi="Times New Roman" w:cs="Times New Roman" w:hint="eastAsia"/>
+                <w:sz w:val="24"/>
+                <w:szCs w:val="24"/>
+              </w:rPr>
+              <w:t>昏朦</w:t>
+            </w:r>
+            <w:proofErr w:type="spellEnd"/>
+            <w:r>
+              <w:rPr>
+                <w:rFonts w:ascii="Times New Roman" w:eastAsia="SimSun" w:hAnsi="Times New Roman" w:cs="Times New Roman" w:hint="eastAsia"/>
+                <w:sz w:val="24"/>
+                <w:szCs w:val="24"/>
+                <w:lang w:eastAsia="zh-CN"/>
+              </w:rPr>
+              <w:t xml:space="preserve">, </w:t>
+            </w:r>
+            <w:proofErr w:type="spellStart"/>
+            <w:r>
+              <w:rPr>
                 <w:rFonts w:ascii="Times New Roman" w:hAnsi="Times New Roman" w:cs="Times New Roman"/>
                 <w:sz w:val="24"/>
                 <w:szCs w:val="24"/>
@@ -1124,6 +1641,25 @@
             <w:proofErr w:type="spellStart"/>
             <w:r>
               <w:rPr>
+                <w:rFonts w:ascii="Times New Roman" w:hAnsi="Times New Roman" w:cs="Times New Roman" w:hint="eastAsia"/>
+                <w:sz w:val="24"/>
+                <w:szCs w:val="24"/>
+              </w:rPr>
+              <w:t>長闊高深</w:t>
+            </w:r>
+            <w:proofErr w:type="spellEnd"/>
+            <w:r>
+              <w:rPr>
+                <w:rFonts w:ascii="Times New Roman" w:eastAsia="SimSun" w:hAnsi="Times New Roman" w:cs="Times New Roman" w:hint="eastAsia"/>
+                <w:sz w:val="24"/>
+                <w:szCs w:val="24"/>
+                <w:lang w:eastAsia="zh-CN"/>
+              </w:rPr>
+              <w:t xml:space="preserve">, </w:t>
+            </w:r>
+            <w:proofErr w:type="spellStart"/>
+            <w:r>
+              <w:rPr>
                 <w:rFonts w:ascii="Times New Roman" w:hAnsi="Times New Roman" w:cs="Times New Roman"/>
                 <w:sz w:val="24"/>
                 <w:szCs w:val="24"/>
@@ -1191,6 +1727,25 @@
               </w:rPr>
               <w:t xml:space="preserve">Diminish, </w:t>
             </w:r>
+            <w:proofErr w:type="spellStart"/>
+            <w:r>
+              <w:rPr>
+                <w:rFonts w:ascii="Times New Roman" w:hAnsi="Times New Roman" w:cs="Times New Roman" w:hint="eastAsia"/>
+                <w:sz w:val="24"/>
+                <w:szCs w:val="24"/>
+              </w:rPr>
+              <w:t>減少</w:t>
+            </w:r>
+            <w:proofErr w:type="spellEnd"/>
+            <w:r>
+              <w:rPr>
+                <w:rFonts w:ascii="Times New Roman" w:eastAsia="SimSun" w:hAnsi="Times New Roman" w:cs="Times New Roman" w:hint="eastAsia"/>
+                <w:sz w:val="24"/>
+                <w:szCs w:val="24"/>
+                <w:lang w:eastAsia="zh-CN"/>
+              </w:rPr>
+              <w:t xml:space="preserve">, </w:t>
+            </w:r>
             <w:r>
               <w:rPr>
                 <w:rFonts w:ascii="Times New Roman" w:hAnsi="Times New Roman" w:cs="Times New Roman"/>
@@ -1215,15 +1770,76 @@
                 <w:sz w:val="24"/>
                 <w:szCs w:val="24"/>
               </w:rPr>
-              <w:t xml:space="preserve"> ‘sau, (a little)</w:t>
-            </w:r>
-            <w:r>
-              <w:rPr>
-                <w:rFonts w:ascii="Times New Roman" w:hAnsi="Times New Roman" w:cs="Times New Roman"/>
-                <w:sz w:val="24"/>
-                <w:szCs w:val="24"/>
-              </w:rPr>
               <w:t xml:space="preserve"> ‘</w:t>
+            </w:r>
+            <w:proofErr w:type="spellStart"/>
+            <w:r>
+              <w:rPr>
+                <w:rFonts w:ascii="Times New Roman" w:hAnsi="Times New Roman" w:cs="Times New Roman"/>
+                <w:sz w:val="24"/>
+                <w:szCs w:val="24"/>
+              </w:rPr>
+              <w:t>sau</w:t>
+            </w:r>
+            <w:proofErr w:type="spellEnd"/>
+            <w:r>
+              <w:rPr>
+                <w:rFonts w:ascii="Times New Roman" w:hAnsi="Times New Roman" w:cs="Times New Roman"/>
+                <w:sz w:val="24"/>
+                <w:szCs w:val="24"/>
+              </w:rPr>
+              <w:t>, (a little)</w:t>
+            </w:r>
+            <w:r>
+              <w:rPr>
+                <w:rFonts w:ascii="Times New Roman" w:hAnsi="Times New Roman" w:cs="Times New Roman"/>
+                <w:sz w:val="24"/>
+                <w:szCs w:val="24"/>
+              </w:rPr>
+              <w:t xml:space="preserve"> </w:t>
+            </w:r>
+            <w:r>
+              <w:rPr>
+                <w:rFonts w:ascii="Times New Roman" w:hAnsi="Times New Roman" w:cs="Times New Roman" w:hint="eastAsia"/>
+                <w:sz w:val="24"/>
+                <w:szCs w:val="24"/>
+              </w:rPr>
+              <w:t>減</w:t>
+            </w:r>
+            <w:r>
+              <w:rPr>
+                <w:rFonts w:ascii="SimSun" w:eastAsia="SimSun" w:hAnsi="SimSun" w:cs="Times New Roman" w:hint="eastAsia"/>
+                <w:sz w:val="24"/>
+                <w:szCs w:val="24"/>
+                <w:lang w:eastAsia="zh-CN"/>
+              </w:rPr>
+              <w:t>脱一</w:t>
+            </w:r>
+            <w:r>
+              <w:rPr>
+                <w:rFonts w:ascii="SimSun" w:eastAsia="SimSun" w:hAnsi="SimSun" w:cs="Times New Roman" w:hint="eastAsia"/>
+                <w:sz w:val="24"/>
+                <w:szCs w:val="24"/>
+                <w:lang w:eastAsia="zh-CN"/>
+              </w:rPr>
+              <w:t>點</w:t>
+            </w:r>
+            <w:r>
+              <w:rPr>
+                <w:rFonts w:ascii="SimSun" w:eastAsia="SimSun" w:hAnsi="SimSun" w:cs="Times New Roman" w:hint="eastAsia"/>
+                <w:sz w:val="24"/>
+                <w:szCs w:val="24"/>
+                <w:lang w:eastAsia="zh-CN"/>
+              </w:rPr>
+              <w:t xml:space="preserve">, </w:t>
+            </w:r>
+            <w:r>
+              <w:rPr>
+                <w:rFonts w:ascii="Times New Roman" w:hAnsi="Times New Roman" w:cs="Times New Roman"/>
+                <w:sz w:val="24"/>
+                <w:szCs w:val="24"/>
+              </w:rPr>
+              <w:t>‘</w:t>
             </w:r>
             <w:proofErr w:type="spellStart"/>
             <w:r>
@@ -1325,29 +1941,68 @@
             <w:proofErr w:type="spellStart"/>
             <w:r>
               <w:rPr>
-                <w:rFonts w:ascii="Times New Roman" w:hAnsi="Times New Roman" w:cs="Times New Roman"/>
-                <w:sz w:val="24"/>
-                <w:szCs w:val="24"/>
-              </w:rPr>
-              <w:t>s</w:t>
-            </w:r>
-            <w:r>
-              <w:rPr>
-                <w:rFonts w:ascii="Times New Roman" w:hAnsi="Times New Roman" w:cs="Times New Roman"/>
-                <w:sz w:val="24"/>
-                <w:szCs w:val="24"/>
-              </w:rPr>
-              <w:t>í</w:t>
+                <w:rFonts w:ascii="Times New Roman" w:hAnsi="Times New Roman" w:cs="Times New Roman" w:hint="eastAsia"/>
+                <w:sz w:val="24"/>
+                <w:szCs w:val="24"/>
+              </w:rPr>
+              <w:t>細小</w:t>
             </w:r>
             <w:proofErr w:type="spellEnd"/>
             <w:proofErr w:type="gramEnd"/>
             <w:r>
               <w:rPr>
-                <w:rFonts w:ascii="Times New Roman" w:hAnsi="Times New Roman" w:cs="Times New Roman"/>
-                <w:sz w:val="24"/>
-                <w:szCs w:val="24"/>
-              </w:rPr>
-              <w:t>‘ ’siau.</w:t>
+                <w:rFonts w:ascii="Times New Roman" w:eastAsia="SimSun" w:hAnsi="Times New Roman" w:cs="Times New Roman" w:hint="eastAsia"/>
+                <w:sz w:val="24"/>
+                <w:szCs w:val="24"/>
+                <w:lang w:eastAsia="zh-CN"/>
+              </w:rPr>
+              <w:t xml:space="preserve">, </w:t>
+            </w:r>
+            <w:proofErr w:type="spellStart"/>
+            <w:r>
+              <w:rPr>
+                <w:rFonts w:ascii="Times New Roman" w:eastAsia="SimSun" w:hAnsi="Times New Roman" w:cs="Times New Roman" w:hint="eastAsia"/>
+                <w:sz w:val="24"/>
+                <w:szCs w:val="24"/>
+                <w:lang w:eastAsia="zh-CN"/>
+              </w:rPr>
+              <w:t>s</w:t>
+            </w:r>
+            <w:r>
+              <w:rPr>
+                <w:rFonts w:ascii="Times New Roman" w:eastAsia="SimSun" w:hAnsi="Times New Roman" w:cs="Times New Roman"/>
+                <w:sz w:val="24"/>
+                <w:szCs w:val="24"/>
+                <w:lang w:eastAsia="zh-CN"/>
+              </w:rPr>
+              <w:t>í</w:t>
+            </w:r>
+            <w:proofErr w:type="spellEnd"/>
+            <w:r>
+              <w:rPr>
+                <w:rFonts w:ascii="Times New Roman" w:hAnsi="Times New Roman" w:cs="Times New Roman"/>
+                <w:sz w:val="24"/>
+                <w:szCs w:val="24"/>
+              </w:rPr>
+              <w:t>‘ ’</w:t>
+            </w:r>
+            <w:proofErr w:type="spellStart"/>
+            <w:r>
+              <w:rPr>
+                <w:rFonts w:ascii="Times New Roman" w:hAnsi="Times New Roman" w:cs="Times New Roman"/>
+                <w:sz w:val="24"/>
+                <w:szCs w:val="24"/>
+              </w:rPr>
+              <w:t>siau</w:t>
+            </w:r>
+            <w:proofErr w:type="spellEnd"/>
+            <w:r>
+              <w:rPr>
+                <w:rFonts w:ascii="Times New Roman" w:hAnsi="Times New Roman" w:cs="Times New Roman"/>
+                <w:sz w:val="24"/>
+                <w:szCs w:val="24"/>
+              </w:rPr>
+              <w:t>.</w:t>
             </w:r>
           </w:p>
         </w:tc>
@@ -1380,9 +2035,44 @@
                 <w:sz w:val="24"/>
                 <w:szCs w:val="24"/>
               </w:rPr>
-              <w:t xml:space="preserve"> ‘</w:t>
+              <w:t xml:space="preserve"> </w:t>
+            </w:r>
+            <w:r>
+              <w:rPr>
+                <w:rFonts w:ascii="Times New Roman" w:eastAsia="SimSun" w:hAnsi="Times New Roman" w:cs="Times New Roman" w:hint="eastAsia"/>
+                <w:sz w:val="24"/>
+                <w:szCs w:val="24"/>
+                <w:lang w:eastAsia="zh-CN"/>
+              </w:rPr>
+              <w:t xml:space="preserve"> </w:t>
             </w:r>
             <w:proofErr w:type="gramEnd"/>
+            <w:r>
+              <w:rPr>
+                <w:rFonts w:ascii="Times New Roman" w:eastAsia="SimSun" w:hAnsi="Times New Roman" w:cs="Times New Roman" w:hint="eastAsia"/>
+                <w:sz w:val="24"/>
+                <w:szCs w:val="24"/>
+                <w:lang w:eastAsia="zh-CN"/>
+              </w:rPr>
+              <w:t>柳條布</w:t>
+            </w:r>
+            <w:r>
+              <w:rPr>
+                <w:rFonts w:ascii="Times New Roman" w:eastAsia="SimSun" w:hAnsi="Times New Roman" w:cs="Times New Roman" w:hint="eastAsia"/>
+                <w:sz w:val="24"/>
+                <w:szCs w:val="24"/>
+                <w:lang w:eastAsia="zh-CN"/>
+              </w:rPr>
+              <w:t xml:space="preserve">, </w:t>
+            </w:r>
+            <w:r>
+              <w:rPr>
+                <w:rFonts w:ascii="Times New Roman" w:hAnsi="Times New Roman" w:cs="Times New Roman"/>
+                <w:sz w:val="24"/>
+                <w:szCs w:val="24"/>
+              </w:rPr>
+              <w:t>‘</w:t>
+            </w:r>
             <w:r>
               <w:rPr>
                 <w:rFonts w:ascii="Times New Roman" w:hAnsi="Times New Roman" w:cs="Times New Roman"/>
@@ -1459,7 +2149,24 @@
               </w:rPr>
               <w:t xml:space="preserve">Dinner, (at) </w:t>
             </w:r>
+            <w:r>
+              <w:rPr>
+                <w:rFonts w:ascii="SimSun" w:eastAsia="SimSun" w:hAnsi="SimSun" w:cs="Times New Roman" w:hint="eastAsia"/>
+                <w:sz w:val="24"/>
+                <w:szCs w:val="24"/>
+                <w:lang w:eastAsia="zh-CN"/>
+              </w:rPr>
+              <w:t>吃</w:t>
+            </w:r>
             <w:proofErr w:type="spellStart"/>
+            <w:r>
+              <w:rPr>
+                <w:rFonts w:ascii="Times New Roman" w:hAnsi="Times New Roman" w:cs="Times New Roman" w:hint="eastAsia"/>
+                <w:sz w:val="24"/>
+                <w:szCs w:val="24"/>
+              </w:rPr>
+              <w:t>飯</w:t>
+            </w:r>
             <w:proofErr w:type="gramStart"/>
             <w:r>
               <w:rPr>
@@ -1493,7 +2200,86 @@
                 <w:sz w:val="24"/>
                 <w:szCs w:val="24"/>
               </w:rPr>
-              <w:t xml:space="preserve"> tan van’, (midday meal) </w:t>
+              <w:t xml:space="preserve"> </w:t>
+            </w:r>
+            <w:r>
+              <w:rPr>
+                <w:rFonts w:ascii="SimSun" w:eastAsia="SimSun" w:hAnsi="SimSun" w:cs="Times New Roman" w:hint="eastAsia"/>
+                <w:sz w:val="24"/>
+                <w:szCs w:val="24"/>
+                <w:lang w:eastAsia="zh-CN"/>
+              </w:rPr>
+              <w:t>担</w:t>
+            </w:r>
+            <w:r>
+              <w:rPr>
+                <w:rFonts w:ascii="SimSun" w:eastAsia="SimSun" w:hAnsi="SimSun" w:cs="Times New Roman" w:hint="eastAsia"/>
+                <w:sz w:val="24"/>
+                <w:szCs w:val="24"/>
+                <w:lang w:eastAsia="zh-CN"/>
+              </w:rPr>
+              <w:t>飯</w:t>
+            </w:r>
+            <w:r>
+              <w:rPr>
+                <w:rFonts w:ascii="SimSun" w:eastAsia="SimSun" w:hAnsi="SimSun" w:cs="Times New Roman" w:hint="eastAsia"/>
+                <w:sz w:val="24"/>
+                <w:szCs w:val="24"/>
+                <w:lang w:eastAsia="zh-CN"/>
+              </w:rPr>
+              <w:t>,</w:t>
+            </w:r>
+            <w:r>
+              <w:rPr>
+                <w:rFonts w:ascii="Times New Roman" w:hAnsi="Times New Roman" w:cs="Times New Roman"/>
+                <w:sz w:val="24"/>
+                <w:szCs w:val="24"/>
+              </w:rPr>
+              <w:t>tan van’, (midday meal)</w:t>
+            </w:r>
+            <w:r>
+              <w:rPr>
+                <w:rFonts w:ascii="Times New Roman" w:eastAsia="SimSun" w:hAnsi="Times New Roman" w:cs="Times New Roman" w:hint="eastAsia"/>
+                <w:sz w:val="24"/>
+                <w:szCs w:val="24"/>
+                <w:lang w:eastAsia="zh-CN"/>
+              </w:rPr>
+              <w:t xml:space="preserve"> </w:t>
+            </w:r>
+            <w:r>
+              <w:rPr>
+                <w:rFonts w:ascii="Times New Roman" w:eastAsia="SimSun" w:hAnsi="Times New Roman" w:cs="Times New Roman" w:hint="eastAsia"/>
+                <w:sz w:val="24"/>
+                <w:szCs w:val="24"/>
+                <w:lang w:eastAsia="zh-CN"/>
+              </w:rPr>
+              <w:t>中</w:t>
+            </w:r>
+            <w:r>
+              <w:rPr>
+                <w:rFonts w:ascii="Times New Roman" w:eastAsia="SimSun" w:hAnsi="Times New Roman" w:cs="Times New Roman" w:hint="eastAsia"/>
+                <w:sz w:val="24"/>
+                <w:szCs w:val="24"/>
+                <w:lang w:eastAsia="zh-CN"/>
+              </w:rPr>
+              <w:t>飯</w:t>
+            </w:r>
+            <w:r>
+              <w:rPr>
+                <w:rFonts w:ascii="Times New Roman" w:eastAsia="SimSun" w:hAnsi="Times New Roman" w:cs="Times New Roman" w:hint="eastAsia"/>
+                <w:sz w:val="24"/>
+                <w:szCs w:val="24"/>
+                <w:lang w:eastAsia="zh-CN"/>
+              </w:rPr>
+              <w:t xml:space="preserve">, </w:t>
+            </w:r>
+            <w:r>
+              <w:rPr>
+                <w:rFonts w:ascii="Times New Roman" w:hAnsi="Times New Roman" w:cs="Times New Roman"/>
+                <w:sz w:val="24"/>
+                <w:szCs w:val="24"/>
+              </w:rPr>
+              <w:t xml:space="preserve"> </w:t>
             </w:r>
             <w:proofErr w:type="spellStart"/>
             <w:r>
@@ -1511,7 +2297,42 @@
                 <w:sz w:val="24"/>
                 <w:szCs w:val="24"/>
               </w:rPr>
-              <w:t xml:space="preserve"> van’, (evening meal) </w:t>
+              <w:t xml:space="preserve"> van’, (evening meal)</w:t>
+            </w:r>
+            <w:r>
+              <w:rPr>
+                <w:rFonts w:ascii="SimSun" w:eastAsia="SimSun" w:hAnsi="SimSun" w:cs="Times New Roman" w:hint="eastAsia"/>
+                <w:sz w:val="24"/>
+                <w:szCs w:val="24"/>
+                <w:lang w:eastAsia="zh-CN"/>
+              </w:rPr>
+              <w:t>夜</w:t>
+            </w:r>
+            <w:r>
+              <w:rPr>
+                <w:rFonts w:ascii="SimSun" w:eastAsia="SimSun" w:hAnsi="SimSun" w:cs="Times New Roman" w:hint="eastAsia"/>
+                <w:sz w:val="24"/>
+                <w:szCs w:val="24"/>
+                <w:lang w:eastAsia="zh-CN"/>
+              </w:rPr>
+              <w:t>飯</w:t>
+            </w:r>
+            <w:r>
+              <w:rPr>
+                <w:rFonts w:ascii="SimSun" w:eastAsia="SimSun" w:hAnsi="SimSun" w:cs="Times New Roman"/>
+                <w:sz w:val="24"/>
+                <w:szCs w:val="24"/>
+                <w:lang w:val="en-SG" w:eastAsia="zh-CN"/>
+              </w:rPr>
+              <w:t>,</w:t>
+            </w:r>
+            <w:r>
+              <w:rPr>
+                <w:rFonts w:ascii="Times New Roman" w:hAnsi="Times New Roman" w:cs="Times New Roman"/>
+                <w:sz w:val="24"/>
+                <w:szCs w:val="24"/>
+              </w:rPr>
+              <w:t xml:space="preserve"> y</w:t>
             </w:r>
             <w:proofErr w:type="spellStart"/>
             <w:r>
@@ -1520,7 +2341,7 @@
                 <w:sz w:val="24"/>
                 <w:szCs w:val="24"/>
               </w:rPr>
-              <w:t>yá</w:t>
+              <w:t>á</w:t>
             </w:r>
             <w:proofErr w:type="spellEnd"/>
             <w:r>
@@ -1555,6 +2376,33 @@
               </w:rPr>
               <w:t xml:space="preserve">Dip, (in water) </w:t>
             </w:r>
+            <w:r>
+              <w:rPr>
+                <w:rFonts w:ascii="SimSun" w:eastAsia="SimSun" w:hAnsi="SimSun" w:cs="Times New Roman" w:hint="eastAsia"/>
+                <w:sz w:val="24"/>
+                <w:szCs w:val="24"/>
+                <w:lang w:eastAsia="zh-CN"/>
+              </w:rPr>
+              <w:t>温拉水</w:t>
+            </w:r>
+            <w:r>
+              <w:rPr>
+                <w:rFonts w:ascii="SimSun" w:eastAsia="SimSun" w:hAnsi="SimSun" w:cs="Times New Roman" w:hint="eastAsia"/>
+                <w:sz w:val="24"/>
+                <w:szCs w:val="24"/>
+                <w:lang w:eastAsia="zh-CN"/>
+              </w:rPr>
+              <w:t>裏</w:t>
+            </w:r>
+            <w:r>
+              <w:rPr>
+                <w:rFonts w:ascii="SimSun" w:eastAsia="SimSun" w:hAnsi="SimSun" w:cs="Times New Roman" w:hint="eastAsia"/>
+                <w:sz w:val="24"/>
+                <w:szCs w:val="24"/>
+                <w:lang w:eastAsia="zh-CN"/>
+              </w:rPr>
+              <w:t xml:space="preserve">, </w:t>
+            </w:r>
             <w:proofErr w:type="spellStart"/>
             <w:r>
               <w:rPr>
@@ -1632,6 +2480,24 @@
                 <w:rFonts w:ascii="Times New Roman" w:hAnsi="Times New Roman" w:cs="Times New Roman"/>
                 <w:sz w:val="24"/>
                 <w:szCs w:val="24"/>
+              </w:rPr>
+              <w:t xml:space="preserve">, </w:t>
+            </w:r>
+            <w:r>
+              <w:rPr>
+                <w:rFonts w:ascii="SimSun" w:eastAsia="SimSun" w:hAnsi="SimSun" w:cs="Times New Roman" w:hint="eastAsia"/>
+                <w:sz w:val="24"/>
+                <w:szCs w:val="24"/>
+                <w:lang w:eastAsia="zh-CN"/>
+              </w:rPr>
+              <w:t>浸</w:t>
+            </w:r>
+            <w:r>
+              <w:rPr>
+                <w:rFonts w:ascii="Times New Roman" w:eastAsia="SimSun" w:hAnsi="Times New Roman" w:cs="Times New Roman" w:hint="eastAsia"/>
+                <w:sz w:val="24"/>
+                <w:szCs w:val="24"/>
+                <w:lang w:eastAsia="zh-CN"/>
               </w:rPr>
               <w:t xml:space="preserve">, </w:t>
             </w:r>
@@ -1678,6 +2544,25 @@
               </w:rPr>
               <w:t xml:space="preserve">Direct,  </w:t>
             </w:r>
+            <w:r>
+              <w:rPr>
+                <w:rFonts w:ascii="SimSun" w:eastAsia="SimSun" w:hAnsi="SimSun" w:cs="Times New Roman" w:hint="eastAsia"/>
+                <w:sz w:val="24"/>
+                <w:szCs w:val="24"/>
+                <w:lang w:eastAsia="zh-CN"/>
+              </w:rPr>
+              <w:t>正直</w:t>
+            </w:r>
+            <w:proofErr w:type="gramEnd"/>
+            <w:r>
+              <w:rPr>
+                <w:rFonts w:ascii="SimSun" w:eastAsia="SimSun" w:hAnsi="SimSun" w:cs="Times New Roman" w:hint="eastAsia"/>
+                <w:sz w:val="24"/>
+                <w:szCs w:val="24"/>
+                <w:lang w:eastAsia="zh-CN"/>
+              </w:rPr>
+              <w:t>,</w:t>
+            </w:r>
             <w:proofErr w:type="spellStart"/>
             <w:r>
               <w:rPr>
@@ -1688,7 +2573,6 @@
               <w:t>tsung</w:t>
             </w:r>
             <w:proofErr w:type="spellEnd"/>
-            <w:proofErr w:type="gramEnd"/>
             <w:r>
               <w:rPr>
                 <w:rFonts w:ascii="Times New Roman" w:hAnsi="Times New Roman" w:cs="Times New Roman"/>
@@ -1713,7 +2597,42 @@
                 <w:sz w:val="24"/>
                 <w:szCs w:val="24"/>
               </w:rPr>
-              <w:t xml:space="preserve">,  </w:t>
+              <w:t xml:space="preserve">, </w:t>
+            </w:r>
+            <w:r>
+              <w:rPr>
+                <w:rFonts w:ascii="Times New Roman" w:eastAsia="SimSun" w:hAnsi="Times New Roman" w:cs="Times New Roman" w:hint="eastAsia"/>
+                <w:sz w:val="24"/>
+                <w:szCs w:val="24"/>
+                <w:lang w:eastAsia="zh-CN"/>
+              </w:rPr>
+              <w:t xml:space="preserve"> </w:t>
+            </w:r>
+            <w:r>
+              <w:rPr>
+                <w:rFonts w:ascii="Times New Roman" w:eastAsia="SimSun" w:hAnsi="Times New Roman" w:cs="Times New Roman" w:hint="eastAsia"/>
+                <w:sz w:val="24"/>
+                <w:szCs w:val="24"/>
+                <w:lang w:eastAsia="zh-CN"/>
+              </w:rPr>
+              <w:t>壁立</w:t>
+            </w:r>
+            <w:r>
+              <w:rPr>
+                <w:rFonts w:ascii="Times New Roman" w:eastAsia="SimSun" w:hAnsi="Times New Roman" w:cs="Times New Roman" w:hint="eastAsia"/>
+                <w:sz w:val="24"/>
+                <w:szCs w:val="24"/>
+                <w:lang w:eastAsia="zh-CN"/>
+              </w:rPr>
+              <w:t xml:space="preserve">, </w:t>
+            </w:r>
+            <w:r>
+              <w:rPr>
+                <w:rFonts w:ascii="Times New Roman" w:hAnsi="Times New Roman" w:cs="Times New Roman"/>
+                <w:sz w:val="24"/>
+                <w:szCs w:val="24"/>
+              </w:rPr>
+              <w:t xml:space="preserve"> </w:t>
             </w:r>
             <w:proofErr w:type="spellStart"/>
             <w:r>
@@ -1804,6 +2723,25 @@
             </w:r>
             <w:r>
               <w:rPr>
+                <w:rFonts w:ascii="SimSun" w:eastAsia="SimSun" w:hAnsi="SimSun" w:cs="Times New Roman" w:hint="eastAsia"/>
+                <w:sz w:val="24"/>
+                <w:szCs w:val="24"/>
+                <w:lang w:eastAsia="zh-CN"/>
+              </w:rPr>
+              <w:t>管理</w:t>
+            </w:r>
+            <w:proofErr w:type="gramEnd"/>
+            <w:r>
+              <w:rPr>
+                <w:rFonts w:ascii="Times New Roman" w:eastAsia="SimSun" w:hAnsi="Times New Roman" w:cs="Times New Roman" w:hint="eastAsia"/>
+                <w:sz w:val="24"/>
+                <w:szCs w:val="24"/>
+                <w:lang w:eastAsia="zh-CN"/>
+              </w:rPr>
+              <w:t xml:space="preserve">, </w:t>
+            </w:r>
+            <w:r>
+              <w:rPr>
                 <w:rFonts w:ascii="Times New Roman" w:hAnsi="Times New Roman" w:cs="Times New Roman"/>
                 <w:sz w:val="24"/>
                 <w:szCs w:val="24"/>
@@ -1811,7 +2749,6 @@
               <w:t>‘</w:t>
             </w:r>
             <w:proofErr w:type="spellStart"/>
-            <w:proofErr w:type="gramEnd"/>
             <w:r>
               <w:rPr>
                 <w:rFonts w:ascii="Times New Roman" w:hAnsi="Times New Roman" w:cs="Times New Roman"/>
@@ -1869,6 +2806,111 @@
                 <w:sz w:val="24"/>
                 <w:szCs w:val="24"/>
               </w:rPr>
+              <w:t xml:space="preserve"> </w:t>
+            </w:r>
+            <w:r>
+              <w:rPr>
+                <w:rFonts w:ascii="Times New Roman" w:hAnsi="Times New Roman" w:cs="Times New Roman" w:hint="eastAsia"/>
+                <w:sz w:val="24"/>
+                <w:szCs w:val="24"/>
+              </w:rPr>
+              <w:t>主張</w:t>
+            </w:r>
+            <w:r>
+              <w:rPr>
+                <w:rFonts w:ascii="Times New Roman" w:eastAsia="SimSun" w:hAnsi="Times New Roman" w:cs="Times New Roman" w:hint="eastAsia"/>
+                <w:sz w:val="24"/>
+                <w:szCs w:val="24"/>
+                <w:lang w:eastAsia="zh-CN"/>
+              </w:rPr>
+              <w:t xml:space="preserve">, </w:t>
+            </w:r>
+            <w:r>
+              <w:rPr>
+                <w:rFonts w:ascii="Times New Roman" w:hAnsi="Times New Roman" w:cs="Times New Roman"/>
+                <w:sz w:val="24"/>
+                <w:szCs w:val="24"/>
+              </w:rPr>
+              <w:t>‘</w:t>
+            </w:r>
+            <w:proofErr w:type="spellStart"/>
+            <w:r>
+              <w:rPr>
+                <w:rFonts w:ascii="Times New Roman" w:hAnsi="Times New Roman" w:cs="Times New Roman"/>
+                <w:sz w:val="24"/>
+                <w:szCs w:val="24"/>
+              </w:rPr>
+              <w:t>tsû</w:t>
+            </w:r>
+            <w:proofErr w:type="spellEnd"/>
+            <w:r>
+              <w:rPr>
+                <w:rFonts w:ascii="Times New Roman" w:hAnsi="Times New Roman" w:cs="Times New Roman"/>
+                <w:sz w:val="24"/>
+                <w:szCs w:val="24"/>
+              </w:rPr>
+              <w:t xml:space="preserve"> </w:t>
+            </w:r>
+            <w:proofErr w:type="spellStart"/>
+            <w:r>
+              <w:rPr>
+                <w:rFonts w:ascii="Times New Roman" w:hAnsi="Times New Roman" w:cs="Times New Roman"/>
+                <w:sz w:val="24"/>
+                <w:szCs w:val="24"/>
+              </w:rPr>
+              <w:t>tsang</w:t>
+            </w:r>
+            <w:proofErr w:type="spellEnd"/>
+            <w:r>
+              <w:rPr>
+                <w:rFonts w:ascii="Times New Roman" w:hAnsi="Times New Roman" w:cs="Times New Roman"/>
+                <w:sz w:val="24"/>
+                <w:szCs w:val="24"/>
+              </w:rPr>
+              <w:t xml:space="preserve">, (by pointing) </w:t>
+            </w:r>
+            <w:r>
+              <w:rPr>
+                <w:rFonts w:ascii="SimSun" w:eastAsia="SimSun" w:hAnsi="SimSun" w:cs="Times New Roman" w:hint="eastAsia"/>
+                <w:sz w:val="24"/>
+                <w:szCs w:val="24"/>
+                <w:lang w:eastAsia="zh-CN"/>
+              </w:rPr>
+              <w:t>指引</w:t>
+            </w:r>
+            <w:r>
+              <w:rPr>
+                <w:rFonts w:ascii="Times New Roman" w:eastAsia="SimSun" w:hAnsi="Times New Roman" w:cs="Times New Roman" w:hint="eastAsia"/>
+                <w:sz w:val="24"/>
+                <w:szCs w:val="24"/>
+                <w:lang w:eastAsia="zh-CN"/>
+              </w:rPr>
+              <w:t xml:space="preserve">, </w:t>
+            </w:r>
+            <w:r>
+              <w:rPr>
+                <w:rFonts w:ascii="Times New Roman" w:hAnsi="Times New Roman" w:cs="Times New Roman"/>
+                <w:sz w:val="24"/>
+                <w:szCs w:val="24"/>
+              </w:rPr>
+              <w:t>‘</w:t>
+            </w:r>
+            <w:proofErr w:type="spellStart"/>
+            <w:r>
+              <w:rPr>
+                <w:rFonts w:ascii="Times New Roman" w:hAnsi="Times New Roman" w:cs="Times New Roman"/>
+                <w:sz w:val="24"/>
+                <w:szCs w:val="24"/>
+              </w:rPr>
+              <w:t>tsz</w:t>
+            </w:r>
+            <w:proofErr w:type="spellEnd"/>
+            <w:r>
+              <w:rPr>
+                <w:rFonts w:ascii="Times New Roman" w:hAnsi="Times New Roman" w:cs="Times New Roman"/>
+                <w:sz w:val="24"/>
+                <w:szCs w:val="24"/>
+              </w:rPr>
               <w:t xml:space="preserve"> ‘</w:t>
             </w:r>
             <w:proofErr w:type="spellStart"/>
@@ -1878,7 +2920,7 @@
                 <w:sz w:val="24"/>
                 <w:szCs w:val="24"/>
               </w:rPr>
-              <w:t>tsû</w:t>
+              <w:t>yun</w:t>
             </w:r>
             <w:proofErr w:type="spellEnd"/>
             <w:r>
@@ -1887,61 +2929,41 @@
                 <w:sz w:val="24"/>
                 <w:szCs w:val="24"/>
               </w:rPr>
-              <w:t xml:space="preserve"> </w:t>
-            </w:r>
-            <w:proofErr w:type="spellStart"/>
-            <w:r>
-              <w:rPr>
-                <w:rFonts w:ascii="Times New Roman" w:hAnsi="Times New Roman" w:cs="Times New Roman"/>
-                <w:sz w:val="24"/>
-                <w:szCs w:val="24"/>
-              </w:rPr>
-              <w:t>tsang</w:t>
-            </w:r>
-            <w:proofErr w:type="spellEnd"/>
-            <w:r>
-              <w:rPr>
-                <w:rFonts w:ascii="Times New Roman" w:hAnsi="Times New Roman" w:cs="Times New Roman"/>
-                <w:sz w:val="24"/>
-                <w:szCs w:val="24"/>
-              </w:rPr>
-              <w:t>, (by pointing) ‘</w:t>
-            </w:r>
-            <w:proofErr w:type="spellStart"/>
-            <w:r>
-              <w:rPr>
-                <w:rFonts w:ascii="Times New Roman" w:hAnsi="Times New Roman" w:cs="Times New Roman"/>
-                <w:sz w:val="24"/>
-                <w:szCs w:val="24"/>
-              </w:rPr>
-              <w:t>tsz</w:t>
-            </w:r>
-            <w:proofErr w:type="spellEnd"/>
-            <w:r>
-              <w:rPr>
-                <w:rFonts w:ascii="Times New Roman" w:hAnsi="Times New Roman" w:cs="Times New Roman"/>
-                <w:sz w:val="24"/>
-                <w:szCs w:val="24"/>
-              </w:rPr>
-              <w:t xml:space="preserve"> ‘</w:t>
-            </w:r>
-            <w:proofErr w:type="spellStart"/>
-            <w:r>
-              <w:rPr>
-                <w:rFonts w:ascii="Times New Roman" w:hAnsi="Times New Roman" w:cs="Times New Roman"/>
-                <w:sz w:val="24"/>
-                <w:szCs w:val="24"/>
-              </w:rPr>
-              <w:t>yun</w:t>
-            </w:r>
-            <w:proofErr w:type="spellEnd"/>
-            <w:r>
-              <w:rPr>
-                <w:rFonts w:ascii="Times New Roman" w:hAnsi="Times New Roman" w:cs="Times New Roman"/>
-                <w:sz w:val="24"/>
-                <w:szCs w:val="24"/>
-              </w:rPr>
-              <w:t>, ‘</w:t>
+              <w:t xml:space="preserve">, </w:t>
+            </w:r>
+            <w:r>
+              <w:rPr>
+                <w:rFonts w:ascii="SimSun" w:eastAsia="SimSun" w:hAnsi="SimSun" w:cs="Times New Roman" w:hint="eastAsia"/>
+                <w:sz w:val="24"/>
+                <w:szCs w:val="24"/>
+                <w:lang w:eastAsia="zh-CN"/>
+              </w:rPr>
+              <w:t>指</w:t>
+            </w:r>
+            <w:r>
+              <w:rPr>
+                <w:rFonts w:ascii="Times New Roman" w:hAnsi="Times New Roman" w:cs="Times New Roman" w:hint="eastAsia"/>
+                <w:sz w:val="24"/>
+                <w:szCs w:val="24"/>
+              </w:rPr>
+              <w:t>點</w:t>
+            </w:r>
+            <w:r>
+              <w:rPr>
+                <w:rFonts w:ascii="Times New Roman" w:eastAsia="SimSun" w:hAnsi="Times New Roman" w:cs="Times New Roman" w:hint="eastAsia"/>
+                <w:sz w:val="24"/>
+                <w:szCs w:val="24"/>
+                <w:lang w:eastAsia="zh-CN"/>
+              </w:rPr>
+              <w:t xml:space="preserve">, </w:t>
+            </w:r>
+            <w:r>
+              <w:rPr>
+                <w:rFonts w:ascii="Times New Roman" w:hAnsi="Times New Roman" w:cs="Times New Roman"/>
+                <w:sz w:val="24"/>
+                <w:szCs w:val="24"/>
+              </w:rPr>
+              <w:t>‘</w:t>
             </w:r>
             <w:proofErr w:type="spellStart"/>
             <w:r>
@@ -2003,16 +3025,62 @@
                 <w:sz w:val="24"/>
                 <w:szCs w:val="24"/>
               </w:rPr>
-              <w:t>Directly,  ih</w:t>
+              <w:t xml:space="preserve">Directly,  </w:t>
+            </w:r>
+            <w:r>
+              <w:rPr>
+                <w:rFonts w:ascii="SimSun" w:eastAsia="SimSun" w:hAnsi="SimSun" w:cs="Times New Roman" w:hint="eastAsia"/>
+                <w:sz w:val="24"/>
+                <w:szCs w:val="24"/>
+                <w:lang w:eastAsia="zh-CN"/>
+              </w:rPr>
+              <w:t>一直</w:t>
             </w:r>
             <w:proofErr w:type="gramEnd"/>
             <w:r>
               <w:rPr>
-                <w:rFonts w:ascii="Times New Roman" w:hAnsi="Times New Roman" w:cs="Times New Roman"/>
-                <w:sz w:val="24"/>
-                <w:szCs w:val="24"/>
-              </w:rPr>
-              <w:t xml:space="preserve"> dzuh, </w:t>
+                <w:rFonts w:ascii="Times New Roman" w:eastAsia="SimSun" w:hAnsi="Times New Roman" w:cs="Times New Roman" w:hint="eastAsia"/>
+                <w:sz w:val="24"/>
+                <w:szCs w:val="24"/>
+                <w:lang w:eastAsia="zh-CN"/>
+              </w:rPr>
+              <w:t xml:space="preserve">, </w:t>
+            </w:r>
+            <w:proofErr w:type="spellStart"/>
+            <w:r>
+              <w:rPr>
+                <w:rFonts w:ascii="Times New Roman" w:hAnsi="Times New Roman" w:cs="Times New Roman"/>
+                <w:sz w:val="24"/>
+                <w:szCs w:val="24"/>
+              </w:rPr>
+              <w:t>ih</w:t>
+            </w:r>
+            <w:proofErr w:type="spellEnd"/>
+            <w:r>
+              <w:rPr>
+                <w:rFonts w:ascii="Times New Roman" w:hAnsi="Times New Roman" w:cs="Times New Roman"/>
+                <w:sz w:val="24"/>
+                <w:szCs w:val="24"/>
+              </w:rPr>
+              <w:t xml:space="preserve"> </w:t>
+            </w:r>
+            <w:proofErr w:type="spellStart"/>
+            <w:r>
+              <w:rPr>
+                <w:rFonts w:ascii="Times New Roman" w:hAnsi="Times New Roman" w:cs="Times New Roman"/>
+                <w:sz w:val="24"/>
+                <w:szCs w:val="24"/>
+              </w:rPr>
+              <w:t>dzuh</w:t>
+            </w:r>
+            <w:proofErr w:type="spellEnd"/>
+            <w:r>
+              <w:rPr>
+                <w:rFonts w:ascii="Times New Roman" w:hAnsi="Times New Roman" w:cs="Times New Roman"/>
+                <w:sz w:val="24"/>
+                <w:szCs w:val="24"/>
+              </w:rPr>
+              <w:t xml:space="preserve">, </w:t>
             </w:r>
             <w:r>
               <w:rPr>
@@ -2036,7 +3104,41 @@
                 <w:sz w:val="24"/>
                 <w:szCs w:val="24"/>
               </w:rPr>
-              <w:t>ly) ‘</w:t>
+              <w:t xml:space="preserve">ly) </w:t>
+            </w:r>
+            <w:r>
+              <w:rPr>
+                <w:rFonts w:ascii="Times New Roman" w:hAnsi="Times New Roman" w:cs="Times New Roman" w:hint="eastAsia"/>
+                <w:sz w:val="24"/>
+                <w:szCs w:val="24"/>
+              </w:rPr>
+              <w:t>馬</w:t>
+            </w:r>
+            <w:r>
+              <w:rPr>
+                <w:rFonts w:ascii="SimSun" w:eastAsia="SimSun" w:hAnsi="SimSun" w:cs="Times New Roman" w:hint="eastAsia"/>
+                <w:sz w:val="24"/>
+                <w:szCs w:val="24"/>
+                <w:lang w:eastAsia="zh-CN"/>
+              </w:rPr>
+              <w:t>上</w:t>
+            </w:r>
+            <w:r>
+              <w:rPr>
+                <w:rFonts w:ascii="Times New Roman" w:eastAsia="SimSun" w:hAnsi="Times New Roman" w:cs="Times New Roman" w:hint="eastAsia"/>
+                <w:sz w:val="24"/>
+                <w:szCs w:val="24"/>
+                <w:lang w:eastAsia="zh-CN"/>
+              </w:rPr>
+              <w:t xml:space="preserve">, </w:t>
+            </w:r>
+            <w:r>
+              <w:rPr>
+                <w:rFonts w:ascii="Times New Roman" w:hAnsi="Times New Roman" w:cs="Times New Roman"/>
+                <w:sz w:val="24"/>
+                <w:szCs w:val="24"/>
+              </w:rPr>
+              <w:t>‘</w:t>
             </w:r>
             <w:proofErr w:type="spellStart"/>
             <w:r>
@@ -2055,6 +3157,109 @@
                 <w:szCs w:val="24"/>
               </w:rPr>
               <w:t xml:space="preserve"> ‘long, </w:t>
+            </w:r>
+            <w:r>
+              <w:rPr>
+                <w:rFonts w:ascii="Times New Roman" w:eastAsia="SimSun" w:hAnsi="Times New Roman" w:cs="Times New Roman" w:hint="eastAsia"/>
+                <w:sz w:val="24"/>
+                <w:szCs w:val="24"/>
+                <w:lang w:eastAsia="zh-CN"/>
+              </w:rPr>
+              <w:t xml:space="preserve"> </w:t>
+            </w:r>
+            <w:r>
+              <w:rPr>
+                <w:rFonts w:ascii="Times New Roman" w:eastAsia="SimSun" w:hAnsi="Times New Roman" w:cs="Times New Roman" w:hint="eastAsia"/>
+                <w:sz w:val="24"/>
+                <w:szCs w:val="24"/>
+                <w:lang w:eastAsia="zh-CN"/>
+              </w:rPr>
+              <w:t>立刻</w:t>
+            </w:r>
+            <w:r>
+              <w:rPr>
+                <w:rFonts w:ascii="Times New Roman" w:eastAsia="SimSun" w:hAnsi="Times New Roman" w:cs="Times New Roman" w:hint="eastAsia"/>
+                <w:sz w:val="24"/>
+                <w:szCs w:val="24"/>
+                <w:lang w:eastAsia="zh-CN"/>
+              </w:rPr>
+              <w:t xml:space="preserve">, </w:t>
+            </w:r>
+            <w:proofErr w:type="spellStart"/>
+            <w:r>
+              <w:rPr>
+                <w:rFonts w:ascii="Times New Roman" w:eastAsia="SimSun" w:hAnsi="Times New Roman" w:cs="Times New Roman" w:hint="eastAsia"/>
+                <w:sz w:val="24"/>
+                <w:szCs w:val="24"/>
+                <w:lang w:eastAsia="zh-CN"/>
+              </w:rPr>
+              <w:t>lih</w:t>
+            </w:r>
+            <w:proofErr w:type="spellEnd"/>
+            <w:r>
+              <w:rPr>
+                <w:rFonts w:ascii="Times New Roman" w:eastAsia="SimSun" w:hAnsi="Times New Roman" w:cs="Times New Roman" w:hint="eastAsia"/>
+                <w:sz w:val="24"/>
+                <w:szCs w:val="24"/>
+                <w:lang w:eastAsia="zh-CN"/>
+              </w:rPr>
+              <w:t xml:space="preserve"> </w:t>
+            </w:r>
+            <w:proofErr w:type="spellStart"/>
+            <w:r>
+              <w:rPr>
+                <w:rFonts w:ascii="Times New Roman" w:eastAsia="SimSun" w:hAnsi="Times New Roman" w:cs="Times New Roman" w:hint="eastAsia"/>
+                <w:sz w:val="24"/>
+                <w:szCs w:val="24"/>
+                <w:lang w:eastAsia="zh-CN"/>
+              </w:rPr>
+              <w:t>k</w:t>
+            </w:r>
+            <w:r>
+              <w:rPr>
+                <w:rFonts w:ascii="Times New Roman" w:eastAsia="SimSun" w:hAnsi="Times New Roman" w:cs="Times New Roman"/>
+                <w:sz w:val="24"/>
+                <w:szCs w:val="24"/>
+                <w:lang w:eastAsia="zh-CN"/>
+              </w:rPr>
+              <w:t>’</w:t>
+            </w:r>
+            <w:r>
+              <w:rPr>
+                <w:rFonts w:ascii="Times New Roman" w:eastAsia="SimSun" w:hAnsi="Times New Roman" w:cs="Times New Roman" w:hint="eastAsia"/>
+                <w:sz w:val="24"/>
+                <w:szCs w:val="24"/>
+                <w:lang w:eastAsia="zh-CN"/>
+              </w:rPr>
+              <w:t>uh</w:t>
+            </w:r>
+            <w:proofErr w:type="spellEnd"/>
+            <w:r>
+              <w:rPr>
+                <w:rFonts w:ascii="Times New Roman" w:eastAsia="SimSun" w:hAnsi="Times New Roman" w:cs="Times New Roman" w:hint="eastAsia"/>
+                <w:sz w:val="24"/>
+                <w:szCs w:val="24"/>
+                <w:lang w:eastAsia="zh-CN"/>
+              </w:rPr>
+              <w:t xml:space="preserve">, </w:t>
+            </w:r>
+            <w:r>
+              <w:rPr>
+                <w:rFonts w:ascii="Times New Roman" w:eastAsia="SimSun" w:hAnsi="Times New Roman" w:cs="Times New Roman" w:hint="eastAsia"/>
+                <w:sz w:val="24"/>
+                <w:szCs w:val="24"/>
+                <w:lang w:eastAsia="zh-CN"/>
+              </w:rPr>
+              <w:t>就来</w:t>
+            </w:r>
+            <w:r>
+              <w:rPr>
+                <w:rFonts w:ascii="Times New Roman" w:eastAsia="SimSun" w:hAnsi="Times New Roman" w:cs="Times New Roman" w:hint="eastAsia"/>
+                <w:sz w:val="24"/>
+                <w:szCs w:val="24"/>
+                <w:lang w:eastAsia="zh-CN"/>
+              </w:rPr>
+              <w:t xml:space="preserve">, </w:t>
             </w:r>
             <w:proofErr w:type="spellStart"/>
             <w:r>
@@ -2142,6 +3347,42 @@
             </w:r>
             <w:r>
               <w:rPr>
+                <w:rFonts w:ascii="SimSun" w:eastAsia="SimSun" w:hAnsi="SimSun" w:cs="Times New Roman" w:hint="eastAsia"/>
+                <w:sz w:val="24"/>
+                <w:szCs w:val="24"/>
+                <w:lang w:eastAsia="zh-CN"/>
+              </w:rPr>
+              <w:t>管事</w:t>
+            </w:r>
+            <w:r>
+              <w:rPr>
+                <w:rFonts w:ascii="SimSun" w:eastAsia="SimSun" w:hAnsi="SimSun" w:cs="Times New Roman" w:hint="eastAsia"/>
+                <w:sz w:val="24"/>
+                <w:szCs w:val="24"/>
+                <w:lang w:eastAsia="zh-CN"/>
+              </w:rPr>
+              <w:t>體</w:t>
+            </w:r>
+            <w:r>
+              <w:rPr>
+                <w:rFonts w:ascii="SimSun" w:eastAsia="SimSun" w:hAnsi="SimSun" w:cs="Times New Roman" w:hint="eastAsia"/>
+                <w:sz w:val="24"/>
+                <w:szCs w:val="24"/>
+                <w:lang w:eastAsia="zh-CN"/>
+              </w:rPr>
+              <w:t>個</w:t>
+            </w:r>
+            <w:r>
+              <w:rPr>
+                <w:rFonts w:ascii="SimSun" w:eastAsia="SimSun" w:hAnsi="SimSun" w:cs="Times New Roman" w:hint="eastAsia"/>
+                <w:sz w:val="24"/>
+                <w:szCs w:val="24"/>
+                <w:lang w:eastAsia="zh-CN"/>
+              </w:rPr>
+              <w:t xml:space="preserve">, </w:t>
+            </w:r>
+            <w:r>
+              <w:rPr>
                 <w:rFonts w:ascii="Times New Roman" w:hAnsi="Times New Roman" w:cs="Times New Roman"/>
                 <w:sz w:val="24"/>
                 <w:szCs w:val="24"/>
@@ -2166,6 +3407,7 @@
               </w:rPr>
               <w:t xml:space="preserve"> </w:t>
             </w:r>
+            <w:proofErr w:type="spellStart"/>
             <w:proofErr w:type="gramStart"/>
             <w:r>
               <w:rPr>
@@ -2173,7 +3415,16 @@
                 <w:sz w:val="24"/>
                 <w:szCs w:val="24"/>
               </w:rPr>
-              <w:t xml:space="preserve">zz‘ </w:t>
+              <w:t>zz</w:t>
+            </w:r>
+            <w:proofErr w:type="spellEnd"/>
+            <w:r>
+              <w:rPr>
+                <w:rFonts w:ascii="Times New Roman" w:hAnsi="Times New Roman" w:cs="Times New Roman"/>
+                <w:sz w:val="24"/>
+                <w:szCs w:val="24"/>
+              </w:rPr>
+              <w:t xml:space="preserve">‘ </w:t>
             </w:r>
             <w:r>
               <w:rPr>
@@ -2236,6 +3487,15 @@
               </w:rPr>
               <w:t xml:space="preserve"> (of justice) </w:t>
             </w:r>
+            <w:r>
+              <w:rPr>
+                <w:rFonts w:ascii="SimSun" w:eastAsia="SimSun" w:hAnsi="SimSun" w:cs="Times New Roman" w:hint="eastAsia"/>
+                <w:sz w:val="24"/>
+                <w:szCs w:val="24"/>
+                <w:lang w:eastAsia="zh-CN"/>
+              </w:rPr>
+              <w:t xml:space="preserve">按察司, </w:t>
+            </w:r>
             <w:proofErr w:type="spellStart"/>
             <w:r>
               <w:rPr>
@@ -2289,6 +3549,15 @@
                 <w:szCs w:val="24"/>
               </w:rPr>
               <w:t xml:space="preserve">, (of finance) </w:t>
+            </w:r>
+            <w:r>
+              <w:rPr>
+                <w:rFonts w:ascii="SimSun" w:eastAsia="SimSun" w:hAnsi="SimSun" w:cs="Times New Roman" w:hint="eastAsia"/>
+                <w:sz w:val="24"/>
+                <w:szCs w:val="24"/>
+                <w:lang w:eastAsia="zh-CN"/>
+              </w:rPr>
+              <w:t xml:space="preserve">布政司, </w:t>
             </w:r>
             <w:proofErr w:type="spellStart"/>
             <w:r>
@@ -2369,6 +3638,25 @@
               </w:rPr>
               <w:t xml:space="preserve">Dirt,  </w:t>
             </w:r>
+            <w:r>
+              <w:rPr>
+                <w:rFonts w:ascii="SimSun" w:eastAsia="SimSun" w:hAnsi="SimSun" w:cs="Times New Roman" w:hint="eastAsia"/>
+                <w:sz w:val="24"/>
+                <w:szCs w:val="24"/>
+                <w:lang w:eastAsia="zh-CN"/>
+              </w:rPr>
+              <w:t>泥土</w:t>
+            </w:r>
+            <w:proofErr w:type="gramEnd"/>
+            <w:r>
+              <w:rPr>
+                <w:rFonts w:ascii="SimSun" w:eastAsia="SimSun" w:hAnsi="SimSun" w:cs="Times New Roman" w:hint="eastAsia"/>
+                <w:sz w:val="24"/>
+                <w:szCs w:val="24"/>
+                <w:lang w:eastAsia="zh-CN"/>
+              </w:rPr>
+              <w:t xml:space="preserve">, </w:t>
+            </w:r>
             <w:proofErr w:type="spellStart"/>
             <w:r>
               <w:rPr>
@@ -2387,7 +3675,6 @@
               <w:t>í</w:t>
             </w:r>
             <w:proofErr w:type="spellEnd"/>
-            <w:proofErr w:type="gramEnd"/>
             <w:r>
               <w:rPr>
                 <w:rFonts w:ascii="Times New Roman" w:hAnsi="Times New Roman" w:cs="Times New Roman"/>
@@ -2429,6 +3716,25 @@
                 <w:szCs w:val="24"/>
               </w:rPr>
               <w:t xml:space="preserve"> </w:t>
+            </w:r>
+            <w:proofErr w:type="spellStart"/>
+            <w:r>
+              <w:rPr>
+                <w:rFonts w:ascii="Times New Roman" w:hAnsi="Times New Roman" w:cs="Times New Roman" w:hint="eastAsia"/>
+                <w:sz w:val="24"/>
+                <w:szCs w:val="24"/>
+              </w:rPr>
+              <w:t>爛泥</w:t>
+            </w:r>
+            <w:proofErr w:type="spellEnd"/>
+            <w:r>
+              <w:rPr>
+                <w:rFonts w:ascii="Times New Roman" w:eastAsia="SimSun" w:hAnsi="Times New Roman" w:cs="Times New Roman" w:hint="eastAsia"/>
+                <w:sz w:val="24"/>
+                <w:szCs w:val="24"/>
+                <w:lang w:eastAsia="zh-CN"/>
+              </w:rPr>
+              <w:t xml:space="preserve">, </w:t>
             </w:r>
             <w:r>
               <w:rPr>
@@ -2521,11 +3827,82 @@
                 <w:sz w:val="24"/>
                 <w:szCs w:val="24"/>
               </w:rPr>
-              <w:t xml:space="preserve"> ok</w:t>
-            </w:r>
+              <w:t xml:space="preserve"> </w:t>
+            </w:r>
+            <w:proofErr w:type="spellStart"/>
+            <w:r>
+              <w:rPr>
+                <w:rFonts w:ascii="Times New Roman" w:hAnsi="Times New Roman" w:cs="Times New Roman" w:hint="eastAsia"/>
+                <w:sz w:val="24"/>
+                <w:szCs w:val="24"/>
+              </w:rPr>
+              <w:t>齷齪</w:t>
+            </w:r>
+            <w:proofErr w:type="spellEnd"/>
             <w:proofErr w:type="gramEnd"/>
             <w:r>
               <w:rPr>
+                <w:rFonts w:ascii="Times New Roman" w:eastAsia="SimSun" w:hAnsi="Times New Roman" w:cs="Times New Roman" w:hint="eastAsia"/>
+                <w:sz w:val="24"/>
+                <w:szCs w:val="24"/>
+                <w:lang w:eastAsia="zh-CN"/>
+              </w:rPr>
+              <w:t xml:space="preserve">, </w:t>
+            </w:r>
+            <w:r>
+              <w:rPr>
+                <w:rFonts w:ascii="Times New Roman" w:hAnsi="Times New Roman" w:cs="Times New Roman"/>
+                <w:sz w:val="24"/>
+                <w:szCs w:val="24"/>
+              </w:rPr>
+              <w:t xml:space="preserve">ok </w:t>
+            </w:r>
+            <w:proofErr w:type="spellStart"/>
+            <w:r>
+              <w:rPr>
+                <w:rFonts w:ascii="Times New Roman" w:hAnsi="Times New Roman" w:cs="Times New Roman"/>
+                <w:sz w:val="24"/>
+                <w:szCs w:val="24"/>
+              </w:rPr>
+              <w:t>t'soh</w:t>
+            </w:r>
+            <w:proofErr w:type="spellEnd"/>
+            <w:r>
+              <w:rPr>
+                <w:rFonts w:ascii="Times New Roman" w:hAnsi="Times New Roman" w:cs="Times New Roman"/>
+                <w:sz w:val="24"/>
+                <w:szCs w:val="24"/>
+              </w:rPr>
+              <w:t xml:space="preserve">, </w:t>
+            </w:r>
+            <w:r>
+              <w:rPr>
+                <w:rFonts w:ascii="SimSun" w:eastAsia="SimSun" w:hAnsi="SimSun" w:cs="Times New Roman" w:hint="eastAsia"/>
+                <w:sz w:val="24"/>
+                <w:szCs w:val="24"/>
+                <w:lang w:eastAsia="zh-CN"/>
+              </w:rPr>
+              <w:t>垃</w:t>
+            </w:r>
+            <w:r>
+              <w:rPr>
+                <w:rFonts w:ascii="Times New Roman" w:hAnsi="Times New Roman" w:cs="Times New Roman" w:hint="eastAsia"/>
+                <w:sz w:val="24"/>
+                <w:szCs w:val="24"/>
+              </w:rPr>
+              <w:t>塌</w:t>
+            </w:r>
+            <w:r>
+              <w:rPr>
+                <w:rFonts w:ascii="Times New Roman" w:eastAsia="SimSun" w:hAnsi="Times New Roman" w:cs="Times New Roman" w:hint="eastAsia"/>
+                <w:sz w:val="24"/>
+                <w:szCs w:val="24"/>
+                <w:lang w:eastAsia="zh-CN"/>
+              </w:rPr>
+              <w:t>,</w:t>
+            </w:r>
+            <w:r>
+              <w:rPr>
                 <w:rFonts w:ascii="Times New Roman" w:hAnsi="Times New Roman" w:cs="Times New Roman"/>
                 <w:sz w:val="24"/>
                 <w:szCs w:val="24"/>
@@ -2539,7 +3916,7 @@
                 <w:sz w:val="24"/>
                 <w:szCs w:val="24"/>
               </w:rPr>
-              <w:t>t'soh</w:t>
+              <w:t>lah</w:t>
             </w:r>
             <w:proofErr w:type="spellEnd"/>
             <w:r>
@@ -2548,7 +3925,7 @@
                 <w:sz w:val="24"/>
                 <w:szCs w:val="24"/>
               </w:rPr>
-              <w:t xml:space="preserve">,  </w:t>
+              <w:t xml:space="preserve"> </w:t>
             </w:r>
             <w:proofErr w:type="spellStart"/>
             <w:r>
@@ -2557,7 +3934,7 @@
                 <w:sz w:val="24"/>
                 <w:szCs w:val="24"/>
               </w:rPr>
-              <w:t>lah</w:t>
+              <w:t>t‘ah</w:t>
             </w:r>
             <w:proofErr w:type="spellEnd"/>
             <w:r>
@@ -2566,35 +3943,43 @@
                 <w:sz w:val="24"/>
                 <w:szCs w:val="24"/>
               </w:rPr>
+              <w:t>,</w:t>
+            </w:r>
+            <w:r>
+              <w:rPr>
+                <w:rFonts w:ascii="Times New Roman" w:hAnsi="Times New Roman" w:cs="Times New Roman"/>
+                <w:sz w:val="24"/>
+                <w:szCs w:val="24"/>
+              </w:rPr>
+              <w:t xml:space="preserve"> (to)</w:t>
+            </w:r>
+            <w:r>
+              <w:rPr>
+                <w:rFonts w:ascii="Times New Roman" w:eastAsia="SimSun" w:hAnsi="Times New Roman" w:cs="Times New Roman" w:hint="eastAsia"/>
+                <w:sz w:val="24"/>
+                <w:szCs w:val="24"/>
+                <w:lang w:eastAsia="zh-CN"/>
+              </w:rPr>
               <w:t xml:space="preserve"> </w:t>
             </w:r>
+            <w:r>
+              <w:rPr>
+                <w:rFonts w:ascii="SimSun" w:eastAsia="SimSun" w:hAnsi="SimSun" w:cs="Times New Roman" w:hint="eastAsia"/>
+                <w:sz w:val="24"/>
+                <w:szCs w:val="24"/>
+                <w:lang w:eastAsia="zh-CN"/>
+              </w:rPr>
+              <w:t>累</w:t>
+            </w:r>
             <w:proofErr w:type="spellStart"/>
             <w:r>
               <w:rPr>
-                <w:rFonts w:ascii="Times New Roman" w:hAnsi="Times New Roman" w:cs="Times New Roman"/>
-                <w:sz w:val="24"/>
-                <w:szCs w:val="24"/>
-              </w:rPr>
-              <w:t>t‘ah</w:t>
-            </w:r>
-            <w:proofErr w:type="spellEnd"/>
-            <w:r>
-              <w:rPr>
-                <w:rFonts w:ascii="Times New Roman" w:hAnsi="Times New Roman" w:cs="Times New Roman"/>
-                <w:sz w:val="24"/>
-                <w:szCs w:val="24"/>
-              </w:rPr>
-              <w:t>,</w:t>
-            </w:r>
-            <w:r>
-              <w:rPr>
-                <w:rFonts w:ascii="Times New Roman" w:hAnsi="Times New Roman" w:cs="Times New Roman"/>
-                <w:sz w:val="24"/>
-                <w:szCs w:val="24"/>
-              </w:rPr>
-              <w:t xml:space="preserve"> (to) </w:t>
-            </w:r>
-            <w:proofErr w:type="spellStart"/>
+                <w:rFonts w:ascii="Times New Roman" w:hAnsi="Times New Roman" w:cs="Times New Roman" w:hint="eastAsia"/>
+                <w:sz w:val="24"/>
+                <w:szCs w:val="24"/>
+              </w:rPr>
+              <w:t>齷齪</w:t>
+            </w:r>
             <w:r>
               <w:rPr>
                 <w:rFonts w:ascii="Times New Roman" w:hAnsi="Times New Roman" w:cs="Times New Roman"/>
@@ -2652,27 +4037,44 @@
                 <w:sz w:val="24"/>
                 <w:szCs w:val="24"/>
               </w:rPr>
-              <w:t xml:space="preserve">Disadvantageous, (to </w:t>
-            </w:r>
-            <w:proofErr w:type="gramStart"/>
-            <w:r>
-              <w:rPr>
-                <w:rFonts w:ascii="Times New Roman" w:hAnsi="Times New Roman" w:cs="Times New Roman"/>
-                <w:sz w:val="24"/>
-                <w:szCs w:val="24"/>
-              </w:rPr>
-              <w:t xml:space="preserve">me) </w:t>
-            </w:r>
-            <w:r>
-              <w:rPr>
-                <w:rFonts w:ascii="Times New Roman" w:hAnsi="Times New Roman" w:cs="Times New Roman"/>
-                <w:sz w:val="24"/>
-                <w:szCs w:val="24"/>
-              </w:rPr>
-              <w:t xml:space="preserve"> ‘</w:t>
+              <w:t xml:space="preserve">Disadvantageous, (to me) </w:t>
+            </w:r>
+            <w:r>
+              <w:rPr>
+                <w:rFonts w:ascii="SimSun" w:eastAsia="SimSun" w:hAnsi="SimSun" w:cs="Times New Roman" w:hint="eastAsia"/>
+                <w:sz w:val="24"/>
+                <w:szCs w:val="24"/>
+                <w:lang w:eastAsia="zh-CN"/>
+              </w:rPr>
+              <w:t>我吃</w:t>
+            </w:r>
+            <w:r>
+              <w:rPr>
+                <w:rFonts w:ascii="SimSun" w:eastAsia="SimSun" w:hAnsi="SimSun" w:cs="Times New Roman" w:hint="eastAsia"/>
+                <w:sz w:val="24"/>
+                <w:szCs w:val="24"/>
+                <w:lang w:eastAsia="zh-CN"/>
+              </w:rPr>
+              <w:t>虧</w:t>
+            </w:r>
+            <w:r>
+              <w:rPr>
+                <w:rFonts w:ascii="SimSun" w:eastAsia="SimSun" w:hAnsi="SimSun" w:cs="Times New Roman" w:hint="eastAsia"/>
+                <w:sz w:val="24"/>
+                <w:szCs w:val="24"/>
+                <w:lang w:eastAsia="zh-CN"/>
+              </w:rPr>
+              <w:t xml:space="preserve">, </w:t>
+            </w:r>
+            <w:r>
+              <w:rPr>
+                <w:rFonts w:ascii="Times New Roman" w:hAnsi="Times New Roman" w:cs="Times New Roman"/>
+                <w:sz w:val="24"/>
+                <w:szCs w:val="24"/>
+              </w:rPr>
+              <w:t>‘</w:t>
             </w:r>
             <w:proofErr w:type="spellStart"/>
-            <w:proofErr w:type="gramEnd"/>
             <w:r>
               <w:rPr>
                 <w:rFonts w:ascii="Times New Roman" w:hAnsi="Times New Roman" w:cs="Times New Roman"/>
@@ -2768,6 +4170,15 @@
               </w:rPr>
               <w:t xml:space="preserve">Disagree, </w:t>
             </w:r>
+            <w:r>
+              <w:rPr>
+                <w:rFonts w:ascii="SimSun" w:eastAsia="SimSun" w:hAnsi="SimSun" w:cs="Times New Roman" w:hint="eastAsia"/>
+                <w:sz w:val="24"/>
+                <w:szCs w:val="24"/>
+                <w:lang w:eastAsia="zh-CN"/>
+              </w:rPr>
+              <w:t xml:space="preserve">勿相合, </w:t>
+            </w:r>
             <w:proofErr w:type="spellStart"/>
             <w:r>
               <w:rPr>
@@ -2802,24 +4213,53 @@
                 <w:sz w:val="24"/>
                 <w:szCs w:val="24"/>
               </w:rPr>
-              <w:t xml:space="preserve"> </w:t>
+              <w:t xml:space="preserve"> heh, </w:t>
             </w:r>
             <w:proofErr w:type="gramStart"/>
             <w:r>
               <w:rPr>
-                <w:rFonts w:ascii="Times New Roman" w:hAnsi="Times New Roman" w:cs="Times New Roman"/>
-                <w:sz w:val="24"/>
-                <w:szCs w:val="24"/>
-              </w:rPr>
-              <w:t xml:space="preserve">heh, </w:t>
-            </w:r>
-            <w:r>
-              <w:rPr>
-                <w:rFonts w:ascii="Times New Roman" w:hAnsi="Times New Roman" w:cs="Times New Roman"/>
-                <w:sz w:val="24"/>
-                <w:szCs w:val="24"/>
-              </w:rPr>
-              <w:t xml:space="preserve"> </w:t>
+                <w:rFonts w:ascii="SimSun" w:eastAsia="SimSun" w:hAnsi="SimSun" w:cs="Times New Roman" w:hint="eastAsia"/>
+                <w:sz w:val="24"/>
+                <w:szCs w:val="24"/>
+                <w:lang w:eastAsia="zh-CN"/>
+              </w:rPr>
+              <w:t>脾</w:t>
+            </w:r>
+            <w:r>
+              <w:rPr>
+                <w:rFonts w:ascii="SimSun" w:eastAsia="SimSun" w:hAnsi="SimSun" w:cs="Times New Roman" w:hint="eastAsia"/>
+                <w:sz w:val="24"/>
+                <w:szCs w:val="24"/>
+                <w:lang w:eastAsia="zh-CN"/>
+              </w:rPr>
+              <w:t>氣</w:t>
+            </w:r>
+            <w:r>
+              <w:rPr>
+                <w:rFonts w:ascii="SimSun" w:eastAsia="SimSun" w:hAnsi="SimSun" w:cs="Times New Roman" w:hint="eastAsia"/>
+                <w:sz w:val="24"/>
+                <w:szCs w:val="24"/>
+                <w:lang w:eastAsia="zh-CN"/>
+              </w:rPr>
+              <w:t>勿</w:t>
+            </w:r>
+            <w:r>
+              <w:rPr>
+                <w:rFonts w:ascii="SimSun" w:eastAsia="SimSun" w:hAnsi="SimSun" w:cs="Times New Roman" w:hint="eastAsia"/>
+                <w:sz w:val="24"/>
+                <w:szCs w:val="24"/>
+                <w:lang w:eastAsia="zh-CN"/>
+              </w:rPr>
+              <w:t>對</w:t>
+            </w:r>
+            <w:r>
+              <w:rPr>
+                <w:rFonts w:ascii="SimSun" w:eastAsia="SimSun" w:hAnsi="SimSun" w:cs="Times New Roman" w:hint="eastAsia"/>
+                <w:sz w:val="24"/>
+                <w:szCs w:val="24"/>
+                <w:lang w:eastAsia="zh-CN"/>
+              </w:rPr>
+              <w:t>,</w:t>
             </w:r>
             <w:proofErr w:type="spellStart"/>
             <w:r>
@@ -2894,6 +4334,24 @@
               </w:rPr>
               <w:t xml:space="preserve">’, </w:t>
             </w:r>
+            <w:r>
+              <w:rPr>
+                <w:rFonts w:ascii="SimSun" w:eastAsia="SimSun" w:hAnsi="SimSun" w:cs="Times New Roman" w:hint="eastAsia"/>
+                <w:sz w:val="24"/>
+                <w:szCs w:val="24"/>
+                <w:lang w:eastAsia="zh-CN"/>
+              </w:rPr>
+              <w:t>勿和睦</w:t>
+            </w:r>
+            <w:r>
+              <w:rPr>
+                <w:rFonts w:ascii="Times New Roman" w:eastAsia="SimSun" w:hAnsi="Times New Roman" w:cs="Times New Roman" w:hint="eastAsia"/>
+                <w:sz w:val="24"/>
+                <w:szCs w:val="24"/>
+                <w:lang w:eastAsia="zh-CN"/>
+              </w:rPr>
+              <w:t xml:space="preserve">, </w:t>
+            </w:r>
             <w:proofErr w:type="spellStart"/>
             <w:r>
               <w:rPr>
@@ -2946,7 +4404,51 @@
                 <w:sz w:val="24"/>
                 <w:szCs w:val="24"/>
               </w:rPr>
-              <w:t xml:space="preserve">, </w:t>
+              <w:t>,</w:t>
+            </w:r>
+            <w:r>
+              <w:rPr>
+                <w:rFonts w:ascii="SimSun" w:eastAsia="SimSun" w:hAnsi="SimSun" w:cs="Times New Roman" w:hint="eastAsia"/>
+                <w:sz w:val="24"/>
+                <w:szCs w:val="24"/>
+                <w:lang w:eastAsia="zh-CN"/>
+              </w:rPr>
+              <w:t xml:space="preserve"> </w:t>
+            </w:r>
+            <w:r>
+              <w:rPr>
+                <w:rFonts w:ascii="SimSun" w:eastAsia="SimSun" w:hAnsi="SimSun" w:cs="Times New Roman" w:hint="eastAsia"/>
+                <w:sz w:val="24"/>
+                <w:szCs w:val="24"/>
+                <w:lang w:eastAsia="zh-CN"/>
+              </w:rPr>
+              <w:t>勿</w:t>
+            </w:r>
+            <w:r>
+              <w:rPr>
+                <w:rFonts w:ascii="SimSun" w:eastAsia="SimSun" w:hAnsi="SimSun" w:cs="Times New Roman" w:hint="eastAsia"/>
+                <w:sz w:val="24"/>
+                <w:szCs w:val="24"/>
+                <w:lang w:eastAsia="zh-CN"/>
+              </w:rPr>
+              <w:t>對</w:t>
+            </w:r>
+            <w:r>
+              <w:rPr>
+                <w:rFonts w:ascii="SimSun" w:eastAsia="SimSun" w:hAnsi="SimSun" w:cs="Times New Roman" w:hint="eastAsia"/>
+                <w:sz w:val="24"/>
+                <w:szCs w:val="24"/>
+                <w:lang w:eastAsia="zh-CN"/>
+              </w:rPr>
+              <w:t>,</w:t>
+            </w:r>
+            <w:r>
+              <w:rPr>
+                <w:rFonts w:ascii="Times New Roman" w:hAnsi="Times New Roman" w:cs="Times New Roman"/>
+                <w:sz w:val="24"/>
+                <w:szCs w:val="24"/>
+              </w:rPr>
+              <w:t xml:space="preserve"> </w:t>
             </w:r>
             <w:proofErr w:type="spellStart"/>
             <w:r>
@@ -3008,6 +4510,24 @@
               </w:rPr>
               <w:t xml:space="preserve">Disallow, </w:t>
             </w:r>
+            <w:r>
+              <w:rPr>
+                <w:rFonts w:ascii="SimSun" w:eastAsia="SimSun" w:hAnsi="SimSun" w:cs="Times New Roman" w:hint="eastAsia"/>
+                <w:sz w:val="24"/>
+                <w:szCs w:val="24"/>
+                <w:lang w:eastAsia="zh-CN"/>
+              </w:rPr>
+              <w:t>勿准</w:t>
+            </w:r>
+            <w:r>
+              <w:rPr>
+                <w:rFonts w:ascii="Times New Roman" w:eastAsia="SimSun" w:hAnsi="Times New Roman" w:cs="Times New Roman" w:hint="eastAsia"/>
+                <w:sz w:val="24"/>
+                <w:szCs w:val="24"/>
+                <w:lang w:eastAsia="zh-CN"/>
+              </w:rPr>
+              <w:t xml:space="preserve">, </w:t>
+            </w:r>
             <w:proofErr w:type="spellStart"/>
             <w:r>
               <w:rPr>
@@ -3024,7 +4544,7 @@
                 <w:sz w:val="24"/>
                 <w:szCs w:val="24"/>
               </w:rPr>
-              <w:t xml:space="preserve"> ‘tsung, </w:t>
+              <w:t xml:space="preserve"> ‘</w:t>
             </w:r>
             <w:proofErr w:type="spellStart"/>
             <w:r>
@@ -3033,9 +4553,56 @@
                 <w:sz w:val="24"/>
                 <w:szCs w:val="24"/>
               </w:rPr>
+              <w:t>tsung</w:t>
+            </w:r>
+            <w:proofErr w:type="spellEnd"/>
+            <w:r>
+              <w:rPr>
+                <w:rFonts w:ascii="Times New Roman" w:hAnsi="Times New Roman" w:cs="Times New Roman"/>
+                <w:sz w:val="24"/>
+                <w:szCs w:val="24"/>
+              </w:rPr>
+              <w:t xml:space="preserve">, </w:t>
+            </w:r>
+            <w:proofErr w:type="gramStart"/>
+            <w:r>
+              <w:rPr>
+                <w:rFonts w:ascii="SimSun" w:eastAsia="SimSun" w:hAnsi="SimSun" w:cs="Times New Roman" w:hint="eastAsia"/>
+                <w:sz w:val="24"/>
+                <w:szCs w:val="24"/>
+                <w:lang w:eastAsia="zh-CN"/>
+              </w:rPr>
+              <w:t>勿</w:t>
+            </w:r>
+            <w:r>
+              <w:rPr>
+                <w:rFonts w:ascii="SimSun" w:eastAsia="SimSun" w:hAnsi="SimSun" w:cs="Times New Roman" w:hint="eastAsia"/>
+                <w:sz w:val="24"/>
+                <w:szCs w:val="24"/>
+                <w:lang w:eastAsia="zh-CN"/>
+              </w:rPr>
+              <w:t>許</w:t>
+            </w:r>
+            <w:r>
+              <w:rPr>
+                <w:rFonts w:ascii="SimSun" w:eastAsia="SimSun" w:hAnsi="SimSun" w:cs="Times New Roman" w:hint="eastAsia"/>
+                <w:sz w:val="24"/>
+                <w:szCs w:val="24"/>
+                <w:lang w:eastAsia="zh-CN"/>
+              </w:rPr>
+              <w:t>,</w:t>
+            </w:r>
+            <w:proofErr w:type="spellStart"/>
+            <w:r>
+              <w:rPr>
+                <w:rFonts w:ascii="Times New Roman" w:hAnsi="Times New Roman" w:cs="Times New Roman"/>
+                <w:sz w:val="24"/>
+                <w:szCs w:val="24"/>
+              </w:rPr>
               <w:t>veh</w:t>
             </w:r>
             <w:proofErr w:type="spellEnd"/>
+            <w:proofErr w:type="gramEnd"/>
             <w:r>
               <w:rPr>
                 <w:rFonts w:ascii="Times New Roman" w:hAnsi="Times New Roman" w:cs="Times New Roman"/>
@@ -3086,6 +4653,34 @@
               </w:rPr>
               <w:t xml:space="preserve">Disappear, </w:t>
             </w:r>
+            <w:proofErr w:type="gramStart"/>
+            <w:r>
+              <w:rPr>
+                <w:rFonts w:ascii="SimSun" w:eastAsia="SimSun" w:hAnsi="SimSun" w:cs="Times New Roman" w:hint="eastAsia"/>
+                <w:sz w:val="24"/>
+                <w:szCs w:val="24"/>
+                <w:lang w:eastAsia="zh-CN"/>
+              </w:rPr>
+              <w:t>勿</w:t>
+            </w:r>
+            <w:r>
+              <w:rPr>
+                <w:rFonts w:ascii="SimSun" w:eastAsia="SimSun" w:hAnsi="SimSun" w:cs="Times New Roman" w:hint="eastAsia"/>
+                <w:sz w:val="24"/>
+                <w:szCs w:val="24"/>
+                <w:lang w:eastAsia="zh-CN"/>
+              </w:rPr>
+              <w:t>見</w:t>
+            </w:r>
+            <w:r>
+              <w:rPr>
+                <w:rFonts w:ascii="SimSun" w:eastAsia="SimSun" w:hAnsi="SimSun" w:cs="Times New Roman" w:hint="eastAsia"/>
+                <w:sz w:val="24"/>
+                <w:szCs w:val="24"/>
+                <w:lang w:eastAsia="zh-CN"/>
+              </w:rPr>
+              <w:t>,</w:t>
+            </w:r>
             <w:proofErr w:type="spellStart"/>
             <w:r>
               <w:rPr>
@@ -3096,6 +4691,7 @@
               <w:t>veh</w:t>
             </w:r>
             <w:proofErr w:type="spellEnd"/>
+            <w:proofErr w:type="gramEnd"/>
             <w:r>
               <w:rPr>
                 <w:rFonts w:ascii="Times New Roman" w:hAnsi="Times New Roman" w:cs="Times New Roman"/>
@@ -3152,11 +4748,44 @@
                 <w:sz w:val="24"/>
                 <w:szCs w:val="24"/>
               </w:rPr>
-              <w:t xml:space="preserve">Disappoint, (my hopes) </w:t>
+              <w:t>Disappoint, (my hopes)</w:t>
+            </w:r>
+            <w:r>
+              <w:rPr>
+                <w:rFonts w:hint="eastAsia"/>
+              </w:rPr>
+              <w:t xml:space="preserve"> </w:t>
             </w:r>
             <w:proofErr w:type="spellStart"/>
             <w:r>
               <w:rPr>
+                <w:rFonts w:ascii="Times New Roman" w:hAnsi="Times New Roman" w:cs="Times New Roman" w:hint="eastAsia"/>
+                <w:sz w:val="24"/>
+                <w:szCs w:val="24"/>
+              </w:rPr>
+              <w:t>辜負我望頭</w:t>
+            </w:r>
+            <w:proofErr w:type="spellEnd"/>
+            <w:r>
+              <w:rPr>
+                <w:rFonts w:ascii="Times New Roman" w:eastAsia="SimSun" w:hAnsi="Times New Roman" w:cs="Times New Roman" w:hint="eastAsia"/>
+                <w:sz w:val="24"/>
+                <w:szCs w:val="24"/>
+                <w:lang w:eastAsia="zh-CN"/>
+              </w:rPr>
+              <w:t>,</w:t>
+            </w:r>
+            <w:r>
+              <w:rPr>
+                <w:rFonts w:ascii="Times New Roman" w:hAnsi="Times New Roman" w:cs="Times New Roman"/>
+                <w:sz w:val="24"/>
+                <w:szCs w:val="24"/>
+              </w:rPr>
+              <w:t xml:space="preserve"> </w:t>
+            </w:r>
+            <w:proofErr w:type="spellStart"/>
+            <w:r>
+              <w:rPr>
                 <w:rFonts w:ascii="Times New Roman" w:hAnsi="Times New Roman" w:cs="Times New Roman"/>
                 <w:sz w:val="24"/>
                 <w:szCs w:val="24"/>
@@ -3242,7 +4871,33 @@
                 <w:sz w:val="24"/>
                 <w:szCs w:val="24"/>
               </w:rPr>
-              <w:t xml:space="preserve">, (disappointed) se </w:t>
+              <w:t xml:space="preserve">, (disappointed) </w:t>
+            </w:r>
+            <w:r>
+              <w:rPr>
+                <w:rFonts w:ascii="SimSun" w:eastAsia="SimSun" w:hAnsi="SimSun" w:cs="Times New Roman" w:hint="eastAsia"/>
+                <w:sz w:val="24"/>
+                <w:szCs w:val="24"/>
+                <w:lang w:eastAsia="zh-CN"/>
+              </w:rPr>
+              <w:t>失望</w:t>
+            </w:r>
+            <w:r>
+              <w:rPr>
+                <w:rFonts w:ascii="Times New Roman" w:eastAsia="SimSun" w:hAnsi="Times New Roman" w:cs="Times New Roman" w:hint="eastAsia"/>
+                <w:sz w:val="24"/>
+                <w:szCs w:val="24"/>
+                <w:lang w:eastAsia="zh-CN"/>
+              </w:rPr>
+              <w:t xml:space="preserve">, </w:t>
+            </w:r>
+            <w:r>
+              <w:rPr>
+                <w:rFonts w:ascii="Times New Roman" w:hAnsi="Times New Roman" w:cs="Times New Roman"/>
+                <w:sz w:val="24"/>
+                <w:szCs w:val="24"/>
+              </w:rPr>
+              <w:t xml:space="preserve">se </w:t>
             </w:r>
             <w:proofErr w:type="spellStart"/>
             <w:r>
@@ -3260,7 +4915,52 @@
                 <w:sz w:val="24"/>
                 <w:szCs w:val="24"/>
               </w:rPr>
-              <w:t xml:space="preserve">’, she í’. </w:t>
+              <w:t>’,</w:t>
+            </w:r>
+            <w:r>
+              <w:rPr>
+                <w:rFonts w:ascii="Times New Roman" w:eastAsia="SimSun" w:hAnsi="Times New Roman" w:cs="Times New Roman" w:hint="eastAsia"/>
+                <w:sz w:val="24"/>
+                <w:szCs w:val="24"/>
+                <w:lang w:eastAsia="zh-CN"/>
+              </w:rPr>
+              <w:t xml:space="preserve"> </w:t>
+            </w:r>
+            <w:proofErr w:type="gramStart"/>
+            <w:r>
+              <w:rPr>
+                <w:rFonts w:ascii="Times New Roman" w:eastAsia="SimSun" w:hAnsi="Times New Roman" w:cs="Times New Roman" w:hint="eastAsia"/>
+                <w:sz w:val="24"/>
+                <w:szCs w:val="24"/>
+                <w:lang w:eastAsia="zh-CN"/>
+              </w:rPr>
+              <w:t>失意</w:t>
+            </w:r>
+            <w:r>
+              <w:rPr>
+                <w:rFonts w:ascii="Times New Roman" w:eastAsia="SimSun" w:hAnsi="Times New Roman" w:cs="Times New Roman" w:hint="eastAsia"/>
+                <w:sz w:val="24"/>
+                <w:szCs w:val="24"/>
+                <w:lang w:eastAsia="zh-CN"/>
+              </w:rPr>
+              <w:t xml:space="preserve">, </w:t>
+            </w:r>
+            <w:r>
+              <w:rPr>
+                <w:rFonts w:ascii="Times New Roman" w:hAnsi="Times New Roman" w:cs="Times New Roman"/>
+                <w:sz w:val="24"/>
+                <w:szCs w:val="24"/>
+              </w:rPr>
+              <w:t xml:space="preserve"> she</w:t>
+            </w:r>
+            <w:proofErr w:type="gramEnd"/>
+            <w:r>
+              <w:rPr>
+                <w:rFonts w:ascii="Times New Roman" w:hAnsi="Times New Roman" w:cs="Times New Roman"/>
+                <w:sz w:val="24"/>
+                <w:szCs w:val="24"/>
+              </w:rPr>
+              <w:t xml:space="preserve"> í’. </w:t>
             </w:r>
           </w:p>
         </w:tc>
@@ -3284,17 +4984,52 @@
                 <w:sz w:val="24"/>
                 <w:szCs w:val="24"/>
               </w:rPr>
-              <w:t xml:space="preserve">Disaster, tsé </w:t>
-            </w:r>
+              <w:t>Disaster,</w:t>
+            </w:r>
+            <w:r>
+              <w:rPr>
+                <w:rFonts w:hint="eastAsia"/>
+              </w:rPr>
+              <w:t xml:space="preserve"> </w:t>
+            </w:r>
+            <w:proofErr w:type="spellStart"/>
             <w:proofErr w:type="gramStart"/>
             <w:r>
               <w:rPr>
-                <w:rFonts w:ascii="Times New Roman" w:hAnsi="Times New Roman" w:cs="Times New Roman"/>
-                <w:sz w:val="24"/>
-                <w:szCs w:val="24"/>
-              </w:rPr>
-              <w:t>nan‘</w:t>
-            </w:r>
+                <w:rFonts w:ascii="Times New Roman" w:hAnsi="Times New Roman" w:cs="Times New Roman" w:hint="eastAsia"/>
+                <w:sz w:val="24"/>
+                <w:szCs w:val="24"/>
+              </w:rPr>
+              <w:t>災難</w:t>
+            </w:r>
+            <w:proofErr w:type="spellEnd"/>
+            <w:r>
+              <w:rPr>
+                <w:rFonts w:ascii="Times New Roman" w:eastAsia="SimSun" w:hAnsi="Times New Roman" w:cs="Times New Roman" w:hint="eastAsia"/>
+                <w:sz w:val="24"/>
+                <w:szCs w:val="24"/>
+                <w:lang w:eastAsia="zh-CN"/>
+              </w:rPr>
+              <w:t xml:space="preserve">, </w:t>
+            </w:r>
+            <w:r>
+              <w:rPr>
+                <w:rFonts w:ascii="Times New Roman" w:hAnsi="Times New Roman" w:cs="Times New Roman"/>
+                <w:sz w:val="24"/>
+                <w:szCs w:val="24"/>
+              </w:rPr>
+              <w:t xml:space="preserve"> </w:t>
+            </w:r>
+            <w:proofErr w:type="spellStart"/>
+            <w:r>
+              <w:rPr>
+                <w:rFonts w:ascii="Times New Roman" w:hAnsi="Times New Roman" w:cs="Times New Roman"/>
+                <w:sz w:val="24"/>
+                <w:szCs w:val="24"/>
+              </w:rPr>
+              <w:t>tsé</w:t>
+            </w:r>
+            <w:proofErr w:type="spellEnd"/>
             <w:proofErr w:type="gramEnd"/>
             <w:r>
               <w:rPr>
@@ -3302,7 +5037,7 @@
                 <w:sz w:val="24"/>
                 <w:szCs w:val="24"/>
               </w:rPr>
-              <w:t>.</w:t>
+              <w:t xml:space="preserve"> nan‘.</w:t>
             </w:r>
           </w:p>
         </w:tc>
@@ -3328,6 +5063,34 @@
               </w:rPr>
               <w:t xml:space="preserve">Disavow, </w:t>
             </w:r>
+            <w:proofErr w:type="gramStart"/>
+            <w:r>
+              <w:rPr>
+                <w:rFonts w:ascii="SimSun" w:eastAsia="SimSun" w:hAnsi="SimSun" w:cs="Times New Roman" w:hint="eastAsia"/>
+                <w:sz w:val="24"/>
+                <w:szCs w:val="24"/>
+                <w:lang w:eastAsia="zh-CN"/>
+              </w:rPr>
+              <w:t>勿</w:t>
+            </w:r>
+            <w:r>
+              <w:rPr>
+                <w:rFonts w:ascii="SimSun" w:eastAsia="SimSun" w:hAnsi="SimSun" w:cs="Times New Roman" w:hint="eastAsia"/>
+                <w:sz w:val="24"/>
+                <w:szCs w:val="24"/>
+                <w:lang w:eastAsia="zh-CN"/>
+              </w:rPr>
+              <w:t>認</w:t>
+            </w:r>
+            <w:r>
+              <w:rPr>
+                <w:rFonts w:ascii="SimSun" w:eastAsia="SimSun" w:hAnsi="SimSun" w:cs="Times New Roman" w:hint="eastAsia"/>
+                <w:sz w:val="24"/>
+                <w:szCs w:val="24"/>
+                <w:lang w:eastAsia="zh-CN"/>
+              </w:rPr>
+              <w:t>,</w:t>
+            </w:r>
             <w:proofErr w:type="spellStart"/>
             <w:r>
               <w:rPr>
@@ -3338,6 +5101,7 @@
               <w:t>veh</w:t>
             </w:r>
             <w:proofErr w:type="spellEnd"/>
+            <w:proofErr w:type="gramEnd"/>
             <w:r>
               <w:rPr>
                 <w:rFonts w:ascii="Times New Roman" w:hAnsi="Times New Roman" w:cs="Times New Roman"/>
@@ -3347,7 +5111,6 @@
               <w:t xml:space="preserve"> </w:t>
             </w:r>
             <w:proofErr w:type="spellStart"/>
-            <w:proofErr w:type="gramStart"/>
             <w:r>
               <w:rPr>
                 <w:rFonts w:ascii="Times New Roman" w:hAnsi="Times New Roman" w:cs="Times New Roman"/>
@@ -3363,24 +5126,43 @@
                 <w:sz w:val="24"/>
                 <w:szCs w:val="24"/>
               </w:rPr>
-              <w:t>‘</w:t>
-            </w:r>
-            <w:proofErr w:type="gramEnd"/>
-            <w:r>
-              <w:rPr>
-                <w:rFonts w:ascii="Times New Roman" w:hAnsi="Times New Roman" w:cs="Times New Roman"/>
-                <w:sz w:val="24"/>
-                <w:szCs w:val="24"/>
+              <w:t xml:space="preserve">‘, </w:t>
+            </w:r>
+            <w:r>
+              <w:rPr>
+                <w:rFonts w:ascii="Times New Roman" w:hAnsi="Times New Roman" w:cs="Times New Roman"/>
+                <w:sz w:val="24"/>
+                <w:szCs w:val="24"/>
+              </w:rPr>
+              <w:t xml:space="preserve"> </w:t>
+            </w:r>
+            <w:r>
+              <w:rPr>
+                <w:rFonts w:ascii="SimSun" w:eastAsia="SimSun" w:hAnsi="SimSun" w:cs="Times New Roman" w:hint="eastAsia"/>
+                <w:sz w:val="24"/>
+                <w:szCs w:val="24"/>
+                <w:lang w:eastAsia="zh-CN"/>
+              </w:rPr>
+              <w:t>勿</w:t>
+            </w:r>
+            <w:proofErr w:type="spellStart"/>
+            <w:r>
+              <w:rPr>
+                <w:rFonts w:ascii="Times New Roman" w:hAnsi="Times New Roman" w:cs="Times New Roman" w:hint="eastAsia"/>
+                <w:sz w:val="24"/>
+                <w:szCs w:val="24"/>
+              </w:rPr>
+              <w:t>承認</w:t>
+            </w:r>
+            <w:proofErr w:type="spellEnd"/>
+            <w:r>
+              <w:rPr>
+                <w:rFonts w:ascii="Times New Roman" w:eastAsia="SimSun" w:hAnsi="Times New Roman" w:cs="Times New Roman" w:hint="eastAsia"/>
+                <w:sz w:val="24"/>
+                <w:szCs w:val="24"/>
+                <w:lang w:eastAsia="zh-CN"/>
               </w:rPr>
               <w:t xml:space="preserve">, </w:t>
-            </w:r>
-            <w:r>
-              <w:rPr>
-                <w:rFonts w:ascii="Times New Roman" w:hAnsi="Times New Roman" w:cs="Times New Roman"/>
-                <w:sz w:val="24"/>
-                <w:szCs w:val="24"/>
-              </w:rPr>
-              <w:t xml:space="preserve"> </w:t>
             </w:r>
             <w:proofErr w:type="spellStart"/>
             <w:r>
@@ -3458,9 +5240,46 @@
                 <w:sz w:val="24"/>
                 <w:szCs w:val="24"/>
               </w:rPr>
-              <w:t>Disband, ’</w:t>
+              <w:t>Disband,</w:t>
+            </w:r>
+            <w:r>
+              <w:rPr>
+                <w:rFonts w:ascii="Times New Roman" w:eastAsia="SimSun" w:hAnsi="Times New Roman" w:cs="Times New Roman" w:hint="eastAsia"/>
+                <w:sz w:val="24"/>
+                <w:szCs w:val="24"/>
+                <w:lang w:eastAsia="zh-CN"/>
+              </w:rPr>
+              <w:t xml:space="preserve"> </w:t>
+            </w:r>
+            <w:proofErr w:type="gramStart"/>
+            <w:r>
+              <w:rPr>
+                <w:rFonts w:ascii="Times New Roman" w:eastAsia="SimSun" w:hAnsi="Times New Roman" w:cs="Times New Roman" w:hint="eastAsia"/>
+                <w:sz w:val="24"/>
+                <w:szCs w:val="24"/>
+                <w:lang w:eastAsia="zh-CN"/>
+              </w:rPr>
+              <w:t>散兵</w:t>
+            </w:r>
+            <w:r>
+              <w:rPr>
+                <w:rFonts w:ascii="Times New Roman" w:eastAsia="SimSun" w:hAnsi="Times New Roman" w:cs="Times New Roman" w:hint="eastAsia"/>
+                <w:sz w:val="24"/>
+                <w:szCs w:val="24"/>
+                <w:lang w:eastAsia="zh-CN"/>
+              </w:rPr>
+              <w:t xml:space="preserve">, </w:t>
+            </w:r>
+            <w:r>
+              <w:rPr>
+                <w:rFonts w:ascii="Times New Roman" w:hAnsi="Times New Roman" w:cs="Times New Roman"/>
+                <w:sz w:val="24"/>
+                <w:szCs w:val="24"/>
+              </w:rPr>
+              <w:t xml:space="preserve"> ’</w:t>
             </w:r>
             <w:proofErr w:type="spellStart"/>
+            <w:proofErr w:type="gramEnd"/>
             <w:r>
               <w:rPr>
                 <w:rFonts w:ascii="Times New Roman" w:hAnsi="Times New Roman" w:cs="Times New Roman"/>
@@ -3511,6 +5330,25 @@
               </w:rPr>
               <w:t xml:space="preserve"> </w:t>
             </w:r>
+            <w:r>
+              <w:rPr>
+                <w:rFonts w:ascii="SimSun" w:eastAsia="SimSun" w:hAnsi="SimSun" w:cs="Times New Roman" w:hint="eastAsia"/>
+                <w:sz w:val="24"/>
+                <w:szCs w:val="24"/>
+                <w:lang w:eastAsia="zh-CN"/>
+              </w:rPr>
+              <w:t>勿信</w:t>
+            </w:r>
+            <w:proofErr w:type="gramEnd"/>
+            <w:r>
+              <w:rPr>
+                <w:rFonts w:ascii="Times New Roman" w:eastAsia="SimSun" w:hAnsi="Times New Roman" w:cs="Times New Roman" w:hint="eastAsia"/>
+                <w:sz w:val="24"/>
+                <w:szCs w:val="24"/>
+                <w:lang w:eastAsia="zh-CN"/>
+              </w:rPr>
+              <w:t xml:space="preserve">, </w:t>
+            </w:r>
             <w:proofErr w:type="spellStart"/>
             <w:r>
               <w:rPr>
@@ -3521,7 +5359,6 @@
               <w:t>veh</w:t>
             </w:r>
             <w:proofErr w:type="spellEnd"/>
-            <w:proofErr w:type="gramEnd"/>
             <w:r>
               <w:rPr>
                 <w:rFonts w:ascii="Times New Roman" w:hAnsi="Times New Roman" w:cs="Times New Roman"/>
@@ -3571,8 +5408,17 @@
               </w:rPr>
               <w:t xml:space="preserve"> </w:t>
             </w:r>
+            <w:proofErr w:type="gramEnd"/>
+            <w:r>
+              <w:rPr>
+                <w:rFonts w:ascii="SimSun" w:eastAsia="SimSun" w:hAnsi="SimSun" w:cs="Times New Roman" w:hint="eastAsia"/>
+                <w:sz w:val="24"/>
+                <w:szCs w:val="24"/>
+                <w:lang w:eastAsia="zh-CN"/>
+              </w:rPr>
+              <w:t xml:space="preserve">勿用, </w:t>
+            </w:r>
             <w:proofErr w:type="spellStart"/>
-            <w:proofErr w:type="gramEnd"/>
             <w:r>
               <w:rPr>
                 <w:rFonts w:ascii="Times New Roman" w:hAnsi="Times New Roman" w:cs="Times New Roman"/>
@@ -3631,6 +5477,32 @@
                 <w:szCs w:val="24"/>
               </w:rPr>
               <w:t xml:space="preserve">’, </w:t>
+            </w:r>
+            <w:r>
+              <w:rPr>
+                <w:rFonts w:ascii="Times New Roman" w:hAnsi="Times New Roman" w:cs="Times New Roman" w:hint="eastAsia"/>
+                <w:sz w:val="24"/>
+                <w:szCs w:val="24"/>
+              </w:rPr>
+              <w:t>棄</w:t>
+            </w:r>
+            <w:r>
+              <w:rPr>
+                <w:rFonts w:ascii="SimSun" w:eastAsia="SimSun" w:hAnsi="SimSun" w:cs="Times New Roman" w:hint="eastAsia"/>
+                <w:sz w:val="24"/>
+                <w:szCs w:val="24"/>
+                <w:lang w:eastAsia="zh-CN"/>
+              </w:rPr>
+              <w:t>脱</w:t>
+            </w:r>
+            <w:r>
+              <w:rPr>
+                <w:rFonts w:ascii="Times New Roman" w:eastAsia="SimSun" w:hAnsi="Times New Roman" w:cs="Times New Roman" w:hint="eastAsia"/>
+                <w:sz w:val="24"/>
+                <w:szCs w:val="24"/>
+                <w:lang w:eastAsia="zh-CN"/>
+              </w:rPr>
+              <w:t>,</w:t>
             </w:r>
             <w:r>
               <w:rPr>
@@ -3719,15 +5591,51 @@
             <w:proofErr w:type="spellStart"/>
             <w:r>
               <w:rPr>
-                <w:rFonts w:ascii="Times New Roman" w:hAnsi="Times New Roman" w:cs="Times New Roman"/>
-                <w:sz w:val="24"/>
-                <w:szCs w:val="24"/>
-              </w:rPr>
-              <w:t>kiex</w:t>
+                <w:rFonts w:ascii="Times New Roman" w:hAnsi="Times New Roman" w:cs="Times New Roman" w:hint="eastAsia"/>
+                <w:sz w:val="24"/>
+                <w:szCs w:val="24"/>
+              </w:rPr>
+              <w:t>見</w:t>
+            </w:r>
+            <w:r>
+              <w:rPr>
+                <w:rFonts w:ascii="Times New Roman" w:hAnsi="Times New Roman" w:cs="Times New Roman" w:hint="eastAsia"/>
+                <w:sz w:val="24"/>
+                <w:szCs w:val="24"/>
+              </w:rPr>
+              <w:t>識</w:t>
             </w:r>
             <w:proofErr w:type="spellEnd"/>
             <w:r>
               <w:rPr>
+                <w:rFonts w:ascii="Times New Roman" w:eastAsia="SimSun" w:hAnsi="Times New Roman" w:cs="Times New Roman" w:hint="eastAsia"/>
+                <w:sz w:val="24"/>
+                <w:szCs w:val="24"/>
+                <w:lang w:eastAsia="zh-CN"/>
+              </w:rPr>
+              <w:t xml:space="preserve">, </w:t>
+            </w:r>
+            <w:proofErr w:type="spellStart"/>
+            <w:r>
+              <w:rPr>
+                <w:rFonts w:ascii="Times New Roman" w:hAnsi="Times New Roman" w:cs="Times New Roman"/>
+                <w:sz w:val="24"/>
+                <w:szCs w:val="24"/>
+              </w:rPr>
+              <w:t>kie</w:t>
+            </w:r>
+            <w:r>
+              <w:rPr>
+                <w:rFonts w:ascii="Times New Roman" w:eastAsia="SimSun" w:hAnsi="Times New Roman" w:cs="Times New Roman" w:hint="eastAsia"/>
+                <w:sz w:val="24"/>
+                <w:szCs w:val="24"/>
+                <w:lang w:eastAsia="zh-CN"/>
+              </w:rPr>
+              <w:t>n</w:t>
+            </w:r>
+            <w:proofErr w:type="spellEnd"/>
+            <w:r>
+              <w:rPr>
                 <w:rFonts w:ascii="Times New Roman" w:hAnsi="Times New Roman" w:cs="Times New Roman"/>
                 <w:sz w:val="24"/>
                 <w:szCs w:val="24"/>
@@ -3740,15 +5648,79 @@
                 <w:sz w:val="24"/>
                 <w:szCs w:val="24"/>
               </w:rPr>
-              <w:t xml:space="preserve"> suh, </w:t>
-            </w:r>
-            <w:r>
-              <w:rPr>
-                <w:rFonts w:ascii="Times New Roman" w:hAnsi="Times New Roman" w:cs="Times New Roman"/>
-                <w:sz w:val="24"/>
-                <w:szCs w:val="24"/>
-              </w:rPr>
-              <w:t xml:space="preserve">sing </w:t>
+              <w:t xml:space="preserve"> </w:t>
+            </w:r>
+            <w:proofErr w:type="spellStart"/>
+            <w:r>
+              <w:rPr>
+                <w:rFonts w:ascii="Times New Roman" w:hAnsi="Times New Roman" w:cs="Times New Roman"/>
+                <w:sz w:val="24"/>
+                <w:szCs w:val="24"/>
+              </w:rPr>
+              <w:t>suh</w:t>
+            </w:r>
+            <w:proofErr w:type="spellEnd"/>
+            <w:r>
+              <w:rPr>
+                <w:rFonts w:ascii="Times New Roman" w:hAnsi="Times New Roman" w:cs="Times New Roman"/>
+                <w:sz w:val="24"/>
+                <w:szCs w:val="24"/>
+              </w:rPr>
+              <w:t xml:space="preserve">, </w:t>
+            </w:r>
+            <w:proofErr w:type="gramStart"/>
+            <w:r>
+              <w:rPr>
+                <w:rFonts w:ascii="SimSun" w:eastAsia="SimSun" w:hAnsi="SimSun" w:cs="Times New Roman" w:hint="eastAsia"/>
+                <w:sz w:val="24"/>
+                <w:szCs w:val="24"/>
+                <w:lang w:eastAsia="zh-CN"/>
+              </w:rPr>
+              <w:t>心地</w:t>
+            </w:r>
+            <w:r>
+              <w:rPr>
+                <w:rFonts w:ascii="SimSun" w:eastAsia="SimSun" w:hAnsi="SimSun" w:cs="Times New Roman" w:hint="eastAsia"/>
+                <w:sz w:val="24"/>
+                <w:szCs w:val="24"/>
+                <w:lang w:eastAsia="zh-CN"/>
+              </w:rPr>
+              <w:t>聰</w:t>
+            </w:r>
+            <w:r>
+              <w:rPr>
+                <w:rFonts w:ascii="SimSun" w:eastAsia="SimSun" w:hAnsi="SimSun" w:cs="Times New Roman" w:hint="eastAsia"/>
+                <w:sz w:val="24"/>
+                <w:szCs w:val="24"/>
+                <w:lang w:eastAsia="zh-CN"/>
+              </w:rPr>
+              <w:t>明</w:t>
+            </w:r>
+            <w:r>
+              <w:rPr>
+                <w:rFonts w:ascii="Times New Roman" w:eastAsia="SimSun" w:hAnsi="Times New Roman" w:cs="Times New Roman" w:hint="eastAsia"/>
+                <w:sz w:val="24"/>
+                <w:szCs w:val="24"/>
+                <w:lang w:eastAsia="zh-CN"/>
+              </w:rPr>
+              <w:t>,</w:t>
+            </w:r>
+            <w:r>
+              <w:rPr>
+                <w:rFonts w:ascii="Times New Roman" w:hAnsi="Times New Roman" w:cs="Times New Roman"/>
+                <w:sz w:val="24"/>
+                <w:szCs w:val="24"/>
+              </w:rPr>
+              <w:t>sing</w:t>
+            </w:r>
+            <w:proofErr w:type="gramEnd"/>
+            <w:r>
+              <w:rPr>
+                <w:rFonts w:ascii="Times New Roman" w:hAnsi="Times New Roman" w:cs="Times New Roman"/>
+                <w:sz w:val="24"/>
+                <w:szCs w:val="24"/>
+              </w:rPr>
+              <w:t xml:space="preserve"> </w:t>
             </w:r>
             <w:proofErr w:type="spellStart"/>
             <w:r>
@@ -3829,6 +5801,25 @@
               <w:t xml:space="preserve">Discharge, (cargo) </w:t>
             </w:r>
             <w:proofErr w:type="spellStart"/>
+            <w:r>
+              <w:rPr>
+                <w:rFonts w:ascii="Times New Roman" w:hAnsi="Times New Roman" w:cs="Times New Roman" w:hint="eastAsia"/>
+                <w:sz w:val="24"/>
+                <w:szCs w:val="24"/>
+              </w:rPr>
+              <w:t>開艙</w:t>
+            </w:r>
+            <w:proofErr w:type="spellEnd"/>
+            <w:r>
+              <w:rPr>
+                <w:rFonts w:ascii="Times New Roman" w:eastAsia="SimSun" w:hAnsi="Times New Roman" w:cs="Times New Roman" w:hint="eastAsia"/>
+                <w:sz w:val="24"/>
+                <w:szCs w:val="24"/>
+                <w:lang w:eastAsia="zh-CN"/>
+              </w:rPr>
+              <w:t xml:space="preserve">, </w:t>
+            </w:r>
+            <w:proofErr w:type="spellStart"/>
             <w:proofErr w:type="gramStart"/>
             <w:r>
               <w:rPr>
@@ -3874,6 +5865,24 @@
               </w:rPr>
               <w:t xml:space="preserve">, </w:t>
             </w:r>
+            <w:r>
+              <w:rPr>
+                <w:rFonts w:ascii="SimSun" w:eastAsia="SimSun" w:hAnsi="SimSun" w:cs="Times New Roman" w:hint="eastAsia"/>
+                <w:sz w:val="24"/>
+                <w:szCs w:val="24"/>
+                <w:lang w:eastAsia="zh-CN"/>
+              </w:rPr>
+              <w:t>卸船</w:t>
+            </w:r>
+            <w:r>
+              <w:rPr>
+                <w:rFonts w:ascii="Times New Roman" w:eastAsia="SimSun" w:hAnsi="Times New Roman" w:cs="Times New Roman" w:hint="eastAsia"/>
+                <w:sz w:val="24"/>
+                <w:szCs w:val="24"/>
+                <w:lang w:eastAsia="zh-CN"/>
+              </w:rPr>
+              <w:t xml:space="preserve">, </w:t>
+            </w:r>
             <w:proofErr w:type="spellStart"/>
             <w:r>
               <w:rPr>
@@ -3913,6 +5922,25 @@
             <w:proofErr w:type="spellStart"/>
             <w:r>
               <w:rPr>
+                <w:rFonts w:ascii="Times New Roman" w:hAnsi="Times New Roman" w:cs="Times New Roman" w:hint="eastAsia"/>
+                <w:sz w:val="24"/>
+                <w:szCs w:val="24"/>
+              </w:rPr>
+              <w:t>射箭</w:t>
+            </w:r>
+            <w:proofErr w:type="spellEnd"/>
+            <w:r>
+              <w:rPr>
+                <w:rFonts w:ascii="Times New Roman" w:eastAsia="SimSun" w:hAnsi="Times New Roman" w:cs="Times New Roman" w:hint="eastAsia"/>
+                <w:sz w:val="24"/>
+                <w:szCs w:val="24"/>
+                <w:lang w:eastAsia="zh-CN"/>
+              </w:rPr>
+              <w:t xml:space="preserve">, </w:t>
+            </w:r>
+            <w:proofErr w:type="spellStart"/>
+            <w:r>
+              <w:rPr>
                 <w:rFonts w:ascii="Times New Roman" w:hAnsi="Times New Roman" w:cs="Times New Roman"/>
                 <w:sz w:val="24"/>
                 <w:szCs w:val="24"/>
@@ -3944,11 +5972,36 @@
                 <w:sz w:val="24"/>
                 <w:szCs w:val="24"/>
               </w:rPr>
-              <w:t xml:space="preserve">’, (a debt) </w:t>
+              <w:t>’, (a debt)</w:t>
+            </w:r>
+            <w:r>
+              <w:rPr>
+                <w:rFonts w:hint="eastAsia"/>
+              </w:rPr>
+              <w:t xml:space="preserve"> </w:t>
             </w:r>
             <w:proofErr w:type="spellStart"/>
             <w:r>
               <w:rPr>
+                <w:rFonts w:ascii="Times New Roman" w:hAnsi="Times New Roman" w:cs="Times New Roman" w:hint="eastAsia"/>
+                <w:sz w:val="24"/>
+                <w:szCs w:val="24"/>
+              </w:rPr>
+              <w:t>賠還</w:t>
+            </w:r>
+            <w:proofErr w:type="spellEnd"/>
+            <w:r>
+              <w:rPr>
+                <w:rFonts w:ascii="Times New Roman" w:eastAsia="SimSun" w:hAnsi="Times New Roman" w:cs="Times New Roman" w:hint="eastAsia"/>
+                <w:sz w:val="24"/>
+                <w:szCs w:val="24"/>
+                <w:lang w:eastAsia="zh-CN"/>
+              </w:rPr>
+              <w:t xml:space="preserve">, </w:t>
+            </w:r>
+            <w:proofErr w:type="spellStart"/>
+            <w:r>
+              <w:rPr>
                 <w:rFonts w:ascii="Times New Roman" w:hAnsi="Times New Roman" w:cs="Times New Roman"/>
                 <w:sz w:val="24"/>
                 <w:szCs w:val="24"/>
@@ -3963,6 +6016,32 @@
                 <w:szCs w:val="24"/>
               </w:rPr>
               <w:t xml:space="preserve"> wan, (a prisoner) </w:t>
+            </w:r>
+            <w:r>
+              <w:rPr>
+                <w:rFonts w:ascii="Times New Roman" w:hAnsi="Times New Roman" w:cs="Times New Roman" w:hint="eastAsia"/>
+                <w:sz w:val="24"/>
+                <w:szCs w:val="24"/>
+              </w:rPr>
+              <w:t>釋</w:t>
+            </w:r>
+            <w:r>
+              <w:rPr>
+                <w:rFonts w:ascii="SimSun" w:eastAsia="SimSun" w:hAnsi="SimSun" w:cs="Times New Roman" w:hint="eastAsia"/>
+                <w:sz w:val="24"/>
+                <w:szCs w:val="24"/>
+                <w:lang w:eastAsia="zh-CN"/>
+              </w:rPr>
+              <w:t>放</w:t>
+            </w:r>
+            <w:r>
+              <w:rPr>
+                <w:rFonts w:ascii="Times New Roman" w:eastAsia="SimSun" w:hAnsi="Times New Roman" w:cs="Times New Roman" w:hint="eastAsia"/>
+                <w:sz w:val="24"/>
+                <w:szCs w:val="24"/>
+                <w:lang w:eastAsia="zh-CN"/>
+              </w:rPr>
+              <w:t xml:space="preserve">, </w:t>
             </w:r>
             <w:proofErr w:type="spellStart"/>
             <w:r>
@@ -4023,16 +6102,33 @@
                 <w:sz w:val="24"/>
                 <w:szCs w:val="24"/>
               </w:rPr>
-              <w:t>Disciple,  mun</w:t>
+              <w:t xml:space="preserve">Disciple,  </w:t>
+            </w:r>
+            <w:r>
+              <w:rPr>
+                <w:rFonts w:ascii="Times New Roman" w:hAnsi="Times New Roman" w:cs="Times New Roman" w:hint="eastAsia"/>
+                <w:sz w:val="24"/>
+                <w:szCs w:val="24"/>
+              </w:rPr>
+              <w:t>門徒</w:t>
             </w:r>
             <w:proofErr w:type="gramEnd"/>
             <w:r>
               <w:rPr>
-                <w:rFonts w:ascii="Times New Roman" w:hAnsi="Times New Roman" w:cs="Times New Roman"/>
-                <w:sz w:val="24"/>
-                <w:szCs w:val="24"/>
-              </w:rPr>
-              <w:t xml:space="preserve"> </w:t>
+                <w:rFonts w:ascii="Times New Roman" w:eastAsia="SimSun" w:hAnsi="Times New Roman" w:cs="Times New Roman" w:hint="eastAsia"/>
+                <w:sz w:val="24"/>
+                <w:szCs w:val="24"/>
+                <w:lang w:eastAsia="zh-CN"/>
+              </w:rPr>
+              <w:t xml:space="preserve">, </w:t>
+            </w:r>
+            <w:r>
+              <w:rPr>
+                <w:rFonts w:ascii="Times New Roman" w:hAnsi="Times New Roman" w:cs="Times New Roman"/>
+                <w:sz w:val="24"/>
+                <w:szCs w:val="24"/>
+              </w:rPr>
+              <w:t xml:space="preserve">mun </w:t>
             </w:r>
             <w:proofErr w:type="spellStart"/>
             <w:r>
@@ -4060,13 +6156,24 @@
               </w:rPr>
               <w:t xml:space="preserve">, </w:t>
             </w:r>
-            <w:r>
-              <w:rPr>
-                <w:rFonts w:ascii="Times New Roman" w:hAnsi="Times New Roman" w:cs="Times New Roman"/>
-                <w:sz w:val="24"/>
-                <w:szCs w:val="24"/>
-              </w:rPr>
-              <w:t xml:space="preserve"> </w:t>
+            <w:proofErr w:type="spellStart"/>
+            <w:r>
+              <w:rPr>
+                <w:rFonts w:ascii="Times New Roman" w:hAnsi="Times New Roman" w:cs="Times New Roman" w:hint="eastAsia"/>
+                <w:sz w:val="24"/>
+                <w:szCs w:val="24"/>
+              </w:rPr>
+              <w:t>學生</w:t>
+            </w:r>
+            <w:proofErr w:type="spellEnd"/>
+            <w:r>
+              <w:rPr>
+                <w:rFonts w:ascii="SimSun" w:eastAsia="SimSun" w:hAnsi="SimSun" w:cs="Times New Roman" w:hint="eastAsia"/>
+                <w:sz w:val="24"/>
+                <w:szCs w:val="24"/>
+                <w:lang w:eastAsia="zh-CN"/>
+              </w:rPr>
+              <w:t xml:space="preserve">子, </w:t>
             </w:r>
             <w:proofErr w:type="spellStart"/>
             <w:r>
@@ -4136,6 +6243,24 @@
               </w:rPr>
               <w:t xml:space="preserve">Discipline, </w:t>
             </w:r>
+            <w:r>
+              <w:rPr>
+                <w:rFonts w:ascii="SimSun" w:eastAsia="SimSun" w:hAnsi="SimSun" w:cs="Times New Roman" w:hint="eastAsia"/>
+                <w:sz w:val="24"/>
+                <w:szCs w:val="24"/>
+                <w:lang w:eastAsia="zh-CN"/>
+              </w:rPr>
+              <w:t>教法</w:t>
+            </w:r>
+            <w:r>
+              <w:rPr>
+                <w:rFonts w:ascii="Times New Roman" w:eastAsia="SimSun" w:hAnsi="Times New Roman" w:cs="Times New Roman" w:hint="eastAsia"/>
+                <w:sz w:val="24"/>
+                <w:szCs w:val="24"/>
+                <w:lang w:eastAsia="zh-CN"/>
+              </w:rPr>
+              <w:t xml:space="preserve">, </w:t>
+            </w:r>
             <w:proofErr w:type="spellStart"/>
             <w:proofErr w:type="gramStart"/>
             <w:r>
@@ -4170,7 +6295,33 @@
                 <w:sz w:val="24"/>
                 <w:szCs w:val="24"/>
               </w:rPr>
-              <w:t xml:space="preserve"> ping fah. </w:t>
+              <w:t xml:space="preserve"> </w:t>
+            </w:r>
+            <w:r>
+              <w:rPr>
+                <w:rFonts w:ascii="SimSun" w:eastAsia="SimSun" w:hAnsi="SimSun" w:cs="Times New Roman" w:hint="eastAsia"/>
+                <w:sz w:val="24"/>
+                <w:szCs w:val="24"/>
+                <w:lang w:eastAsia="zh-CN"/>
+              </w:rPr>
+              <w:t>兵法</w:t>
+            </w:r>
+            <w:r>
+              <w:rPr>
+                <w:rFonts w:ascii="Times New Roman" w:eastAsia="SimSun" w:hAnsi="Times New Roman" w:cs="Times New Roman" w:hint="eastAsia"/>
+                <w:sz w:val="24"/>
+                <w:szCs w:val="24"/>
+                <w:lang w:eastAsia="zh-CN"/>
+              </w:rPr>
+              <w:t xml:space="preserve">, </w:t>
+            </w:r>
+            <w:r>
+              <w:rPr>
+                <w:rFonts w:ascii="Times New Roman" w:hAnsi="Times New Roman" w:cs="Times New Roman"/>
+                <w:sz w:val="24"/>
+                <w:szCs w:val="24"/>
+              </w:rPr>
+              <w:t xml:space="preserve">ping fah. </w:t>
             </w:r>
           </w:p>
         </w:tc>
@@ -4195,7 +6346,43 @@
                 <w:sz w:val="24"/>
                 <w:szCs w:val="24"/>
               </w:rPr>
-              <w:t xml:space="preserve">Disclose,  </w:t>
+              <w:t xml:space="preserve">Disclose, </w:t>
+            </w:r>
+            <w:r>
+              <w:rPr>
+                <w:rFonts w:ascii="Times New Roman" w:eastAsia="SimSun" w:hAnsi="Times New Roman" w:cs="Times New Roman" w:hint="eastAsia"/>
+                <w:sz w:val="24"/>
+                <w:szCs w:val="24"/>
+                <w:lang w:eastAsia="zh-CN"/>
+              </w:rPr>
+              <w:t xml:space="preserve"> </w:t>
+            </w:r>
+            <w:r>
+              <w:rPr>
+                <w:rFonts w:ascii="Times New Roman" w:eastAsia="SimSun" w:hAnsi="Times New Roman" w:cs="Times New Roman" w:hint="eastAsia"/>
+                <w:sz w:val="24"/>
+                <w:szCs w:val="24"/>
+                <w:lang w:eastAsia="zh-CN"/>
+              </w:rPr>
+              <w:t>露出来</w:t>
+            </w:r>
+            <w:proofErr w:type="gramEnd"/>
+            <w:r>
+              <w:rPr>
+                <w:rFonts w:ascii="Times New Roman" w:eastAsia="SimSun" w:hAnsi="Times New Roman" w:cs="Times New Roman" w:hint="eastAsia"/>
+                <w:sz w:val="24"/>
+                <w:szCs w:val="24"/>
+                <w:lang w:eastAsia="zh-CN"/>
+              </w:rPr>
+              <w:t xml:space="preserve">, </w:t>
+            </w:r>
+            <w:r>
+              <w:rPr>
+                <w:rFonts w:ascii="Times New Roman" w:hAnsi="Times New Roman" w:cs="Times New Roman"/>
+                <w:sz w:val="24"/>
+                <w:szCs w:val="24"/>
+              </w:rPr>
+              <w:t xml:space="preserve"> </w:t>
             </w:r>
             <w:proofErr w:type="spellStart"/>
             <w:r>
@@ -4207,14 +6394,13 @@
               <w:t>lú</w:t>
             </w:r>
             <w:proofErr w:type="spellEnd"/>
-            <w:proofErr w:type="gramEnd"/>
-            <w:r>
-              <w:rPr>
-                <w:rFonts w:ascii="Times New Roman" w:hAnsi="Times New Roman" w:cs="Times New Roman"/>
-                <w:sz w:val="24"/>
-                <w:szCs w:val="24"/>
-              </w:rPr>
-              <w:t xml:space="preserve">’ t’seh </w:t>
+            <w:r>
+              <w:rPr>
+                <w:rFonts w:ascii="Times New Roman" w:hAnsi="Times New Roman" w:cs="Times New Roman"/>
+                <w:sz w:val="24"/>
+                <w:szCs w:val="24"/>
+              </w:rPr>
+              <w:t xml:space="preserve">’ </w:t>
             </w:r>
             <w:proofErr w:type="spellStart"/>
             <w:r>
@@ -4223,6 +6409,24 @@
                 <w:sz w:val="24"/>
                 <w:szCs w:val="24"/>
               </w:rPr>
+              <w:t>t’seh</w:t>
+            </w:r>
+            <w:proofErr w:type="spellEnd"/>
+            <w:r>
+              <w:rPr>
+                <w:rFonts w:ascii="Times New Roman" w:hAnsi="Times New Roman" w:cs="Times New Roman"/>
+                <w:sz w:val="24"/>
+                <w:szCs w:val="24"/>
+              </w:rPr>
+              <w:t xml:space="preserve"> </w:t>
+            </w:r>
+            <w:proofErr w:type="spellStart"/>
+            <w:r>
+              <w:rPr>
+                <w:rFonts w:ascii="Times New Roman" w:hAnsi="Times New Roman" w:cs="Times New Roman"/>
+                <w:sz w:val="24"/>
+                <w:szCs w:val="24"/>
+              </w:rPr>
               <w:t>l</w:t>
             </w:r>
             <w:r>
@@ -4241,6 +6445,15 @@
                 <w:szCs w:val="24"/>
               </w:rPr>
               <w:t xml:space="preserve">, </w:t>
+            </w:r>
+            <w:r>
+              <w:rPr>
+                <w:rFonts w:ascii="SimSun" w:eastAsia="SimSun" w:hAnsi="SimSun" w:cs="Times New Roman" w:hint="eastAsia"/>
+                <w:sz w:val="24"/>
+                <w:szCs w:val="24"/>
+                <w:lang w:eastAsia="zh-CN"/>
+              </w:rPr>
+              <w:t xml:space="preserve">泄漏, </w:t>
             </w:r>
             <w:proofErr w:type="spellStart"/>
             <w:r>

--- a/D/A_Vocabulary_of_the_Shanghai_Dialect-images-28.docx
+++ b/D/A_Vocabulary_of_the_Shanghai_Dialect-images-28.docx
@@ -26,14 +26,14 @@
           <w:p>
             <w:pPr>
               <w:rPr>
-                <w:rFonts w:ascii="Times New Roman" w:hAnsi="Times New Roman" w:cs="Times New Roman"/>
+                <w:rFonts w:ascii="Times New Roman" w:eastAsia="SimSun" w:hAnsi="Times New Roman" w:cs="Times New Roman"/>
                 <w:sz w:val="24"/>
                 <w:szCs w:val="24"/>
               </w:rPr>
             </w:pPr>
             <w:r>
               <w:rPr>
-                <w:rFonts w:ascii="Times New Roman" w:hAnsi="Times New Roman" w:cs="Times New Roman"/>
+                <w:rFonts w:ascii="Times New Roman" w:eastAsia="SimSun" w:hAnsi="Times New Roman" w:cs="Times New Roman"/>
                 <w:sz w:val="24"/>
                 <w:szCs w:val="24"/>
               </w:rPr>
@@ -50,14 +50,14 @@
           <w:p>
             <w:pPr>
               <w:rPr>
-                <w:rFonts w:ascii="Times New Roman" w:hAnsi="Times New Roman" w:cs="Times New Roman"/>
+                <w:rFonts w:ascii="Times New Roman" w:eastAsia="SimSun" w:hAnsi="Times New Roman" w:cs="Times New Roman"/>
                 <w:sz w:val="24"/>
                 <w:szCs w:val="24"/>
               </w:rPr>
             </w:pPr>
             <w:r>
               <w:rPr>
-                <w:rFonts w:ascii="Times New Roman" w:hAnsi="Times New Roman" w:cs="Times New Roman"/>
+                <w:rFonts w:ascii="Times New Roman" w:eastAsia="SimSun" w:hAnsi="Times New Roman" w:cs="Times New Roman"/>
                 <w:sz w:val="24"/>
                 <w:szCs w:val="24"/>
               </w:rPr>
@@ -66,7 +66,7 @@
             <w:proofErr w:type="gramStart"/>
             <w:r>
               <w:rPr>
-                <w:rFonts w:ascii="SimSun" w:eastAsia="SimSun" w:hAnsi="SimSun" w:cs="Times New Roman" w:hint="eastAsia"/>
+                <w:rFonts w:ascii="Times New Roman" w:eastAsia="SimSun" w:hAnsi="Times New Roman" w:cs="Times New Roman"/>
                 <w:sz w:val="24"/>
                 <w:szCs w:val="24"/>
                 <w:lang w:eastAsia="zh-CN"/>
@@ -75,7 +75,7 @@
             </w:r>
             <w:r>
               <w:rPr>
-                <w:rFonts w:ascii="Times New Roman" w:eastAsia="SimSun" w:hAnsi="Times New Roman" w:cs="Times New Roman" w:hint="eastAsia"/>
+                <w:rFonts w:ascii="Times New Roman" w:eastAsia="SimSun" w:hAnsi="Times New Roman" w:cs="Times New Roman"/>
                 <w:sz w:val="24"/>
                 <w:szCs w:val="24"/>
                 <w:lang w:eastAsia="zh-CN"/>
@@ -84,7 +84,7 @@
             </w:r>
             <w:r>
               <w:rPr>
-                <w:rFonts w:ascii="Times New Roman" w:hAnsi="Times New Roman" w:cs="Times New Roman"/>
+                <w:rFonts w:ascii="Times New Roman" w:eastAsia="SimSun" w:hAnsi="Times New Roman" w:cs="Times New Roman"/>
                 <w:sz w:val="24"/>
                 <w:szCs w:val="24"/>
               </w:rPr>
@@ -93,7 +93,7 @@
             <w:proofErr w:type="gramEnd"/>
             <w:r>
               <w:rPr>
-                <w:rFonts w:ascii="Times New Roman" w:hAnsi="Times New Roman" w:cs="Times New Roman"/>
+                <w:rFonts w:ascii="Times New Roman" w:eastAsia="SimSun" w:hAnsi="Times New Roman" w:cs="Times New Roman"/>
                 <w:sz w:val="24"/>
                 <w:szCs w:val="24"/>
               </w:rPr>
@@ -102,7 +102,7 @@
             <w:proofErr w:type="spellStart"/>
             <w:r>
               <w:rPr>
-                <w:rFonts w:ascii="Times New Roman" w:hAnsi="Times New Roman" w:cs="Times New Roman"/>
+                <w:rFonts w:ascii="Times New Roman" w:eastAsia="SimSun" w:hAnsi="Times New Roman" w:cs="Times New Roman"/>
                 <w:sz w:val="24"/>
                 <w:szCs w:val="24"/>
               </w:rPr>
@@ -111,7 +111,7 @@
             <w:proofErr w:type="spellEnd"/>
             <w:r>
               <w:rPr>
-                <w:rFonts w:ascii="Times New Roman" w:hAnsi="Times New Roman" w:cs="Times New Roman"/>
+                <w:rFonts w:ascii="Times New Roman" w:eastAsia="SimSun" w:hAnsi="Times New Roman" w:cs="Times New Roman"/>
                 <w:sz w:val="24"/>
                 <w:szCs w:val="24"/>
               </w:rPr>
@@ -119,7 +119,7 @@
             </w:r>
             <w:r>
               <w:rPr>
-                <w:rFonts w:ascii="Times New Roman" w:hAnsi="Times New Roman" w:cs="Times New Roman"/>
+                <w:rFonts w:ascii="Times New Roman" w:eastAsia="SimSun" w:hAnsi="Times New Roman" w:cs="Times New Roman"/>
                 <w:sz w:val="24"/>
                 <w:szCs w:val="24"/>
               </w:rPr>
@@ -128,7 +128,7 @@
             <w:proofErr w:type="spellStart"/>
             <w:r>
               <w:rPr>
-                <w:rFonts w:ascii="Times New Roman" w:hAnsi="Times New Roman" w:cs="Times New Roman" w:hint="eastAsia"/>
+                <w:rFonts w:ascii="Times New Roman" w:eastAsia="SimSun" w:hAnsi="Times New Roman" w:cs="Times New Roman"/>
                 <w:sz w:val="24"/>
                 <w:szCs w:val="24"/>
               </w:rPr>
@@ -137,7 +137,7 @@
             <w:proofErr w:type="spellEnd"/>
             <w:r>
               <w:rPr>
-                <w:rFonts w:ascii="SimSun" w:eastAsia="SimSun" w:hAnsi="SimSun" w:cs="Times New Roman" w:hint="eastAsia"/>
+                <w:rFonts w:ascii="Times New Roman" w:eastAsia="SimSun" w:hAnsi="Times New Roman" w:cs="Times New Roman"/>
                 <w:sz w:val="24"/>
                 <w:szCs w:val="24"/>
                 <w:lang w:eastAsia="zh-CN"/>
@@ -146,7 +146,7 @@
             </w:r>
             <w:r>
               <w:rPr>
-                <w:rFonts w:ascii="Times New Roman" w:eastAsia="SimSun" w:hAnsi="Times New Roman" w:cs="Times New Roman" w:hint="eastAsia"/>
+                <w:rFonts w:ascii="Times New Roman" w:eastAsia="SimSun" w:hAnsi="Times New Roman" w:cs="Times New Roman"/>
                 <w:sz w:val="24"/>
                 <w:szCs w:val="24"/>
                 <w:lang w:eastAsia="zh-CN"/>
@@ -156,7 +156,7 @@
             <w:proofErr w:type="spellStart"/>
             <w:r>
               <w:rPr>
-                <w:rFonts w:ascii="Times New Roman" w:hAnsi="Times New Roman" w:cs="Times New Roman"/>
+                <w:rFonts w:ascii="Times New Roman" w:eastAsia="SimSun" w:hAnsi="Times New Roman" w:cs="Times New Roman"/>
                 <w:sz w:val="24"/>
                 <w:szCs w:val="24"/>
               </w:rPr>
@@ -165,7 +165,7 @@
             <w:proofErr w:type="spellEnd"/>
             <w:r>
               <w:rPr>
-                <w:rFonts w:ascii="Times New Roman" w:hAnsi="Times New Roman" w:cs="Times New Roman"/>
+                <w:rFonts w:ascii="Times New Roman" w:eastAsia="SimSun" w:hAnsi="Times New Roman" w:cs="Times New Roman"/>
                 <w:sz w:val="24"/>
                 <w:szCs w:val="24"/>
               </w:rPr>
@@ -174,7 +174,7 @@
             <w:proofErr w:type="spellStart"/>
             <w:r>
               <w:rPr>
-                <w:rFonts w:ascii="Times New Roman" w:hAnsi="Times New Roman" w:cs="Times New Roman"/>
+                <w:rFonts w:ascii="Times New Roman" w:eastAsia="SimSun" w:hAnsi="Times New Roman" w:cs="Times New Roman"/>
                 <w:sz w:val="24"/>
                 <w:szCs w:val="24"/>
               </w:rPr>
@@ -183,7 +183,7 @@
             <w:proofErr w:type="spellEnd"/>
             <w:r>
               <w:rPr>
-                <w:rFonts w:ascii="Times New Roman" w:hAnsi="Times New Roman" w:cs="Times New Roman"/>
+                <w:rFonts w:ascii="Times New Roman" w:eastAsia="SimSun" w:hAnsi="Times New Roman" w:cs="Times New Roman"/>
                 <w:sz w:val="24"/>
                 <w:szCs w:val="24"/>
               </w:rPr>
@@ -192,7 +192,7 @@
             <w:proofErr w:type="spellStart"/>
             <w:r>
               <w:rPr>
-                <w:rFonts w:ascii="Times New Roman" w:hAnsi="Times New Roman" w:cs="Times New Roman"/>
+                <w:rFonts w:ascii="Times New Roman" w:eastAsia="SimSun" w:hAnsi="Times New Roman" w:cs="Times New Roman"/>
                 <w:sz w:val="24"/>
                 <w:szCs w:val="24"/>
               </w:rPr>
@@ -201,7 +201,7 @@
             <w:proofErr w:type="spellEnd"/>
             <w:r>
               <w:rPr>
-                <w:rFonts w:ascii="Times New Roman" w:hAnsi="Times New Roman" w:cs="Times New Roman"/>
+                <w:rFonts w:ascii="Times New Roman" w:eastAsia="SimSun" w:hAnsi="Times New Roman" w:cs="Times New Roman"/>
                 <w:sz w:val="24"/>
                 <w:szCs w:val="24"/>
               </w:rPr>
@@ -210,7 +210,7 @@
             <w:proofErr w:type="spellStart"/>
             <w:r>
               <w:rPr>
-                <w:rFonts w:ascii="Times New Roman" w:hAnsi="Times New Roman" w:cs="Times New Roman"/>
+                <w:rFonts w:ascii="Times New Roman" w:eastAsia="SimSun" w:hAnsi="Times New Roman" w:cs="Times New Roman"/>
                 <w:sz w:val="24"/>
                 <w:szCs w:val="24"/>
               </w:rPr>
@@ -219,7 +219,7 @@
             <w:proofErr w:type="spellEnd"/>
             <w:r>
               <w:rPr>
-                <w:rFonts w:ascii="Times New Roman" w:hAnsi="Times New Roman" w:cs="Times New Roman"/>
+                <w:rFonts w:ascii="Times New Roman" w:eastAsia="SimSun" w:hAnsi="Times New Roman" w:cs="Times New Roman"/>
                 <w:sz w:val="24"/>
                 <w:szCs w:val="24"/>
               </w:rPr>
@@ -227,7 +227,7 @@
             </w:r>
             <w:r>
               <w:rPr>
-                <w:rFonts w:ascii="Times New Roman" w:eastAsia="SimSun" w:hAnsi="Times New Roman" w:cs="Times New Roman" w:hint="eastAsia"/>
+                <w:rFonts w:ascii="Times New Roman" w:eastAsia="SimSun" w:hAnsi="Times New Roman" w:cs="Times New Roman"/>
                 <w:sz w:val="24"/>
                 <w:szCs w:val="24"/>
                 <w:lang w:eastAsia="zh-CN"/>
@@ -236,7 +236,7 @@
             </w:r>
             <w:r>
               <w:rPr>
-                <w:rFonts w:ascii="Times New Roman" w:eastAsia="SimSun" w:hAnsi="Times New Roman" w:cs="Times New Roman" w:hint="eastAsia"/>
+                <w:rFonts w:ascii="Times New Roman" w:eastAsia="SimSun" w:hAnsi="Times New Roman" w:cs="Times New Roman"/>
                 <w:sz w:val="24"/>
                 <w:szCs w:val="24"/>
                 <w:lang w:eastAsia="zh-CN"/>
@@ -245,7 +245,7 @@
             </w:r>
             <w:r>
               <w:rPr>
-                <w:rFonts w:ascii="Times New Roman" w:eastAsia="SimSun" w:hAnsi="Times New Roman" w:cs="Times New Roman" w:hint="eastAsia"/>
+                <w:rFonts w:ascii="Times New Roman" w:eastAsia="SimSun" w:hAnsi="Times New Roman" w:cs="Times New Roman"/>
                 <w:sz w:val="24"/>
                 <w:szCs w:val="24"/>
                 <w:lang w:eastAsia="zh-CN"/>
@@ -254,7 +254,7 @@
             </w:r>
             <w:r>
               <w:rPr>
-                <w:rFonts w:ascii="Times New Roman" w:eastAsia="SimSun" w:hAnsi="Times New Roman" w:cs="Times New Roman" w:hint="eastAsia"/>
+                <w:rFonts w:ascii="Times New Roman" w:eastAsia="SimSun" w:hAnsi="Times New Roman" w:cs="Times New Roman"/>
                 <w:sz w:val="24"/>
                 <w:szCs w:val="24"/>
                 <w:lang w:eastAsia="zh-CN"/>
@@ -263,7 +263,7 @@
             </w:r>
             <w:r>
               <w:rPr>
-                <w:rFonts w:ascii="Times New Roman" w:hAnsi="Times New Roman" w:cs="Times New Roman"/>
+                <w:rFonts w:ascii="Times New Roman" w:eastAsia="SimSun" w:hAnsi="Times New Roman" w:cs="Times New Roman"/>
                 <w:sz w:val="24"/>
                 <w:szCs w:val="24"/>
               </w:rPr>
@@ -272,7 +272,7 @@
             <w:proofErr w:type="spellStart"/>
             <w:r>
               <w:rPr>
-                <w:rFonts w:ascii="Times New Roman" w:hAnsi="Times New Roman" w:cs="Times New Roman"/>
+                <w:rFonts w:ascii="Times New Roman" w:eastAsia="SimSun" w:hAnsi="Times New Roman" w:cs="Times New Roman"/>
                 <w:sz w:val="24"/>
                 <w:szCs w:val="24"/>
               </w:rPr>
@@ -281,7 +281,7 @@
             <w:proofErr w:type="spellEnd"/>
             <w:r>
               <w:rPr>
-                <w:rFonts w:ascii="Times New Roman" w:hAnsi="Times New Roman" w:cs="Times New Roman"/>
+                <w:rFonts w:ascii="Times New Roman" w:eastAsia="SimSun" w:hAnsi="Times New Roman" w:cs="Times New Roman"/>
                 <w:sz w:val="24"/>
                 <w:szCs w:val="24"/>
               </w:rPr>
@@ -290,7 +290,7 @@
             <w:proofErr w:type="spellStart"/>
             <w:r>
               <w:rPr>
-                <w:rFonts w:ascii="Times New Roman" w:hAnsi="Times New Roman" w:cs="Times New Roman"/>
+                <w:rFonts w:ascii="Times New Roman" w:eastAsia="SimSun" w:hAnsi="Times New Roman" w:cs="Times New Roman"/>
                 <w:sz w:val="24"/>
                 <w:szCs w:val="24"/>
               </w:rPr>
@@ -299,7 +299,7 @@
             <w:proofErr w:type="spellEnd"/>
             <w:r>
               <w:rPr>
-                <w:rFonts w:ascii="Times New Roman" w:hAnsi="Times New Roman" w:cs="Times New Roman"/>
+                <w:rFonts w:ascii="Times New Roman" w:eastAsia="SimSun" w:hAnsi="Times New Roman" w:cs="Times New Roman"/>
                 <w:sz w:val="24"/>
                 <w:szCs w:val="24"/>
               </w:rPr>
@@ -308,7 +308,7 @@
             <w:proofErr w:type="spellStart"/>
             <w:r>
               <w:rPr>
-                <w:rFonts w:ascii="Times New Roman" w:hAnsi="Times New Roman" w:cs="Times New Roman"/>
+                <w:rFonts w:ascii="Times New Roman" w:eastAsia="SimSun" w:hAnsi="Times New Roman" w:cs="Times New Roman"/>
                 <w:sz w:val="24"/>
                 <w:szCs w:val="24"/>
               </w:rPr>
@@ -317,7 +317,7 @@
             <w:proofErr w:type="spellEnd"/>
             <w:r>
               <w:rPr>
-                <w:rFonts w:ascii="Times New Roman" w:hAnsi="Times New Roman" w:cs="Times New Roman"/>
+                <w:rFonts w:ascii="Times New Roman" w:eastAsia="SimSun" w:hAnsi="Times New Roman" w:cs="Times New Roman"/>
                 <w:sz w:val="24"/>
                 <w:szCs w:val="24"/>
               </w:rPr>
@@ -334,14 +334,14 @@
           <w:p>
             <w:pPr>
               <w:rPr>
-                <w:rFonts w:ascii="Times New Roman" w:hAnsi="Times New Roman" w:cs="Times New Roman"/>
+                <w:rFonts w:ascii="Times New Roman" w:eastAsia="SimSun" w:hAnsi="Times New Roman" w:cs="Times New Roman"/>
                 <w:sz w:val="24"/>
                 <w:szCs w:val="24"/>
               </w:rPr>
             </w:pPr>
             <w:r>
               <w:rPr>
-                <w:rFonts w:ascii="Times New Roman" w:hAnsi="Times New Roman" w:cs="Times New Roman"/>
+                <w:rFonts w:ascii="Times New Roman" w:eastAsia="SimSun" w:hAnsi="Times New Roman" w:cs="Times New Roman"/>
                 <w:sz w:val="24"/>
                 <w:szCs w:val="24"/>
               </w:rPr>
@@ -349,7 +349,7 @@
             </w:r>
             <w:r>
               <w:rPr>
-                <w:rFonts w:ascii="Times New Roman" w:hAnsi="Times New Roman" w:cs="Times New Roman" w:hint="eastAsia"/>
+                <w:rFonts w:ascii="Times New Roman" w:eastAsia="SimSun" w:hAnsi="Times New Roman" w:cs="Times New Roman"/>
                 <w:sz w:val="24"/>
                 <w:szCs w:val="24"/>
               </w:rPr>
@@ -357,7 +357,7 @@
             </w:r>
             <w:r>
               <w:rPr>
-                <w:rFonts w:ascii="Times New Roman" w:eastAsia="SimSun" w:hAnsi="Times New Roman" w:cs="Times New Roman" w:hint="eastAsia"/>
+                <w:rFonts w:ascii="Times New Roman" w:eastAsia="SimSun" w:hAnsi="Times New Roman" w:cs="Times New Roman"/>
                 <w:sz w:val="24"/>
                 <w:szCs w:val="24"/>
                 <w:lang w:eastAsia="zh-CN"/>
@@ -366,7 +366,7 @@
             </w:r>
             <w:r>
               <w:rPr>
-                <w:rFonts w:ascii="Times New Roman" w:hAnsi="Times New Roman" w:cs="Times New Roman"/>
+                <w:rFonts w:ascii="Times New Roman" w:eastAsia="SimSun" w:hAnsi="Times New Roman" w:cs="Times New Roman"/>
                 <w:sz w:val="24"/>
                 <w:szCs w:val="24"/>
               </w:rPr>
@@ -375,7 +375,7 @@
             <w:proofErr w:type="gramStart"/>
             <w:r>
               <w:rPr>
-                <w:rFonts w:ascii="Times New Roman" w:hAnsi="Times New Roman" w:cs="Times New Roman"/>
+                <w:rFonts w:ascii="Times New Roman" w:eastAsia="SimSun" w:hAnsi="Times New Roman" w:cs="Times New Roman"/>
                 <w:sz w:val="24"/>
                 <w:szCs w:val="24"/>
               </w:rPr>
@@ -383,7 +383,7 @@
             </w:r>
             <w:r>
               <w:rPr>
-                <w:rFonts w:ascii="Times New Roman" w:hAnsi="Times New Roman" w:cs="Times New Roman"/>
+                <w:rFonts w:ascii="Times New Roman" w:eastAsia="SimSun" w:hAnsi="Times New Roman" w:cs="Times New Roman"/>
                 <w:sz w:val="24"/>
                 <w:szCs w:val="24"/>
               </w:rPr>
@@ -391,7 +391,7 @@
             </w:r>
             <w:r>
               <w:rPr>
-                <w:rFonts w:ascii="Times New Roman" w:hAnsi="Times New Roman" w:cs="Times New Roman" w:hint="eastAsia"/>
+                <w:rFonts w:ascii="Times New Roman" w:eastAsia="SimSun" w:hAnsi="Times New Roman" w:cs="Times New Roman"/>
                 <w:sz w:val="24"/>
                 <w:szCs w:val="24"/>
               </w:rPr>
@@ -399,132 +399,114 @@
             </w:r>
             <w:r>
               <w:rPr>
-                <w:rFonts w:ascii="SimSun" w:eastAsia="SimSun" w:hAnsi="SimSun" w:cs="Times New Roman" w:hint="eastAsia"/>
+                <w:rFonts w:ascii="Times New Roman" w:eastAsia="SimSun" w:hAnsi="Times New Roman" w:cs="Times New Roman"/>
                 <w:sz w:val="24"/>
                 <w:szCs w:val="24"/>
                 <w:lang w:eastAsia="zh-CN"/>
               </w:rPr>
-              <w:t>以</w:t>
-            </w:r>
-            <w:r>
-              <w:rPr>
-                <w:rFonts w:ascii="SimSun" w:eastAsia="SimSun" w:hAnsi="SimSun" w:cs="Times New Roman" w:hint="eastAsia"/>
+              <w:t>以測量</w:t>
+            </w:r>
+            <w:proofErr w:type="gramEnd"/>
+            <w:r>
+              <w:rPr>
+                <w:rFonts w:ascii="Times New Roman" w:eastAsia="SimSun" w:hAnsi="Times New Roman" w:cs="Times New Roman"/>
                 <w:sz w:val="24"/>
                 <w:szCs w:val="24"/>
                 <w:lang w:eastAsia="zh-CN"/>
               </w:rPr>
-              <w:t>測量</w:t>
-            </w:r>
-            <w:proofErr w:type="gramEnd"/>
-            <w:r>
-              <w:rPr>
-                <w:rFonts w:ascii="SimSun" w:eastAsia="SimSun" w:hAnsi="SimSun" w:cs="Times New Roman" w:hint="eastAsia"/>
+              <w:t>,</w:t>
+            </w:r>
+            <w:r>
+              <w:rPr>
+                <w:rFonts w:ascii="Times New Roman" w:eastAsia="SimSun" w:hAnsi="Times New Roman" w:cs="Times New Roman"/>
+                <w:sz w:val="24"/>
+                <w:szCs w:val="24"/>
+              </w:rPr>
+              <w:t xml:space="preserve">nan ‘í </w:t>
+            </w:r>
+            <w:proofErr w:type="spellStart"/>
+            <w:r>
+              <w:rPr>
+                <w:rFonts w:ascii="Times New Roman" w:eastAsia="SimSun" w:hAnsi="Times New Roman" w:cs="Times New Roman"/>
+                <w:sz w:val="24"/>
+                <w:szCs w:val="24"/>
+              </w:rPr>
+              <w:t>t’suh</w:t>
+            </w:r>
+            <w:proofErr w:type="spellEnd"/>
+            <w:r>
+              <w:rPr>
+                <w:rFonts w:ascii="Times New Roman" w:eastAsia="SimSun" w:hAnsi="Times New Roman" w:cs="Times New Roman"/>
+                <w:sz w:val="24"/>
+                <w:szCs w:val="24"/>
+              </w:rPr>
+              <w:t xml:space="preserve"> liang, (to obtain) </w:t>
+            </w:r>
+            <w:r>
+              <w:rPr>
+                <w:rFonts w:ascii="Times New Roman" w:eastAsia="SimSun" w:hAnsi="Times New Roman" w:cs="Times New Roman"/>
+                <w:sz w:val="24"/>
+                <w:szCs w:val="24"/>
+              </w:rPr>
+              <w:t>難</w:t>
+            </w:r>
+            <w:r>
+              <w:rPr>
+                <w:rFonts w:ascii="Times New Roman" w:eastAsia="SimSun" w:hAnsi="Times New Roman" w:cs="Times New Roman"/>
                 <w:sz w:val="24"/>
                 <w:szCs w:val="24"/>
                 <w:lang w:eastAsia="zh-CN"/>
               </w:rPr>
+              <w:t>得個</w:t>
+            </w:r>
+            <w:r>
+              <w:rPr>
+                <w:rFonts w:ascii="Times New Roman" w:eastAsia="SimSun" w:hAnsi="Times New Roman" w:cs="Times New Roman"/>
+                <w:sz w:val="24"/>
+                <w:szCs w:val="24"/>
+                <w:lang w:eastAsia="zh-CN"/>
+              </w:rPr>
               <w:t>,</w:t>
             </w:r>
             <w:r>
               <w:rPr>
-                <w:rFonts w:ascii="Times New Roman" w:hAnsi="Times New Roman" w:cs="Times New Roman"/>
-                <w:sz w:val="24"/>
-                <w:szCs w:val="24"/>
-              </w:rPr>
-              <w:t xml:space="preserve">nan ‘í </w:t>
+                <w:rFonts w:ascii="Times New Roman" w:eastAsia="SimSun" w:hAnsi="Times New Roman" w:cs="Times New Roman"/>
+                <w:sz w:val="24"/>
+                <w:szCs w:val="24"/>
+              </w:rPr>
+              <w:t xml:space="preserve">nan </w:t>
             </w:r>
             <w:proofErr w:type="spellStart"/>
             <w:r>
               <w:rPr>
-                <w:rFonts w:ascii="Times New Roman" w:hAnsi="Times New Roman" w:cs="Times New Roman"/>
-                <w:sz w:val="24"/>
-                <w:szCs w:val="24"/>
-              </w:rPr>
-              <w:t>t’suh</w:t>
+                <w:rFonts w:ascii="Times New Roman" w:eastAsia="SimSun" w:hAnsi="Times New Roman" w:cs="Times New Roman"/>
+                <w:sz w:val="24"/>
+                <w:szCs w:val="24"/>
+              </w:rPr>
+              <w:t>tuh</w:t>
             </w:r>
             <w:proofErr w:type="spellEnd"/>
             <w:r>
               <w:rPr>
-                <w:rFonts w:ascii="Times New Roman" w:hAnsi="Times New Roman" w:cs="Times New Roman"/>
-                <w:sz w:val="24"/>
-                <w:szCs w:val="24"/>
-              </w:rPr>
-              <w:t xml:space="preserve"> liang, (to obtain) </w:t>
-            </w:r>
-            <w:r>
-              <w:rPr>
-                <w:rFonts w:ascii="Times New Roman" w:hAnsi="Times New Roman" w:cs="Times New Roman" w:hint="eastAsia"/>
-                <w:sz w:val="24"/>
-                <w:szCs w:val="24"/>
-              </w:rPr>
-              <w:t>難</w:t>
-            </w:r>
-            <w:r>
-              <w:rPr>
-                <w:rFonts w:ascii="SimSun" w:eastAsia="SimSun" w:hAnsi="SimSun" w:cs="Times New Roman" w:hint="eastAsia"/>
-                <w:sz w:val="24"/>
-                <w:szCs w:val="24"/>
-                <w:lang w:eastAsia="zh-CN"/>
-              </w:rPr>
-              <w:t>得</w:t>
-            </w:r>
-            <w:r>
-              <w:rPr>
-                <w:rFonts w:ascii="SimSun" w:eastAsia="SimSun" w:hAnsi="SimSun" w:cs="Times New Roman" w:hint="eastAsia"/>
-                <w:sz w:val="24"/>
-                <w:szCs w:val="24"/>
-                <w:lang w:eastAsia="zh-CN"/>
-              </w:rPr>
-              <w:t>個</w:t>
-            </w:r>
-            <w:r>
-              <w:rPr>
-                <w:rFonts w:ascii="SimSun" w:eastAsia="SimSun" w:hAnsi="SimSun" w:cs="Times New Roman" w:hint="eastAsia"/>
-                <w:sz w:val="24"/>
-                <w:szCs w:val="24"/>
-                <w:lang w:eastAsia="zh-CN"/>
-              </w:rPr>
-              <w:t>,</w:t>
-            </w:r>
-            <w:r>
-              <w:rPr>
-                <w:rFonts w:ascii="Times New Roman" w:hAnsi="Times New Roman" w:cs="Times New Roman"/>
-                <w:sz w:val="24"/>
-                <w:szCs w:val="24"/>
-              </w:rPr>
-              <w:t xml:space="preserve">nan </w:t>
+                <w:rFonts w:ascii="Times New Roman" w:eastAsia="SimSun" w:hAnsi="Times New Roman" w:cs="Times New Roman"/>
+                <w:sz w:val="24"/>
+                <w:szCs w:val="24"/>
+              </w:rPr>
+              <w:t xml:space="preserve"> </w:t>
             </w:r>
             <w:proofErr w:type="spellStart"/>
             <w:r>
               <w:rPr>
-                <w:rFonts w:ascii="Times New Roman" w:hAnsi="Times New Roman" w:cs="Times New Roman"/>
-                <w:sz w:val="24"/>
-                <w:szCs w:val="24"/>
-              </w:rPr>
-              <w:t>tuh</w:t>
+                <w:rFonts w:ascii="Times New Roman" w:eastAsia="SimSun" w:hAnsi="Times New Roman" w:cs="Times New Roman"/>
+                <w:sz w:val="24"/>
+                <w:szCs w:val="24"/>
+              </w:rPr>
+              <w:t>kú</w:t>
             </w:r>
             <w:proofErr w:type="spellEnd"/>
             <w:r>
               <w:rPr>
-                <w:rFonts w:ascii="Times New Roman" w:hAnsi="Times New Roman" w:cs="Times New Roman"/>
-                <w:sz w:val="24"/>
-                <w:szCs w:val="24"/>
-              </w:rPr>
-              <w:t xml:space="preserve"> </w:t>
-            </w:r>
-            <w:proofErr w:type="spellStart"/>
-            <w:r>
-              <w:rPr>
-                <w:rFonts w:ascii="Times New Roman" w:hAnsi="Times New Roman" w:cs="Times New Roman"/>
-                <w:sz w:val="24"/>
-                <w:szCs w:val="24"/>
-              </w:rPr>
-              <w:t>kú</w:t>
-            </w:r>
-            <w:proofErr w:type="spellEnd"/>
-            <w:r>
-              <w:rPr>
-                <w:rFonts w:ascii="Times New Roman" w:hAnsi="Times New Roman" w:cs="Times New Roman"/>
+                <w:rFonts w:ascii="Times New Roman" w:eastAsia="SimSun" w:hAnsi="Times New Roman" w:cs="Times New Roman"/>
                 <w:sz w:val="24"/>
                 <w:szCs w:val="24"/>
               </w:rPr>
@@ -541,7 +523,7 @@
           <w:p>
             <w:pPr>
               <w:rPr>
-                <w:rFonts w:ascii="Times New Roman" w:eastAsia="SimSun" w:hAnsi="Times New Roman" w:cs="Times New Roman" w:hint="eastAsia"/>
+                <w:rFonts w:ascii="Times New Roman" w:eastAsia="SimSun" w:hAnsi="Times New Roman" w:cs="Times New Roman"/>
                 <w:sz w:val="24"/>
                 <w:szCs w:val="24"/>
                 <w:lang w:eastAsia="zh-CN"/>
@@ -549,7 +531,7 @@
             </w:pPr>
             <w:r>
               <w:rPr>
-                <w:rFonts w:ascii="Times New Roman" w:hAnsi="Times New Roman" w:cs="Times New Roman"/>
+                <w:rFonts w:ascii="Times New Roman" w:eastAsia="SimSun" w:hAnsi="Times New Roman" w:cs="Times New Roman"/>
                 <w:sz w:val="24"/>
                 <w:szCs w:val="24"/>
               </w:rPr>
@@ -558,7 +540,7 @@
             <w:proofErr w:type="spellStart"/>
             <w:r>
               <w:rPr>
-                <w:rFonts w:ascii="Times New Roman" w:hAnsi="Times New Roman" w:cs="Times New Roman" w:hint="eastAsia"/>
+                <w:rFonts w:ascii="Times New Roman" w:eastAsia="SimSun" w:hAnsi="Times New Roman" w:cs="Times New Roman"/>
                 <w:sz w:val="24"/>
                 <w:szCs w:val="24"/>
               </w:rPr>
@@ -567,7 +549,7 @@
             <w:proofErr w:type="spellEnd"/>
             <w:r>
               <w:rPr>
-                <w:rFonts w:ascii="Times New Roman" w:eastAsia="SimSun" w:hAnsi="Times New Roman" w:cs="Times New Roman" w:hint="eastAsia"/>
+                <w:rFonts w:ascii="Times New Roman" w:eastAsia="SimSun" w:hAnsi="Times New Roman" w:cs="Times New Roman"/>
                 <w:sz w:val="24"/>
                 <w:szCs w:val="24"/>
                 <w:lang w:eastAsia="zh-CN"/>
@@ -577,7 +559,7 @@
             <w:proofErr w:type="spellStart"/>
             <w:r>
               <w:rPr>
-                <w:rFonts w:ascii="Times New Roman" w:hAnsi="Times New Roman" w:cs="Times New Roman"/>
+                <w:rFonts w:ascii="Times New Roman" w:eastAsia="SimSun" w:hAnsi="Times New Roman" w:cs="Times New Roman"/>
                 <w:sz w:val="24"/>
                 <w:szCs w:val="24"/>
               </w:rPr>
@@ -585,7 +567,7 @@
             </w:r>
             <w:r>
               <w:rPr>
-                <w:rFonts w:ascii="Times New Roman" w:hAnsi="Times New Roman" w:cs="Times New Roman"/>
+                <w:rFonts w:ascii="Times New Roman" w:eastAsia="SimSun" w:hAnsi="Times New Roman" w:cs="Times New Roman"/>
                 <w:sz w:val="24"/>
                 <w:szCs w:val="24"/>
               </w:rPr>
@@ -594,7 +576,7 @@
             <w:proofErr w:type="spellEnd"/>
             <w:r>
               <w:rPr>
-                <w:rFonts w:ascii="Times New Roman" w:hAnsi="Times New Roman" w:cs="Times New Roman"/>
+                <w:rFonts w:ascii="Times New Roman" w:eastAsia="SimSun" w:hAnsi="Times New Roman" w:cs="Times New Roman"/>
                 <w:sz w:val="24"/>
                 <w:szCs w:val="24"/>
               </w:rPr>
@@ -611,14 +593,14 @@
           <w:p>
             <w:pPr>
               <w:rPr>
-                <w:rFonts w:ascii="Times New Roman" w:hAnsi="Times New Roman" w:cs="Times New Roman"/>
+                <w:rFonts w:ascii="Times New Roman" w:eastAsia="SimSun" w:hAnsi="Times New Roman" w:cs="Times New Roman"/>
                 <w:sz w:val="24"/>
                 <w:szCs w:val="24"/>
               </w:rPr>
             </w:pPr>
             <w:r>
               <w:rPr>
-                <w:rFonts w:ascii="Times New Roman" w:hAnsi="Times New Roman" w:cs="Times New Roman"/>
+                <w:rFonts w:ascii="Times New Roman" w:eastAsia="SimSun" w:hAnsi="Times New Roman" w:cs="Times New Roman"/>
                 <w:sz w:val="24"/>
                 <w:szCs w:val="24"/>
               </w:rPr>
@@ -626,7 +608,7 @@
             </w:r>
             <w:r>
               <w:rPr>
-                <w:rFonts w:ascii="Times New Roman" w:eastAsia="SimSun" w:hAnsi="Times New Roman" w:cs="Times New Roman" w:hint="eastAsia"/>
+                <w:rFonts w:ascii="Times New Roman" w:eastAsia="SimSun" w:hAnsi="Times New Roman" w:cs="Times New Roman"/>
                 <w:sz w:val="24"/>
                 <w:szCs w:val="24"/>
                 <w:lang w:eastAsia="zh-CN"/>
@@ -636,7 +618,7 @@
             <w:proofErr w:type="gramStart"/>
             <w:r>
               <w:rPr>
-                <w:rFonts w:ascii="Times New Roman" w:eastAsia="SimSun" w:hAnsi="Times New Roman" w:cs="Times New Roman" w:hint="eastAsia"/>
+                <w:rFonts w:ascii="Times New Roman" w:eastAsia="SimSun" w:hAnsi="Times New Roman" w:cs="Times New Roman"/>
                 <w:sz w:val="24"/>
                 <w:szCs w:val="24"/>
                 <w:lang w:eastAsia="zh-CN"/>
@@ -645,7 +627,7 @@
             </w:r>
             <w:r>
               <w:rPr>
-                <w:rFonts w:ascii="Times New Roman" w:eastAsia="SimSun" w:hAnsi="Times New Roman" w:cs="Times New Roman" w:hint="eastAsia"/>
+                <w:rFonts w:ascii="Times New Roman" w:eastAsia="SimSun" w:hAnsi="Times New Roman" w:cs="Times New Roman"/>
                 <w:sz w:val="24"/>
                 <w:szCs w:val="24"/>
                 <w:lang w:eastAsia="zh-CN"/>
@@ -654,7 +636,7 @@
             </w:r>
             <w:r>
               <w:rPr>
-                <w:rFonts w:ascii="Times New Roman" w:hAnsi="Times New Roman" w:cs="Times New Roman"/>
+                <w:rFonts w:ascii="Times New Roman" w:eastAsia="SimSun" w:hAnsi="Times New Roman" w:cs="Times New Roman"/>
                 <w:sz w:val="24"/>
                 <w:szCs w:val="24"/>
               </w:rPr>
@@ -663,7 +645,7 @@
             <w:proofErr w:type="spellStart"/>
             <w:r>
               <w:rPr>
-                <w:rFonts w:ascii="Times New Roman" w:hAnsi="Times New Roman" w:cs="Times New Roman"/>
+                <w:rFonts w:ascii="Times New Roman" w:eastAsia="SimSun" w:hAnsi="Times New Roman" w:cs="Times New Roman"/>
                 <w:sz w:val="24"/>
                 <w:szCs w:val="24"/>
               </w:rPr>
@@ -671,7 +653,7 @@
             </w:r>
             <w:r>
               <w:rPr>
-                <w:rFonts w:ascii="Times New Roman" w:hAnsi="Times New Roman" w:cs="Times New Roman"/>
+                <w:rFonts w:ascii="Times New Roman" w:eastAsia="SimSun" w:hAnsi="Times New Roman" w:cs="Times New Roman"/>
                 <w:sz w:val="24"/>
                 <w:szCs w:val="24"/>
               </w:rPr>
@@ -679,7 +661,7 @@
             </w:r>
             <w:r>
               <w:rPr>
-                <w:rFonts w:ascii="Times New Roman" w:hAnsi="Times New Roman" w:cs="Times New Roman"/>
+                <w:rFonts w:ascii="Times New Roman" w:eastAsia="SimSun" w:hAnsi="Times New Roman" w:cs="Times New Roman"/>
                 <w:sz w:val="24"/>
                 <w:szCs w:val="24"/>
               </w:rPr>
@@ -689,7 +671,7 @@
             <w:proofErr w:type="gramEnd"/>
             <w:r>
               <w:rPr>
-                <w:rFonts w:ascii="Times New Roman" w:hAnsi="Times New Roman" w:cs="Times New Roman"/>
+                <w:rFonts w:ascii="Times New Roman" w:eastAsia="SimSun" w:hAnsi="Times New Roman" w:cs="Times New Roman"/>
                 <w:sz w:val="24"/>
                 <w:szCs w:val="24"/>
               </w:rPr>
@@ -697,7 +679,7 @@
             </w:r>
             <w:r>
               <w:rPr>
-                <w:rFonts w:ascii="Times New Roman" w:eastAsia="SimSun" w:hAnsi="Times New Roman" w:cs="Times New Roman" w:hint="eastAsia"/>
+                <w:rFonts w:ascii="Times New Roman" w:eastAsia="SimSun" w:hAnsi="Times New Roman" w:cs="Times New Roman"/>
                 <w:sz w:val="24"/>
                 <w:szCs w:val="24"/>
                 <w:lang w:eastAsia="zh-CN"/>
@@ -706,7 +688,7 @@
             </w:r>
             <w:r>
               <w:rPr>
-                <w:rFonts w:ascii="Times New Roman" w:eastAsia="SimSun" w:hAnsi="Times New Roman" w:cs="Times New Roman" w:hint="eastAsia"/>
+                <w:rFonts w:ascii="Times New Roman" w:eastAsia="SimSun" w:hAnsi="Times New Roman" w:cs="Times New Roman"/>
                 <w:sz w:val="24"/>
                 <w:szCs w:val="24"/>
                 <w:lang w:eastAsia="zh-CN"/>
@@ -715,7 +697,7 @@
             </w:r>
             <w:r>
               <w:rPr>
-                <w:rFonts w:ascii="Times New Roman" w:eastAsia="SimSun" w:hAnsi="Times New Roman" w:cs="Times New Roman" w:hint="eastAsia"/>
+                <w:rFonts w:ascii="Times New Roman" w:eastAsia="SimSun" w:hAnsi="Times New Roman" w:cs="Times New Roman"/>
                 <w:sz w:val="24"/>
                 <w:szCs w:val="24"/>
                 <w:lang w:eastAsia="zh-CN"/>
@@ -724,7 +706,7 @@
             </w:r>
             <w:r>
               <w:rPr>
-                <w:rFonts w:ascii="Times New Roman" w:eastAsia="SimSun" w:hAnsi="Times New Roman" w:cs="Times New Roman" w:hint="eastAsia"/>
+                <w:rFonts w:ascii="Times New Roman" w:eastAsia="SimSun" w:hAnsi="Times New Roman" w:cs="Times New Roman"/>
                 <w:sz w:val="24"/>
                 <w:szCs w:val="24"/>
                 <w:lang w:eastAsia="zh-CN"/>
@@ -733,7 +715,7 @@
             </w:r>
             <w:r>
               <w:rPr>
-                <w:rFonts w:ascii="Times New Roman" w:hAnsi="Times New Roman" w:cs="Times New Roman"/>
+                <w:rFonts w:ascii="Times New Roman" w:eastAsia="SimSun" w:hAnsi="Times New Roman" w:cs="Times New Roman"/>
                 <w:sz w:val="24"/>
                 <w:szCs w:val="24"/>
               </w:rPr>
@@ -742,7 +724,7 @@
             <w:proofErr w:type="spellStart"/>
             <w:r>
               <w:rPr>
-                <w:rFonts w:ascii="Times New Roman" w:hAnsi="Times New Roman" w:cs="Times New Roman"/>
+                <w:rFonts w:ascii="Times New Roman" w:eastAsia="SimSun" w:hAnsi="Times New Roman" w:cs="Times New Roman"/>
                 <w:sz w:val="24"/>
                 <w:szCs w:val="24"/>
               </w:rPr>
@@ -750,7 +732,7 @@
             </w:r>
             <w:r>
               <w:rPr>
-                <w:rFonts w:ascii="Times New Roman" w:hAnsi="Times New Roman" w:cs="Times New Roman"/>
+                <w:rFonts w:ascii="Times New Roman" w:eastAsia="SimSun" w:hAnsi="Times New Roman" w:cs="Times New Roman"/>
                 <w:sz w:val="24"/>
                 <w:szCs w:val="24"/>
               </w:rPr>
@@ -758,7 +740,7 @@
             </w:r>
             <w:r>
               <w:rPr>
-                <w:rFonts w:ascii="Times New Roman" w:hAnsi="Times New Roman" w:cs="Times New Roman"/>
+                <w:rFonts w:ascii="Times New Roman" w:eastAsia="SimSun" w:hAnsi="Times New Roman" w:cs="Times New Roman"/>
                 <w:sz w:val="24"/>
                 <w:szCs w:val="24"/>
               </w:rPr>
@@ -767,7 +749,7 @@
             <w:proofErr w:type="spellEnd"/>
             <w:r>
               <w:rPr>
-                <w:rFonts w:ascii="Times New Roman" w:hAnsi="Times New Roman" w:cs="Times New Roman"/>
+                <w:rFonts w:ascii="Times New Roman" w:eastAsia="SimSun" w:hAnsi="Times New Roman" w:cs="Times New Roman"/>
                 <w:sz w:val="24"/>
                 <w:szCs w:val="24"/>
               </w:rPr>
@@ -775,7 +757,7 @@
             </w:r>
             <w:r>
               <w:rPr>
-                <w:rFonts w:ascii="Times New Roman" w:hAnsi="Times New Roman" w:cs="Times New Roman"/>
+                <w:rFonts w:ascii="Times New Roman" w:eastAsia="SimSun" w:hAnsi="Times New Roman" w:cs="Times New Roman"/>
                 <w:sz w:val="24"/>
                 <w:szCs w:val="24"/>
               </w:rPr>
@@ -783,7 +765,7 @@
             </w:r>
             <w:r>
               <w:rPr>
-                <w:rFonts w:ascii="Times New Roman" w:hAnsi="Times New Roman" w:cs="Times New Roman"/>
+                <w:rFonts w:ascii="Times New Roman" w:eastAsia="SimSun" w:hAnsi="Times New Roman" w:cs="Times New Roman"/>
                 <w:sz w:val="24"/>
                 <w:szCs w:val="24"/>
               </w:rPr>
@@ -791,7 +773,7 @@
             </w:r>
             <w:r>
               <w:rPr>
-                <w:rFonts w:ascii="Times New Roman" w:hAnsi="Times New Roman" w:cs="Times New Roman"/>
+                <w:rFonts w:ascii="Times New Roman" w:eastAsia="SimSun" w:hAnsi="Times New Roman" w:cs="Times New Roman"/>
                 <w:sz w:val="24"/>
                 <w:szCs w:val="24"/>
               </w:rPr>
@@ -799,7 +781,7 @@
             </w:r>
             <w:r>
               <w:rPr>
-                <w:rFonts w:ascii="Times New Roman" w:eastAsia="SimSun" w:hAnsi="Times New Roman" w:cs="Times New Roman" w:hint="eastAsia"/>
+                <w:rFonts w:ascii="Times New Roman" w:eastAsia="SimSun" w:hAnsi="Times New Roman" w:cs="Times New Roman"/>
                 <w:sz w:val="24"/>
                 <w:szCs w:val="24"/>
                 <w:lang w:eastAsia="zh-CN"/>
@@ -808,7 +790,7 @@
             </w:r>
             <w:r>
               <w:rPr>
-                <w:rFonts w:ascii="SimSun" w:eastAsia="SimSun" w:hAnsi="SimSun" w:cs="Times New Roman" w:hint="eastAsia"/>
+                <w:rFonts w:ascii="Times New Roman" w:eastAsia="SimSun" w:hAnsi="Times New Roman" w:cs="Times New Roman"/>
                 <w:sz w:val="24"/>
                 <w:szCs w:val="24"/>
                 <w:lang w:eastAsia="zh-CN"/>
@@ -817,7 +799,7 @@
             </w:r>
             <w:r>
               <w:rPr>
-                <w:rFonts w:ascii="Times New Roman" w:eastAsia="SimSun" w:hAnsi="Times New Roman" w:cs="Times New Roman" w:hint="eastAsia"/>
+                <w:rFonts w:ascii="Times New Roman" w:eastAsia="SimSun" w:hAnsi="Times New Roman" w:cs="Times New Roman"/>
                 <w:sz w:val="24"/>
                 <w:szCs w:val="24"/>
                 <w:lang w:eastAsia="zh-CN"/>
@@ -827,7 +809,7 @@
             <w:proofErr w:type="spellStart"/>
             <w:r>
               <w:rPr>
-                <w:rFonts w:ascii="Times New Roman" w:hAnsi="Times New Roman" w:cs="Times New Roman"/>
+                <w:rFonts w:ascii="Times New Roman" w:eastAsia="SimSun" w:hAnsi="Times New Roman" w:cs="Times New Roman"/>
                 <w:sz w:val="24"/>
                 <w:szCs w:val="24"/>
               </w:rPr>
@@ -836,7 +818,7 @@
             <w:proofErr w:type="spellEnd"/>
             <w:r>
               <w:rPr>
-                <w:rFonts w:ascii="Times New Roman" w:hAnsi="Times New Roman" w:cs="Times New Roman"/>
+                <w:rFonts w:ascii="Times New Roman" w:eastAsia="SimSun" w:hAnsi="Times New Roman" w:cs="Times New Roman"/>
                 <w:sz w:val="24"/>
                 <w:szCs w:val="24"/>
               </w:rPr>
@@ -845,7 +827,7 @@
             <w:proofErr w:type="spellStart"/>
             <w:r>
               <w:rPr>
-                <w:rFonts w:ascii="Times New Roman" w:hAnsi="Times New Roman" w:cs="Times New Roman"/>
+                <w:rFonts w:ascii="Times New Roman" w:eastAsia="SimSun" w:hAnsi="Times New Roman" w:cs="Times New Roman"/>
                 <w:sz w:val="24"/>
                 <w:szCs w:val="24"/>
               </w:rPr>
@@ -854,7 +836,7 @@
             <w:proofErr w:type="spellEnd"/>
             <w:r>
               <w:rPr>
-                <w:rFonts w:ascii="Times New Roman" w:hAnsi="Times New Roman" w:cs="Times New Roman"/>
+                <w:rFonts w:ascii="Times New Roman" w:eastAsia="SimSun" w:hAnsi="Times New Roman" w:cs="Times New Roman"/>
                 <w:sz w:val="24"/>
                 <w:szCs w:val="24"/>
               </w:rPr>
@@ -871,14 +853,14 @@
           <w:p>
             <w:pPr>
               <w:rPr>
-                <w:rFonts w:ascii="Times New Roman" w:hAnsi="Times New Roman" w:cs="Times New Roman"/>
+                <w:rFonts w:ascii="Times New Roman" w:eastAsia="SimSun" w:hAnsi="Times New Roman" w:cs="Times New Roman"/>
                 <w:sz w:val="24"/>
                 <w:szCs w:val="24"/>
               </w:rPr>
             </w:pPr>
             <w:r>
               <w:rPr>
-                <w:rFonts w:ascii="Times New Roman" w:hAnsi="Times New Roman" w:cs="Times New Roman"/>
+                <w:rFonts w:ascii="Times New Roman" w:eastAsia="SimSun" w:hAnsi="Times New Roman" w:cs="Times New Roman"/>
                 <w:sz w:val="24"/>
                 <w:szCs w:val="24"/>
               </w:rPr>
@@ -886,7 +868,7 @@
             </w:r>
             <w:r>
               <w:rPr>
-                <w:rFonts w:ascii="SimSun" w:eastAsia="SimSun" w:hAnsi="SimSun" w:cs="Times New Roman" w:hint="eastAsia"/>
+                <w:rFonts w:ascii="Times New Roman" w:eastAsia="SimSun" w:hAnsi="Times New Roman" w:cs="Times New Roman"/>
                 <w:sz w:val="24"/>
                 <w:szCs w:val="24"/>
                 <w:lang w:eastAsia="zh-CN"/>
@@ -895,7 +877,7 @@
             </w:r>
             <w:r>
               <w:rPr>
-                <w:rFonts w:ascii="Times New Roman" w:eastAsia="SimSun" w:hAnsi="Times New Roman" w:cs="Times New Roman" w:hint="eastAsia"/>
+                <w:rFonts w:ascii="Times New Roman" w:eastAsia="SimSun" w:hAnsi="Times New Roman" w:cs="Times New Roman"/>
                 <w:sz w:val="24"/>
                 <w:szCs w:val="24"/>
                 <w:lang w:eastAsia="zh-CN"/>
@@ -905,7 +887,7 @@
             <w:proofErr w:type="spellStart"/>
             <w:r>
               <w:rPr>
-                <w:rFonts w:ascii="Times New Roman" w:hAnsi="Times New Roman" w:cs="Times New Roman"/>
+                <w:rFonts w:ascii="Times New Roman" w:eastAsia="SimSun" w:hAnsi="Times New Roman" w:cs="Times New Roman"/>
                 <w:sz w:val="24"/>
                 <w:szCs w:val="24"/>
               </w:rPr>
@@ -914,7 +896,7 @@
             <w:proofErr w:type="spellEnd"/>
             <w:r>
               <w:rPr>
-                <w:rFonts w:ascii="Times New Roman" w:hAnsi="Times New Roman" w:cs="Times New Roman"/>
+                <w:rFonts w:ascii="Times New Roman" w:eastAsia="SimSun" w:hAnsi="Times New Roman" w:cs="Times New Roman"/>
                 <w:sz w:val="24"/>
                 <w:szCs w:val="24"/>
               </w:rPr>
@@ -923,7 +905,7 @@
             <w:proofErr w:type="spellStart"/>
             <w:r>
               <w:rPr>
-                <w:rFonts w:ascii="Times New Roman" w:hAnsi="Times New Roman" w:cs="Times New Roman"/>
+                <w:rFonts w:ascii="Times New Roman" w:eastAsia="SimSun" w:hAnsi="Times New Roman" w:cs="Times New Roman"/>
                 <w:sz w:val="24"/>
                 <w:szCs w:val="24"/>
               </w:rPr>
@@ -931,7 +913,7 @@
             </w:r>
             <w:r>
               <w:rPr>
-                <w:rFonts w:ascii="Times New Roman" w:hAnsi="Times New Roman" w:cs="Times New Roman"/>
+                <w:rFonts w:ascii="Times New Roman" w:eastAsia="SimSun" w:hAnsi="Times New Roman" w:cs="Times New Roman"/>
                 <w:sz w:val="24"/>
                 <w:szCs w:val="24"/>
               </w:rPr>
@@ -940,7 +922,7 @@
             <w:proofErr w:type="spellEnd"/>
             <w:r>
               <w:rPr>
-                <w:rFonts w:ascii="Times New Roman" w:hAnsi="Times New Roman" w:cs="Times New Roman"/>
+                <w:rFonts w:ascii="Times New Roman" w:eastAsia="SimSun" w:hAnsi="Times New Roman" w:cs="Times New Roman"/>
                 <w:sz w:val="24"/>
                 <w:szCs w:val="24"/>
               </w:rPr>
@@ -957,14 +939,14 @@
           <w:p>
             <w:pPr>
               <w:rPr>
-                <w:rFonts w:ascii="Times New Roman" w:hAnsi="Times New Roman" w:cs="Times New Roman"/>
+                <w:rFonts w:ascii="Times New Roman" w:eastAsia="SimSun" w:hAnsi="Times New Roman" w:cs="Times New Roman"/>
                 <w:sz w:val="24"/>
                 <w:szCs w:val="24"/>
               </w:rPr>
             </w:pPr>
             <w:r>
               <w:rPr>
-                <w:rFonts w:ascii="Times New Roman" w:hAnsi="Times New Roman" w:cs="Times New Roman"/>
+                <w:rFonts w:ascii="Times New Roman" w:eastAsia="SimSun" w:hAnsi="Times New Roman" w:cs="Times New Roman"/>
                 <w:sz w:val="24"/>
                 <w:szCs w:val="24"/>
               </w:rPr>
@@ -973,7 +955,7 @@
             <w:proofErr w:type="spellStart"/>
             <w:r>
               <w:rPr>
-                <w:rFonts w:ascii="Times New Roman" w:hAnsi="Times New Roman" w:cs="Times New Roman" w:hint="eastAsia"/>
+                <w:rFonts w:ascii="Times New Roman" w:eastAsia="SimSun" w:hAnsi="Times New Roman" w:cs="Times New Roman"/>
                 <w:sz w:val="24"/>
                 <w:szCs w:val="24"/>
               </w:rPr>
@@ -982,7 +964,7 @@
             <w:proofErr w:type="spellEnd"/>
             <w:r>
               <w:rPr>
-                <w:rFonts w:ascii="Times New Roman" w:eastAsia="SimSun" w:hAnsi="Times New Roman" w:cs="Times New Roman" w:hint="eastAsia"/>
+                <w:rFonts w:ascii="Times New Roman" w:eastAsia="SimSun" w:hAnsi="Times New Roman" w:cs="Times New Roman"/>
                 <w:sz w:val="24"/>
                 <w:szCs w:val="24"/>
                 <w:lang w:eastAsia="zh-CN"/>
@@ -991,7 +973,7 @@
             </w:r>
             <w:r>
               <w:rPr>
-                <w:rFonts w:ascii="Times New Roman" w:hAnsi="Times New Roman" w:cs="Times New Roman"/>
+                <w:rFonts w:ascii="Times New Roman" w:eastAsia="SimSun" w:hAnsi="Times New Roman" w:cs="Times New Roman"/>
                 <w:sz w:val="24"/>
                 <w:szCs w:val="24"/>
               </w:rPr>
@@ -1000,7 +982,7 @@
             <w:proofErr w:type="spellStart"/>
             <w:r>
               <w:rPr>
-                <w:rFonts w:ascii="Times New Roman" w:hAnsi="Times New Roman" w:cs="Times New Roman"/>
+                <w:rFonts w:ascii="Times New Roman" w:eastAsia="SimSun" w:hAnsi="Times New Roman" w:cs="Times New Roman"/>
                 <w:sz w:val="24"/>
                 <w:szCs w:val="24"/>
               </w:rPr>
@@ -1009,7 +991,7 @@
             <w:proofErr w:type="spellEnd"/>
             <w:r>
               <w:rPr>
-                <w:rFonts w:ascii="Times New Roman" w:hAnsi="Times New Roman" w:cs="Times New Roman"/>
+                <w:rFonts w:ascii="Times New Roman" w:eastAsia="SimSun" w:hAnsi="Times New Roman" w:cs="Times New Roman"/>
                 <w:sz w:val="24"/>
                 <w:szCs w:val="24"/>
               </w:rPr>
@@ -1018,7 +1000,7 @@
             <w:proofErr w:type="spellStart"/>
             <w:r>
               <w:rPr>
-                <w:rFonts w:ascii="Times New Roman" w:hAnsi="Times New Roman" w:cs="Times New Roman"/>
+                <w:rFonts w:ascii="Times New Roman" w:eastAsia="SimSun" w:hAnsi="Times New Roman" w:cs="Times New Roman"/>
                 <w:sz w:val="24"/>
                 <w:szCs w:val="24"/>
               </w:rPr>
@@ -1026,7 +1008,7 @@
             </w:r>
             <w:r>
               <w:rPr>
-                <w:rFonts w:ascii="Times New Roman" w:hAnsi="Times New Roman" w:cs="Times New Roman"/>
+                <w:rFonts w:ascii="Times New Roman" w:eastAsia="SimSun" w:hAnsi="Times New Roman" w:cs="Times New Roman"/>
                 <w:sz w:val="24"/>
                 <w:szCs w:val="24"/>
               </w:rPr>
@@ -1034,7 +1016,7 @@
             </w:r>
             <w:r>
               <w:rPr>
-                <w:rFonts w:ascii="Times New Roman" w:hAnsi="Times New Roman" w:cs="Times New Roman"/>
+                <w:rFonts w:ascii="Times New Roman" w:eastAsia="SimSun" w:hAnsi="Times New Roman" w:cs="Times New Roman"/>
                 <w:sz w:val="24"/>
                 <w:szCs w:val="24"/>
               </w:rPr>
@@ -1043,7 +1025,7 @@
             <w:proofErr w:type="spellEnd"/>
             <w:r>
               <w:rPr>
-                <w:rFonts w:ascii="Times New Roman" w:hAnsi="Times New Roman" w:cs="Times New Roman"/>
+                <w:rFonts w:ascii="Times New Roman" w:eastAsia="SimSun" w:hAnsi="Times New Roman" w:cs="Times New Roman"/>
                 <w:sz w:val="24"/>
                 <w:szCs w:val="24"/>
               </w:rPr>
@@ -1060,14 +1042,14 @@
           <w:p>
             <w:pPr>
               <w:rPr>
-                <w:rFonts w:ascii="Times New Roman" w:hAnsi="Times New Roman" w:cs="Times New Roman"/>
+                <w:rFonts w:ascii="Times New Roman" w:eastAsia="SimSun" w:hAnsi="Times New Roman" w:cs="Times New Roman"/>
                 <w:sz w:val="24"/>
                 <w:szCs w:val="24"/>
               </w:rPr>
             </w:pPr>
             <w:r>
               <w:rPr>
-                <w:rFonts w:ascii="Times New Roman" w:hAnsi="Times New Roman" w:cs="Times New Roman"/>
+                <w:rFonts w:ascii="Times New Roman" w:eastAsia="SimSun" w:hAnsi="Times New Roman" w:cs="Times New Roman"/>
                 <w:sz w:val="24"/>
                 <w:szCs w:val="24"/>
               </w:rPr>
@@ -1077,7 +1059,7 @@
             <w:proofErr w:type="gramStart"/>
             <w:r>
               <w:rPr>
-                <w:rFonts w:ascii="Times New Roman" w:hAnsi="Times New Roman" w:cs="Times New Roman" w:hint="eastAsia"/>
+                <w:rFonts w:ascii="Times New Roman" w:eastAsia="SimSun" w:hAnsi="Times New Roman" w:cs="Times New Roman"/>
                 <w:sz w:val="24"/>
                 <w:szCs w:val="24"/>
               </w:rPr>
@@ -1086,7 +1068,7 @@
             <w:proofErr w:type="spellEnd"/>
             <w:r>
               <w:rPr>
-                <w:rFonts w:ascii="Times New Roman" w:eastAsia="SimSun" w:hAnsi="Times New Roman" w:cs="Times New Roman" w:hint="eastAsia"/>
+                <w:rFonts w:ascii="Times New Roman" w:eastAsia="SimSun" w:hAnsi="Times New Roman" w:cs="Times New Roman"/>
                 <w:sz w:val="24"/>
                 <w:szCs w:val="24"/>
                 <w:lang w:eastAsia="zh-CN"/>
@@ -1095,7 +1077,7 @@
             </w:r>
             <w:r>
               <w:rPr>
-                <w:rFonts w:ascii="Times New Roman" w:hAnsi="Times New Roman" w:cs="Times New Roman"/>
+                <w:rFonts w:ascii="Times New Roman" w:eastAsia="SimSun" w:hAnsi="Times New Roman" w:cs="Times New Roman"/>
                 <w:sz w:val="24"/>
                 <w:szCs w:val="24"/>
               </w:rPr>
@@ -1103,7 +1085,7 @@
             </w:r>
             <w:r>
               <w:rPr>
-                <w:rFonts w:ascii="Times New Roman" w:hAnsi="Times New Roman" w:cs="Times New Roman"/>
+                <w:rFonts w:ascii="Times New Roman" w:eastAsia="SimSun" w:hAnsi="Times New Roman" w:cs="Times New Roman"/>
                 <w:sz w:val="24"/>
                 <w:szCs w:val="24"/>
               </w:rPr>
@@ -1112,7 +1094,7 @@
             <w:proofErr w:type="gramEnd"/>
             <w:r>
               <w:rPr>
-                <w:rFonts w:ascii="Times New Roman" w:hAnsi="Times New Roman" w:cs="Times New Roman"/>
+                <w:rFonts w:ascii="Times New Roman" w:eastAsia="SimSun" w:hAnsi="Times New Roman" w:cs="Times New Roman"/>
                 <w:sz w:val="24"/>
                 <w:szCs w:val="24"/>
               </w:rPr>
@@ -1120,7 +1102,7 @@
             </w:r>
             <w:r>
               <w:rPr>
-                <w:rFonts w:ascii="Times New Roman" w:hAnsi="Times New Roman" w:cs="Times New Roman"/>
+                <w:rFonts w:ascii="Times New Roman" w:eastAsia="SimSun" w:hAnsi="Times New Roman" w:cs="Times New Roman"/>
                 <w:sz w:val="24"/>
                 <w:szCs w:val="24"/>
               </w:rPr>
@@ -1129,7 +1111,7 @@
             <w:proofErr w:type="spellStart"/>
             <w:r>
               <w:rPr>
-                <w:rFonts w:ascii="Times New Roman" w:hAnsi="Times New Roman" w:cs="Times New Roman"/>
+                <w:rFonts w:ascii="Times New Roman" w:eastAsia="SimSun" w:hAnsi="Times New Roman" w:cs="Times New Roman"/>
                 <w:sz w:val="24"/>
                 <w:szCs w:val="24"/>
               </w:rPr>
@@ -1138,7 +1120,7 @@
             <w:proofErr w:type="spellEnd"/>
             <w:r>
               <w:rPr>
-                <w:rFonts w:ascii="Times New Roman" w:hAnsi="Times New Roman" w:cs="Times New Roman"/>
+                <w:rFonts w:ascii="Times New Roman" w:eastAsia="SimSun" w:hAnsi="Times New Roman" w:cs="Times New Roman"/>
                 <w:sz w:val="24"/>
                 <w:szCs w:val="24"/>
               </w:rPr>
@@ -1147,7 +1129,7 @@
             <w:proofErr w:type="spellStart"/>
             <w:r>
               <w:rPr>
-                <w:rFonts w:ascii="Times New Roman" w:hAnsi="Times New Roman" w:cs="Times New Roman"/>
+                <w:rFonts w:ascii="Times New Roman" w:eastAsia="SimSun" w:hAnsi="Times New Roman" w:cs="Times New Roman"/>
                 <w:sz w:val="24"/>
                 <w:szCs w:val="24"/>
               </w:rPr>
@@ -1156,7 +1138,7 @@
             <w:proofErr w:type="spellEnd"/>
             <w:r>
               <w:rPr>
-                <w:rFonts w:ascii="Times New Roman" w:hAnsi="Times New Roman" w:cs="Times New Roman"/>
+                <w:rFonts w:ascii="Times New Roman" w:eastAsia="SimSun" w:hAnsi="Times New Roman" w:cs="Times New Roman"/>
                 <w:sz w:val="24"/>
                 <w:szCs w:val="24"/>
               </w:rPr>
@@ -1173,14 +1155,14 @@
           <w:p>
             <w:pPr>
               <w:rPr>
-                <w:rFonts w:ascii="Times New Roman" w:hAnsi="Times New Roman" w:cs="Times New Roman"/>
+                <w:rFonts w:ascii="Times New Roman" w:eastAsia="SimSun" w:hAnsi="Times New Roman" w:cs="Times New Roman"/>
                 <w:sz w:val="24"/>
                 <w:szCs w:val="24"/>
               </w:rPr>
             </w:pPr>
             <w:r>
               <w:rPr>
-                <w:rFonts w:ascii="Times New Roman" w:hAnsi="Times New Roman" w:cs="Times New Roman"/>
+                <w:rFonts w:ascii="Times New Roman" w:eastAsia="SimSun" w:hAnsi="Times New Roman" w:cs="Times New Roman"/>
                 <w:sz w:val="24"/>
                 <w:szCs w:val="24"/>
               </w:rPr>
@@ -1189,7 +1171,7 @@
             <w:proofErr w:type="spellStart"/>
             <w:r>
               <w:rPr>
-                <w:rFonts w:ascii="Times New Roman" w:hAnsi="Times New Roman" w:cs="Times New Roman" w:hint="eastAsia"/>
+                <w:rFonts w:ascii="Times New Roman" w:eastAsia="SimSun" w:hAnsi="Times New Roman" w:cs="Times New Roman"/>
                 <w:sz w:val="24"/>
                 <w:szCs w:val="24"/>
               </w:rPr>
@@ -1198,7 +1180,7 @@
             <w:proofErr w:type="spellEnd"/>
             <w:r>
               <w:rPr>
-                <w:rFonts w:ascii="Times New Roman" w:eastAsia="SimSun" w:hAnsi="Times New Roman" w:cs="Times New Roman" w:hint="eastAsia"/>
+                <w:rFonts w:ascii="Times New Roman" w:eastAsia="SimSun" w:hAnsi="Times New Roman" w:cs="Times New Roman"/>
                 <w:sz w:val="24"/>
                 <w:szCs w:val="24"/>
                 <w:lang w:eastAsia="zh-CN"/>
@@ -1208,7 +1190,7 @@
             <w:proofErr w:type="spellStart"/>
             <w:r>
               <w:rPr>
-                <w:rFonts w:ascii="Times New Roman" w:hAnsi="Times New Roman" w:cs="Times New Roman"/>
+                <w:rFonts w:ascii="Times New Roman" w:eastAsia="SimSun" w:hAnsi="Times New Roman" w:cs="Times New Roman"/>
                 <w:sz w:val="24"/>
                 <w:szCs w:val="24"/>
               </w:rPr>
@@ -1217,7 +1199,7 @@
             <w:proofErr w:type="spellEnd"/>
             <w:r>
               <w:rPr>
-                <w:rFonts w:ascii="Times New Roman" w:hAnsi="Times New Roman" w:cs="Times New Roman"/>
+                <w:rFonts w:ascii="Times New Roman" w:eastAsia="SimSun" w:hAnsi="Times New Roman" w:cs="Times New Roman"/>
                 <w:sz w:val="24"/>
                 <w:szCs w:val="24"/>
               </w:rPr>
@@ -1226,7 +1208,7 @@
             <w:proofErr w:type="spellStart"/>
             <w:r>
               <w:rPr>
-                <w:rFonts w:ascii="Times New Roman" w:hAnsi="Times New Roman" w:cs="Times New Roman"/>
+                <w:rFonts w:ascii="Times New Roman" w:eastAsia="SimSun" w:hAnsi="Times New Roman" w:cs="Times New Roman"/>
                 <w:sz w:val="24"/>
                 <w:szCs w:val="24"/>
               </w:rPr>
@@ -1235,7 +1217,7 @@
             <w:proofErr w:type="spellEnd"/>
             <w:r>
               <w:rPr>
-                <w:rFonts w:ascii="Times New Roman" w:hAnsi="Times New Roman" w:cs="Times New Roman"/>
+                <w:rFonts w:ascii="Times New Roman" w:eastAsia="SimSun" w:hAnsi="Times New Roman" w:cs="Times New Roman"/>
                 <w:sz w:val="24"/>
                 <w:szCs w:val="24"/>
               </w:rPr>
@@ -1244,7 +1226,7 @@
             <w:proofErr w:type="spellStart"/>
             <w:r>
               <w:rPr>
-                <w:rFonts w:ascii="Times New Roman" w:hAnsi="Times New Roman" w:cs="Times New Roman" w:hint="eastAsia"/>
+                <w:rFonts w:ascii="Times New Roman" w:eastAsia="SimSun" w:hAnsi="Times New Roman" w:cs="Times New Roman"/>
                 <w:sz w:val="24"/>
                 <w:szCs w:val="24"/>
               </w:rPr>
@@ -1253,7 +1235,7 @@
             <w:proofErr w:type="spellEnd"/>
             <w:r>
               <w:rPr>
-                <w:rFonts w:ascii="Times New Roman" w:eastAsia="SimSun" w:hAnsi="Times New Roman" w:cs="Times New Roman" w:hint="eastAsia"/>
+                <w:rFonts w:ascii="Times New Roman" w:eastAsia="SimSun" w:hAnsi="Times New Roman" w:cs="Times New Roman"/>
                 <w:sz w:val="24"/>
                 <w:szCs w:val="24"/>
                 <w:lang w:eastAsia="zh-CN"/>
@@ -1263,7 +1245,7 @@
             <w:proofErr w:type="spellStart"/>
             <w:r>
               <w:rPr>
-                <w:rFonts w:ascii="Times New Roman" w:hAnsi="Times New Roman" w:cs="Times New Roman"/>
+                <w:rFonts w:ascii="Times New Roman" w:eastAsia="SimSun" w:hAnsi="Times New Roman" w:cs="Times New Roman"/>
                 <w:sz w:val="24"/>
                 <w:szCs w:val="24"/>
               </w:rPr>
@@ -1272,7 +1254,7 @@
             <w:proofErr w:type="spellEnd"/>
             <w:r>
               <w:rPr>
-                <w:rFonts w:ascii="Times New Roman" w:hAnsi="Times New Roman" w:cs="Times New Roman"/>
+                <w:rFonts w:ascii="Times New Roman" w:eastAsia="SimSun" w:hAnsi="Times New Roman" w:cs="Times New Roman"/>
                 <w:sz w:val="24"/>
                 <w:szCs w:val="24"/>
               </w:rPr>
@@ -1281,7 +1263,7 @@
             <w:proofErr w:type="spellStart"/>
             <w:r>
               <w:rPr>
-                <w:rFonts w:ascii="Times New Roman" w:hAnsi="Times New Roman" w:cs="Times New Roman"/>
+                <w:rFonts w:ascii="Times New Roman" w:eastAsia="SimSun" w:hAnsi="Times New Roman" w:cs="Times New Roman"/>
                 <w:sz w:val="24"/>
                 <w:szCs w:val="24"/>
               </w:rPr>
@@ -1290,7 +1272,7 @@
             <w:proofErr w:type="spellEnd"/>
             <w:r>
               <w:rPr>
-                <w:rFonts w:ascii="Times New Roman" w:hAnsi="Times New Roman" w:cs="Times New Roman"/>
+                <w:rFonts w:ascii="Times New Roman" w:eastAsia="SimSun" w:hAnsi="Times New Roman" w:cs="Times New Roman"/>
                 <w:sz w:val="24"/>
                 <w:szCs w:val="24"/>
               </w:rPr>
@@ -1299,7 +1281,7 @@
             <w:proofErr w:type="spellStart"/>
             <w:r>
               <w:rPr>
-                <w:rFonts w:ascii="Times New Roman" w:hAnsi="Times New Roman" w:cs="Times New Roman" w:hint="eastAsia"/>
+                <w:rFonts w:ascii="Times New Roman" w:eastAsia="SimSun" w:hAnsi="Times New Roman" w:cs="Times New Roman"/>
                 <w:sz w:val="24"/>
                 <w:szCs w:val="24"/>
               </w:rPr>
@@ -1308,7 +1290,7 @@
             <w:proofErr w:type="spellEnd"/>
             <w:r>
               <w:rPr>
-                <w:rFonts w:ascii="Times New Roman" w:eastAsia="SimSun" w:hAnsi="Times New Roman" w:cs="Times New Roman" w:hint="eastAsia"/>
+                <w:rFonts w:ascii="Times New Roman" w:eastAsia="SimSun" w:hAnsi="Times New Roman" w:cs="Times New Roman"/>
                 <w:sz w:val="24"/>
                 <w:szCs w:val="24"/>
                 <w:lang w:eastAsia="zh-CN"/>
@@ -1318,7 +1300,7 @@
             <w:proofErr w:type="spellStart"/>
             <w:r>
               <w:rPr>
-                <w:rFonts w:ascii="Times New Roman" w:hAnsi="Times New Roman" w:cs="Times New Roman"/>
+                <w:rFonts w:ascii="Times New Roman" w:eastAsia="SimSun" w:hAnsi="Times New Roman" w:cs="Times New Roman"/>
                 <w:sz w:val="24"/>
                 <w:szCs w:val="24"/>
               </w:rPr>
@@ -1327,7 +1309,7 @@
             <w:proofErr w:type="spellEnd"/>
             <w:r>
               <w:rPr>
-                <w:rFonts w:ascii="Times New Roman" w:hAnsi="Times New Roman" w:cs="Times New Roman"/>
+                <w:rFonts w:ascii="Times New Roman" w:eastAsia="SimSun" w:hAnsi="Times New Roman" w:cs="Times New Roman"/>
                 <w:sz w:val="24"/>
                 <w:szCs w:val="24"/>
               </w:rPr>
@@ -1336,7 +1318,7 @@
             <w:proofErr w:type="spellStart"/>
             <w:r>
               <w:rPr>
-                <w:rFonts w:ascii="Times New Roman" w:hAnsi="Times New Roman" w:cs="Times New Roman"/>
+                <w:rFonts w:ascii="Times New Roman" w:eastAsia="SimSun" w:hAnsi="Times New Roman" w:cs="Times New Roman"/>
                 <w:sz w:val="24"/>
                 <w:szCs w:val="24"/>
               </w:rPr>
@@ -1345,7 +1327,7 @@
             <w:proofErr w:type="spellEnd"/>
             <w:r>
               <w:rPr>
-                <w:rFonts w:ascii="Times New Roman" w:hAnsi="Times New Roman" w:cs="Times New Roman"/>
+                <w:rFonts w:ascii="Times New Roman" w:eastAsia="SimSun" w:hAnsi="Times New Roman" w:cs="Times New Roman"/>
                 <w:sz w:val="24"/>
                 <w:szCs w:val="24"/>
               </w:rPr>
@@ -1354,7 +1336,7 @@
             <w:proofErr w:type="spellStart"/>
             <w:r>
               <w:rPr>
-                <w:rFonts w:ascii="Times New Roman" w:hAnsi="Times New Roman" w:cs="Times New Roman" w:hint="eastAsia"/>
+                <w:rFonts w:ascii="Times New Roman" w:eastAsia="SimSun" w:hAnsi="Times New Roman" w:cs="Times New Roman"/>
                 <w:sz w:val="24"/>
                 <w:szCs w:val="24"/>
               </w:rPr>
@@ -1363,7 +1345,7 @@
             <w:proofErr w:type="spellEnd"/>
             <w:r>
               <w:rPr>
-                <w:rFonts w:ascii="Times New Roman" w:eastAsia="SimSun" w:hAnsi="Times New Roman" w:cs="Times New Roman" w:hint="eastAsia"/>
+                <w:rFonts w:ascii="Times New Roman" w:eastAsia="SimSun" w:hAnsi="Times New Roman" w:cs="Times New Roman"/>
                 <w:sz w:val="24"/>
                 <w:szCs w:val="24"/>
                 <w:lang w:eastAsia="zh-CN"/>
@@ -1372,7 +1354,7 @@
             </w:r>
             <w:r>
               <w:rPr>
-                <w:rFonts w:ascii="Times New Roman" w:hAnsi="Times New Roman" w:cs="Times New Roman"/>
+                <w:rFonts w:ascii="Times New Roman" w:eastAsia="SimSun" w:hAnsi="Times New Roman" w:cs="Times New Roman"/>
                 <w:sz w:val="24"/>
                 <w:szCs w:val="24"/>
               </w:rPr>
@@ -1381,7 +1363,7 @@
             <w:proofErr w:type="spellStart"/>
             <w:r>
               <w:rPr>
-                <w:rFonts w:ascii="Times New Roman" w:hAnsi="Times New Roman" w:cs="Times New Roman"/>
+                <w:rFonts w:ascii="Times New Roman" w:eastAsia="SimSun" w:hAnsi="Times New Roman" w:cs="Times New Roman"/>
                 <w:sz w:val="24"/>
                 <w:szCs w:val="24"/>
               </w:rPr>
@@ -1390,7 +1372,7 @@
             <w:proofErr w:type="spellEnd"/>
             <w:r>
               <w:rPr>
-                <w:rFonts w:ascii="Times New Roman" w:hAnsi="Times New Roman" w:cs="Times New Roman"/>
+                <w:rFonts w:ascii="Times New Roman" w:eastAsia="SimSun" w:hAnsi="Times New Roman" w:cs="Times New Roman"/>
                 <w:sz w:val="24"/>
                 <w:szCs w:val="24"/>
               </w:rPr>
@@ -1399,7 +1381,7 @@
             <w:proofErr w:type="spellStart"/>
             <w:r>
               <w:rPr>
-                <w:rFonts w:ascii="Times New Roman" w:hAnsi="Times New Roman" w:cs="Times New Roman"/>
+                <w:rFonts w:ascii="Times New Roman" w:eastAsia="SimSun" w:hAnsi="Times New Roman" w:cs="Times New Roman"/>
                 <w:sz w:val="24"/>
                 <w:szCs w:val="24"/>
               </w:rPr>
@@ -1408,7 +1390,7 @@
             <w:proofErr w:type="spellEnd"/>
             <w:r>
               <w:rPr>
-                <w:rFonts w:ascii="Times New Roman" w:hAnsi="Times New Roman" w:cs="Times New Roman"/>
+                <w:rFonts w:ascii="Times New Roman" w:eastAsia="SimSun" w:hAnsi="Times New Roman" w:cs="Times New Roman"/>
                 <w:sz w:val="24"/>
                 <w:szCs w:val="24"/>
               </w:rPr>
@@ -1417,7 +1399,7 @@
             <w:proofErr w:type="spellStart"/>
             <w:r>
               <w:rPr>
-                <w:rFonts w:ascii="Times New Roman" w:hAnsi="Times New Roman" w:cs="Times New Roman"/>
+                <w:rFonts w:ascii="Times New Roman" w:eastAsia="SimSun" w:hAnsi="Times New Roman" w:cs="Times New Roman"/>
                 <w:sz w:val="24"/>
                 <w:szCs w:val="24"/>
               </w:rPr>
@@ -1426,7 +1408,7 @@
             <w:proofErr w:type="spellEnd"/>
             <w:r>
               <w:rPr>
-                <w:rFonts w:ascii="Times New Roman" w:hAnsi="Times New Roman" w:cs="Times New Roman"/>
+                <w:rFonts w:ascii="Times New Roman" w:eastAsia="SimSun" w:hAnsi="Times New Roman" w:cs="Times New Roman"/>
                 <w:sz w:val="24"/>
                 <w:szCs w:val="24"/>
               </w:rPr>
@@ -1435,7 +1417,7 @@
             <w:proofErr w:type="spellStart"/>
             <w:r>
               <w:rPr>
-                <w:rFonts w:ascii="Times New Roman" w:hAnsi="Times New Roman" w:cs="Times New Roman" w:hint="eastAsia"/>
+                <w:rFonts w:ascii="Times New Roman" w:eastAsia="SimSun" w:hAnsi="Times New Roman" w:cs="Times New Roman"/>
                 <w:sz w:val="24"/>
                 <w:szCs w:val="24"/>
               </w:rPr>
@@ -1443,7 +1425,7 @@
             </w:r>
             <w:r>
               <w:rPr>
-                <w:rFonts w:ascii="Times New Roman" w:hAnsi="Times New Roman" w:cs="Times New Roman" w:hint="eastAsia"/>
+                <w:rFonts w:ascii="Times New Roman" w:eastAsia="SimSun" w:hAnsi="Times New Roman" w:cs="Times New Roman"/>
                 <w:sz w:val="24"/>
                 <w:szCs w:val="24"/>
               </w:rPr>
@@ -1452,7 +1434,7 @@
             <w:proofErr w:type="spellEnd"/>
             <w:r>
               <w:rPr>
-                <w:rFonts w:ascii="Times New Roman" w:eastAsia="SimSun" w:hAnsi="Times New Roman" w:cs="Times New Roman" w:hint="eastAsia"/>
+                <w:rFonts w:ascii="Times New Roman" w:eastAsia="SimSun" w:hAnsi="Times New Roman" w:cs="Times New Roman"/>
                 <w:sz w:val="24"/>
                 <w:szCs w:val="24"/>
                 <w:lang w:eastAsia="zh-CN"/>
@@ -1461,7 +1443,7 @@
             </w:r>
             <w:r>
               <w:rPr>
-                <w:rFonts w:ascii="Times New Roman" w:hAnsi="Times New Roman" w:cs="Times New Roman"/>
+                <w:rFonts w:ascii="Times New Roman" w:eastAsia="SimSun" w:hAnsi="Times New Roman" w:cs="Times New Roman"/>
                 <w:sz w:val="24"/>
                 <w:szCs w:val="24"/>
               </w:rPr>
@@ -1470,7 +1452,7 @@
             <w:proofErr w:type="spellStart"/>
             <w:r>
               <w:rPr>
-                <w:rFonts w:ascii="Times New Roman" w:hAnsi="Times New Roman" w:cs="Times New Roman"/>
+                <w:rFonts w:ascii="Times New Roman" w:eastAsia="SimSun" w:hAnsi="Times New Roman" w:cs="Times New Roman"/>
                 <w:sz w:val="24"/>
                 <w:szCs w:val="24"/>
               </w:rPr>
@@ -1479,7 +1461,7 @@
             <w:proofErr w:type="spellEnd"/>
             <w:r>
               <w:rPr>
-                <w:rFonts w:ascii="Times New Roman" w:hAnsi="Times New Roman" w:cs="Times New Roman"/>
+                <w:rFonts w:ascii="Times New Roman" w:eastAsia="SimSun" w:hAnsi="Times New Roman" w:cs="Times New Roman"/>
                 <w:sz w:val="24"/>
                 <w:szCs w:val="24"/>
               </w:rPr>
@@ -1488,7 +1470,7 @@
             <w:proofErr w:type="spellStart"/>
             <w:r>
               <w:rPr>
-                <w:rFonts w:ascii="Times New Roman" w:hAnsi="Times New Roman" w:cs="Times New Roman"/>
+                <w:rFonts w:ascii="Times New Roman" w:eastAsia="SimSun" w:hAnsi="Times New Roman" w:cs="Times New Roman"/>
                 <w:sz w:val="24"/>
                 <w:szCs w:val="24"/>
               </w:rPr>
@@ -1497,7 +1479,7 @@
             <w:proofErr w:type="spellEnd"/>
             <w:r>
               <w:rPr>
-                <w:rFonts w:ascii="Times New Roman" w:hAnsi="Times New Roman" w:cs="Times New Roman"/>
+                <w:rFonts w:ascii="Times New Roman" w:eastAsia="SimSun" w:hAnsi="Times New Roman" w:cs="Times New Roman"/>
                 <w:sz w:val="24"/>
                 <w:szCs w:val="24"/>
               </w:rPr>
@@ -1514,14 +1496,14 @@
           <w:p>
             <w:pPr>
               <w:rPr>
-                <w:rFonts w:ascii="Times New Roman" w:hAnsi="Times New Roman" w:cs="Times New Roman"/>
+                <w:rFonts w:ascii="Times New Roman" w:eastAsia="SimSun" w:hAnsi="Times New Roman" w:cs="Times New Roman"/>
                 <w:sz w:val="24"/>
                 <w:szCs w:val="24"/>
               </w:rPr>
             </w:pPr>
             <w:r>
               <w:rPr>
-                <w:rFonts w:ascii="Times New Roman" w:hAnsi="Times New Roman" w:cs="Times New Roman"/>
+                <w:rFonts w:ascii="Times New Roman" w:eastAsia="SimSun" w:hAnsi="Times New Roman" w:cs="Times New Roman"/>
                 <w:sz w:val="24"/>
                 <w:szCs w:val="24"/>
               </w:rPr>
@@ -1529,7 +1511,7 @@
             </w:r>
             <w:r>
               <w:rPr>
-                <w:rFonts w:ascii="Times New Roman" w:hAnsi="Times New Roman" w:cs="Times New Roman"/>
+                <w:rFonts w:ascii="Times New Roman" w:eastAsia="SimSun" w:hAnsi="Times New Roman" w:cs="Times New Roman"/>
                 <w:sz w:val="24"/>
                 <w:szCs w:val="24"/>
               </w:rPr>
@@ -1537,7 +1519,7 @@
             </w:r>
             <w:r>
               <w:rPr>
-                <w:rFonts w:ascii="Times New Roman" w:hAnsi="Times New Roman" w:cs="Times New Roman"/>
+                <w:rFonts w:ascii="Times New Roman" w:eastAsia="SimSun" w:hAnsi="Times New Roman" w:cs="Times New Roman"/>
                 <w:sz w:val="24"/>
                 <w:szCs w:val="24"/>
               </w:rPr>
@@ -1546,7 +1528,7 @@
             <w:proofErr w:type="spellStart"/>
             <w:r>
               <w:rPr>
-                <w:rFonts w:ascii="Times New Roman" w:hAnsi="Times New Roman" w:cs="Times New Roman" w:hint="eastAsia"/>
+                <w:rFonts w:ascii="Times New Roman" w:eastAsia="SimSun" w:hAnsi="Times New Roman" w:cs="Times New Roman"/>
                 <w:sz w:val="24"/>
                 <w:szCs w:val="24"/>
               </w:rPr>
@@ -1555,7 +1537,7 @@
             <w:proofErr w:type="spellEnd"/>
             <w:r>
               <w:rPr>
-                <w:rFonts w:ascii="Times New Roman" w:eastAsia="SimSun" w:hAnsi="Times New Roman" w:cs="Times New Roman" w:hint="eastAsia"/>
+                <w:rFonts w:ascii="Times New Roman" w:eastAsia="SimSun" w:hAnsi="Times New Roman" w:cs="Times New Roman"/>
                 <w:sz w:val="24"/>
                 <w:szCs w:val="24"/>
                 <w:lang w:eastAsia="zh-CN"/>
@@ -1565,7 +1547,7 @@
             <w:proofErr w:type="spellStart"/>
             <w:r>
               <w:rPr>
-                <w:rFonts w:ascii="Times New Roman" w:hAnsi="Times New Roman" w:cs="Times New Roman"/>
+                <w:rFonts w:ascii="Times New Roman" w:eastAsia="SimSun" w:hAnsi="Times New Roman" w:cs="Times New Roman"/>
                 <w:sz w:val="24"/>
                 <w:szCs w:val="24"/>
               </w:rPr>
@@ -1574,7 +1556,7 @@
             <w:proofErr w:type="spellEnd"/>
             <w:r>
               <w:rPr>
-                <w:rFonts w:ascii="Times New Roman" w:hAnsi="Times New Roman" w:cs="Times New Roman"/>
+                <w:rFonts w:ascii="Times New Roman" w:eastAsia="SimSun" w:hAnsi="Times New Roman" w:cs="Times New Roman"/>
                 <w:sz w:val="24"/>
                 <w:szCs w:val="24"/>
               </w:rPr>
@@ -1583,7 +1565,7 @@
             <w:proofErr w:type="spellStart"/>
             <w:r>
               <w:rPr>
-                <w:rFonts w:ascii="Times New Roman" w:hAnsi="Times New Roman" w:cs="Times New Roman"/>
+                <w:rFonts w:ascii="Times New Roman" w:eastAsia="SimSun" w:hAnsi="Times New Roman" w:cs="Times New Roman"/>
                 <w:sz w:val="24"/>
                 <w:szCs w:val="24"/>
               </w:rPr>
@@ -1591,7 +1573,7 @@
             </w:r>
             <w:r>
               <w:rPr>
-                <w:rFonts w:ascii="Times New Roman" w:hAnsi="Times New Roman" w:cs="Times New Roman"/>
+                <w:rFonts w:ascii="Times New Roman" w:eastAsia="SimSun" w:hAnsi="Times New Roman" w:cs="Times New Roman"/>
                 <w:sz w:val="24"/>
                 <w:szCs w:val="24"/>
               </w:rPr>
@@ -1599,7 +1581,7 @@
             </w:r>
             <w:r>
               <w:rPr>
-                <w:rFonts w:ascii="Times New Roman" w:hAnsi="Times New Roman" w:cs="Times New Roman"/>
+                <w:rFonts w:ascii="Times New Roman" w:eastAsia="SimSun" w:hAnsi="Times New Roman" w:cs="Times New Roman"/>
                 <w:sz w:val="24"/>
                 <w:szCs w:val="24"/>
               </w:rPr>
@@ -1608,7 +1590,7 @@
             <w:proofErr w:type="spellEnd"/>
             <w:r>
               <w:rPr>
-                <w:rFonts w:ascii="Times New Roman" w:hAnsi="Times New Roman" w:cs="Times New Roman"/>
+                <w:rFonts w:ascii="Times New Roman" w:eastAsia="SimSun" w:hAnsi="Times New Roman" w:cs="Times New Roman"/>
                 <w:sz w:val="24"/>
                 <w:szCs w:val="24"/>
               </w:rPr>
@@ -1625,14 +1607,14 @@
           <w:p>
             <w:pPr>
               <w:rPr>
-                <w:rFonts w:ascii="Times New Roman" w:hAnsi="Times New Roman" w:cs="Times New Roman"/>
+                <w:rFonts w:ascii="Times New Roman" w:eastAsia="SimSun" w:hAnsi="Times New Roman" w:cs="Times New Roman"/>
                 <w:sz w:val="24"/>
                 <w:szCs w:val="24"/>
               </w:rPr>
             </w:pPr>
             <w:r>
               <w:rPr>
-                <w:rFonts w:ascii="Times New Roman" w:hAnsi="Times New Roman" w:cs="Times New Roman"/>
+                <w:rFonts w:ascii="Times New Roman" w:eastAsia="SimSun" w:hAnsi="Times New Roman" w:cs="Times New Roman"/>
                 <w:sz w:val="24"/>
                 <w:szCs w:val="24"/>
               </w:rPr>
@@ -1641,7 +1623,7 @@
             <w:proofErr w:type="spellStart"/>
             <w:r>
               <w:rPr>
-                <w:rFonts w:ascii="Times New Roman" w:hAnsi="Times New Roman" w:cs="Times New Roman" w:hint="eastAsia"/>
+                <w:rFonts w:ascii="Times New Roman" w:eastAsia="SimSun" w:hAnsi="Times New Roman" w:cs="Times New Roman"/>
                 <w:sz w:val="24"/>
                 <w:szCs w:val="24"/>
               </w:rPr>
@@ -1650,7 +1632,7 @@
             <w:proofErr w:type="spellEnd"/>
             <w:r>
               <w:rPr>
-                <w:rFonts w:ascii="Times New Roman" w:eastAsia="SimSun" w:hAnsi="Times New Roman" w:cs="Times New Roman" w:hint="eastAsia"/>
+                <w:rFonts w:ascii="Times New Roman" w:eastAsia="SimSun" w:hAnsi="Times New Roman" w:cs="Times New Roman"/>
                 <w:sz w:val="24"/>
                 <w:szCs w:val="24"/>
                 <w:lang w:eastAsia="zh-CN"/>
@@ -1660,7 +1642,7 @@
             <w:proofErr w:type="spellStart"/>
             <w:r>
               <w:rPr>
-                <w:rFonts w:ascii="Times New Roman" w:hAnsi="Times New Roman" w:cs="Times New Roman"/>
+                <w:rFonts w:ascii="Times New Roman" w:eastAsia="SimSun" w:hAnsi="Times New Roman" w:cs="Times New Roman"/>
                 <w:sz w:val="24"/>
                 <w:szCs w:val="24"/>
               </w:rPr>
@@ -1669,7 +1651,7 @@
             <w:proofErr w:type="spellEnd"/>
             <w:r>
               <w:rPr>
-                <w:rFonts w:ascii="Times New Roman" w:hAnsi="Times New Roman" w:cs="Times New Roman"/>
+                <w:rFonts w:ascii="Times New Roman" w:eastAsia="SimSun" w:hAnsi="Times New Roman" w:cs="Times New Roman"/>
                 <w:sz w:val="24"/>
                 <w:szCs w:val="24"/>
               </w:rPr>
@@ -1679,7 +1661,7 @@
             <w:proofErr w:type="gramStart"/>
             <w:r>
               <w:rPr>
-                <w:rFonts w:ascii="Times New Roman" w:hAnsi="Times New Roman" w:cs="Times New Roman"/>
+                <w:rFonts w:ascii="Times New Roman" w:eastAsia="SimSun" w:hAnsi="Times New Roman" w:cs="Times New Roman"/>
                 <w:sz w:val="24"/>
                 <w:szCs w:val="24"/>
               </w:rPr>
@@ -1688,7 +1670,7 @@
             <w:proofErr w:type="gramEnd"/>
             <w:r>
               <w:rPr>
-                <w:rFonts w:ascii="Times New Roman" w:hAnsi="Times New Roman" w:cs="Times New Roman"/>
+                <w:rFonts w:ascii="Times New Roman" w:eastAsia="SimSun" w:hAnsi="Times New Roman" w:cs="Times New Roman"/>
                 <w:sz w:val="24"/>
                 <w:szCs w:val="24"/>
               </w:rPr>
@@ -1697,7 +1679,7 @@
             <w:proofErr w:type="spellEnd"/>
             <w:r>
               <w:rPr>
-                <w:rFonts w:ascii="Times New Roman" w:hAnsi="Times New Roman" w:cs="Times New Roman"/>
+                <w:rFonts w:ascii="Times New Roman" w:eastAsia="SimSun" w:hAnsi="Times New Roman" w:cs="Times New Roman"/>
                 <w:sz w:val="24"/>
                 <w:szCs w:val="24"/>
               </w:rPr>
@@ -1714,14 +1696,14 @@
           <w:p>
             <w:pPr>
               <w:rPr>
-                <w:rFonts w:ascii="Times New Roman" w:hAnsi="Times New Roman" w:cs="Times New Roman"/>
+                <w:rFonts w:ascii="Times New Roman" w:eastAsia="SimSun" w:hAnsi="Times New Roman" w:cs="Times New Roman"/>
                 <w:sz w:val="24"/>
                 <w:szCs w:val="24"/>
               </w:rPr>
             </w:pPr>
             <w:r>
               <w:rPr>
-                <w:rFonts w:ascii="Times New Roman" w:hAnsi="Times New Roman" w:cs="Times New Roman"/>
+                <w:rFonts w:ascii="Times New Roman" w:eastAsia="SimSun" w:hAnsi="Times New Roman" w:cs="Times New Roman"/>
                 <w:sz w:val="24"/>
                 <w:szCs w:val="24"/>
               </w:rPr>
@@ -1730,7 +1712,7 @@
             <w:proofErr w:type="spellStart"/>
             <w:r>
               <w:rPr>
-                <w:rFonts w:ascii="Times New Roman" w:hAnsi="Times New Roman" w:cs="Times New Roman" w:hint="eastAsia"/>
+                <w:rFonts w:ascii="Times New Roman" w:eastAsia="SimSun" w:hAnsi="Times New Roman" w:cs="Times New Roman"/>
                 <w:sz w:val="24"/>
                 <w:szCs w:val="24"/>
               </w:rPr>
@@ -1739,7 +1721,7 @@
             <w:proofErr w:type="spellEnd"/>
             <w:r>
               <w:rPr>
-                <w:rFonts w:ascii="Times New Roman" w:eastAsia="SimSun" w:hAnsi="Times New Roman" w:cs="Times New Roman" w:hint="eastAsia"/>
+                <w:rFonts w:ascii="Times New Roman" w:eastAsia="SimSun" w:hAnsi="Times New Roman" w:cs="Times New Roman"/>
                 <w:sz w:val="24"/>
                 <w:szCs w:val="24"/>
                 <w:lang w:eastAsia="zh-CN"/>
@@ -1748,7 +1730,7 @@
             </w:r>
             <w:r>
               <w:rPr>
-                <w:rFonts w:ascii="Times New Roman" w:hAnsi="Times New Roman" w:cs="Times New Roman"/>
+                <w:rFonts w:ascii="Times New Roman" w:eastAsia="SimSun" w:hAnsi="Times New Roman" w:cs="Times New Roman"/>
                 <w:sz w:val="24"/>
                 <w:szCs w:val="24"/>
               </w:rPr>
@@ -1757,7 +1739,7 @@
             <w:proofErr w:type="spellStart"/>
             <w:r>
               <w:rPr>
-                <w:rFonts w:ascii="Times New Roman" w:hAnsi="Times New Roman" w:cs="Times New Roman"/>
+                <w:rFonts w:ascii="Times New Roman" w:eastAsia="SimSun" w:hAnsi="Times New Roman" w:cs="Times New Roman"/>
                 <w:sz w:val="24"/>
                 <w:szCs w:val="24"/>
               </w:rPr>
@@ -1766,7 +1748,7 @@
             <w:proofErr w:type="spellEnd"/>
             <w:r>
               <w:rPr>
-                <w:rFonts w:ascii="Times New Roman" w:hAnsi="Times New Roman" w:cs="Times New Roman"/>
+                <w:rFonts w:ascii="Times New Roman" w:eastAsia="SimSun" w:hAnsi="Times New Roman" w:cs="Times New Roman"/>
                 <w:sz w:val="24"/>
                 <w:szCs w:val="24"/>
               </w:rPr>
@@ -1775,7 +1757,7 @@
             <w:proofErr w:type="spellStart"/>
             <w:r>
               <w:rPr>
-                <w:rFonts w:ascii="Times New Roman" w:hAnsi="Times New Roman" w:cs="Times New Roman"/>
+                <w:rFonts w:ascii="Times New Roman" w:eastAsia="SimSun" w:hAnsi="Times New Roman" w:cs="Times New Roman"/>
                 <w:sz w:val="24"/>
                 <w:szCs w:val="24"/>
               </w:rPr>
@@ -1784,7 +1766,7 @@
             <w:proofErr w:type="spellEnd"/>
             <w:r>
               <w:rPr>
-                <w:rFonts w:ascii="Times New Roman" w:hAnsi="Times New Roman" w:cs="Times New Roman"/>
+                <w:rFonts w:ascii="Times New Roman" w:eastAsia="SimSun" w:hAnsi="Times New Roman" w:cs="Times New Roman"/>
                 <w:sz w:val="24"/>
                 <w:szCs w:val="24"/>
               </w:rPr>
@@ -1792,7 +1774,7 @@
             </w:r>
             <w:r>
               <w:rPr>
-                <w:rFonts w:ascii="Times New Roman" w:hAnsi="Times New Roman" w:cs="Times New Roman"/>
+                <w:rFonts w:ascii="Times New Roman" w:eastAsia="SimSun" w:hAnsi="Times New Roman" w:cs="Times New Roman"/>
                 <w:sz w:val="24"/>
                 <w:szCs w:val="24"/>
               </w:rPr>
@@ -1800,7 +1782,7 @@
             </w:r>
             <w:r>
               <w:rPr>
-                <w:rFonts w:ascii="Times New Roman" w:hAnsi="Times New Roman" w:cs="Times New Roman" w:hint="eastAsia"/>
+                <w:rFonts w:ascii="Times New Roman" w:eastAsia="SimSun" w:hAnsi="Times New Roman" w:cs="Times New Roman"/>
                 <w:sz w:val="24"/>
                 <w:szCs w:val="24"/>
               </w:rPr>
@@ -1808,34 +1790,25 @@
             </w:r>
             <w:r>
               <w:rPr>
-                <w:rFonts w:ascii="SimSun" w:eastAsia="SimSun" w:hAnsi="SimSun" w:cs="Times New Roman" w:hint="eastAsia"/>
+                <w:rFonts w:ascii="Times New Roman" w:eastAsia="SimSun" w:hAnsi="Times New Roman" w:cs="Times New Roman"/>
                 <w:sz w:val="24"/>
                 <w:szCs w:val="24"/>
                 <w:lang w:eastAsia="zh-CN"/>
               </w:rPr>
-              <w:t>脱一</w:t>
-            </w:r>
-            <w:r>
-              <w:rPr>
-                <w:rFonts w:ascii="SimSun" w:eastAsia="SimSun" w:hAnsi="SimSun" w:cs="Times New Roman" w:hint="eastAsia"/>
+              <w:t>脱一點</w:t>
+            </w:r>
+            <w:r>
+              <w:rPr>
+                <w:rFonts w:ascii="Times New Roman" w:eastAsia="SimSun" w:hAnsi="Times New Roman" w:cs="Times New Roman"/>
                 <w:sz w:val="24"/>
                 <w:szCs w:val="24"/>
                 <w:lang w:eastAsia="zh-CN"/>
               </w:rPr>
-              <w:t>點</w:t>
-            </w:r>
-            <w:r>
-              <w:rPr>
-                <w:rFonts w:ascii="SimSun" w:eastAsia="SimSun" w:hAnsi="SimSun" w:cs="Times New Roman" w:hint="eastAsia"/>
-                <w:sz w:val="24"/>
-                <w:szCs w:val="24"/>
-                <w:lang w:eastAsia="zh-CN"/>
-              </w:rPr>
               <w:t xml:space="preserve">, </w:t>
             </w:r>
             <w:r>
               <w:rPr>
-                <w:rFonts w:ascii="Times New Roman" w:hAnsi="Times New Roman" w:cs="Times New Roman"/>
+                <w:rFonts w:ascii="Times New Roman" w:eastAsia="SimSun" w:hAnsi="Times New Roman" w:cs="Times New Roman"/>
                 <w:sz w:val="24"/>
                 <w:szCs w:val="24"/>
               </w:rPr>
@@ -1844,7 +1817,7 @@
             <w:proofErr w:type="spellStart"/>
             <w:r>
               <w:rPr>
-                <w:rFonts w:ascii="Times New Roman" w:hAnsi="Times New Roman" w:cs="Times New Roman"/>
+                <w:rFonts w:ascii="Times New Roman" w:eastAsia="SimSun" w:hAnsi="Times New Roman" w:cs="Times New Roman"/>
                 <w:sz w:val="24"/>
                 <w:szCs w:val="24"/>
               </w:rPr>
@@ -1853,7 +1826,7 @@
             <w:proofErr w:type="spellEnd"/>
             <w:r>
               <w:rPr>
-                <w:rFonts w:ascii="Times New Roman" w:hAnsi="Times New Roman" w:cs="Times New Roman"/>
+                <w:rFonts w:ascii="Times New Roman" w:eastAsia="SimSun" w:hAnsi="Times New Roman" w:cs="Times New Roman"/>
                 <w:sz w:val="24"/>
                 <w:szCs w:val="24"/>
               </w:rPr>
@@ -1862,7 +1835,7 @@
             <w:proofErr w:type="spellStart"/>
             <w:r>
               <w:rPr>
-                <w:rFonts w:ascii="Times New Roman" w:hAnsi="Times New Roman" w:cs="Times New Roman"/>
+                <w:rFonts w:ascii="Times New Roman" w:eastAsia="SimSun" w:hAnsi="Times New Roman" w:cs="Times New Roman"/>
                 <w:sz w:val="24"/>
                 <w:szCs w:val="24"/>
               </w:rPr>
@@ -1871,7 +1844,7 @@
             <w:proofErr w:type="spellEnd"/>
             <w:r>
               <w:rPr>
-                <w:rFonts w:ascii="Times New Roman" w:hAnsi="Times New Roman" w:cs="Times New Roman"/>
+                <w:rFonts w:ascii="Times New Roman" w:eastAsia="SimSun" w:hAnsi="Times New Roman" w:cs="Times New Roman"/>
                 <w:sz w:val="24"/>
                 <w:szCs w:val="24"/>
               </w:rPr>
@@ -1880,7 +1853,7 @@
             <w:proofErr w:type="spellStart"/>
             <w:r>
               <w:rPr>
-                <w:rFonts w:ascii="Times New Roman" w:hAnsi="Times New Roman" w:cs="Times New Roman"/>
+                <w:rFonts w:ascii="Times New Roman" w:eastAsia="SimSun" w:hAnsi="Times New Roman" w:cs="Times New Roman"/>
                 <w:sz w:val="24"/>
                 <w:szCs w:val="24"/>
               </w:rPr>
@@ -1889,7 +1862,7 @@
             <w:proofErr w:type="spellEnd"/>
             <w:r>
               <w:rPr>
-                <w:rFonts w:ascii="Times New Roman" w:hAnsi="Times New Roman" w:cs="Times New Roman"/>
+                <w:rFonts w:ascii="Times New Roman" w:eastAsia="SimSun" w:hAnsi="Times New Roman" w:cs="Times New Roman"/>
                 <w:sz w:val="24"/>
                 <w:szCs w:val="24"/>
               </w:rPr>
@@ -1898,7 +1871,7 @@
             <w:proofErr w:type="spellStart"/>
             <w:r>
               <w:rPr>
-                <w:rFonts w:ascii="Times New Roman" w:hAnsi="Times New Roman" w:cs="Times New Roman"/>
+                <w:rFonts w:ascii="Times New Roman" w:eastAsia="SimSun" w:hAnsi="Times New Roman" w:cs="Times New Roman"/>
                 <w:sz w:val="24"/>
                 <w:szCs w:val="24"/>
               </w:rPr>
@@ -1907,7 +1880,7 @@
             <w:proofErr w:type="spellEnd"/>
             <w:r>
               <w:rPr>
-                <w:rFonts w:ascii="Times New Roman" w:hAnsi="Times New Roman" w:cs="Times New Roman"/>
+                <w:rFonts w:ascii="Times New Roman" w:eastAsia="SimSun" w:hAnsi="Times New Roman" w:cs="Times New Roman"/>
                 <w:sz w:val="24"/>
                 <w:szCs w:val="24"/>
               </w:rPr>
@@ -1924,7 +1897,7 @@
           <w:p>
             <w:pPr>
               <w:rPr>
-                <w:rFonts w:ascii="Times New Roman" w:hAnsi="Times New Roman" w:cs="Times New Roman"/>
+                <w:rFonts w:ascii="Times New Roman" w:eastAsia="SimSun" w:hAnsi="Times New Roman" w:cs="Times New Roman"/>
                 <w:sz w:val="24"/>
                 <w:szCs w:val="24"/>
               </w:rPr>
@@ -1932,7 +1905,7 @@
             <w:proofErr w:type="gramStart"/>
             <w:r>
               <w:rPr>
-                <w:rFonts w:ascii="Times New Roman" w:hAnsi="Times New Roman" w:cs="Times New Roman"/>
+                <w:rFonts w:ascii="Times New Roman" w:eastAsia="SimSun" w:hAnsi="Times New Roman" w:cs="Times New Roman"/>
                 <w:sz w:val="24"/>
                 <w:szCs w:val="24"/>
               </w:rPr>
@@ -1941,7 +1914,7 @@
             <w:proofErr w:type="spellStart"/>
             <w:r>
               <w:rPr>
-                <w:rFonts w:ascii="Times New Roman" w:hAnsi="Times New Roman" w:cs="Times New Roman" w:hint="eastAsia"/>
+                <w:rFonts w:ascii="Times New Roman" w:eastAsia="SimSun" w:hAnsi="Times New Roman" w:cs="Times New Roman"/>
                 <w:sz w:val="24"/>
                 <w:szCs w:val="24"/>
               </w:rPr>
@@ -1951,7 +1924,7 @@
             <w:proofErr w:type="gramEnd"/>
             <w:r>
               <w:rPr>
-                <w:rFonts w:ascii="Times New Roman" w:eastAsia="SimSun" w:hAnsi="Times New Roman" w:cs="Times New Roman" w:hint="eastAsia"/>
+                <w:rFonts w:ascii="Times New Roman" w:eastAsia="SimSun" w:hAnsi="Times New Roman" w:cs="Times New Roman"/>
                 <w:sz w:val="24"/>
                 <w:szCs w:val="24"/>
                 <w:lang w:eastAsia="zh-CN"/>
@@ -1961,26 +1934,17 @@
             <w:proofErr w:type="spellStart"/>
             <w:r>
               <w:rPr>
-                <w:rFonts w:ascii="Times New Roman" w:eastAsia="SimSun" w:hAnsi="Times New Roman" w:cs="Times New Roman" w:hint="eastAsia"/>
+                <w:rFonts w:ascii="Times New Roman" w:eastAsia="SimSun" w:hAnsi="Times New Roman" w:cs="Times New Roman"/>
                 <w:sz w:val="24"/>
                 <w:szCs w:val="24"/>
                 <w:lang w:eastAsia="zh-CN"/>
               </w:rPr>
-              <w:t>s</w:t>
-            </w:r>
-            <w:r>
-              <w:rPr>
-                <w:rFonts w:ascii="Times New Roman" w:eastAsia="SimSun" w:hAnsi="Times New Roman" w:cs="Times New Roman"/>
-                <w:sz w:val="24"/>
-                <w:szCs w:val="24"/>
-                <w:lang w:eastAsia="zh-CN"/>
-              </w:rPr>
-              <w:t>í</w:t>
+              <w:t>sí</w:t>
             </w:r>
             <w:proofErr w:type="spellEnd"/>
             <w:r>
               <w:rPr>
-                <w:rFonts w:ascii="Times New Roman" w:hAnsi="Times New Roman" w:cs="Times New Roman"/>
+                <w:rFonts w:ascii="Times New Roman" w:eastAsia="SimSun" w:hAnsi="Times New Roman" w:cs="Times New Roman"/>
                 <w:sz w:val="24"/>
                 <w:szCs w:val="24"/>
               </w:rPr>
@@ -1989,7 +1953,7 @@
             <w:proofErr w:type="spellStart"/>
             <w:r>
               <w:rPr>
-                <w:rFonts w:ascii="Times New Roman" w:hAnsi="Times New Roman" w:cs="Times New Roman"/>
+                <w:rFonts w:ascii="Times New Roman" w:eastAsia="SimSun" w:hAnsi="Times New Roman" w:cs="Times New Roman"/>
                 <w:sz w:val="24"/>
                 <w:szCs w:val="24"/>
               </w:rPr>
@@ -1998,7 +1962,7 @@
             <w:proofErr w:type="spellEnd"/>
             <w:r>
               <w:rPr>
-                <w:rFonts w:ascii="Times New Roman" w:hAnsi="Times New Roman" w:cs="Times New Roman"/>
+                <w:rFonts w:ascii="Times New Roman" w:eastAsia="SimSun" w:hAnsi="Times New Roman" w:cs="Times New Roman"/>
                 <w:sz w:val="24"/>
                 <w:szCs w:val="24"/>
               </w:rPr>
@@ -2015,7 +1979,7 @@
           <w:p>
             <w:pPr>
               <w:rPr>
-                <w:rFonts w:ascii="Times New Roman" w:hAnsi="Times New Roman" w:cs="Times New Roman"/>
+                <w:rFonts w:ascii="Times New Roman" w:eastAsia="SimSun" w:hAnsi="Times New Roman" w:cs="Times New Roman"/>
                 <w:sz w:val="24"/>
                 <w:szCs w:val="24"/>
               </w:rPr>
@@ -2023,7 +1987,7 @@
             <w:proofErr w:type="gramStart"/>
             <w:r>
               <w:rPr>
-                <w:rFonts w:ascii="Times New Roman" w:hAnsi="Times New Roman" w:cs="Times New Roman"/>
+                <w:rFonts w:ascii="Times New Roman" w:eastAsia="SimSun" w:hAnsi="Times New Roman" w:cs="Times New Roman"/>
                 <w:sz w:val="24"/>
                 <w:szCs w:val="24"/>
               </w:rPr>
@@ -2031,7 +1995,7 @@
             </w:r>
             <w:r>
               <w:rPr>
-                <w:rFonts w:ascii="Times New Roman" w:hAnsi="Times New Roman" w:cs="Times New Roman"/>
+                <w:rFonts w:ascii="Times New Roman" w:eastAsia="SimSun" w:hAnsi="Times New Roman" w:cs="Times New Roman"/>
                 <w:sz w:val="24"/>
                 <w:szCs w:val="24"/>
               </w:rPr>
@@ -2039,7 +2003,7 @@
             </w:r>
             <w:r>
               <w:rPr>
-                <w:rFonts w:ascii="Times New Roman" w:eastAsia="SimSun" w:hAnsi="Times New Roman" w:cs="Times New Roman" w:hint="eastAsia"/>
+                <w:rFonts w:ascii="Times New Roman" w:eastAsia="SimSun" w:hAnsi="Times New Roman" w:cs="Times New Roman"/>
                 <w:sz w:val="24"/>
                 <w:szCs w:val="24"/>
                 <w:lang w:eastAsia="zh-CN"/>
@@ -2049,7 +2013,7 @@
             <w:proofErr w:type="gramEnd"/>
             <w:r>
               <w:rPr>
-                <w:rFonts w:ascii="Times New Roman" w:eastAsia="SimSun" w:hAnsi="Times New Roman" w:cs="Times New Roman" w:hint="eastAsia"/>
+                <w:rFonts w:ascii="Times New Roman" w:eastAsia="SimSun" w:hAnsi="Times New Roman" w:cs="Times New Roman"/>
                 <w:sz w:val="24"/>
                 <w:szCs w:val="24"/>
                 <w:lang w:eastAsia="zh-CN"/>
@@ -2058,7 +2022,7 @@
             </w:r>
             <w:r>
               <w:rPr>
-                <w:rFonts w:ascii="Times New Roman" w:eastAsia="SimSun" w:hAnsi="Times New Roman" w:cs="Times New Roman" w:hint="eastAsia"/>
+                <w:rFonts w:ascii="Times New Roman" w:eastAsia="SimSun" w:hAnsi="Times New Roman" w:cs="Times New Roman"/>
                 <w:sz w:val="24"/>
                 <w:szCs w:val="24"/>
                 <w:lang w:eastAsia="zh-CN"/>
@@ -2067,7 +2031,7 @@
             </w:r>
             <w:r>
               <w:rPr>
-                <w:rFonts w:ascii="Times New Roman" w:hAnsi="Times New Roman" w:cs="Times New Roman"/>
+                <w:rFonts w:ascii="Times New Roman" w:eastAsia="SimSun" w:hAnsi="Times New Roman" w:cs="Times New Roman"/>
                 <w:sz w:val="24"/>
                 <w:szCs w:val="24"/>
               </w:rPr>
@@ -2075,7 +2039,7 @@
             </w:r>
             <w:r>
               <w:rPr>
-                <w:rFonts w:ascii="Times New Roman" w:hAnsi="Times New Roman" w:cs="Times New Roman"/>
+                <w:rFonts w:ascii="Times New Roman" w:eastAsia="SimSun" w:hAnsi="Times New Roman" w:cs="Times New Roman"/>
                 <w:sz w:val="24"/>
                 <w:szCs w:val="24"/>
               </w:rPr>
@@ -2084,7 +2048,7 @@
             <w:proofErr w:type="spellStart"/>
             <w:r>
               <w:rPr>
-                <w:rFonts w:ascii="Times New Roman" w:hAnsi="Times New Roman" w:cs="Times New Roman"/>
+                <w:rFonts w:ascii="Times New Roman" w:eastAsia="SimSun" w:hAnsi="Times New Roman" w:cs="Times New Roman"/>
                 <w:sz w:val="24"/>
                 <w:szCs w:val="24"/>
               </w:rPr>
@@ -2093,7 +2057,7 @@
             <w:proofErr w:type="spellEnd"/>
             <w:r>
               <w:rPr>
-                <w:rFonts w:ascii="Times New Roman" w:hAnsi="Times New Roman" w:cs="Times New Roman"/>
+                <w:rFonts w:ascii="Times New Roman" w:eastAsia="SimSun" w:hAnsi="Times New Roman" w:cs="Times New Roman"/>
                 <w:sz w:val="24"/>
                 <w:szCs w:val="24"/>
               </w:rPr>
@@ -2102,7 +2066,7 @@
             <w:proofErr w:type="spellStart"/>
             <w:r>
               <w:rPr>
-                <w:rFonts w:ascii="Times New Roman" w:hAnsi="Times New Roman" w:cs="Times New Roman"/>
+                <w:rFonts w:ascii="Times New Roman" w:eastAsia="SimSun" w:hAnsi="Times New Roman" w:cs="Times New Roman"/>
                 <w:sz w:val="24"/>
                 <w:szCs w:val="24"/>
               </w:rPr>
@@ -2110,7 +2074,7 @@
             </w:r>
             <w:r>
               <w:rPr>
-                <w:rFonts w:ascii="Times New Roman" w:hAnsi="Times New Roman" w:cs="Times New Roman"/>
+                <w:rFonts w:ascii="Times New Roman" w:eastAsia="SimSun" w:hAnsi="Times New Roman" w:cs="Times New Roman"/>
                 <w:sz w:val="24"/>
                 <w:szCs w:val="24"/>
               </w:rPr>
@@ -2119,7 +2083,7 @@
             <w:proofErr w:type="spellEnd"/>
             <w:r>
               <w:rPr>
-                <w:rFonts w:ascii="Times New Roman" w:hAnsi="Times New Roman" w:cs="Times New Roman"/>
+                <w:rFonts w:ascii="Times New Roman" w:eastAsia="SimSun" w:hAnsi="Times New Roman" w:cs="Times New Roman"/>
                 <w:sz w:val="24"/>
                 <w:szCs w:val="24"/>
               </w:rPr>
@@ -2136,14 +2100,14 @@
           <w:p>
             <w:pPr>
               <w:rPr>
-                <w:rFonts w:ascii="Times New Roman" w:hAnsi="Times New Roman" w:cs="Times New Roman"/>
+                <w:rFonts w:ascii="Times New Roman" w:eastAsia="SimSun" w:hAnsi="Times New Roman" w:cs="Times New Roman"/>
                 <w:sz w:val="24"/>
                 <w:szCs w:val="24"/>
               </w:rPr>
             </w:pPr>
             <w:r>
               <w:rPr>
-                <w:rFonts w:ascii="Times New Roman" w:hAnsi="Times New Roman" w:cs="Times New Roman"/>
+                <w:rFonts w:ascii="Times New Roman" w:eastAsia="SimSun" w:hAnsi="Times New Roman" w:cs="Times New Roman"/>
                 <w:sz w:val="24"/>
                 <w:szCs w:val="24"/>
               </w:rPr>
@@ -2151,7 +2115,7 @@
             </w:r>
             <w:r>
               <w:rPr>
-                <w:rFonts w:ascii="SimSun" w:eastAsia="SimSun" w:hAnsi="SimSun" w:cs="Times New Roman" w:hint="eastAsia"/>
+                <w:rFonts w:ascii="Times New Roman" w:eastAsia="SimSun" w:hAnsi="Times New Roman" w:cs="Times New Roman"/>
                 <w:sz w:val="24"/>
                 <w:szCs w:val="24"/>
                 <w:lang w:eastAsia="zh-CN"/>
@@ -2161,7 +2125,7 @@
             <w:proofErr w:type="spellStart"/>
             <w:r>
               <w:rPr>
-                <w:rFonts w:ascii="Times New Roman" w:hAnsi="Times New Roman" w:cs="Times New Roman" w:hint="eastAsia"/>
+                <w:rFonts w:ascii="Times New Roman" w:eastAsia="SimSun" w:hAnsi="Times New Roman" w:cs="Times New Roman"/>
                 <w:sz w:val="24"/>
                 <w:szCs w:val="24"/>
               </w:rPr>
@@ -2170,7 +2134,7 @@
             <w:proofErr w:type="gramStart"/>
             <w:r>
               <w:rPr>
-                <w:rFonts w:ascii="Times New Roman" w:hAnsi="Times New Roman" w:cs="Times New Roman"/>
+                <w:rFonts w:ascii="Times New Roman" w:eastAsia="SimSun" w:hAnsi="Times New Roman" w:cs="Times New Roman"/>
                 <w:sz w:val="24"/>
                 <w:szCs w:val="24"/>
               </w:rPr>
@@ -2179,7 +2143,7 @@
             <w:proofErr w:type="gramEnd"/>
             <w:r>
               <w:rPr>
-                <w:rFonts w:ascii="Times New Roman" w:hAnsi="Times New Roman" w:cs="Times New Roman"/>
+                <w:rFonts w:ascii="Times New Roman" w:eastAsia="SimSun" w:hAnsi="Times New Roman" w:cs="Times New Roman"/>
                 <w:sz w:val="24"/>
                 <w:szCs w:val="24"/>
               </w:rPr>
@@ -2188,7 +2152,7 @@
             <w:proofErr w:type="spellEnd"/>
             <w:r>
               <w:rPr>
-                <w:rFonts w:ascii="Times New Roman" w:hAnsi="Times New Roman" w:cs="Times New Roman"/>
+                <w:rFonts w:ascii="Times New Roman" w:eastAsia="SimSun" w:hAnsi="Times New Roman" w:cs="Times New Roman"/>
                 <w:sz w:val="24"/>
                 <w:szCs w:val="24"/>
               </w:rPr>
@@ -2196,7 +2160,7 @@
             </w:r>
             <w:r>
               <w:rPr>
-                <w:rFonts w:ascii="Times New Roman" w:hAnsi="Times New Roman" w:cs="Times New Roman"/>
+                <w:rFonts w:ascii="Times New Roman" w:eastAsia="SimSun" w:hAnsi="Times New Roman" w:cs="Times New Roman"/>
                 <w:sz w:val="24"/>
                 <w:szCs w:val="24"/>
               </w:rPr>
@@ -2204,149 +2168,122 @@
             </w:r>
             <w:r>
               <w:rPr>
-                <w:rFonts w:ascii="SimSun" w:eastAsia="SimSun" w:hAnsi="SimSun" w:cs="Times New Roman" w:hint="eastAsia"/>
+                <w:rFonts w:ascii="Times New Roman" w:eastAsia="SimSun" w:hAnsi="Times New Roman" w:cs="Times New Roman"/>
                 <w:sz w:val="24"/>
                 <w:szCs w:val="24"/>
                 <w:lang w:eastAsia="zh-CN"/>
               </w:rPr>
-              <w:t>担</w:t>
-            </w:r>
-            <w:r>
-              <w:rPr>
-                <w:rFonts w:ascii="SimSun" w:eastAsia="SimSun" w:hAnsi="SimSun" w:cs="Times New Roman" w:hint="eastAsia"/>
+              <w:t>担飯</w:t>
+            </w:r>
+            <w:r>
+              <w:rPr>
+                <w:rFonts w:ascii="Times New Roman" w:eastAsia="SimSun" w:hAnsi="Times New Roman" w:cs="Times New Roman"/>
                 <w:sz w:val="24"/>
                 <w:szCs w:val="24"/>
                 <w:lang w:eastAsia="zh-CN"/>
               </w:rPr>
-              <w:t>飯</w:t>
-            </w:r>
-            <w:r>
-              <w:rPr>
-                <w:rFonts w:ascii="SimSun" w:eastAsia="SimSun" w:hAnsi="SimSun" w:cs="Times New Roman" w:hint="eastAsia"/>
+              <w:t>,</w:t>
+            </w:r>
+            <w:r>
+              <w:rPr>
+                <w:rFonts w:ascii="Times New Roman" w:eastAsia="SimSun" w:hAnsi="Times New Roman" w:cs="Times New Roman"/>
+                <w:sz w:val="24"/>
+                <w:szCs w:val="24"/>
+              </w:rPr>
+              <w:t>tan van’, (midday meal)</w:t>
+            </w:r>
+            <w:r>
+              <w:rPr>
+                <w:rFonts w:ascii="Times New Roman" w:eastAsia="SimSun" w:hAnsi="Times New Roman" w:cs="Times New Roman"/>
                 <w:sz w:val="24"/>
                 <w:szCs w:val="24"/>
                 <w:lang w:eastAsia="zh-CN"/>
               </w:rPr>
+              <w:t xml:space="preserve"> </w:t>
+            </w:r>
+            <w:r>
+              <w:rPr>
+                <w:rFonts w:ascii="Times New Roman" w:eastAsia="SimSun" w:hAnsi="Times New Roman" w:cs="Times New Roman"/>
+                <w:sz w:val="24"/>
+                <w:szCs w:val="24"/>
+                <w:lang w:eastAsia="zh-CN"/>
+              </w:rPr>
+              <w:t>中飯</w:t>
+            </w:r>
+            <w:r>
+              <w:rPr>
+                <w:rFonts w:ascii="Times New Roman" w:eastAsia="SimSun" w:hAnsi="Times New Roman" w:cs="Times New Roman"/>
+                <w:sz w:val="24"/>
+                <w:szCs w:val="24"/>
+                <w:lang w:eastAsia="zh-CN"/>
+              </w:rPr>
+              <w:t xml:space="preserve">, </w:t>
+            </w:r>
+            <w:r>
+              <w:rPr>
+                <w:rFonts w:ascii="Times New Roman" w:eastAsia="SimSun" w:hAnsi="Times New Roman" w:cs="Times New Roman"/>
+                <w:sz w:val="24"/>
+                <w:szCs w:val="24"/>
+              </w:rPr>
+              <w:t xml:space="preserve"> </w:t>
+            </w:r>
+            <w:proofErr w:type="spellStart"/>
+            <w:r>
+              <w:rPr>
+                <w:rFonts w:ascii="Times New Roman" w:eastAsia="SimSun" w:hAnsi="Times New Roman" w:cs="Times New Roman"/>
+                <w:sz w:val="24"/>
+                <w:szCs w:val="24"/>
+              </w:rPr>
+              <w:t>tsúng</w:t>
+            </w:r>
+            <w:proofErr w:type="spellEnd"/>
+            <w:r>
+              <w:rPr>
+                <w:rFonts w:ascii="Times New Roman" w:eastAsia="SimSun" w:hAnsi="Times New Roman" w:cs="Times New Roman"/>
+                <w:sz w:val="24"/>
+                <w:szCs w:val="24"/>
+              </w:rPr>
+              <w:t xml:space="preserve"> van’, (evening meal)</w:t>
+            </w:r>
+            <w:r>
+              <w:rPr>
+                <w:rFonts w:ascii="Times New Roman" w:eastAsia="SimSun" w:hAnsi="Times New Roman" w:cs="Times New Roman"/>
+                <w:sz w:val="24"/>
+                <w:szCs w:val="24"/>
+                <w:lang w:eastAsia="zh-CN"/>
+              </w:rPr>
+              <w:t>夜飯</w:t>
+            </w:r>
+            <w:r>
+              <w:rPr>
+                <w:rFonts w:ascii="Times New Roman" w:eastAsia="SimSun" w:hAnsi="Times New Roman" w:cs="Times New Roman"/>
+                <w:sz w:val="24"/>
+                <w:szCs w:val="24"/>
+                <w:lang w:val="en-SG" w:eastAsia="zh-CN"/>
+              </w:rPr>
               <w:t>,</w:t>
             </w:r>
             <w:r>
               <w:rPr>
-                <w:rFonts w:ascii="Times New Roman" w:hAnsi="Times New Roman" w:cs="Times New Roman"/>
-                <w:sz w:val="24"/>
-                <w:szCs w:val="24"/>
-              </w:rPr>
-              <w:t>tan van’, (midday meal)</w:t>
-            </w:r>
-            <w:r>
-              <w:rPr>
-                <w:rFonts w:ascii="Times New Roman" w:eastAsia="SimSun" w:hAnsi="Times New Roman" w:cs="Times New Roman" w:hint="eastAsia"/>
-                <w:sz w:val="24"/>
-                <w:szCs w:val="24"/>
-                <w:lang w:eastAsia="zh-CN"/>
+                <w:rFonts w:ascii="Times New Roman" w:eastAsia="SimSun" w:hAnsi="Times New Roman" w:cs="Times New Roman"/>
+                <w:sz w:val="24"/>
+                <w:szCs w:val="24"/>
               </w:rPr>
               <w:t xml:space="preserve"> </w:t>
             </w:r>
-            <w:r>
-              <w:rPr>
-                <w:rFonts w:ascii="Times New Roman" w:eastAsia="SimSun" w:hAnsi="Times New Roman" w:cs="Times New Roman" w:hint="eastAsia"/>
-                <w:sz w:val="24"/>
-                <w:szCs w:val="24"/>
-                <w:lang w:eastAsia="zh-CN"/>
-              </w:rPr>
-              <w:t>中</w:t>
-            </w:r>
-            <w:r>
-              <w:rPr>
-                <w:rFonts w:ascii="Times New Roman" w:eastAsia="SimSun" w:hAnsi="Times New Roman" w:cs="Times New Roman" w:hint="eastAsia"/>
-                <w:sz w:val="24"/>
-                <w:szCs w:val="24"/>
-                <w:lang w:eastAsia="zh-CN"/>
-              </w:rPr>
-              <w:t>飯</w:t>
-            </w:r>
-            <w:r>
-              <w:rPr>
-                <w:rFonts w:ascii="Times New Roman" w:eastAsia="SimSun" w:hAnsi="Times New Roman" w:cs="Times New Roman" w:hint="eastAsia"/>
-                <w:sz w:val="24"/>
-                <w:szCs w:val="24"/>
-                <w:lang w:eastAsia="zh-CN"/>
-              </w:rPr>
-              <w:t xml:space="preserve">, </w:t>
-            </w:r>
-            <w:r>
-              <w:rPr>
-                <w:rFonts w:ascii="Times New Roman" w:hAnsi="Times New Roman" w:cs="Times New Roman"/>
-                <w:sz w:val="24"/>
-                <w:szCs w:val="24"/>
-              </w:rPr>
-              <w:t xml:space="preserve"> </w:t>
-            </w:r>
             <w:proofErr w:type="spellStart"/>
             <w:r>
               <w:rPr>
-                <w:rFonts w:ascii="Times New Roman" w:hAnsi="Times New Roman" w:cs="Times New Roman"/>
-                <w:sz w:val="24"/>
-                <w:szCs w:val="24"/>
-              </w:rPr>
-              <w:t>tsúng</w:t>
+                <w:rFonts w:ascii="Times New Roman" w:eastAsia="SimSun" w:hAnsi="Times New Roman" w:cs="Times New Roman"/>
+                <w:sz w:val="24"/>
+                <w:szCs w:val="24"/>
+              </w:rPr>
+              <w:t>yá</w:t>
             </w:r>
             <w:proofErr w:type="spellEnd"/>
             <w:r>
               <w:rPr>
-                <w:rFonts w:ascii="Times New Roman" w:hAnsi="Times New Roman" w:cs="Times New Roman"/>
-                <w:sz w:val="24"/>
-                <w:szCs w:val="24"/>
-              </w:rPr>
-              <w:t xml:space="preserve"> van’, (evening meal)</w:t>
-            </w:r>
-            <w:r>
-              <w:rPr>
-                <w:rFonts w:ascii="SimSun" w:eastAsia="SimSun" w:hAnsi="SimSun" w:cs="Times New Roman" w:hint="eastAsia"/>
-                <w:sz w:val="24"/>
-                <w:szCs w:val="24"/>
-                <w:lang w:eastAsia="zh-CN"/>
-              </w:rPr>
-              <w:t>夜</w:t>
-            </w:r>
-            <w:r>
-              <w:rPr>
-                <w:rFonts w:ascii="SimSun" w:eastAsia="SimSun" w:hAnsi="SimSun" w:cs="Times New Roman" w:hint="eastAsia"/>
-                <w:sz w:val="24"/>
-                <w:szCs w:val="24"/>
-                <w:lang w:eastAsia="zh-CN"/>
-              </w:rPr>
-              <w:t>飯</w:t>
-            </w:r>
-            <w:r>
-              <w:rPr>
-                <w:rFonts w:ascii="SimSun" w:eastAsia="SimSun" w:hAnsi="SimSun" w:cs="Times New Roman"/>
-                <w:sz w:val="24"/>
-                <w:szCs w:val="24"/>
-                <w:lang w:val="en-SG" w:eastAsia="zh-CN"/>
-              </w:rPr>
-              <w:t>,</w:t>
-            </w:r>
-            <w:r>
-              <w:rPr>
-                <w:rFonts w:ascii="Times New Roman" w:hAnsi="Times New Roman" w:cs="Times New Roman"/>
-                <w:sz w:val="24"/>
-                <w:szCs w:val="24"/>
-              </w:rPr>
-              <w:t xml:space="preserve"> y</w:t>
-            </w:r>
-            <w:proofErr w:type="spellStart"/>
-            <w:r>
-              <w:rPr>
-                <w:rFonts w:ascii="Times New Roman" w:hAnsi="Times New Roman" w:cs="Times New Roman"/>
-                <w:sz w:val="24"/>
-                <w:szCs w:val="24"/>
-              </w:rPr>
-              <w:t>á</w:t>
-            </w:r>
-            <w:proofErr w:type="spellEnd"/>
-            <w:r>
-              <w:rPr>
-                <w:rFonts w:ascii="Times New Roman" w:hAnsi="Times New Roman" w:cs="Times New Roman"/>
+                <w:rFonts w:ascii="Times New Roman" w:eastAsia="SimSun" w:hAnsi="Times New Roman" w:cs="Times New Roman"/>
                 <w:sz w:val="24"/>
                 <w:szCs w:val="24"/>
               </w:rPr>
@@ -2363,14 +2300,14 @@
           <w:p>
             <w:pPr>
               <w:rPr>
-                <w:rFonts w:ascii="Times New Roman" w:hAnsi="Times New Roman" w:cs="Times New Roman"/>
+                <w:rFonts w:ascii="Times New Roman" w:eastAsia="SimSun" w:hAnsi="Times New Roman" w:cs="Times New Roman"/>
                 <w:sz w:val="24"/>
                 <w:szCs w:val="24"/>
               </w:rPr>
             </w:pPr>
             <w:r>
               <w:rPr>
-                <w:rFonts w:ascii="Times New Roman" w:hAnsi="Times New Roman" w:cs="Times New Roman"/>
+                <w:rFonts w:ascii="Times New Roman" w:eastAsia="SimSun" w:hAnsi="Times New Roman" w:cs="Times New Roman"/>
                 <w:sz w:val="24"/>
                 <w:szCs w:val="24"/>
               </w:rPr>
@@ -2378,142 +2315,133 @@
             </w:r>
             <w:r>
               <w:rPr>
-                <w:rFonts w:ascii="SimSun" w:eastAsia="SimSun" w:hAnsi="SimSun" w:cs="Times New Roman" w:hint="eastAsia"/>
+                <w:rFonts w:ascii="Times New Roman" w:eastAsia="SimSun" w:hAnsi="Times New Roman" w:cs="Times New Roman"/>
                 <w:sz w:val="24"/>
                 <w:szCs w:val="24"/>
                 <w:lang w:eastAsia="zh-CN"/>
               </w:rPr>
-              <w:t>温拉水</w:t>
-            </w:r>
-            <w:r>
-              <w:rPr>
-                <w:rFonts w:ascii="SimSun" w:eastAsia="SimSun" w:hAnsi="SimSun" w:cs="Times New Roman" w:hint="eastAsia"/>
+              <w:t>温拉水裏</w:t>
+            </w:r>
+            <w:r>
+              <w:rPr>
+                <w:rFonts w:ascii="Times New Roman" w:eastAsia="SimSun" w:hAnsi="Times New Roman" w:cs="Times New Roman"/>
                 <w:sz w:val="24"/>
                 <w:szCs w:val="24"/>
                 <w:lang w:eastAsia="zh-CN"/>
               </w:rPr>
-              <w:t>裏</w:t>
-            </w:r>
-            <w:r>
-              <w:rPr>
-                <w:rFonts w:ascii="SimSun" w:eastAsia="SimSun" w:hAnsi="SimSun" w:cs="Times New Roman" w:hint="eastAsia"/>
+              <w:t xml:space="preserve">, </w:t>
+            </w:r>
+            <w:proofErr w:type="spellStart"/>
+            <w:r>
+              <w:rPr>
+                <w:rFonts w:ascii="Times New Roman" w:eastAsia="SimSun" w:hAnsi="Times New Roman" w:cs="Times New Roman"/>
+                <w:sz w:val="24"/>
+                <w:szCs w:val="24"/>
+              </w:rPr>
+              <w:t>wun</w:t>
+            </w:r>
+            <w:proofErr w:type="spellEnd"/>
+            <w:r>
+              <w:rPr>
+                <w:rFonts w:ascii="Times New Roman" w:eastAsia="SimSun" w:hAnsi="Times New Roman" w:cs="Times New Roman"/>
+                <w:sz w:val="24"/>
+                <w:szCs w:val="24"/>
+              </w:rPr>
+              <w:t xml:space="preserve"> ‘</w:t>
+            </w:r>
+            <w:proofErr w:type="spellStart"/>
+            <w:r>
+              <w:rPr>
+                <w:rFonts w:ascii="Times New Roman" w:eastAsia="SimSun" w:hAnsi="Times New Roman" w:cs="Times New Roman"/>
+                <w:sz w:val="24"/>
+                <w:szCs w:val="24"/>
+              </w:rPr>
+              <w:t>l</w:t>
+            </w:r>
+            <w:r>
+              <w:rPr>
+                <w:rFonts w:ascii="Times New Roman" w:eastAsia="SimSun" w:hAnsi="Times New Roman" w:cs="Times New Roman"/>
+                <w:sz w:val="24"/>
+                <w:szCs w:val="24"/>
+              </w:rPr>
+              <w:t>á</w:t>
+            </w:r>
+            <w:proofErr w:type="spellEnd"/>
+            <w:r>
+              <w:rPr>
+                <w:rFonts w:ascii="Times New Roman" w:eastAsia="SimSun" w:hAnsi="Times New Roman" w:cs="Times New Roman"/>
+                <w:sz w:val="24"/>
+                <w:szCs w:val="24"/>
+              </w:rPr>
+              <w:t xml:space="preserve"> ‘</w:t>
+            </w:r>
+            <w:proofErr w:type="spellStart"/>
+            <w:r>
+              <w:rPr>
+                <w:rFonts w:ascii="Times New Roman" w:eastAsia="SimSun" w:hAnsi="Times New Roman" w:cs="Times New Roman"/>
+                <w:sz w:val="24"/>
+                <w:szCs w:val="24"/>
+              </w:rPr>
+              <w:t>sz</w:t>
+            </w:r>
+            <w:proofErr w:type="spellEnd"/>
+            <w:r>
+              <w:rPr>
+                <w:rFonts w:ascii="Times New Roman" w:eastAsia="SimSun" w:hAnsi="Times New Roman" w:cs="Times New Roman"/>
+                <w:sz w:val="24"/>
+                <w:szCs w:val="24"/>
+              </w:rPr>
+              <w:t xml:space="preserve"> ‘</w:t>
+            </w:r>
+            <w:proofErr w:type="spellStart"/>
+            <w:r>
+              <w:rPr>
+                <w:rFonts w:ascii="Times New Roman" w:eastAsia="SimSun" w:hAnsi="Times New Roman" w:cs="Times New Roman"/>
+                <w:sz w:val="24"/>
+                <w:szCs w:val="24"/>
+              </w:rPr>
+              <w:t>lí</w:t>
+            </w:r>
+            <w:proofErr w:type="spellEnd"/>
+            <w:r>
+              <w:rPr>
+                <w:rFonts w:ascii="Times New Roman" w:eastAsia="SimSun" w:hAnsi="Times New Roman" w:cs="Times New Roman"/>
+                <w:sz w:val="24"/>
+                <w:szCs w:val="24"/>
+              </w:rPr>
+              <w:t xml:space="preserve">, </w:t>
+            </w:r>
+            <w:r>
+              <w:rPr>
+                <w:rFonts w:ascii="Times New Roman" w:eastAsia="SimSun" w:hAnsi="Times New Roman" w:cs="Times New Roman"/>
                 <w:sz w:val="24"/>
                 <w:szCs w:val="24"/>
                 <w:lang w:eastAsia="zh-CN"/>
               </w:rPr>
+              <w:t>浸</w:t>
+            </w:r>
+            <w:r>
+              <w:rPr>
+                <w:rFonts w:ascii="Times New Roman" w:eastAsia="SimSun" w:hAnsi="Times New Roman" w:cs="Times New Roman"/>
+                <w:sz w:val="24"/>
+                <w:szCs w:val="24"/>
+                <w:lang w:eastAsia="zh-CN"/>
+              </w:rPr>
               <w:t xml:space="preserve">, </w:t>
             </w:r>
             <w:proofErr w:type="spellStart"/>
             <w:r>
               <w:rPr>
-                <w:rFonts w:ascii="Times New Roman" w:hAnsi="Times New Roman" w:cs="Times New Roman"/>
-                <w:sz w:val="24"/>
-                <w:szCs w:val="24"/>
-              </w:rPr>
-              <w:t>wun</w:t>
+                <w:rFonts w:ascii="Times New Roman" w:eastAsia="SimSun" w:hAnsi="Times New Roman" w:cs="Times New Roman"/>
+                <w:sz w:val="24"/>
+                <w:szCs w:val="24"/>
+              </w:rPr>
+              <w:t>tsing</w:t>
             </w:r>
             <w:proofErr w:type="spellEnd"/>
             <w:r>
               <w:rPr>
-                <w:rFonts w:ascii="Times New Roman" w:hAnsi="Times New Roman" w:cs="Times New Roman"/>
-                <w:sz w:val="24"/>
-                <w:szCs w:val="24"/>
-              </w:rPr>
-              <w:t xml:space="preserve"> ‘</w:t>
-            </w:r>
-            <w:proofErr w:type="spellStart"/>
-            <w:r>
-              <w:rPr>
-                <w:rFonts w:ascii="Times New Roman" w:hAnsi="Times New Roman" w:cs="Times New Roman"/>
-                <w:sz w:val="24"/>
-                <w:szCs w:val="24"/>
-              </w:rPr>
-              <w:t>l</w:t>
-            </w:r>
-            <w:r>
-              <w:rPr>
-                <w:rFonts w:ascii="Times New Roman" w:hAnsi="Times New Roman" w:cs="Times New Roman"/>
-                <w:sz w:val="24"/>
-                <w:szCs w:val="24"/>
-              </w:rPr>
-              <w:t>á</w:t>
-            </w:r>
-            <w:proofErr w:type="spellEnd"/>
-            <w:r>
-              <w:rPr>
-                <w:rFonts w:ascii="Times New Roman" w:hAnsi="Times New Roman" w:cs="Times New Roman"/>
-                <w:sz w:val="24"/>
-                <w:szCs w:val="24"/>
-              </w:rPr>
-              <w:t xml:space="preserve"> ‘</w:t>
-            </w:r>
-            <w:proofErr w:type="spellStart"/>
-            <w:r>
-              <w:rPr>
-                <w:rFonts w:ascii="Times New Roman" w:hAnsi="Times New Roman" w:cs="Times New Roman"/>
-                <w:sz w:val="24"/>
-                <w:szCs w:val="24"/>
-              </w:rPr>
-              <w:t>sz</w:t>
-            </w:r>
-            <w:proofErr w:type="spellEnd"/>
-            <w:r>
-              <w:rPr>
-                <w:rFonts w:ascii="Times New Roman" w:hAnsi="Times New Roman" w:cs="Times New Roman"/>
-                <w:sz w:val="24"/>
-                <w:szCs w:val="24"/>
-              </w:rPr>
-              <w:t xml:space="preserve"> ‘</w:t>
-            </w:r>
-            <w:proofErr w:type="spellStart"/>
-            <w:r>
-              <w:rPr>
-                <w:rFonts w:ascii="Times New Roman" w:hAnsi="Times New Roman" w:cs="Times New Roman"/>
-                <w:sz w:val="24"/>
-                <w:szCs w:val="24"/>
-              </w:rPr>
-              <w:t>lí</w:t>
-            </w:r>
-            <w:proofErr w:type="spellEnd"/>
-            <w:r>
-              <w:rPr>
-                <w:rFonts w:ascii="Times New Roman" w:hAnsi="Times New Roman" w:cs="Times New Roman"/>
-                <w:sz w:val="24"/>
-                <w:szCs w:val="24"/>
-              </w:rPr>
-              <w:t xml:space="preserve">, </w:t>
-            </w:r>
-            <w:r>
-              <w:rPr>
-                <w:rFonts w:ascii="SimSun" w:eastAsia="SimSun" w:hAnsi="SimSun" w:cs="Times New Roman" w:hint="eastAsia"/>
-                <w:sz w:val="24"/>
-                <w:szCs w:val="24"/>
-                <w:lang w:eastAsia="zh-CN"/>
-              </w:rPr>
-              <w:t>浸</w:t>
-            </w:r>
-            <w:r>
-              <w:rPr>
-                <w:rFonts w:ascii="Times New Roman" w:eastAsia="SimSun" w:hAnsi="Times New Roman" w:cs="Times New Roman" w:hint="eastAsia"/>
-                <w:sz w:val="24"/>
-                <w:szCs w:val="24"/>
-                <w:lang w:eastAsia="zh-CN"/>
-              </w:rPr>
-              <w:t xml:space="preserve">, </w:t>
-            </w:r>
-            <w:proofErr w:type="spellStart"/>
-            <w:r>
-              <w:rPr>
-                <w:rFonts w:ascii="Times New Roman" w:hAnsi="Times New Roman" w:cs="Times New Roman"/>
-                <w:sz w:val="24"/>
-                <w:szCs w:val="24"/>
-              </w:rPr>
-              <w:t>tsing</w:t>
-            </w:r>
-            <w:proofErr w:type="spellEnd"/>
-            <w:r>
-              <w:rPr>
-                <w:rFonts w:ascii="Times New Roman" w:hAnsi="Times New Roman" w:cs="Times New Roman"/>
+                <w:rFonts w:ascii="Times New Roman" w:eastAsia="SimSun" w:hAnsi="Times New Roman" w:cs="Times New Roman"/>
                 <w:sz w:val="24"/>
                 <w:szCs w:val="24"/>
               </w:rPr>
@@ -2530,7 +2458,7 @@
           <w:p>
             <w:pPr>
               <w:rPr>
-                <w:rFonts w:ascii="Times New Roman" w:hAnsi="Times New Roman" w:cs="Times New Roman"/>
+                <w:rFonts w:ascii="Times New Roman" w:eastAsia="SimSun" w:hAnsi="Times New Roman" w:cs="Times New Roman"/>
                 <w:sz w:val="24"/>
                 <w:szCs w:val="24"/>
               </w:rPr>
@@ -2538,7 +2466,7 @@
             <w:proofErr w:type="gramStart"/>
             <w:r>
               <w:rPr>
-                <w:rFonts w:ascii="Times New Roman" w:hAnsi="Times New Roman" w:cs="Times New Roman"/>
+                <w:rFonts w:ascii="Times New Roman" w:eastAsia="SimSun" w:hAnsi="Times New Roman" w:cs="Times New Roman"/>
                 <w:sz w:val="24"/>
                 <w:szCs w:val="24"/>
               </w:rPr>
@@ -2546,7 +2474,7 @@
             </w:r>
             <w:r>
               <w:rPr>
-                <w:rFonts w:ascii="SimSun" w:eastAsia="SimSun" w:hAnsi="SimSun" w:cs="Times New Roman" w:hint="eastAsia"/>
+                <w:rFonts w:ascii="Times New Roman" w:eastAsia="SimSun" w:hAnsi="Times New Roman" w:cs="Times New Roman"/>
                 <w:sz w:val="24"/>
                 <w:szCs w:val="24"/>
                 <w:lang w:eastAsia="zh-CN"/>
@@ -2556,7 +2484,7 @@
             <w:proofErr w:type="gramEnd"/>
             <w:r>
               <w:rPr>
-                <w:rFonts w:ascii="SimSun" w:eastAsia="SimSun" w:hAnsi="SimSun" w:cs="Times New Roman" w:hint="eastAsia"/>
+                <w:rFonts w:ascii="Times New Roman" w:eastAsia="SimSun" w:hAnsi="Times New Roman" w:cs="Times New Roman"/>
                 <w:sz w:val="24"/>
                 <w:szCs w:val="24"/>
                 <w:lang w:eastAsia="zh-CN"/>
@@ -2566,7 +2494,7 @@
             <w:proofErr w:type="spellStart"/>
             <w:r>
               <w:rPr>
-                <w:rFonts w:ascii="Times New Roman" w:hAnsi="Times New Roman" w:cs="Times New Roman"/>
+                <w:rFonts w:ascii="Times New Roman" w:eastAsia="SimSun" w:hAnsi="Times New Roman" w:cs="Times New Roman"/>
                 <w:sz w:val="24"/>
                 <w:szCs w:val="24"/>
               </w:rPr>
@@ -2575,7 +2503,7 @@
             <w:proofErr w:type="spellEnd"/>
             <w:r>
               <w:rPr>
-                <w:rFonts w:ascii="Times New Roman" w:hAnsi="Times New Roman" w:cs="Times New Roman"/>
+                <w:rFonts w:ascii="Times New Roman" w:eastAsia="SimSun" w:hAnsi="Times New Roman" w:cs="Times New Roman"/>
                 <w:sz w:val="24"/>
                 <w:szCs w:val="24"/>
               </w:rPr>
@@ -2584,7 +2512,7 @@
             <w:proofErr w:type="spellStart"/>
             <w:r>
               <w:rPr>
-                <w:rFonts w:ascii="Times New Roman" w:hAnsi="Times New Roman" w:cs="Times New Roman"/>
+                <w:rFonts w:ascii="Times New Roman" w:eastAsia="SimSun" w:hAnsi="Times New Roman" w:cs="Times New Roman"/>
                 <w:sz w:val="24"/>
                 <w:szCs w:val="24"/>
               </w:rPr>
@@ -2593,7 +2521,7 @@
             <w:proofErr w:type="spellEnd"/>
             <w:r>
               <w:rPr>
-                <w:rFonts w:ascii="Times New Roman" w:hAnsi="Times New Roman" w:cs="Times New Roman"/>
+                <w:rFonts w:ascii="Times New Roman" w:eastAsia="SimSun" w:hAnsi="Times New Roman" w:cs="Times New Roman"/>
                 <w:sz w:val="24"/>
                 <w:szCs w:val="24"/>
               </w:rPr>
@@ -2601,7 +2529,7 @@
             </w:r>
             <w:r>
               <w:rPr>
-                <w:rFonts w:ascii="Times New Roman" w:eastAsia="SimSun" w:hAnsi="Times New Roman" w:cs="Times New Roman" w:hint="eastAsia"/>
+                <w:rFonts w:ascii="Times New Roman" w:eastAsia="SimSun" w:hAnsi="Times New Roman" w:cs="Times New Roman"/>
                 <w:sz w:val="24"/>
                 <w:szCs w:val="24"/>
                 <w:lang w:eastAsia="zh-CN"/>
@@ -2610,7 +2538,7 @@
             </w:r>
             <w:r>
               <w:rPr>
-                <w:rFonts w:ascii="Times New Roman" w:eastAsia="SimSun" w:hAnsi="Times New Roman" w:cs="Times New Roman" w:hint="eastAsia"/>
+                <w:rFonts w:ascii="Times New Roman" w:eastAsia="SimSun" w:hAnsi="Times New Roman" w:cs="Times New Roman"/>
                 <w:sz w:val="24"/>
                 <w:szCs w:val="24"/>
                 <w:lang w:eastAsia="zh-CN"/>
@@ -2619,7 +2547,7 @@
             </w:r>
             <w:r>
               <w:rPr>
-                <w:rFonts w:ascii="Times New Roman" w:eastAsia="SimSun" w:hAnsi="Times New Roman" w:cs="Times New Roman" w:hint="eastAsia"/>
+                <w:rFonts w:ascii="Times New Roman" w:eastAsia="SimSun" w:hAnsi="Times New Roman" w:cs="Times New Roman"/>
                 <w:sz w:val="24"/>
                 <w:szCs w:val="24"/>
                 <w:lang w:eastAsia="zh-CN"/>
@@ -2628,7 +2556,7 @@
             </w:r>
             <w:r>
               <w:rPr>
-                <w:rFonts w:ascii="Times New Roman" w:hAnsi="Times New Roman" w:cs="Times New Roman"/>
+                <w:rFonts w:ascii="Times New Roman" w:eastAsia="SimSun" w:hAnsi="Times New Roman" w:cs="Times New Roman"/>
                 <w:sz w:val="24"/>
                 <w:szCs w:val="24"/>
               </w:rPr>
@@ -2637,7 +2565,7 @@
             <w:proofErr w:type="spellStart"/>
             <w:r>
               <w:rPr>
-                <w:rFonts w:ascii="Times New Roman" w:hAnsi="Times New Roman" w:cs="Times New Roman"/>
+                <w:rFonts w:ascii="Times New Roman" w:eastAsia="SimSun" w:hAnsi="Times New Roman" w:cs="Times New Roman"/>
                 <w:sz w:val="24"/>
                 <w:szCs w:val="24"/>
               </w:rPr>
@@ -2646,7 +2574,7 @@
             <w:proofErr w:type="spellEnd"/>
             <w:r>
               <w:rPr>
-                <w:rFonts w:ascii="Times New Roman" w:hAnsi="Times New Roman" w:cs="Times New Roman"/>
+                <w:rFonts w:ascii="Times New Roman" w:eastAsia="SimSun" w:hAnsi="Times New Roman" w:cs="Times New Roman"/>
                 <w:sz w:val="24"/>
                 <w:szCs w:val="24"/>
               </w:rPr>
@@ -2655,7 +2583,7 @@
             <w:proofErr w:type="spellStart"/>
             <w:r>
               <w:rPr>
-                <w:rFonts w:ascii="Times New Roman" w:hAnsi="Times New Roman" w:cs="Times New Roman"/>
+                <w:rFonts w:ascii="Times New Roman" w:eastAsia="SimSun" w:hAnsi="Times New Roman" w:cs="Times New Roman"/>
                 <w:sz w:val="24"/>
                 <w:szCs w:val="24"/>
               </w:rPr>
@@ -2664,7 +2592,7 @@
             <w:proofErr w:type="spellEnd"/>
             <w:r>
               <w:rPr>
-                <w:rFonts w:ascii="Times New Roman" w:hAnsi="Times New Roman" w:cs="Times New Roman"/>
+                <w:rFonts w:ascii="Times New Roman" w:eastAsia="SimSun" w:hAnsi="Times New Roman" w:cs="Times New Roman"/>
                 <w:sz w:val="24"/>
                 <w:szCs w:val="24"/>
               </w:rPr>
@@ -2673,7 +2601,7 @@
             <w:proofErr w:type="spellStart"/>
             <w:r>
               <w:rPr>
-                <w:rFonts w:ascii="Times New Roman" w:hAnsi="Times New Roman" w:cs="Times New Roman"/>
+                <w:rFonts w:ascii="Times New Roman" w:eastAsia="SimSun" w:hAnsi="Times New Roman" w:cs="Times New Roman"/>
                 <w:sz w:val="24"/>
                 <w:szCs w:val="24"/>
               </w:rPr>
@@ -2682,7 +2610,7 @@
             <w:proofErr w:type="spellEnd"/>
             <w:r>
               <w:rPr>
-                <w:rFonts w:ascii="Times New Roman" w:hAnsi="Times New Roman" w:cs="Times New Roman"/>
+                <w:rFonts w:ascii="Times New Roman" w:eastAsia="SimSun" w:hAnsi="Times New Roman" w:cs="Times New Roman"/>
                 <w:sz w:val="24"/>
                 <w:szCs w:val="24"/>
               </w:rPr>
@@ -2699,14 +2627,14 @@
           <w:p>
             <w:pPr>
               <w:rPr>
-                <w:rFonts w:ascii="Times New Roman" w:hAnsi="Times New Roman" w:cs="Times New Roman"/>
+                <w:rFonts w:ascii="Times New Roman" w:eastAsia="SimSun" w:hAnsi="Times New Roman" w:cs="Times New Roman"/>
                 <w:sz w:val="24"/>
                 <w:szCs w:val="24"/>
               </w:rPr>
             </w:pPr>
             <w:r>
               <w:rPr>
-                <w:rFonts w:ascii="Times New Roman" w:hAnsi="Times New Roman" w:cs="Times New Roman"/>
+                <w:rFonts w:ascii="Times New Roman" w:eastAsia="SimSun" w:hAnsi="Times New Roman" w:cs="Times New Roman"/>
                 <w:sz w:val="24"/>
                 <w:szCs w:val="24"/>
               </w:rPr>
@@ -2715,7 +2643,7 @@
             <w:proofErr w:type="gramStart"/>
             <w:r>
               <w:rPr>
-                <w:rFonts w:ascii="Times New Roman" w:hAnsi="Times New Roman" w:cs="Times New Roman"/>
+                <w:rFonts w:ascii="Times New Roman" w:eastAsia="SimSun" w:hAnsi="Times New Roman" w:cs="Times New Roman"/>
                 <w:sz w:val="24"/>
                 <w:szCs w:val="24"/>
               </w:rPr>
@@ -2723,7 +2651,7 @@
             </w:r>
             <w:r>
               <w:rPr>
-                <w:rFonts w:ascii="SimSun" w:eastAsia="SimSun" w:hAnsi="SimSun" w:cs="Times New Roman" w:hint="eastAsia"/>
+                <w:rFonts w:ascii="Times New Roman" w:eastAsia="SimSun" w:hAnsi="Times New Roman" w:cs="Times New Roman"/>
                 <w:sz w:val="24"/>
                 <w:szCs w:val="24"/>
                 <w:lang w:eastAsia="zh-CN"/>
@@ -2733,7 +2661,7 @@
             <w:proofErr w:type="gramEnd"/>
             <w:r>
               <w:rPr>
-                <w:rFonts w:ascii="Times New Roman" w:eastAsia="SimSun" w:hAnsi="Times New Roman" w:cs="Times New Roman" w:hint="eastAsia"/>
+                <w:rFonts w:ascii="Times New Roman" w:eastAsia="SimSun" w:hAnsi="Times New Roman" w:cs="Times New Roman"/>
                 <w:sz w:val="24"/>
                 <w:szCs w:val="24"/>
                 <w:lang w:eastAsia="zh-CN"/>
@@ -2742,7 +2670,7 @@
             </w:r>
             <w:r>
               <w:rPr>
-                <w:rFonts w:ascii="Times New Roman" w:hAnsi="Times New Roman" w:cs="Times New Roman"/>
+                <w:rFonts w:ascii="Times New Roman" w:eastAsia="SimSun" w:hAnsi="Times New Roman" w:cs="Times New Roman"/>
                 <w:sz w:val="24"/>
                 <w:szCs w:val="24"/>
               </w:rPr>
@@ -2751,7 +2679,7 @@
             <w:proofErr w:type="spellStart"/>
             <w:r>
               <w:rPr>
-                <w:rFonts w:ascii="Times New Roman" w:hAnsi="Times New Roman" w:cs="Times New Roman"/>
+                <w:rFonts w:ascii="Times New Roman" w:eastAsia="SimSun" w:hAnsi="Times New Roman" w:cs="Times New Roman"/>
                 <w:sz w:val="24"/>
                 <w:szCs w:val="24"/>
               </w:rPr>
@@ -2760,7 +2688,7 @@
             <w:proofErr w:type="spellEnd"/>
             <w:r>
               <w:rPr>
-                <w:rFonts w:ascii="Times New Roman" w:hAnsi="Times New Roman" w:cs="Times New Roman"/>
+                <w:rFonts w:ascii="Times New Roman" w:eastAsia="SimSun" w:hAnsi="Times New Roman" w:cs="Times New Roman"/>
                 <w:sz w:val="24"/>
                 <w:szCs w:val="24"/>
               </w:rPr>
@@ -2768,7 +2696,7 @@
             </w:r>
             <w:r>
               <w:rPr>
-                <w:rFonts w:ascii="Times New Roman" w:hAnsi="Times New Roman" w:cs="Times New Roman"/>
+                <w:rFonts w:ascii="Times New Roman" w:eastAsia="SimSun" w:hAnsi="Times New Roman" w:cs="Times New Roman"/>
                 <w:sz w:val="24"/>
                 <w:szCs w:val="24"/>
               </w:rPr>
@@ -2777,7 +2705,7 @@
             <w:proofErr w:type="spellStart"/>
             <w:r>
               <w:rPr>
-                <w:rFonts w:ascii="Times New Roman" w:hAnsi="Times New Roman" w:cs="Times New Roman"/>
+                <w:rFonts w:ascii="Times New Roman" w:eastAsia="SimSun" w:hAnsi="Times New Roman" w:cs="Times New Roman"/>
                 <w:sz w:val="24"/>
                 <w:szCs w:val="24"/>
               </w:rPr>
@@ -2785,7 +2713,7 @@
             </w:r>
             <w:r>
               <w:rPr>
-                <w:rFonts w:ascii="Times New Roman" w:hAnsi="Times New Roman" w:cs="Times New Roman"/>
+                <w:rFonts w:ascii="Times New Roman" w:eastAsia="SimSun" w:hAnsi="Times New Roman" w:cs="Times New Roman"/>
                 <w:sz w:val="24"/>
                 <w:szCs w:val="24"/>
               </w:rPr>
@@ -2794,7 +2722,7 @@
             <w:proofErr w:type="spellEnd"/>
             <w:r>
               <w:rPr>
-                <w:rFonts w:ascii="Times New Roman" w:hAnsi="Times New Roman" w:cs="Times New Roman"/>
+                <w:rFonts w:ascii="Times New Roman" w:eastAsia="SimSun" w:hAnsi="Times New Roman" w:cs="Times New Roman"/>
                 <w:sz w:val="24"/>
                 <w:szCs w:val="24"/>
               </w:rPr>
@@ -2802,23 +2730,25 @@
             </w:r>
             <w:r>
               <w:rPr>
-                <w:rFonts w:ascii="Times New Roman" w:hAnsi="Times New Roman" w:cs="Times New Roman"/>
+                <w:rFonts w:ascii="Times New Roman" w:eastAsia="SimSun" w:hAnsi="Times New Roman" w:cs="Times New Roman"/>
                 <w:sz w:val="24"/>
                 <w:szCs w:val="24"/>
               </w:rPr>
               <w:t xml:space="preserve"> </w:t>
             </w:r>
-            <w:r>
-              <w:rPr>
-                <w:rFonts w:ascii="Times New Roman" w:hAnsi="Times New Roman" w:cs="Times New Roman" w:hint="eastAsia"/>
+            <w:proofErr w:type="spellStart"/>
+            <w:r>
+              <w:rPr>
+                <w:rFonts w:ascii="Times New Roman" w:eastAsia="SimSun" w:hAnsi="Times New Roman" w:cs="Times New Roman"/>
                 <w:sz w:val="24"/>
                 <w:szCs w:val="24"/>
               </w:rPr>
               <w:t>主張</w:t>
             </w:r>
-            <w:r>
-              <w:rPr>
-                <w:rFonts w:ascii="Times New Roman" w:eastAsia="SimSun" w:hAnsi="Times New Roman" w:cs="Times New Roman" w:hint="eastAsia"/>
+            <w:proofErr w:type="spellEnd"/>
+            <w:r>
+              <w:rPr>
+                <w:rFonts w:ascii="Times New Roman" w:eastAsia="SimSun" w:hAnsi="Times New Roman" w:cs="Times New Roman"/>
                 <w:sz w:val="24"/>
                 <w:szCs w:val="24"/>
                 <w:lang w:eastAsia="zh-CN"/>
@@ -2827,7 +2757,7 @@
             </w:r>
             <w:r>
               <w:rPr>
-                <w:rFonts w:ascii="Times New Roman" w:hAnsi="Times New Roman" w:cs="Times New Roman"/>
+                <w:rFonts w:ascii="Times New Roman" w:eastAsia="SimSun" w:hAnsi="Times New Roman" w:cs="Times New Roman"/>
                 <w:sz w:val="24"/>
                 <w:szCs w:val="24"/>
               </w:rPr>
@@ -2836,7 +2766,7 @@
             <w:proofErr w:type="spellStart"/>
             <w:r>
               <w:rPr>
-                <w:rFonts w:ascii="Times New Roman" w:hAnsi="Times New Roman" w:cs="Times New Roman"/>
+                <w:rFonts w:ascii="Times New Roman" w:eastAsia="SimSun" w:hAnsi="Times New Roman" w:cs="Times New Roman"/>
                 <w:sz w:val="24"/>
                 <w:szCs w:val="24"/>
               </w:rPr>
@@ -2845,7 +2775,7 @@
             <w:proofErr w:type="spellEnd"/>
             <w:r>
               <w:rPr>
-                <w:rFonts w:ascii="Times New Roman" w:hAnsi="Times New Roman" w:cs="Times New Roman"/>
+                <w:rFonts w:ascii="Times New Roman" w:eastAsia="SimSun" w:hAnsi="Times New Roman" w:cs="Times New Roman"/>
                 <w:sz w:val="24"/>
                 <w:szCs w:val="24"/>
               </w:rPr>
@@ -2854,7 +2784,7 @@
             <w:proofErr w:type="spellStart"/>
             <w:r>
               <w:rPr>
-                <w:rFonts w:ascii="Times New Roman" w:hAnsi="Times New Roman" w:cs="Times New Roman"/>
+                <w:rFonts w:ascii="Times New Roman" w:eastAsia="SimSun" w:hAnsi="Times New Roman" w:cs="Times New Roman"/>
                 <w:sz w:val="24"/>
                 <w:szCs w:val="24"/>
               </w:rPr>
@@ -2863,7 +2793,7 @@
             <w:proofErr w:type="spellEnd"/>
             <w:r>
               <w:rPr>
-                <w:rFonts w:ascii="Times New Roman" w:hAnsi="Times New Roman" w:cs="Times New Roman"/>
+                <w:rFonts w:ascii="Times New Roman" w:eastAsia="SimSun" w:hAnsi="Times New Roman" w:cs="Times New Roman"/>
                 <w:sz w:val="24"/>
                 <w:szCs w:val="24"/>
               </w:rPr>
@@ -2871,7 +2801,7 @@
             </w:r>
             <w:r>
               <w:rPr>
-                <w:rFonts w:ascii="SimSun" w:eastAsia="SimSun" w:hAnsi="SimSun" w:cs="Times New Roman" w:hint="eastAsia"/>
+                <w:rFonts w:ascii="Times New Roman" w:eastAsia="SimSun" w:hAnsi="Times New Roman" w:cs="Times New Roman"/>
                 <w:sz w:val="24"/>
                 <w:szCs w:val="24"/>
                 <w:lang w:eastAsia="zh-CN"/>
@@ -2880,7 +2810,7 @@
             </w:r>
             <w:r>
               <w:rPr>
-                <w:rFonts w:ascii="Times New Roman" w:eastAsia="SimSun" w:hAnsi="Times New Roman" w:cs="Times New Roman" w:hint="eastAsia"/>
+                <w:rFonts w:ascii="Times New Roman" w:eastAsia="SimSun" w:hAnsi="Times New Roman" w:cs="Times New Roman"/>
                 <w:sz w:val="24"/>
                 <w:szCs w:val="24"/>
                 <w:lang w:eastAsia="zh-CN"/>
@@ -2889,7 +2819,7 @@
             </w:r>
             <w:r>
               <w:rPr>
-                <w:rFonts w:ascii="Times New Roman" w:hAnsi="Times New Roman" w:cs="Times New Roman"/>
+                <w:rFonts w:ascii="Times New Roman" w:eastAsia="SimSun" w:hAnsi="Times New Roman" w:cs="Times New Roman"/>
                 <w:sz w:val="24"/>
                 <w:szCs w:val="24"/>
               </w:rPr>
@@ -2898,7 +2828,7 @@
             <w:proofErr w:type="spellStart"/>
             <w:r>
               <w:rPr>
-                <w:rFonts w:ascii="Times New Roman" w:hAnsi="Times New Roman" w:cs="Times New Roman"/>
+                <w:rFonts w:ascii="Times New Roman" w:eastAsia="SimSun" w:hAnsi="Times New Roman" w:cs="Times New Roman"/>
                 <w:sz w:val="24"/>
                 <w:szCs w:val="24"/>
               </w:rPr>
@@ -2907,7 +2837,7 @@
             <w:proofErr w:type="spellEnd"/>
             <w:r>
               <w:rPr>
-                <w:rFonts w:ascii="Times New Roman" w:hAnsi="Times New Roman" w:cs="Times New Roman"/>
+                <w:rFonts w:ascii="Times New Roman" w:eastAsia="SimSun" w:hAnsi="Times New Roman" w:cs="Times New Roman"/>
                 <w:sz w:val="24"/>
                 <w:szCs w:val="24"/>
               </w:rPr>
@@ -2916,7 +2846,7 @@
             <w:proofErr w:type="spellStart"/>
             <w:r>
               <w:rPr>
-                <w:rFonts w:ascii="Times New Roman" w:hAnsi="Times New Roman" w:cs="Times New Roman"/>
+                <w:rFonts w:ascii="Times New Roman" w:eastAsia="SimSun" w:hAnsi="Times New Roman" w:cs="Times New Roman"/>
                 <w:sz w:val="24"/>
                 <w:szCs w:val="24"/>
               </w:rPr>
@@ -2925,7 +2855,7 @@
             <w:proofErr w:type="spellEnd"/>
             <w:r>
               <w:rPr>
-                <w:rFonts w:ascii="Times New Roman" w:hAnsi="Times New Roman" w:cs="Times New Roman"/>
+                <w:rFonts w:ascii="Times New Roman" w:eastAsia="SimSun" w:hAnsi="Times New Roman" w:cs="Times New Roman"/>
                 <w:sz w:val="24"/>
                 <w:szCs w:val="24"/>
               </w:rPr>
@@ -2933,7 +2863,7 @@
             </w:r>
             <w:r>
               <w:rPr>
-                <w:rFonts w:ascii="SimSun" w:eastAsia="SimSun" w:hAnsi="SimSun" w:cs="Times New Roman" w:hint="eastAsia"/>
+                <w:rFonts w:ascii="Times New Roman" w:eastAsia="SimSun" w:hAnsi="Times New Roman" w:cs="Times New Roman"/>
                 <w:sz w:val="24"/>
                 <w:szCs w:val="24"/>
                 <w:lang w:eastAsia="zh-CN"/>
@@ -2942,7 +2872,7 @@
             </w:r>
             <w:r>
               <w:rPr>
-                <w:rFonts w:ascii="Times New Roman" w:hAnsi="Times New Roman" w:cs="Times New Roman" w:hint="eastAsia"/>
+                <w:rFonts w:ascii="Times New Roman" w:eastAsia="SimSun" w:hAnsi="Times New Roman" w:cs="Times New Roman"/>
                 <w:sz w:val="24"/>
                 <w:szCs w:val="24"/>
               </w:rPr>
@@ -2950,7 +2880,7 @@
             </w:r>
             <w:r>
               <w:rPr>
-                <w:rFonts w:ascii="Times New Roman" w:eastAsia="SimSun" w:hAnsi="Times New Roman" w:cs="Times New Roman" w:hint="eastAsia"/>
+                <w:rFonts w:ascii="Times New Roman" w:eastAsia="SimSun" w:hAnsi="Times New Roman" w:cs="Times New Roman"/>
                 <w:sz w:val="24"/>
                 <w:szCs w:val="24"/>
                 <w:lang w:eastAsia="zh-CN"/>
@@ -2959,7 +2889,7 @@
             </w:r>
             <w:r>
               <w:rPr>
-                <w:rFonts w:ascii="Times New Roman" w:hAnsi="Times New Roman" w:cs="Times New Roman"/>
+                <w:rFonts w:ascii="Times New Roman" w:eastAsia="SimSun" w:hAnsi="Times New Roman" w:cs="Times New Roman"/>
                 <w:sz w:val="24"/>
                 <w:szCs w:val="24"/>
               </w:rPr>
@@ -2968,7 +2898,7 @@
             <w:proofErr w:type="spellStart"/>
             <w:r>
               <w:rPr>
-                <w:rFonts w:ascii="Times New Roman" w:hAnsi="Times New Roman" w:cs="Times New Roman"/>
+                <w:rFonts w:ascii="Times New Roman" w:eastAsia="SimSun" w:hAnsi="Times New Roman" w:cs="Times New Roman"/>
                 <w:sz w:val="24"/>
                 <w:szCs w:val="24"/>
               </w:rPr>
@@ -2977,7 +2907,7 @@
             <w:proofErr w:type="spellEnd"/>
             <w:r>
               <w:rPr>
-                <w:rFonts w:ascii="Times New Roman" w:hAnsi="Times New Roman" w:cs="Times New Roman"/>
+                <w:rFonts w:ascii="Times New Roman" w:eastAsia="SimSun" w:hAnsi="Times New Roman" w:cs="Times New Roman"/>
                 <w:sz w:val="24"/>
                 <w:szCs w:val="24"/>
               </w:rPr>
@@ -2986,7 +2916,7 @@
             <w:proofErr w:type="spellStart"/>
             <w:r>
               <w:rPr>
-                <w:rFonts w:ascii="Times New Roman" w:hAnsi="Times New Roman" w:cs="Times New Roman"/>
+                <w:rFonts w:ascii="Times New Roman" w:eastAsia="SimSun" w:hAnsi="Times New Roman" w:cs="Times New Roman"/>
                 <w:sz w:val="24"/>
                 <w:szCs w:val="24"/>
               </w:rPr>
@@ -2995,7 +2925,7 @@
             <w:proofErr w:type="spellEnd"/>
             <w:r>
               <w:rPr>
-                <w:rFonts w:ascii="Times New Roman" w:hAnsi="Times New Roman" w:cs="Times New Roman"/>
+                <w:rFonts w:ascii="Times New Roman" w:eastAsia="SimSun" w:hAnsi="Times New Roman" w:cs="Times New Roman"/>
                 <w:sz w:val="24"/>
                 <w:szCs w:val="24"/>
               </w:rPr>
@@ -3021,7 +2951,7 @@
             <w:proofErr w:type="gramStart"/>
             <w:r>
               <w:rPr>
-                <w:rFonts w:ascii="Times New Roman" w:hAnsi="Times New Roman" w:cs="Times New Roman"/>
+                <w:rFonts w:ascii="Times New Roman" w:eastAsia="SimSun" w:hAnsi="Times New Roman" w:cs="Times New Roman"/>
                 <w:sz w:val="24"/>
                 <w:szCs w:val="24"/>
               </w:rPr>
@@ -3029,7 +2959,7 @@
             </w:r>
             <w:r>
               <w:rPr>
-                <w:rFonts w:ascii="SimSun" w:eastAsia="SimSun" w:hAnsi="SimSun" w:cs="Times New Roman" w:hint="eastAsia"/>
+                <w:rFonts w:ascii="Times New Roman" w:eastAsia="SimSun" w:hAnsi="Times New Roman" w:cs="Times New Roman"/>
                 <w:sz w:val="24"/>
                 <w:szCs w:val="24"/>
                 <w:lang w:eastAsia="zh-CN"/>
@@ -3039,7 +2969,7 @@
             <w:proofErr w:type="gramEnd"/>
             <w:r>
               <w:rPr>
-                <w:rFonts w:ascii="Times New Roman" w:eastAsia="SimSun" w:hAnsi="Times New Roman" w:cs="Times New Roman" w:hint="eastAsia"/>
+                <w:rFonts w:ascii="Times New Roman" w:eastAsia="SimSun" w:hAnsi="Times New Roman" w:cs="Times New Roman"/>
                 <w:sz w:val="24"/>
                 <w:szCs w:val="24"/>
                 <w:lang w:eastAsia="zh-CN"/>
@@ -3049,7 +2979,7 @@
             <w:proofErr w:type="spellStart"/>
             <w:r>
               <w:rPr>
-                <w:rFonts w:ascii="Times New Roman" w:hAnsi="Times New Roman" w:cs="Times New Roman"/>
+                <w:rFonts w:ascii="Times New Roman" w:eastAsia="SimSun" w:hAnsi="Times New Roman" w:cs="Times New Roman"/>
                 <w:sz w:val="24"/>
                 <w:szCs w:val="24"/>
               </w:rPr>
@@ -3058,7 +2988,7 @@
             <w:proofErr w:type="spellEnd"/>
             <w:r>
               <w:rPr>
-                <w:rFonts w:ascii="Times New Roman" w:hAnsi="Times New Roman" w:cs="Times New Roman"/>
+                <w:rFonts w:ascii="Times New Roman" w:eastAsia="SimSun" w:hAnsi="Times New Roman" w:cs="Times New Roman"/>
                 <w:sz w:val="24"/>
                 <w:szCs w:val="24"/>
               </w:rPr>
@@ -3067,7 +2997,7 @@
             <w:proofErr w:type="spellStart"/>
             <w:r>
               <w:rPr>
-                <w:rFonts w:ascii="Times New Roman" w:hAnsi="Times New Roman" w:cs="Times New Roman"/>
+                <w:rFonts w:ascii="Times New Roman" w:eastAsia="SimSun" w:hAnsi="Times New Roman" w:cs="Times New Roman"/>
                 <w:sz w:val="24"/>
                 <w:szCs w:val="24"/>
               </w:rPr>
@@ -3076,7 +3006,7 @@
             <w:proofErr w:type="spellEnd"/>
             <w:r>
               <w:rPr>
-                <w:rFonts w:ascii="Times New Roman" w:hAnsi="Times New Roman" w:cs="Times New Roman"/>
+                <w:rFonts w:ascii="Times New Roman" w:eastAsia="SimSun" w:hAnsi="Times New Roman" w:cs="Times New Roman"/>
                 <w:sz w:val="24"/>
                 <w:szCs w:val="24"/>
               </w:rPr>
@@ -3084,7 +3014,7 @@
             </w:r>
             <w:r>
               <w:rPr>
-                <w:rFonts w:ascii="Times New Roman" w:hAnsi="Times New Roman" w:cs="Times New Roman"/>
+                <w:rFonts w:ascii="Times New Roman" w:eastAsia="SimSun" w:hAnsi="Times New Roman" w:cs="Times New Roman"/>
                 <w:sz w:val="24"/>
                 <w:szCs w:val="24"/>
               </w:rPr>
@@ -3092,7 +3022,7 @@
             </w:r>
             <w:r>
               <w:rPr>
-                <w:rFonts w:ascii="Times New Roman" w:hAnsi="Times New Roman" w:cs="Times New Roman"/>
+                <w:rFonts w:ascii="Times New Roman" w:eastAsia="SimSun" w:hAnsi="Times New Roman" w:cs="Times New Roman"/>
                 <w:sz w:val="24"/>
                 <w:szCs w:val="24"/>
               </w:rPr>
@@ -3100,7 +3030,7 @@
             </w:r>
             <w:r>
               <w:rPr>
-                <w:rFonts w:ascii="Times New Roman" w:hAnsi="Times New Roman" w:cs="Times New Roman"/>
+                <w:rFonts w:ascii="Times New Roman" w:eastAsia="SimSun" w:hAnsi="Times New Roman" w:cs="Times New Roman"/>
                 <w:sz w:val="24"/>
                 <w:szCs w:val="24"/>
               </w:rPr>
@@ -3108,7 +3038,7 @@
             </w:r>
             <w:r>
               <w:rPr>
-                <w:rFonts w:ascii="Times New Roman" w:hAnsi="Times New Roman" w:cs="Times New Roman" w:hint="eastAsia"/>
+                <w:rFonts w:ascii="Times New Roman" w:eastAsia="SimSun" w:hAnsi="Times New Roman" w:cs="Times New Roman"/>
                 <w:sz w:val="24"/>
                 <w:szCs w:val="24"/>
               </w:rPr>
@@ -3116,7 +3046,7 @@
             </w:r>
             <w:r>
               <w:rPr>
-                <w:rFonts w:ascii="SimSun" w:eastAsia="SimSun" w:hAnsi="SimSun" w:cs="Times New Roman" w:hint="eastAsia"/>
+                <w:rFonts w:ascii="Times New Roman" w:eastAsia="SimSun" w:hAnsi="Times New Roman" w:cs="Times New Roman"/>
                 <w:sz w:val="24"/>
                 <w:szCs w:val="24"/>
                 <w:lang w:eastAsia="zh-CN"/>
@@ -3125,7 +3055,7 @@
             </w:r>
             <w:r>
               <w:rPr>
-                <w:rFonts w:ascii="Times New Roman" w:eastAsia="SimSun" w:hAnsi="Times New Roman" w:cs="Times New Roman" w:hint="eastAsia"/>
+                <w:rFonts w:ascii="Times New Roman" w:eastAsia="SimSun" w:hAnsi="Times New Roman" w:cs="Times New Roman"/>
                 <w:sz w:val="24"/>
                 <w:szCs w:val="24"/>
                 <w:lang w:eastAsia="zh-CN"/>
@@ -3134,7 +3064,7 @@
             </w:r>
             <w:r>
               <w:rPr>
-                <w:rFonts w:ascii="Times New Roman" w:hAnsi="Times New Roman" w:cs="Times New Roman"/>
+                <w:rFonts w:ascii="Times New Roman" w:eastAsia="SimSun" w:hAnsi="Times New Roman" w:cs="Times New Roman"/>
                 <w:sz w:val="24"/>
                 <w:szCs w:val="24"/>
               </w:rPr>
@@ -3143,7 +3073,7 @@
             <w:proofErr w:type="spellStart"/>
             <w:r>
               <w:rPr>
-                <w:rFonts w:ascii="Times New Roman" w:hAnsi="Times New Roman" w:cs="Times New Roman"/>
+                <w:rFonts w:ascii="Times New Roman" w:eastAsia="SimSun" w:hAnsi="Times New Roman" w:cs="Times New Roman"/>
                 <w:sz w:val="24"/>
                 <w:szCs w:val="24"/>
               </w:rPr>
@@ -3152,7 +3082,7 @@
             <w:proofErr w:type="spellEnd"/>
             <w:r>
               <w:rPr>
-                <w:rFonts w:ascii="Times New Roman" w:hAnsi="Times New Roman" w:cs="Times New Roman"/>
+                <w:rFonts w:ascii="Times New Roman" w:eastAsia="SimSun" w:hAnsi="Times New Roman" w:cs="Times New Roman"/>
                 <w:sz w:val="24"/>
                 <w:szCs w:val="24"/>
               </w:rPr>
@@ -3160,7 +3090,7 @@
             </w:r>
             <w:r>
               <w:rPr>
-                <w:rFonts w:ascii="Times New Roman" w:eastAsia="SimSun" w:hAnsi="Times New Roman" w:cs="Times New Roman" w:hint="eastAsia"/>
+                <w:rFonts w:ascii="Times New Roman" w:eastAsia="SimSun" w:hAnsi="Times New Roman" w:cs="Times New Roman"/>
                 <w:sz w:val="24"/>
                 <w:szCs w:val="24"/>
                 <w:lang w:eastAsia="zh-CN"/>
@@ -3169,7 +3099,7 @@
             </w:r>
             <w:r>
               <w:rPr>
-                <w:rFonts w:ascii="Times New Roman" w:eastAsia="SimSun" w:hAnsi="Times New Roman" w:cs="Times New Roman" w:hint="eastAsia"/>
+                <w:rFonts w:ascii="Times New Roman" w:eastAsia="SimSun" w:hAnsi="Times New Roman" w:cs="Times New Roman"/>
                 <w:sz w:val="24"/>
                 <w:szCs w:val="24"/>
                 <w:lang w:eastAsia="zh-CN"/>
@@ -3178,7 +3108,7 @@
             </w:r>
             <w:r>
               <w:rPr>
-                <w:rFonts w:ascii="Times New Roman" w:eastAsia="SimSun" w:hAnsi="Times New Roman" w:cs="Times New Roman" w:hint="eastAsia"/>
+                <w:rFonts w:ascii="Times New Roman" w:eastAsia="SimSun" w:hAnsi="Times New Roman" w:cs="Times New Roman"/>
                 <w:sz w:val="24"/>
                 <w:szCs w:val="24"/>
                 <w:lang w:eastAsia="zh-CN"/>
@@ -3188,7 +3118,7 @@
             <w:proofErr w:type="spellStart"/>
             <w:r>
               <w:rPr>
-                <w:rFonts w:ascii="Times New Roman" w:eastAsia="SimSun" w:hAnsi="Times New Roman" w:cs="Times New Roman" w:hint="eastAsia"/>
+                <w:rFonts w:ascii="Times New Roman" w:eastAsia="SimSun" w:hAnsi="Times New Roman" w:cs="Times New Roman"/>
                 <w:sz w:val="24"/>
                 <w:szCs w:val="24"/>
                 <w:lang w:eastAsia="zh-CN"/>
@@ -3198,7 +3128,7 @@
             <w:proofErr w:type="spellEnd"/>
             <w:r>
               <w:rPr>
-                <w:rFonts w:ascii="Times New Roman" w:eastAsia="SimSun" w:hAnsi="Times New Roman" w:cs="Times New Roman" w:hint="eastAsia"/>
+                <w:rFonts w:ascii="Times New Roman" w:eastAsia="SimSun" w:hAnsi="Times New Roman" w:cs="Times New Roman"/>
                 <w:sz w:val="24"/>
                 <w:szCs w:val="24"/>
                 <w:lang w:eastAsia="zh-CN"/>
@@ -3208,13 +3138,14 @@
             <w:proofErr w:type="spellStart"/>
             <w:r>
               <w:rPr>
-                <w:rFonts w:ascii="Times New Roman" w:eastAsia="SimSun" w:hAnsi="Times New Roman" w:cs="Times New Roman" w:hint="eastAsia"/>
+                <w:rFonts w:ascii="Times New Roman" w:eastAsia="SimSun" w:hAnsi="Times New Roman" w:cs="Times New Roman"/>
                 <w:sz w:val="24"/>
                 <w:szCs w:val="24"/>
                 <w:lang w:eastAsia="zh-CN"/>
               </w:rPr>
-              <w:t>k</w:t>
-            </w:r>
+              <w:t>k’uh</w:t>
+            </w:r>
+            <w:proofErr w:type="spellEnd"/>
             <w:r>
               <w:rPr>
                 <w:rFonts w:ascii="Times New Roman" w:eastAsia="SimSun" w:hAnsi="Times New Roman" w:cs="Times New Roman"/>
@@ -3222,76 +3153,57 @@
                 <w:szCs w:val="24"/>
                 <w:lang w:eastAsia="zh-CN"/>
               </w:rPr>
-              <w:t>’</w:t>
-            </w:r>
-            <w:r>
-              <w:rPr>
-                <w:rFonts w:ascii="Times New Roman" w:eastAsia="SimSun" w:hAnsi="Times New Roman" w:cs="Times New Roman" w:hint="eastAsia"/>
+              <w:t xml:space="preserve">, </w:t>
+            </w:r>
+            <w:r>
+              <w:rPr>
+                <w:rFonts w:ascii="Times New Roman" w:eastAsia="SimSun" w:hAnsi="Times New Roman" w:cs="Times New Roman"/>
                 <w:sz w:val="24"/>
                 <w:szCs w:val="24"/>
                 <w:lang w:eastAsia="zh-CN"/>
               </w:rPr>
-              <w:t>uh</w:t>
+              <w:t>就来</w:t>
+            </w:r>
+            <w:r>
+              <w:rPr>
+                <w:rFonts w:ascii="Times New Roman" w:eastAsia="SimSun" w:hAnsi="Times New Roman" w:cs="Times New Roman"/>
+                <w:sz w:val="24"/>
+                <w:szCs w:val="24"/>
+                <w:lang w:eastAsia="zh-CN"/>
+              </w:rPr>
+              <w:t xml:space="preserve">, </w:t>
+            </w:r>
+            <w:proofErr w:type="spellStart"/>
+            <w:r>
+              <w:rPr>
+                <w:rFonts w:ascii="Times New Roman" w:eastAsia="SimSun" w:hAnsi="Times New Roman" w:cs="Times New Roman"/>
+                <w:sz w:val="24"/>
+                <w:szCs w:val="24"/>
+              </w:rPr>
+              <w:t>dzieu</w:t>
             </w:r>
             <w:proofErr w:type="spellEnd"/>
             <w:r>
               <w:rPr>
-                <w:rFonts w:ascii="Times New Roman" w:eastAsia="SimSun" w:hAnsi="Times New Roman" w:cs="Times New Roman" w:hint="eastAsia"/>
-                <w:sz w:val="24"/>
-                <w:szCs w:val="24"/>
-                <w:lang w:eastAsia="zh-CN"/>
-              </w:rPr>
-              <w:t xml:space="preserve">, </w:t>
-            </w:r>
-            <w:r>
-              <w:rPr>
-                <w:rFonts w:ascii="Times New Roman" w:eastAsia="SimSun" w:hAnsi="Times New Roman" w:cs="Times New Roman" w:hint="eastAsia"/>
-                <w:sz w:val="24"/>
-                <w:szCs w:val="24"/>
-                <w:lang w:eastAsia="zh-CN"/>
-              </w:rPr>
-              <w:t>就来</w:t>
-            </w:r>
-            <w:r>
-              <w:rPr>
-                <w:rFonts w:ascii="Times New Roman" w:eastAsia="SimSun" w:hAnsi="Times New Roman" w:cs="Times New Roman" w:hint="eastAsia"/>
-                <w:sz w:val="24"/>
-                <w:szCs w:val="24"/>
-                <w:lang w:eastAsia="zh-CN"/>
-              </w:rPr>
-              <w:t xml:space="preserve">, </w:t>
+                <w:rFonts w:ascii="Times New Roman" w:eastAsia="SimSun" w:hAnsi="Times New Roman" w:cs="Times New Roman"/>
+                <w:sz w:val="24"/>
+                <w:szCs w:val="24"/>
+              </w:rPr>
+              <w:t xml:space="preserve">’ </w:t>
             </w:r>
             <w:proofErr w:type="spellStart"/>
             <w:r>
               <w:rPr>
-                <w:rFonts w:ascii="Times New Roman" w:hAnsi="Times New Roman" w:cs="Times New Roman"/>
-                <w:sz w:val="24"/>
-                <w:szCs w:val="24"/>
-              </w:rPr>
-              <w:t>dzieu</w:t>
+                <w:rFonts w:ascii="Times New Roman" w:eastAsia="SimSun" w:hAnsi="Times New Roman" w:cs="Times New Roman"/>
+                <w:sz w:val="24"/>
+                <w:szCs w:val="24"/>
+              </w:rPr>
+              <w:t>lé</w:t>
             </w:r>
             <w:proofErr w:type="spellEnd"/>
             <w:r>
               <w:rPr>
-                <w:rFonts w:ascii="Times New Roman" w:hAnsi="Times New Roman" w:cs="Times New Roman"/>
-                <w:sz w:val="24"/>
-                <w:szCs w:val="24"/>
-              </w:rPr>
-              <w:t xml:space="preserve">’ </w:t>
-            </w:r>
-            <w:proofErr w:type="spellStart"/>
-            <w:r>
-              <w:rPr>
-                <w:rFonts w:ascii="Times New Roman" w:hAnsi="Times New Roman" w:cs="Times New Roman"/>
-                <w:sz w:val="24"/>
-                <w:szCs w:val="24"/>
-              </w:rPr>
-              <w:t>lé</w:t>
-            </w:r>
-            <w:proofErr w:type="spellEnd"/>
-            <w:r>
-              <w:rPr>
-                <w:rFonts w:ascii="Times New Roman" w:hAnsi="Times New Roman" w:cs="Times New Roman"/>
+                <w:rFonts w:ascii="Times New Roman" w:eastAsia="SimSun" w:hAnsi="Times New Roman" w:cs="Times New Roman"/>
                 <w:sz w:val="24"/>
                 <w:szCs w:val="24"/>
               </w:rPr>
@@ -3308,14 +3220,14 @@
           <w:p>
             <w:pPr>
               <w:rPr>
-                <w:rFonts w:ascii="Times New Roman" w:hAnsi="Times New Roman" w:cs="Times New Roman"/>
+                <w:rFonts w:ascii="Times New Roman" w:eastAsia="SimSun" w:hAnsi="Times New Roman" w:cs="Times New Roman"/>
                 <w:sz w:val="24"/>
                 <w:szCs w:val="24"/>
               </w:rPr>
             </w:pPr>
             <w:r>
               <w:rPr>
-                <w:rFonts w:ascii="Times New Roman" w:hAnsi="Times New Roman" w:cs="Times New Roman"/>
+                <w:rFonts w:ascii="Times New Roman" w:eastAsia="SimSun" w:hAnsi="Times New Roman" w:cs="Times New Roman"/>
                 <w:sz w:val="24"/>
                 <w:szCs w:val="24"/>
               </w:rPr>
@@ -3332,14 +3244,14 @@
           <w:p>
             <w:pPr>
               <w:rPr>
-                <w:rFonts w:ascii="Times New Roman" w:hAnsi="Times New Roman" w:cs="Times New Roman"/>
+                <w:rFonts w:ascii="Times New Roman" w:eastAsia="SimSun" w:hAnsi="Times New Roman" w:cs="Times New Roman"/>
                 <w:sz w:val="24"/>
                 <w:szCs w:val="24"/>
               </w:rPr>
             </w:pPr>
             <w:r>
               <w:rPr>
-                <w:rFonts w:ascii="Times New Roman" w:hAnsi="Times New Roman" w:cs="Times New Roman"/>
+                <w:rFonts w:ascii="Times New Roman" w:eastAsia="SimSun" w:hAnsi="Times New Roman" w:cs="Times New Roman"/>
                 <w:sz w:val="24"/>
                 <w:szCs w:val="24"/>
               </w:rPr>
@@ -3347,43 +3259,25 @@
             </w:r>
             <w:r>
               <w:rPr>
-                <w:rFonts w:ascii="SimSun" w:eastAsia="SimSun" w:hAnsi="SimSun" w:cs="Times New Roman" w:hint="eastAsia"/>
+                <w:rFonts w:ascii="Times New Roman" w:eastAsia="SimSun" w:hAnsi="Times New Roman" w:cs="Times New Roman"/>
                 <w:sz w:val="24"/>
                 <w:szCs w:val="24"/>
                 <w:lang w:eastAsia="zh-CN"/>
               </w:rPr>
-              <w:t>管事</w:t>
-            </w:r>
-            <w:r>
-              <w:rPr>
-                <w:rFonts w:ascii="SimSun" w:eastAsia="SimSun" w:hAnsi="SimSun" w:cs="Times New Roman" w:hint="eastAsia"/>
+              <w:t>管事體個</w:t>
+            </w:r>
+            <w:r>
+              <w:rPr>
+                <w:rFonts w:ascii="Times New Roman" w:eastAsia="SimSun" w:hAnsi="Times New Roman" w:cs="Times New Roman"/>
                 <w:sz w:val="24"/>
                 <w:szCs w:val="24"/>
                 <w:lang w:eastAsia="zh-CN"/>
               </w:rPr>
-              <w:t>體</w:t>
-            </w:r>
-            <w:r>
-              <w:rPr>
-                <w:rFonts w:ascii="SimSun" w:eastAsia="SimSun" w:hAnsi="SimSun" w:cs="Times New Roman" w:hint="eastAsia"/>
-                <w:sz w:val="24"/>
-                <w:szCs w:val="24"/>
-                <w:lang w:eastAsia="zh-CN"/>
-              </w:rPr>
-              <w:t>個</w:t>
-            </w:r>
-            <w:r>
-              <w:rPr>
-                <w:rFonts w:ascii="SimSun" w:eastAsia="SimSun" w:hAnsi="SimSun" w:cs="Times New Roman" w:hint="eastAsia"/>
-                <w:sz w:val="24"/>
-                <w:szCs w:val="24"/>
-                <w:lang w:eastAsia="zh-CN"/>
-              </w:rPr>
               <w:t xml:space="preserve">, </w:t>
             </w:r>
             <w:r>
               <w:rPr>
-                <w:rFonts w:ascii="Times New Roman" w:hAnsi="Times New Roman" w:cs="Times New Roman"/>
+                <w:rFonts w:ascii="Times New Roman" w:eastAsia="SimSun" w:hAnsi="Times New Roman" w:cs="Times New Roman"/>
                 <w:sz w:val="24"/>
                 <w:szCs w:val="24"/>
               </w:rPr>
@@ -3392,7 +3286,7 @@
             <w:proofErr w:type="spellStart"/>
             <w:r>
               <w:rPr>
-                <w:rFonts w:ascii="Times New Roman" w:hAnsi="Times New Roman" w:cs="Times New Roman"/>
+                <w:rFonts w:ascii="Times New Roman" w:eastAsia="SimSun" w:hAnsi="Times New Roman" w:cs="Times New Roman"/>
                 <w:sz w:val="24"/>
                 <w:szCs w:val="24"/>
               </w:rPr>
@@ -3401,7 +3295,7 @@
             <w:proofErr w:type="spellEnd"/>
             <w:r>
               <w:rPr>
-                <w:rFonts w:ascii="Times New Roman" w:hAnsi="Times New Roman" w:cs="Times New Roman"/>
+                <w:rFonts w:ascii="Times New Roman" w:eastAsia="SimSun" w:hAnsi="Times New Roman" w:cs="Times New Roman"/>
                 <w:sz w:val="24"/>
                 <w:szCs w:val="24"/>
               </w:rPr>
@@ -3411,7 +3305,7 @@
             <w:proofErr w:type="gramStart"/>
             <w:r>
               <w:rPr>
-                <w:rFonts w:ascii="Times New Roman" w:hAnsi="Times New Roman" w:cs="Times New Roman"/>
+                <w:rFonts w:ascii="Times New Roman" w:eastAsia="SimSun" w:hAnsi="Times New Roman" w:cs="Times New Roman"/>
                 <w:sz w:val="24"/>
                 <w:szCs w:val="24"/>
               </w:rPr>
@@ -3420,7 +3314,7 @@
             <w:proofErr w:type="spellEnd"/>
             <w:r>
               <w:rPr>
-                <w:rFonts w:ascii="Times New Roman" w:hAnsi="Times New Roman" w:cs="Times New Roman"/>
+                <w:rFonts w:ascii="Times New Roman" w:eastAsia="SimSun" w:hAnsi="Times New Roman" w:cs="Times New Roman"/>
                 <w:sz w:val="24"/>
                 <w:szCs w:val="24"/>
               </w:rPr>
@@ -3428,7 +3322,7 @@
             </w:r>
             <w:r>
               <w:rPr>
-                <w:rFonts w:ascii="Times New Roman" w:hAnsi="Times New Roman" w:cs="Times New Roman"/>
+                <w:rFonts w:ascii="Times New Roman" w:eastAsia="SimSun" w:hAnsi="Times New Roman" w:cs="Times New Roman"/>
                 <w:sz w:val="24"/>
                 <w:szCs w:val="24"/>
               </w:rPr>
@@ -3438,7 +3332,7 @@
             <w:proofErr w:type="gramEnd"/>
             <w:r>
               <w:rPr>
-                <w:rFonts w:ascii="Times New Roman" w:hAnsi="Times New Roman" w:cs="Times New Roman"/>
+                <w:rFonts w:ascii="Times New Roman" w:eastAsia="SimSun" w:hAnsi="Times New Roman" w:cs="Times New Roman"/>
                 <w:sz w:val="24"/>
                 <w:szCs w:val="24"/>
               </w:rPr>
@@ -3447,7 +3341,7 @@
             <w:proofErr w:type="spellEnd"/>
             <w:r>
               <w:rPr>
-                <w:rFonts w:ascii="Times New Roman" w:hAnsi="Times New Roman" w:cs="Times New Roman"/>
+                <w:rFonts w:ascii="Times New Roman" w:eastAsia="SimSun" w:hAnsi="Times New Roman" w:cs="Times New Roman"/>
                 <w:sz w:val="24"/>
                 <w:szCs w:val="24"/>
               </w:rPr>
@@ -3456,7 +3350,7 @@
             <w:proofErr w:type="spellStart"/>
             <w:r>
               <w:rPr>
-                <w:rFonts w:ascii="Times New Roman" w:hAnsi="Times New Roman" w:cs="Times New Roman"/>
+                <w:rFonts w:ascii="Times New Roman" w:eastAsia="SimSun" w:hAnsi="Times New Roman" w:cs="Times New Roman"/>
                 <w:sz w:val="24"/>
                 <w:szCs w:val="24"/>
               </w:rPr>
@@ -3464,7 +3358,7 @@
             </w:r>
             <w:r>
               <w:rPr>
-                <w:rFonts w:ascii="Times New Roman" w:hAnsi="Times New Roman" w:cs="Times New Roman"/>
+                <w:rFonts w:ascii="Times New Roman" w:eastAsia="SimSun" w:hAnsi="Times New Roman" w:cs="Times New Roman"/>
                 <w:sz w:val="24"/>
                 <w:szCs w:val="24"/>
               </w:rPr>
@@ -3473,7 +3367,7 @@
             <w:proofErr w:type="spellEnd"/>
             <w:r>
               <w:rPr>
-                <w:rFonts w:ascii="Times New Roman" w:hAnsi="Times New Roman" w:cs="Times New Roman"/>
+                <w:rFonts w:ascii="Times New Roman" w:eastAsia="SimSun" w:hAnsi="Times New Roman" w:cs="Times New Roman"/>
                 <w:sz w:val="24"/>
                 <w:szCs w:val="24"/>
               </w:rPr>
@@ -3481,7 +3375,7 @@
             </w:r>
             <w:r>
               <w:rPr>
-                <w:rFonts w:ascii="Times New Roman" w:hAnsi="Times New Roman" w:cs="Times New Roman"/>
+                <w:rFonts w:ascii="Times New Roman" w:eastAsia="SimSun" w:hAnsi="Times New Roman" w:cs="Times New Roman"/>
                 <w:sz w:val="24"/>
                 <w:szCs w:val="24"/>
               </w:rPr>
@@ -3489,17 +3383,26 @@
             </w:r>
             <w:r>
               <w:rPr>
-                <w:rFonts w:ascii="SimSun" w:eastAsia="SimSun" w:hAnsi="SimSun" w:cs="Times New Roman" w:hint="eastAsia"/>
+                <w:rFonts w:ascii="Times New Roman" w:eastAsia="SimSun" w:hAnsi="Times New Roman" w:cs="Times New Roman"/>
                 <w:sz w:val="24"/>
                 <w:szCs w:val="24"/>
                 <w:lang w:eastAsia="zh-CN"/>
               </w:rPr>
-              <w:t xml:space="preserve">按察司, </w:t>
+              <w:t>按察司</w:t>
+            </w:r>
+            <w:r>
+              <w:rPr>
+                <w:rFonts w:ascii="Times New Roman" w:eastAsia="SimSun" w:hAnsi="Times New Roman" w:cs="Times New Roman"/>
+                <w:sz w:val="24"/>
+                <w:szCs w:val="24"/>
+                <w:lang w:eastAsia="zh-CN"/>
+              </w:rPr>
+              <w:t xml:space="preserve">, </w:t>
             </w:r>
             <w:proofErr w:type="spellStart"/>
             <w:r>
               <w:rPr>
-                <w:rFonts w:ascii="Times New Roman" w:hAnsi="Times New Roman" w:cs="Times New Roman"/>
+                <w:rFonts w:ascii="Times New Roman" w:eastAsia="SimSun" w:hAnsi="Times New Roman" w:cs="Times New Roman"/>
                 <w:sz w:val="24"/>
                 <w:szCs w:val="24"/>
               </w:rPr>
@@ -3508,7 +3411,7 @@
             <w:proofErr w:type="spellEnd"/>
             <w:r>
               <w:rPr>
-                <w:rFonts w:ascii="Times New Roman" w:hAnsi="Times New Roman" w:cs="Times New Roman"/>
+                <w:rFonts w:ascii="Times New Roman" w:eastAsia="SimSun" w:hAnsi="Times New Roman" w:cs="Times New Roman"/>
                 <w:sz w:val="24"/>
                 <w:szCs w:val="24"/>
               </w:rPr>
@@ -3517,7 +3420,7 @@
             <w:proofErr w:type="spellStart"/>
             <w:r>
               <w:rPr>
-                <w:rFonts w:ascii="Times New Roman" w:hAnsi="Times New Roman" w:cs="Times New Roman"/>
+                <w:rFonts w:ascii="Times New Roman" w:eastAsia="SimSun" w:hAnsi="Times New Roman" w:cs="Times New Roman"/>
                 <w:sz w:val="24"/>
                 <w:szCs w:val="24"/>
               </w:rPr>
@@ -3526,7 +3429,7 @@
             <w:proofErr w:type="spellEnd"/>
             <w:r>
               <w:rPr>
-                <w:rFonts w:ascii="Times New Roman" w:hAnsi="Times New Roman" w:cs="Times New Roman"/>
+                <w:rFonts w:ascii="Times New Roman" w:eastAsia="SimSun" w:hAnsi="Times New Roman" w:cs="Times New Roman"/>
                 <w:sz w:val="24"/>
                 <w:szCs w:val="24"/>
               </w:rPr>
@@ -3535,7 +3438,7 @@
             <w:proofErr w:type="spellStart"/>
             <w:r>
               <w:rPr>
-                <w:rFonts w:ascii="Times New Roman" w:hAnsi="Times New Roman" w:cs="Times New Roman"/>
+                <w:rFonts w:ascii="Times New Roman" w:eastAsia="SimSun" w:hAnsi="Times New Roman" w:cs="Times New Roman"/>
                 <w:sz w:val="24"/>
                 <w:szCs w:val="24"/>
               </w:rPr>
@@ -3544,7 +3447,7 @@
             <w:proofErr w:type="spellEnd"/>
             <w:r>
               <w:rPr>
-                <w:rFonts w:ascii="Times New Roman" w:hAnsi="Times New Roman" w:cs="Times New Roman"/>
+                <w:rFonts w:ascii="Times New Roman" w:eastAsia="SimSun" w:hAnsi="Times New Roman" w:cs="Times New Roman"/>
                 <w:sz w:val="24"/>
                 <w:szCs w:val="24"/>
               </w:rPr>
@@ -3552,17 +3455,26 @@
             </w:r>
             <w:r>
               <w:rPr>
-                <w:rFonts w:ascii="SimSun" w:eastAsia="SimSun" w:hAnsi="SimSun" w:cs="Times New Roman" w:hint="eastAsia"/>
+                <w:rFonts w:ascii="Times New Roman" w:eastAsia="SimSun" w:hAnsi="Times New Roman" w:cs="Times New Roman"/>
                 <w:sz w:val="24"/>
                 <w:szCs w:val="24"/>
                 <w:lang w:eastAsia="zh-CN"/>
               </w:rPr>
-              <w:t xml:space="preserve">布政司, </w:t>
+              <w:t>布政司</w:t>
+            </w:r>
+            <w:r>
+              <w:rPr>
+                <w:rFonts w:ascii="Times New Roman" w:eastAsia="SimSun" w:hAnsi="Times New Roman" w:cs="Times New Roman"/>
+                <w:sz w:val="24"/>
+                <w:szCs w:val="24"/>
+                <w:lang w:eastAsia="zh-CN"/>
+              </w:rPr>
+              <w:t xml:space="preserve">, </w:t>
             </w:r>
             <w:proofErr w:type="spellStart"/>
             <w:r>
               <w:rPr>
-                <w:rFonts w:ascii="Times New Roman" w:hAnsi="Times New Roman" w:cs="Times New Roman"/>
+                <w:rFonts w:ascii="Times New Roman" w:eastAsia="SimSun" w:hAnsi="Times New Roman" w:cs="Times New Roman"/>
                 <w:sz w:val="24"/>
                 <w:szCs w:val="24"/>
               </w:rPr>
@@ -3571,7 +3483,7 @@
             <w:proofErr w:type="spellEnd"/>
             <w:r>
               <w:rPr>
-                <w:rFonts w:ascii="Times New Roman" w:hAnsi="Times New Roman" w:cs="Times New Roman"/>
+                <w:rFonts w:ascii="Times New Roman" w:eastAsia="SimSun" w:hAnsi="Times New Roman" w:cs="Times New Roman"/>
                 <w:sz w:val="24"/>
                 <w:szCs w:val="24"/>
               </w:rPr>
@@ -3580,7 +3492,7 @@
             <w:proofErr w:type="spellStart"/>
             <w:r>
               <w:rPr>
-                <w:rFonts w:ascii="Times New Roman" w:hAnsi="Times New Roman" w:cs="Times New Roman"/>
+                <w:rFonts w:ascii="Times New Roman" w:eastAsia="SimSun" w:hAnsi="Times New Roman" w:cs="Times New Roman"/>
                 <w:sz w:val="24"/>
                 <w:szCs w:val="24"/>
               </w:rPr>
@@ -3589,7 +3501,7 @@
             <w:proofErr w:type="spellEnd"/>
             <w:r>
               <w:rPr>
-                <w:rFonts w:ascii="Times New Roman" w:hAnsi="Times New Roman" w:cs="Times New Roman"/>
+                <w:rFonts w:ascii="Times New Roman" w:eastAsia="SimSun" w:hAnsi="Times New Roman" w:cs="Times New Roman"/>
                 <w:sz w:val="24"/>
                 <w:szCs w:val="24"/>
               </w:rPr>
@@ -3598,7 +3510,7 @@
             <w:proofErr w:type="spellStart"/>
             <w:r>
               <w:rPr>
-                <w:rFonts w:ascii="Times New Roman" w:hAnsi="Times New Roman" w:cs="Times New Roman"/>
+                <w:rFonts w:ascii="Times New Roman" w:eastAsia="SimSun" w:hAnsi="Times New Roman" w:cs="Times New Roman"/>
                 <w:sz w:val="24"/>
                 <w:szCs w:val="24"/>
               </w:rPr>
@@ -3607,7 +3519,7 @@
             <w:proofErr w:type="spellEnd"/>
             <w:r>
               <w:rPr>
-                <w:rFonts w:ascii="Times New Roman" w:hAnsi="Times New Roman" w:cs="Times New Roman"/>
+                <w:rFonts w:ascii="Times New Roman" w:eastAsia="SimSun" w:hAnsi="Times New Roman" w:cs="Times New Roman"/>
                 <w:sz w:val="24"/>
                 <w:szCs w:val="24"/>
               </w:rPr>
@@ -3624,7 +3536,7 @@
           <w:p>
             <w:pPr>
               <w:rPr>
-                <w:rFonts w:ascii="Times New Roman" w:hAnsi="Times New Roman" w:cs="Times New Roman"/>
+                <w:rFonts w:ascii="Times New Roman" w:eastAsia="SimSun" w:hAnsi="Times New Roman" w:cs="Times New Roman"/>
                 <w:sz w:val="24"/>
                 <w:szCs w:val="24"/>
               </w:rPr>
@@ -3632,7 +3544,7 @@
             <w:proofErr w:type="gramStart"/>
             <w:r>
               <w:rPr>
-                <w:rFonts w:ascii="Times New Roman" w:hAnsi="Times New Roman" w:cs="Times New Roman"/>
+                <w:rFonts w:ascii="Times New Roman" w:eastAsia="SimSun" w:hAnsi="Times New Roman" w:cs="Times New Roman"/>
                 <w:sz w:val="24"/>
                 <w:szCs w:val="24"/>
               </w:rPr>
@@ -3640,7 +3552,7 @@
             </w:r>
             <w:r>
               <w:rPr>
-                <w:rFonts w:ascii="SimSun" w:eastAsia="SimSun" w:hAnsi="SimSun" w:cs="Times New Roman" w:hint="eastAsia"/>
+                <w:rFonts w:ascii="Times New Roman" w:eastAsia="SimSun" w:hAnsi="Times New Roman" w:cs="Times New Roman"/>
                 <w:sz w:val="24"/>
                 <w:szCs w:val="24"/>
                 <w:lang w:eastAsia="zh-CN"/>
@@ -3650,7 +3562,7 @@
             <w:proofErr w:type="gramEnd"/>
             <w:r>
               <w:rPr>
-                <w:rFonts w:ascii="SimSun" w:eastAsia="SimSun" w:hAnsi="SimSun" w:cs="Times New Roman" w:hint="eastAsia"/>
+                <w:rFonts w:ascii="Times New Roman" w:eastAsia="SimSun" w:hAnsi="Times New Roman" w:cs="Times New Roman"/>
                 <w:sz w:val="24"/>
                 <w:szCs w:val="24"/>
                 <w:lang w:eastAsia="zh-CN"/>
@@ -3660,7 +3572,7 @@
             <w:proofErr w:type="spellStart"/>
             <w:r>
               <w:rPr>
-                <w:rFonts w:ascii="Times New Roman" w:hAnsi="Times New Roman" w:cs="Times New Roman"/>
+                <w:rFonts w:ascii="Times New Roman" w:eastAsia="SimSun" w:hAnsi="Times New Roman" w:cs="Times New Roman"/>
                 <w:sz w:val="24"/>
                 <w:szCs w:val="24"/>
               </w:rPr>
@@ -3668,7 +3580,7 @@
             </w:r>
             <w:r>
               <w:rPr>
-                <w:rFonts w:ascii="Times New Roman" w:hAnsi="Times New Roman" w:cs="Times New Roman"/>
+                <w:rFonts w:ascii="Times New Roman" w:eastAsia="SimSun" w:hAnsi="Times New Roman" w:cs="Times New Roman"/>
                 <w:sz w:val="24"/>
                 <w:szCs w:val="24"/>
               </w:rPr>
@@ -3677,7 +3589,7 @@
             <w:proofErr w:type="spellEnd"/>
             <w:r>
               <w:rPr>
-                <w:rFonts w:ascii="Times New Roman" w:hAnsi="Times New Roman" w:cs="Times New Roman"/>
+                <w:rFonts w:ascii="Times New Roman" w:eastAsia="SimSun" w:hAnsi="Times New Roman" w:cs="Times New Roman"/>
                 <w:sz w:val="24"/>
                 <w:szCs w:val="24"/>
               </w:rPr>
@@ -3686,7 +3598,7 @@
             <w:proofErr w:type="spellStart"/>
             <w:r>
               <w:rPr>
-                <w:rFonts w:ascii="Times New Roman" w:hAnsi="Times New Roman" w:cs="Times New Roman"/>
+                <w:rFonts w:ascii="Times New Roman" w:eastAsia="SimSun" w:hAnsi="Times New Roman" w:cs="Times New Roman"/>
                 <w:sz w:val="24"/>
                 <w:szCs w:val="24"/>
               </w:rPr>
@@ -3694,7 +3606,7 @@
             </w:r>
             <w:r>
               <w:rPr>
-                <w:rFonts w:ascii="Times New Roman" w:hAnsi="Times New Roman" w:cs="Times New Roman"/>
+                <w:rFonts w:ascii="Times New Roman" w:eastAsia="SimSun" w:hAnsi="Times New Roman" w:cs="Times New Roman"/>
                 <w:sz w:val="24"/>
                 <w:szCs w:val="24"/>
               </w:rPr>
@@ -3703,7 +3615,7 @@
             <w:proofErr w:type="spellEnd"/>
             <w:r>
               <w:rPr>
-                <w:rFonts w:ascii="Times New Roman" w:hAnsi="Times New Roman" w:cs="Times New Roman"/>
+                <w:rFonts w:ascii="Times New Roman" w:eastAsia="SimSun" w:hAnsi="Times New Roman" w:cs="Times New Roman"/>
                 <w:sz w:val="24"/>
                 <w:szCs w:val="24"/>
               </w:rPr>
@@ -3711,7 +3623,7 @@
             </w:r>
             <w:r>
               <w:rPr>
-                <w:rFonts w:ascii="Times New Roman" w:hAnsi="Times New Roman" w:cs="Times New Roman"/>
+                <w:rFonts w:ascii="Times New Roman" w:eastAsia="SimSun" w:hAnsi="Times New Roman" w:cs="Times New Roman"/>
                 <w:sz w:val="24"/>
                 <w:szCs w:val="24"/>
               </w:rPr>
@@ -3720,7 +3632,7 @@
             <w:proofErr w:type="spellStart"/>
             <w:r>
               <w:rPr>
-                <w:rFonts w:ascii="Times New Roman" w:hAnsi="Times New Roman" w:cs="Times New Roman" w:hint="eastAsia"/>
+                <w:rFonts w:ascii="Times New Roman" w:eastAsia="SimSun" w:hAnsi="Times New Roman" w:cs="Times New Roman"/>
                 <w:sz w:val="24"/>
                 <w:szCs w:val="24"/>
               </w:rPr>
@@ -3729,7 +3641,7 @@
             <w:proofErr w:type="spellEnd"/>
             <w:r>
               <w:rPr>
-                <w:rFonts w:ascii="Times New Roman" w:eastAsia="SimSun" w:hAnsi="Times New Roman" w:cs="Times New Roman" w:hint="eastAsia"/>
+                <w:rFonts w:ascii="Times New Roman" w:eastAsia="SimSun" w:hAnsi="Times New Roman" w:cs="Times New Roman"/>
                 <w:sz w:val="24"/>
                 <w:szCs w:val="24"/>
                 <w:lang w:eastAsia="zh-CN"/>
@@ -3738,7 +3650,7 @@
             </w:r>
             <w:r>
               <w:rPr>
-                <w:rFonts w:ascii="Times New Roman" w:hAnsi="Times New Roman" w:cs="Times New Roman"/>
+                <w:rFonts w:ascii="Times New Roman" w:eastAsia="SimSun" w:hAnsi="Times New Roman" w:cs="Times New Roman"/>
                 <w:sz w:val="24"/>
                 <w:szCs w:val="24"/>
               </w:rPr>
@@ -3747,7 +3659,7 @@
             <w:proofErr w:type="spellStart"/>
             <w:r>
               <w:rPr>
-                <w:rFonts w:ascii="Times New Roman" w:hAnsi="Times New Roman" w:cs="Times New Roman"/>
+                <w:rFonts w:ascii="Times New Roman" w:eastAsia="SimSun" w:hAnsi="Times New Roman" w:cs="Times New Roman"/>
                 <w:sz w:val="24"/>
                 <w:szCs w:val="24"/>
               </w:rPr>
@@ -3756,7 +3668,7 @@
             <w:proofErr w:type="spellEnd"/>
             <w:r>
               <w:rPr>
-                <w:rFonts w:ascii="Times New Roman" w:hAnsi="Times New Roman" w:cs="Times New Roman"/>
+                <w:rFonts w:ascii="Times New Roman" w:eastAsia="SimSun" w:hAnsi="Times New Roman" w:cs="Times New Roman"/>
                 <w:sz w:val="24"/>
                 <w:szCs w:val="24"/>
               </w:rPr>
@@ -3765,7 +3677,7 @@
             <w:proofErr w:type="spellStart"/>
             <w:r>
               <w:rPr>
-                <w:rFonts w:ascii="Times New Roman" w:hAnsi="Times New Roman" w:cs="Times New Roman"/>
+                <w:rFonts w:ascii="Times New Roman" w:eastAsia="SimSun" w:hAnsi="Times New Roman" w:cs="Times New Roman"/>
                 <w:sz w:val="24"/>
                 <w:szCs w:val="24"/>
               </w:rPr>
@@ -3773,7 +3685,7 @@
             </w:r>
             <w:r>
               <w:rPr>
-                <w:rFonts w:ascii="Times New Roman" w:hAnsi="Times New Roman" w:cs="Times New Roman"/>
+                <w:rFonts w:ascii="Times New Roman" w:eastAsia="SimSun" w:hAnsi="Times New Roman" w:cs="Times New Roman"/>
                 <w:sz w:val="24"/>
                 <w:szCs w:val="24"/>
               </w:rPr>
@@ -3782,7 +3694,7 @@
             <w:proofErr w:type="spellEnd"/>
             <w:r>
               <w:rPr>
-                <w:rFonts w:ascii="Times New Roman" w:hAnsi="Times New Roman" w:cs="Times New Roman"/>
+                <w:rFonts w:ascii="Times New Roman" w:eastAsia="SimSun" w:hAnsi="Times New Roman" w:cs="Times New Roman"/>
                 <w:sz w:val="24"/>
                 <w:szCs w:val="24"/>
               </w:rPr>
@@ -3799,7 +3711,7 @@
           <w:p>
             <w:pPr>
               <w:rPr>
-                <w:rFonts w:ascii="Times New Roman" w:hAnsi="Times New Roman" w:cs="Times New Roman"/>
+                <w:rFonts w:ascii="Times New Roman" w:eastAsia="SimSun" w:hAnsi="Times New Roman" w:cs="Times New Roman"/>
                 <w:sz w:val="24"/>
                 <w:szCs w:val="24"/>
               </w:rPr>
@@ -3807,7 +3719,7 @@
             <w:proofErr w:type="gramStart"/>
             <w:r>
               <w:rPr>
-                <w:rFonts w:ascii="Times New Roman" w:hAnsi="Times New Roman" w:cs="Times New Roman"/>
+                <w:rFonts w:ascii="Times New Roman" w:eastAsia="SimSun" w:hAnsi="Times New Roman" w:cs="Times New Roman"/>
                 <w:sz w:val="24"/>
                 <w:szCs w:val="24"/>
               </w:rPr>
@@ -3815,7 +3727,7 @@
             </w:r>
             <w:r>
               <w:rPr>
-                <w:rFonts w:ascii="Times New Roman" w:hAnsi="Times New Roman" w:cs="Times New Roman"/>
+                <w:rFonts w:ascii="Times New Roman" w:eastAsia="SimSun" w:hAnsi="Times New Roman" w:cs="Times New Roman"/>
                 <w:sz w:val="24"/>
                 <w:szCs w:val="24"/>
               </w:rPr>
@@ -3823,7 +3735,7 @@
             </w:r>
             <w:r>
               <w:rPr>
-                <w:rFonts w:ascii="Times New Roman" w:hAnsi="Times New Roman" w:cs="Times New Roman"/>
+                <w:rFonts w:ascii="Times New Roman" w:eastAsia="SimSun" w:hAnsi="Times New Roman" w:cs="Times New Roman"/>
                 <w:sz w:val="24"/>
                 <w:szCs w:val="24"/>
               </w:rPr>
@@ -3832,7 +3744,7 @@
             <w:proofErr w:type="spellStart"/>
             <w:r>
               <w:rPr>
-                <w:rFonts w:ascii="Times New Roman" w:hAnsi="Times New Roman" w:cs="Times New Roman" w:hint="eastAsia"/>
+                <w:rFonts w:ascii="Times New Roman" w:eastAsia="SimSun" w:hAnsi="Times New Roman" w:cs="Times New Roman"/>
                 <w:sz w:val="24"/>
                 <w:szCs w:val="24"/>
               </w:rPr>
@@ -3842,7 +3754,7 @@
             <w:proofErr w:type="gramEnd"/>
             <w:r>
               <w:rPr>
-                <w:rFonts w:ascii="Times New Roman" w:eastAsia="SimSun" w:hAnsi="Times New Roman" w:cs="Times New Roman" w:hint="eastAsia"/>
+                <w:rFonts w:ascii="Times New Roman" w:eastAsia="SimSun" w:hAnsi="Times New Roman" w:cs="Times New Roman"/>
                 <w:sz w:val="24"/>
                 <w:szCs w:val="24"/>
                 <w:lang w:eastAsia="zh-CN"/>
@@ -3851,7 +3763,7 @@
             </w:r>
             <w:r>
               <w:rPr>
-                <w:rFonts w:ascii="Times New Roman" w:hAnsi="Times New Roman" w:cs="Times New Roman"/>
+                <w:rFonts w:ascii="Times New Roman" w:eastAsia="SimSun" w:hAnsi="Times New Roman" w:cs="Times New Roman"/>
                 <w:sz w:val="24"/>
                 <w:szCs w:val="24"/>
               </w:rPr>
@@ -3860,7 +3772,7 @@
             <w:proofErr w:type="spellStart"/>
             <w:r>
               <w:rPr>
-                <w:rFonts w:ascii="Times New Roman" w:hAnsi="Times New Roman" w:cs="Times New Roman"/>
+                <w:rFonts w:ascii="Times New Roman" w:eastAsia="SimSun" w:hAnsi="Times New Roman" w:cs="Times New Roman"/>
                 <w:sz w:val="24"/>
                 <w:szCs w:val="24"/>
               </w:rPr>
@@ -3869,7 +3781,7 @@
             <w:proofErr w:type="spellEnd"/>
             <w:r>
               <w:rPr>
-                <w:rFonts w:ascii="Times New Roman" w:hAnsi="Times New Roman" w:cs="Times New Roman"/>
+                <w:rFonts w:ascii="Times New Roman" w:eastAsia="SimSun" w:hAnsi="Times New Roman" w:cs="Times New Roman"/>
                 <w:sz w:val="24"/>
                 <w:szCs w:val="24"/>
               </w:rPr>
@@ -3877,7 +3789,7 @@
             </w:r>
             <w:r>
               <w:rPr>
-                <w:rFonts w:ascii="SimSun" w:eastAsia="SimSun" w:hAnsi="SimSun" w:cs="Times New Roman" w:hint="eastAsia"/>
+                <w:rFonts w:ascii="Times New Roman" w:eastAsia="SimSun" w:hAnsi="Times New Roman" w:cs="Times New Roman"/>
                 <w:sz w:val="24"/>
                 <w:szCs w:val="24"/>
                 <w:lang w:eastAsia="zh-CN"/>
@@ -3886,7 +3798,7 @@
             </w:r>
             <w:r>
               <w:rPr>
-                <w:rFonts w:ascii="Times New Roman" w:hAnsi="Times New Roman" w:cs="Times New Roman" w:hint="eastAsia"/>
+                <w:rFonts w:ascii="Times New Roman" w:eastAsia="SimSun" w:hAnsi="Times New Roman" w:cs="Times New Roman"/>
                 <w:sz w:val="24"/>
                 <w:szCs w:val="24"/>
               </w:rPr>
@@ -3894,7 +3806,7 @@
             </w:r>
             <w:r>
               <w:rPr>
-                <w:rFonts w:ascii="Times New Roman" w:eastAsia="SimSun" w:hAnsi="Times New Roman" w:cs="Times New Roman" w:hint="eastAsia"/>
+                <w:rFonts w:ascii="Times New Roman" w:eastAsia="SimSun" w:hAnsi="Times New Roman" w:cs="Times New Roman"/>
                 <w:sz w:val="24"/>
                 <w:szCs w:val="24"/>
                 <w:lang w:eastAsia="zh-CN"/>
@@ -3903,7 +3815,7 @@
             </w:r>
             <w:r>
               <w:rPr>
-                <w:rFonts w:ascii="Times New Roman" w:hAnsi="Times New Roman" w:cs="Times New Roman"/>
+                <w:rFonts w:ascii="Times New Roman" w:eastAsia="SimSun" w:hAnsi="Times New Roman" w:cs="Times New Roman"/>
                 <w:sz w:val="24"/>
                 <w:szCs w:val="24"/>
               </w:rPr>
@@ -3912,7 +3824,7 @@
             <w:proofErr w:type="spellStart"/>
             <w:r>
               <w:rPr>
-                <w:rFonts w:ascii="Times New Roman" w:hAnsi="Times New Roman" w:cs="Times New Roman"/>
+                <w:rFonts w:ascii="Times New Roman" w:eastAsia="SimSun" w:hAnsi="Times New Roman" w:cs="Times New Roman"/>
                 <w:sz w:val="24"/>
                 <w:szCs w:val="24"/>
               </w:rPr>
@@ -3921,7 +3833,7 @@
             <w:proofErr w:type="spellEnd"/>
             <w:r>
               <w:rPr>
-                <w:rFonts w:ascii="Times New Roman" w:hAnsi="Times New Roman" w:cs="Times New Roman"/>
+                <w:rFonts w:ascii="Times New Roman" w:eastAsia="SimSun" w:hAnsi="Times New Roman" w:cs="Times New Roman"/>
                 <w:sz w:val="24"/>
                 <w:szCs w:val="24"/>
               </w:rPr>
@@ -3930,7 +3842,7 @@
             <w:proofErr w:type="spellStart"/>
             <w:r>
               <w:rPr>
-                <w:rFonts w:ascii="Times New Roman" w:hAnsi="Times New Roman" w:cs="Times New Roman"/>
+                <w:rFonts w:ascii="Times New Roman" w:eastAsia="SimSun" w:hAnsi="Times New Roman" w:cs="Times New Roman"/>
                 <w:sz w:val="24"/>
                 <w:szCs w:val="24"/>
               </w:rPr>
@@ -3939,7 +3851,7 @@
             <w:proofErr w:type="spellEnd"/>
             <w:r>
               <w:rPr>
-                <w:rFonts w:ascii="Times New Roman" w:hAnsi="Times New Roman" w:cs="Times New Roman"/>
+                <w:rFonts w:ascii="Times New Roman" w:eastAsia="SimSun" w:hAnsi="Times New Roman" w:cs="Times New Roman"/>
                 <w:sz w:val="24"/>
                 <w:szCs w:val="24"/>
               </w:rPr>
@@ -3947,7 +3859,7 @@
             </w:r>
             <w:r>
               <w:rPr>
-                <w:rFonts w:ascii="Times New Roman" w:hAnsi="Times New Roman" w:cs="Times New Roman"/>
+                <w:rFonts w:ascii="Times New Roman" w:eastAsia="SimSun" w:hAnsi="Times New Roman" w:cs="Times New Roman"/>
                 <w:sz w:val="24"/>
                 <w:szCs w:val="24"/>
               </w:rPr>
@@ -3955,7 +3867,7 @@
             </w:r>
             <w:r>
               <w:rPr>
-                <w:rFonts w:ascii="Times New Roman" w:eastAsia="SimSun" w:hAnsi="Times New Roman" w:cs="Times New Roman" w:hint="eastAsia"/>
+                <w:rFonts w:ascii="Times New Roman" w:eastAsia="SimSun" w:hAnsi="Times New Roman" w:cs="Times New Roman"/>
                 <w:sz w:val="24"/>
                 <w:szCs w:val="24"/>
                 <w:lang w:eastAsia="zh-CN"/>
@@ -3964,7 +3876,7 @@
             </w:r>
             <w:r>
               <w:rPr>
-                <w:rFonts w:ascii="SimSun" w:eastAsia="SimSun" w:hAnsi="SimSun" w:cs="Times New Roman" w:hint="eastAsia"/>
+                <w:rFonts w:ascii="Times New Roman" w:eastAsia="SimSun" w:hAnsi="Times New Roman" w:cs="Times New Roman"/>
                 <w:sz w:val="24"/>
                 <w:szCs w:val="24"/>
                 <w:lang w:eastAsia="zh-CN"/>
@@ -3974,7 +3886,7 @@
             <w:proofErr w:type="spellStart"/>
             <w:r>
               <w:rPr>
-                <w:rFonts w:ascii="Times New Roman" w:hAnsi="Times New Roman" w:cs="Times New Roman" w:hint="eastAsia"/>
+                <w:rFonts w:ascii="Times New Roman" w:eastAsia="SimSun" w:hAnsi="Times New Roman" w:cs="Times New Roman"/>
                 <w:sz w:val="24"/>
                 <w:szCs w:val="24"/>
               </w:rPr>
@@ -3982,7 +3894,7 @@
             </w:r>
             <w:r>
               <w:rPr>
-                <w:rFonts w:ascii="Times New Roman" w:hAnsi="Times New Roman" w:cs="Times New Roman"/>
+                <w:rFonts w:ascii="Times New Roman" w:eastAsia="SimSun" w:hAnsi="Times New Roman" w:cs="Times New Roman"/>
                 <w:sz w:val="24"/>
                 <w:szCs w:val="24"/>
               </w:rPr>
@@ -3991,7 +3903,7 @@
             <w:proofErr w:type="spellEnd"/>
             <w:r>
               <w:rPr>
-                <w:rFonts w:ascii="Times New Roman" w:hAnsi="Times New Roman" w:cs="Times New Roman"/>
+                <w:rFonts w:ascii="Times New Roman" w:eastAsia="SimSun" w:hAnsi="Times New Roman" w:cs="Times New Roman"/>
                 <w:sz w:val="24"/>
                 <w:szCs w:val="24"/>
               </w:rPr>
@@ -4000,7 +3912,7 @@
             <w:proofErr w:type="spellStart"/>
             <w:r>
               <w:rPr>
-                <w:rFonts w:ascii="Times New Roman" w:hAnsi="Times New Roman" w:cs="Times New Roman"/>
+                <w:rFonts w:ascii="Times New Roman" w:eastAsia="SimSun" w:hAnsi="Times New Roman" w:cs="Times New Roman"/>
                 <w:sz w:val="24"/>
                 <w:szCs w:val="24"/>
               </w:rPr>
@@ -4009,7 +3921,7 @@
             <w:proofErr w:type="spellEnd"/>
             <w:r>
               <w:rPr>
-                <w:rFonts w:ascii="Times New Roman" w:hAnsi="Times New Roman" w:cs="Times New Roman"/>
+                <w:rFonts w:ascii="Times New Roman" w:eastAsia="SimSun" w:hAnsi="Times New Roman" w:cs="Times New Roman"/>
                 <w:sz w:val="24"/>
                 <w:szCs w:val="24"/>
               </w:rPr>
@@ -4026,14 +3938,14 @@
           <w:p>
             <w:pPr>
               <w:rPr>
-                <w:rFonts w:ascii="Times New Roman" w:hAnsi="Times New Roman" w:cs="Times New Roman"/>
+                <w:rFonts w:ascii="Times New Roman" w:eastAsia="SimSun" w:hAnsi="Times New Roman" w:cs="Times New Roman"/>
                 <w:sz w:val="24"/>
                 <w:szCs w:val="24"/>
               </w:rPr>
             </w:pPr>
             <w:r>
               <w:rPr>
-                <w:rFonts w:ascii="Times New Roman" w:hAnsi="Times New Roman" w:cs="Times New Roman"/>
+                <w:rFonts w:ascii="Times New Roman" w:eastAsia="SimSun" w:hAnsi="Times New Roman" w:cs="Times New Roman"/>
                 <w:sz w:val="24"/>
                 <w:szCs w:val="24"/>
               </w:rPr>
@@ -4041,34 +3953,25 @@
             </w:r>
             <w:r>
               <w:rPr>
-                <w:rFonts w:ascii="SimSun" w:eastAsia="SimSun" w:hAnsi="SimSun" w:cs="Times New Roman" w:hint="eastAsia"/>
+                <w:rFonts w:ascii="Times New Roman" w:eastAsia="SimSun" w:hAnsi="Times New Roman" w:cs="Times New Roman"/>
                 <w:sz w:val="24"/>
                 <w:szCs w:val="24"/>
                 <w:lang w:eastAsia="zh-CN"/>
               </w:rPr>
-              <w:t>我吃</w:t>
-            </w:r>
-            <w:r>
-              <w:rPr>
-                <w:rFonts w:ascii="SimSun" w:eastAsia="SimSun" w:hAnsi="SimSun" w:cs="Times New Roman" w:hint="eastAsia"/>
+              <w:t>我吃虧</w:t>
+            </w:r>
+            <w:r>
+              <w:rPr>
+                <w:rFonts w:ascii="Times New Roman" w:eastAsia="SimSun" w:hAnsi="Times New Roman" w:cs="Times New Roman"/>
                 <w:sz w:val="24"/>
                 <w:szCs w:val="24"/>
                 <w:lang w:eastAsia="zh-CN"/>
               </w:rPr>
-              <w:t>虧</w:t>
-            </w:r>
-            <w:r>
-              <w:rPr>
-                <w:rFonts w:ascii="SimSun" w:eastAsia="SimSun" w:hAnsi="SimSun" w:cs="Times New Roman" w:hint="eastAsia"/>
-                <w:sz w:val="24"/>
-                <w:szCs w:val="24"/>
-                <w:lang w:eastAsia="zh-CN"/>
-              </w:rPr>
               <w:t xml:space="preserve">, </w:t>
             </w:r>
             <w:r>
               <w:rPr>
-                <w:rFonts w:ascii="Times New Roman" w:hAnsi="Times New Roman" w:cs="Times New Roman"/>
+                <w:rFonts w:ascii="Times New Roman" w:eastAsia="SimSun" w:hAnsi="Times New Roman" w:cs="Times New Roman"/>
                 <w:sz w:val="24"/>
                 <w:szCs w:val="24"/>
               </w:rPr>
@@ -4077,7 +3980,7 @@
             <w:proofErr w:type="spellStart"/>
             <w:r>
               <w:rPr>
-                <w:rFonts w:ascii="Times New Roman" w:hAnsi="Times New Roman" w:cs="Times New Roman"/>
+                <w:rFonts w:ascii="Times New Roman" w:eastAsia="SimSun" w:hAnsi="Times New Roman" w:cs="Times New Roman"/>
                 <w:sz w:val="24"/>
                 <w:szCs w:val="24"/>
               </w:rPr>
@@ -4086,7 +3989,7 @@
             <w:proofErr w:type="spellEnd"/>
             <w:r>
               <w:rPr>
-                <w:rFonts w:ascii="Times New Roman" w:hAnsi="Times New Roman" w:cs="Times New Roman"/>
+                <w:rFonts w:ascii="Times New Roman" w:eastAsia="SimSun" w:hAnsi="Times New Roman" w:cs="Times New Roman"/>
                 <w:sz w:val="24"/>
                 <w:szCs w:val="24"/>
               </w:rPr>
@@ -4095,7 +3998,7 @@
             <w:proofErr w:type="spellStart"/>
             <w:r>
               <w:rPr>
-                <w:rFonts w:ascii="Times New Roman" w:hAnsi="Times New Roman" w:cs="Times New Roman"/>
+                <w:rFonts w:ascii="Times New Roman" w:eastAsia="SimSun" w:hAnsi="Times New Roman" w:cs="Times New Roman"/>
                 <w:sz w:val="24"/>
                 <w:szCs w:val="24"/>
               </w:rPr>
@@ -4104,7 +4007,7 @@
             <w:proofErr w:type="spellEnd"/>
             <w:r>
               <w:rPr>
-                <w:rFonts w:ascii="Times New Roman" w:hAnsi="Times New Roman" w:cs="Times New Roman"/>
+                <w:rFonts w:ascii="Times New Roman" w:eastAsia="SimSun" w:hAnsi="Times New Roman" w:cs="Times New Roman"/>
                 <w:sz w:val="24"/>
                 <w:szCs w:val="24"/>
               </w:rPr>
@@ -4113,7 +4016,7 @@
             <w:proofErr w:type="spellStart"/>
             <w:r>
               <w:rPr>
-                <w:rFonts w:ascii="Times New Roman" w:hAnsi="Times New Roman" w:cs="Times New Roman"/>
+                <w:rFonts w:ascii="Times New Roman" w:eastAsia="SimSun" w:hAnsi="Times New Roman" w:cs="Times New Roman"/>
                 <w:sz w:val="24"/>
                 <w:szCs w:val="24"/>
               </w:rPr>
@@ -4122,7 +4025,7 @@
             <w:proofErr w:type="spellEnd"/>
             <w:r>
               <w:rPr>
-                <w:rFonts w:ascii="Times New Roman" w:hAnsi="Times New Roman" w:cs="Times New Roman"/>
+                <w:rFonts w:ascii="Times New Roman" w:eastAsia="SimSun" w:hAnsi="Times New Roman" w:cs="Times New Roman"/>
                 <w:sz w:val="24"/>
                 <w:szCs w:val="24"/>
               </w:rPr>
@@ -4131,7 +4034,7 @@
             <w:proofErr w:type="spellStart"/>
             <w:r>
               <w:rPr>
-                <w:rFonts w:ascii="Times New Roman" w:hAnsi="Times New Roman" w:cs="Times New Roman"/>
+                <w:rFonts w:ascii="Times New Roman" w:eastAsia="SimSun" w:hAnsi="Times New Roman" w:cs="Times New Roman"/>
                 <w:sz w:val="24"/>
                 <w:szCs w:val="24"/>
               </w:rPr>
@@ -4140,7 +4043,7 @@
             <w:proofErr w:type="spellEnd"/>
             <w:r>
               <w:rPr>
-                <w:rFonts w:ascii="Times New Roman" w:hAnsi="Times New Roman" w:cs="Times New Roman"/>
+                <w:rFonts w:ascii="Times New Roman" w:eastAsia="SimSun" w:hAnsi="Times New Roman" w:cs="Times New Roman"/>
                 <w:sz w:val="24"/>
                 <w:szCs w:val="24"/>
               </w:rPr>
@@ -4157,14 +4060,14 @@
           <w:p>
             <w:pPr>
               <w:rPr>
-                <w:rFonts w:ascii="Times New Roman" w:hAnsi="Times New Roman" w:cs="Times New Roman"/>
+                <w:rFonts w:ascii="Times New Roman" w:eastAsia="SimSun" w:hAnsi="Times New Roman" w:cs="Times New Roman"/>
                 <w:sz w:val="24"/>
                 <w:szCs w:val="24"/>
               </w:rPr>
             </w:pPr>
             <w:r>
               <w:rPr>
-                <w:rFonts w:ascii="Times New Roman" w:hAnsi="Times New Roman" w:cs="Times New Roman"/>
+                <w:rFonts w:ascii="Times New Roman" w:eastAsia="SimSun" w:hAnsi="Times New Roman" w:cs="Times New Roman"/>
                 <w:sz w:val="24"/>
                 <w:szCs w:val="24"/>
               </w:rPr>
@@ -4172,17 +4075,26 @@
             </w:r>
             <w:r>
               <w:rPr>
-                <w:rFonts w:ascii="SimSun" w:eastAsia="SimSun" w:hAnsi="SimSun" w:cs="Times New Roman" w:hint="eastAsia"/>
+                <w:rFonts w:ascii="Times New Roman" w:eastAsia="SimSun" w:hAnsi="Times New Roman" w:cs="Times New Roman"/>
                 <w:sz w:val="24"/>
                 <w:szCs w:val="24"/>
                 <w:lang w:eastAsia="zh-CN"/>
               </w:rPr>
-              <w:t xml:space="preserve">勿相合, </w:t>
+              <w:t>勿相合</w:t>
+            </w:r>
+            <w:r>
+              <w:rPr>
+                <w:rFonts w:ascii="Times New Roman" w:eastAsia="SimSun" w:hAnsi="Times New Roman" w:cs="Times New Roman"/>
+                <w:sz w:val="24"/>
+                <w:szCs w:val="24"/>
+                <w:lang w:eastAsia="zh-CN"/>
+              </w:rPr>
+              <w:t xml:space="preserve">, </w:t>
             </w:r>
             <w:proofErr w:type="spellStart"/>
             <w:r>
               <w:rPr>
-                <w:rFonts w:ascii="Times New Roman" w:hAnsi="Times New Roman" w:cs="Times New Roman"/>
+                <w:rFonts w:ascii="Times New Roman" w:eastAsia="SimSun" w:hAnsi="Times New Roman" w:cs="Times New Roman"/>
                 <w:sz w:val="24"/>
                 <w:szCs w:val="24"/>
               </w:rPr>
@@ -4191,7 +4103,7 @@
             <w:proofErr w:type="spellEnd"/>
             <w:r>
               <w:rPr>
-                <w:rFonts w:ascii="Times New Roman" w:hAnsi="Times New Roman" w:cs="Times New Roman"/>
+                <w:rFonts w:ascii="Times New Roman" w:eastAsia="SimSun" w:hAnsi="Times New Roman" w:cs="Times New Roman"/>
                 <w:sz w:val="24"/>
                 <w:szCs w:val="24"/>
               </w:rPr>
@@ -4200,7 +4112,7 @@
             <w:proofErr w:type="spellStart"/>
             <w:r>
               <w:rPr>
-                <w:rFonts w:ascii="Times New Roman" w:hAnsi="Times New Roman" w:cs="Times New Roman"/>
+                <w:rFonts w:ascii="Times New Roman" w:eastAsia="SimSun" w:hAnsi="Times New Roman" w:cs="Times New Roman"/>
                 <w:sz w:val="24"/>
                 <w:szCs w:val="24"/>
               </w:rPr>
@@ -4209,7 +4121,7 @@
             <w:proofErr w:type="spellEnd"/>
             <w:r>
               <w:rPr>
-                <w:rFonts w:ascii="Times New Roman" w:hAnsi="Times New Roman" w:cs="Times New Roman"/>
+                <w:rFonts w:ascii="Times New Roman" w:eastAsia="SimSun" w:hAnsi="Times New Roman" w:cs="Times New Roman"/>
                 <w:sz w:val="24"/>
                 <w:szCs w:val="24"/>
               </w:rPr>
@@ -4218,7 +4130,7 @@
             <w:proofErr w:type="gramStart"/>
             <w:r>
               <w:rPr>
-                <w:rFonts w:ascii="SimSun" w:eastAsia="SimSun" w:hAnsi="SimSun" w:cs="Times New Roman" w:hint="eastAsia"/>
+                <w:rFonts w:ascii="Times New Roman" w:eastAsia="SimSun" w:hAnsi="Times New Roman" w:cs="Times New Roman"/>
                 <w:sz w:val="24"/>
                 <w:szCs w:val="24"/>
                 <w:lang w:eastAsia="zh-CN"/>
@@ -4227,7 +4139,7 @@
             </w:r>
             <w:r>
               <w:rPr>
-                <w:rFonts w:ascii="SimSun" w:eastAsia="SimSun" w:hAnsi="SimSun" w:cs="Times New Roman" w:hint="eastAsia"/>
+                <w:rFonts w:ascii="Times New Roman" w:eastAsia="SimSun" w:hAnsi="Times New Roman" w:cs="Times New Roman"/>
                 <w:sz w:val="24"/>
                 <w:szCs w:val="24"/>
                 <w:lang w:eastAsia="zh-CN"/>
@@ -4236,7 +4148,7 @@
             </w:r>
             <w:r>
               <w:rPr>
-                <w:rFonts w:ascii="SimSun" w:eastAsia="SimSun" w:hAnsi="SimSun" w:cs="Times New Roman" w:hint="eastAsia"/>
+                <w:rFonts w:ascii="Times New Roman" w:eastAsia="SimSun" w:hAnsi="Times New Roman" w:cs="Times New Roman"/>
                 <w:sz w:val="24"/>
                 <w:szCs w:val="24"/>
                 <w:lang w:eastAsia="zh-CN"/>
@@ -4245,7 +4157,7 @@
             </w:r>
             <w:r>
               <w:rPr>
-                <w:rFonts w:ascii="SimSun" w:eastAsia="SimSun" w:hAnsi="SimSun" w:cs="Times New Roman" w:hint="eastAsia"/>
+                <w:rFonts w:ascii="Times New Roman" w:eastAsia="SimSun" w:hAnsi="Times New Roman" w:cs="Times New Roman"/>
                 <w:sz w:val="24"/>
                 <w:szCs w:val="24"/>
                 <w:lang w:eastAsia="zh-CN"/>
@@ -4254,7 +4166,7 @@
             </w:r>
             <w:r>
               <w:rPr>
-                <w:rFonts w:ascii="SimSun" w:eastAsia="SimSun" w:hAnsi="SimSun" w:cs="Times New Roman" w:hint="eastAsia"/>
+                <w:rFonts w:ascii="Times New Roman" w:eastAsia="SimSun" w:hAnsi="Times New Roman" w:cs="Times New Roman"/>
                 <w:sz w:val="24"/>
                 <w:szCs w:val="24"/>
                 <w:lang w:eastAsia="zh-CN"/>
@@ -4264,7 +4176,7 @@
             <w:proofErr w:type="spellStart"/>
             <w:r>
               <w:rPr>
-                <w:rFonts w:ascii="Times New Roman" w:hAnsi="Times New Roman" w:cs="Times New Roman"/>
+                <w:rFonts w:ascii="Times New Roman" w:eastAsia="SimSun" w:hAnsi="Times New Roman" w:cs="Times New Roman"/>
                 <w:sz w:val="24"/>
                 <w:szCs w:val="24"/>
               </w:rPr>
@@ -4274,7 +4186,7 @@
             <w:proofErr w:type="gramEnd"/>
             <w:r>
               <w:rPr>
-                <w:rFonts w:ascii="Times New Roman" w:hAnsi="Times New Roman" w:cs="Times New Roman"/>
+                <w:rFonts w:ascii="Times New Roman" w:eastAsia="SimSun" w:hAnsi="Times New Roman" w:cs="Times New Roman"/>
                 <w:sz w:val="24"/>
                 <w:szCs w:val="24"/>
               </w:rPr>
@@ -4283,7 +4195,7 @@
             <w:proofErr w:type="spellStart"/>
             <w:r>
               <w:rPr>
-                <w:rFonts w:ascii="Times New Roman" w:hAnsi="Times New Roman" w:cs="Times New Roman"/>
+                <w:rFonts w:ascii="Times New Roman" w:eastAsia="SimSun" w:hAnsi="Times New Roman" w:cs="Times New Roman"/>
                 <w:sz w:val="24"/>
                 <w:szCs w:val="24"/>
               </w:rPr>
@@ -4292,7 +4204,7 @@
             <w:proofErr w:type="spellEnd"/>
             <w:r>
               <w:rPr>
-                <w:rFonts w:ascii="Times New Roman" w:hAnsi="Times New Roman" w:cs="Times New Roman"/>
+                <w:rFonts w:ascii="Times New Roman" w:eastAsia="SimSun" w:hAnsi="Times New Roman" w:cs="Times New Roman"/>
                 <w:sz w:val="24"/>
                 <w:szCs w:val="24"/>
               </w:rPr>
@@ -4301,7 +4213,7 @@
             <w:proofErr w:type="spellStart"/>
             <w:r>
               <w:rPr>
-                <w:rFonts w:ascii="Times New Roman" w:hAnsi="Times New Roman" w:cs="Times New Roman"/>
+                <w:rFonts w:ascii="Times New Roman" w:eastAsia="SimSun" w:hAnsi="Times New Roman" w:cs="Times New Roman"/>
                 <w:sz w:val="24"/>
                 <w:szCs w:val="24"/>
               </w:rPr>
@@ -4310,7 +4222,7 @@
             <w:proofErr w:type="spellEnd"/>
             <w:r>
               <w:rPr>
-                <w:rFonts w:ascii="Times New Roman" w:hAnsi="Times New Roman" w:cs="Times New Roman"/>
+                <w:rFonts w:ascii="Times New Roman" w:eastAsia="SimSun" w:hAnsi="Times New Roman" w:cs="Times New Roman"/>
                 <w:sz w:val="24"/>
                 <w:szCs w:val="24"/>
               </w:rPr>
@@ -4319,7 +4231,7 @@
             <w:proofErr w:type="spellStart"/>
             <w:r>
               <w:rPr>
-                <w:rFonts w:ascii="Times New Roman" w:hAnsi="Times New Roman" w:cs="Times New Roman"/>
+                <w:rFonts w:ascii="Times New Roman" w:eastAsia="SimSun" w:hAnsi="Times New Roman" w:cs="Times New Roman"/>
                 <w:sz w:val="24"/>
                 <w:szCs w:val="24"/>
               </w:rPr>
@@ -4328,7 +4240,7 @@
             <w:proofErr w:type="spellEnd"/>
             <w:r>
               <w:rPr>
-                <w:rFonts w:ascii="Times New Roman" w:hAnsi="Times New Roman" w:cs="Times New Roman"/>
+                <w:rFonts w:ascii="Times New Roman" w:eastAsia="SimSun" w:hAnsi="Times New Roman" w:cs="Times New Roman"/>
                 <w:sz w:val="24"/>
                 <w:szCs w:val="24"/>
               </w:rPr>
@@ -4336,7 +4248,7 @@
             </w:r>
             <w:r>
               <w:rPr>
-                <w:rFonts w:ascii="SimSun" w:eastAsia="SimSun" w:hAnsi="SimSun" w:cs="Times New Roman" w:hint="eastAsia"/>
+                <w:rFonts w:ascii="Times New Roman" w:eastAsia="SimSun" w:hAnsi="Times New Roman" w:cs="Times New Roman"/>
                 <w:sz w:val="24"/>
                 <w:szCs w:val="24"/>
                 <w:lang w:eastAsia="zh-CN"/>
@@ -4345,7 +4257,7 @@
             </w:r>
             <w:r>
               <w:rPr>
-                <w:rFonts w:ascii="Times New Roman" w:eastAsia="SimSun" w:hAnsi="Times New Roman" w:cs="Times New Roman" w:hint="eastAsia"/>
+                <w:rFonts w:ascii="Times New Roman" w:eastAsia="SimSun" w:hAnsi="Times New Roman" w:cs="Times New Roman"/>
                 <w:sz w:val="24"/>
                 <w:szCs w:val="24"/>
                 <w:lang w:eastAsia="zh-CN"/>
@@ -4355,7 +4267,7 @@
             <w:proofErr w:type="spellStart"/>
             <w:r>
               <w:rPr>
-                <w:rFonts w:ascii="Times New Roman" w:hAnsi="Times New Roman" w:cs="Times New Roman"/>
+                <w:rFonts w:ascii="Times New Roman" w:eastAsia="SimSun" w:hAnsi="Times New Roman" w:cs="Times New Roman"/>
                 <w:sz w:val="24"/>
                 <w:szCs w:val="24"/>
               </w:rPr>
@@ -4364,7 +4276,7 @@
             <w:proofErr w:type="spellEnd"/>
             <w:r>
               <w:rPr>
-                <w:rFonts w:ascii="Times New Roman" w:hAnsi="Times New Roman" w:cs="Times New Roman"/>
+                <w:rFonts w:ascii="Times New Roman" w:eastAsia="SimSun" w:hAnsi="Times New Roman" w:cs="Times New Roman"/>
                 <w:sz w:val="24"/>
                 <w:szCs w:val="24"/>
               </w:rPr>
@@ -4373,7 +4285,7 @@
             <w:proofErr w:type="spellStart"/>
             <w:r>
               <w:rPr>
-                <w:rFonts w:ascii="Times New Roman" w:hAnsi="Times New Roman" w:cs="Times New Roman"/>
+                <w:rFonts w:ascii="Times New Roman" w:eastAsia="SimSun" w:hAnsi="Times New Roman" w:cs="Times New Roman"/>
                 <w:sz w:val="24"/>
                 <w:szCs w:val="24"/>
               </w:rPr>
@@ -4382,7 +4294,7 @@
             <w:proofErr w:type="spellEnd"/>
             <w:r>
               <w:rPr>
-                <w:rFonts w:ascii="Times New Roman" w:hAnsi="Times New Roman" w:cs="Times New Roman"/>
+                <w:rFonts w:ascii="Times New Roman" w:eastAsia="SimSun" w:hAnsi="Times New Roman" w:cs="Times New Roman"/>
                 <w:sz w:val="24"/>
                 <w:szCs w:val="24"/>
               </w:rPr>
@@ -4391,7 +4303,7 @@
             <w:proofErr w:type="spellStart"/>
             <w:r>
               <w:rPr>
-                <w:rFonts w:ascii="Times New Roman" w:hAnsi="Times New Roman" w:cs="Times New Roman"/>
+                <w:rFonts w:ascii="Times New Roman" w:eastAsia="SimSun" w:hAnsi="Times New Roman" w:cs="Times New Roman"/>
                 <w:sz w:val="24"/>
                 <w:szCs w:val="24"/>
               </w:rPr>
@@ -4400,7 +4312,7 @@
             <w:proofErr w:type="spellEnd"/>
             <w:r>
               <w:rPr>
-                <w:rFonts w:ascii="Times New Roman" w:hAnsi="Times New Roman" w:cs="Times New Roman"/>
+                <w:rFonts w:ascii="Times New Roman" w:eastAsia="SimSun" w:hAnsi="Times New Roman" w:cs="Times New Roman"/>
                 <w:sz w:val="24"/>
                 <w:szCs w:val="24"/>
               </w:rPr>
@@ -4408,7 +4320,7 @@
             </w:r>
             <w:r>
               <w:rPr>
-                <w:rFonts w:ascii="SimSun" w:eastAsia="SimSun" w:hAnsi="SimSun" w:cs="Times New Roman" w:hint="eastAsia"/>
+                <w:rFonts w:ascii="Times New Roman" w:eastAsia="SimSun" w:hAnsi="Times New Roman" w:cs="Times New Roman"/>
                 <w:sz w:val="24"/>
                 <w:szCs w:val="24"/>
                 <w:lang w:eastAsia="zh-CN"/>
@@ -4417,34 +4329,25 @@
             </w:r>
             <w:r>
               <w:rPr>
-                <w:rFonts w:ascii="SimSun" w:eastAsia="SimSun" w:hAnsi="SimSun" w:cs="Times New Roman" w:hint="eastAsia"/>
+                <w:rFonts w:ascii="Times New Roman" w:eastAsia="SimSun" w:hAnsi="Times New Roman" w:cs="Times New Roman"/>
                 <w:sz w:val="24"/>
                 <w:szCs w:val="24"/>
                 <w:lang w:eastAsia="zh-CN"/>
               </w:rPr>
-              <w:t>勿</w:t>
-            </w:r>
-            <w:r>
-              <w:rPr>
-                <w:rFonts w:ascii="SimSun" w:eastAsia="SimSun" w:hAnsi="SimSun" w:cs="Times New Roman" w:hint="eastAsia"/>
+              <w:t>勿對</w:t>
+            </w:r>
+            <w:r>
+              <w:rPr>
+                <w:rFonts w:ascii="Times New Roman" w:eastAsia="SimSun" w:hAnsi="Times New Roman" w:cs="Times New Roman"/>
                 <w:sz w:val="24"/>
                 <w:szCs w:val="24"/>
                 <w:lang w:eastAsia="zh-CN"/>
               </w:rPr>
-              <w:t>對</w:t>
-            </w:r>
-            <w:r>
-              <w:rPr>
-                <w:rFonts w:ascii="SimSun" w:eastAsia="SimSun" w:hAnsi="SimSun" w:cs="Times New Roman" w:hint="eastAsia"/>
-                <w:sz w:val="24"/>
-                <w:szCs w:val="24"/>
-                <w:lang w:eastAsia="zh-CN"/>
-              </w:rPr>
               <w:t>,</w:t>
             </w:r>
             <w:r>
               <w:rPr>
-                <w:rFonts w:ascii="Times New Roman" w:hAnsi="Times New Roman" w:cs="Times New Roman"/>
+                <w:rFonts w:ascii="Times New Roman" w:eastAsia="SimSun" w:hAnsi="Times New Roman" w:cs="Times New Roman"/>
                 <w:sz w:val="24"/>
                 <w:szCs w:val="24"/>
               </w:rPr>
@@ -4453,7 +4356,7 @@
             <w:proofErr w:type="spellStart"/>
             <w:r>
               <w:rPr>
-                <w:rFonts w:ascii="Times New Roman" w:hAnsi="Times New Roman" w:cs="Times New Roman"/>
+                <w:rFonts w:ascii="Times New Roman" w:eastAsia="SimSun" w:hAnsi="Times New Roman" w:cs="Times New Roman"/>
                 <w:sz w:val="24"/>
                 <w:szCs w:val="24"/>
               </w:rPr>
@@ -4462,7 +4365,7 @@
             <w:proofErr w:type="spellEnd"/>
             <w:r>
               <w:rPr>
-                <w:rFonts w:ascii="Times New Roman" w:hAnsi="Times New Roman" w:cs="Times New Roman"/>
+                <w:rFonts w:ascii="Times New Roman" w:eastAsia="SimSun" w:hAnsi="Times New Roman" w:cs="Times New Roman"/>
                 <w:sz w:val="24"/>
                 <w:szCs w:val="24"/>
               </w:rPr>
@@ -4471,7 +4374,7 @@
             <w:proofErr w:type="spellStart"/>
             <w:r>
               <w:rPr>
-                <w:rFonts w:ascii="Times New Roman" w:hAnsi="Times New Roman" w:cs="Times New Roman"/>
+                <w:rFonts w:ascii="Times New Roman" w:eastAsia="SimSun" w:hAnsi="Times New Roman" w:cs="Times New Roman"/>
                 <w:sz w:val="24"/>
                 <w:szCs w:val="24"/>
               </w:rPr>
@@ -4480,7 +4383,7 @@
             <w:proofErr w:type="spellEnd"/>
             <w:r>
               <w:rPr>
-                <w:rFonts w:ascii="Times New Roman" w:hAnsi="Times New Roman" w:cs="Times New Roman"/>
+                <w:rFonts w:ascii="Times New Roman" w:eastAsia="SimSun" w:hAnsi="Times New Roman" w:cs="Times New Roman"/>
                 <w:sz w:val="24"/>
                 <w:szCs w:val="24"/>
               </w:rPr>
@@ -4497,14 +4400,14 @@
           <w:p>
             <w:pPr>
               <w:rPr>
-                <w:rFonts w:ascii="Times New Roman" w:hAnsi="Times New Roman" w:cs="Times New Roman"/>
+                <w:rFonts w:ascii="Times New Roman" w:eastAsia="SimSun" w:hAnsi="Times New Roman" w:cs="Times New Roman"/>
                 <w:sz w:val="24"/>
                 <w:szCs w:val="24"/>
               </w:rPr>
             </w:pPr>
             <w:r>
               <w:rPr>
-                <w:rFonts w:ascii="Times New Roman" w:hAnsi="Times New Roman" w:cs="Times New Roman"/>
+                <w:rFonts w:ascii="Times New Roman" w:eastAsia="SimSun" w:hAnsi="Times New Roman" w:cs="Times New Roman"/>
                 <w:sz w:val="24"/>
                 <w:szCs w:val="24"/>
               </w:rPr>
@@ -4512,7 +4415,7 @@
             </w:r>
             <w:r>
               <w:rPr>
-                <w:rFonts w:ascii="SimSun" w:eastAsia="SimSun" w:hAnsi="SimSun" w:cs="Times New Roman" w:hint="eastAsia"/>
+                <w:rFonts w:ascii="Times New Roman" w:eastAsia="SimSun" w:hAnsi="Times New Roman" w:cs="Times New Roman"/>
                 <w:sz w:val="24"/>
                 <w:szCs w:val="24"/>
                 <w:lang w:eastAsia="zh-CN"/>
@@ -4521,7 +4424,7 @@
             </w:r>
             <w:r>
               <w:rPr>
-                <w:rFonts w:ascii="Times New Roman" w:eastAsia="SimSun" w:hAnsi="Times New Roman" w:cs="Times New Roman" w:hint="eastAsia"/>
+                <w:rFonts w:ascii="Times New Roman" w:eastAsia="SimSun" w:hAnsi="Times New Roman" w:cs="Times New Roman"/>
                 <w:sz w:val="24"/>
                 <w:szCs w:val="24"/>
                 <w:lang w:eastAsia="zh-CN"/>
@@ -4531,7 +4434,7 @@
             <w:proofErr w:type="spellStart"/>
             <w:r>
               <w:rPr>
-                <w:rFonts w:ascii="Times New Roman" w:hAnsi="Times New Roman" w:cs="Times New Roman"/>
+                <w:rFonts w:ascii="Times New Roman" w:eastAsia="SimSun" w:hAnsi="Times New Roman" w:cs="Times New Roman"/>
                 <w:sz w:val="24"/>
                 <w:szCs w:val="24"/>
               </w:rPr>
@@ -4540,7 +4443,7 @@
             <w:proofErr w:type="spellEnd"/>
             <w:r>
               <w:rPr>
-                <w:rFonts w:ascii="Times New Roman" w:hAnsi="Times New Roman" w:cs="Times New Roman"/>
+                <w:rFonts w:ascii="Times New Roman" w:eastAsia="SimSun" w:hAnsi="Times New Roman" w:cs="Times New Roman"/>
                 <w:sz w:val="24"/>
                 <w:szCs w:val="24"/>
               </w:rPr>
@@ -4549,7 +4452,7 @@
             <w:proofErr w:type="spellStart"/>
             <w:r>
               <w:rPr>
-                <w:rFonts w:ascii="Times New Roman" w:hAnsi="Times New Roman" w:cs="Times New Roman"/>
+                <w:rFonts w:ascii="Times New Roman" w:eastAsia="SimSun" w:hAnsi="Times New Roman" w:cs="Times New Roman"/>
                 <w:sz w:val="24"/>
                 <w:szCs w:val="24"/>
               </w:rPr>
@@ -4558,7 +4461,7 @@
             <w:proofErr w:type="spellEnd"/>
             <w:r>
               <w:rPr>
-                <w:rFonts w:ascii="Times New Roman" w:hAnsi="Times New Roman" w:cs="Times New Roman"/>
+                <w:rFonts w:ascii="Times New Roman" w:eastAsia="SimSun" w:hAnsi="Times New Roman" w:cs="Times New Roman"/>
                 <w:sz w:val="24"/>
                 <w:szCs w:val="24"/>
               </w:rPr>
@@ -4567,35 +4470,26 @@
             <w:proofErr w:type="gramStart"/>
             <w:r>
               <w:rPr>
-                <w:rFonts w:ascii="SimSun" w:eastAsia="SimSun" w:hAnsi="SimSun" w:cs="Times New Roman" w:hint="eastAsia"/>
+                <w:rFonts w:ascii="Times New Roman" w:eastAsia="SimSun" w:hAnsi="Times New Roman" w:cs="Times New Roman"/>
                 <w:sz w:val="24"/>
                 <w:szCs w:val="24"/>
                 <w:lang w:eastAsia="zh-CN"/>
               </w:rPr>
-              <w:t>勿</w:t>
-            </w:r>
-            <w:r>
-              <w:rPr>
-                <w:rFonts w:ascii="SimSun" w:eastAsia="SimSun" w:hAnsi="SimSun" w:cs="Times New Roman" w:hint="eastAsia"/>
+              <w:t>勿許</w:t>
+            </w:r>
+            <w:r>
+              <w:rPr>
+                <w:rFonts w:ascii="Times New Roman" w:eastAsia="SimSun" w:hAnsi="Times New Roman" w:cs="Times New Roman"/>
                 <w:sz w:val="24"/>
                 <w:szCs w:val="24"/>
                 <w:lang w:eastAsia="zh-CN"/>
               </w:rPr>
-              <w:t>許</w:t>
-            </w:r>
-            <w:r>
-              <w:rPr>
-                <w:rFonts w:ascii="SimSun" w:eastAsia="SimSun" w:hAnsi="SimSun" w:cs="Times New Roman" w:hint="eastAsia"/>
-                <w:sz w:val="24"/>
-                <w:szCs w:val="24"/>
-                <w:lang w:eastAsia="zh-CN"/>
-              </w:rPr>
               <w:t>,</w:t>
             </w:r>
             <w:proofErr w:type="spellStart"/>
             <w:r>
               <w:rPr>
-                <w:rFonts w:ascii="Times New Roman" w:hAnsi="Times New Roman" w:cs="Times New Roman"/>
+                <w:rFonts w:ascii="Times New Roman" w:eastAsia="SimSun" w:hAnsi="Times New Roman" w:cs="Times New Roman"/>
                 <w:sz w:val="24"/>
                 <w:szCs w:val="24"/>
               </w:rPr>
@@ -4605,7 +4499,7 @@
             <w:proofErr w:type="gramEnd"/>
             <w:r>
               <w:rPr>
-                <w:rFonts w:ascii="Times New Roman" w:hAnsi="Times New Roman" w:cs="Times New Roman"/>
+                <w:rFonts w:ascii="Times New Roman" w:eastAsia="SimSun" w:hAnsi="Times New Roman" w:cs="Times New Roman"/>
                 <w:sz w:val="24"/>
                 <w:szCs w:val="24"/>
               </w:rPr>
@@ -4614,7 +4508,7 @@
             <w:proofErr w:type="spellStart"/>
             <w:r>
               <w:rPr>
-                <w:rFonts w:ascii="Times New Roman" w:hAnsi="Times New Roman" w:cs="Times New Roman"/>
+                <w:rFonts w:ascii="Times New Roman" w:eastAsia="SimSun" w:hAnsi="Times New Roman" w:cs="Times New Roman"/>
                 <w:sz w:val="24"/>
                 <w:szCs w:val="24"/>
               </w:rPr>
@@ -4623,7 +4517,7 @@
             <w:proofErr w:type="spellEnd"/>
             <w:r>
               <w:rPr>
-                <w:rFonts w:ascii="Times New Roman" w:hAnsi="Times New Roman" w:cs="Times New Roman"/>
+                <w:rFonts w:ascii="Times New Roman" w:eastAsia="SimSun" w:hAnsi="Times New Roman" w:cs="Times New Roman"/>
                 <w:sz w:val="24"/>
                 <w:szCs w:val="24"/>
               </w:rPr>
@@ -4640,14 +4534,14 @@
           <w:p>
             <w:pPr>
               <w:rPr>
-                <w:rFonts w:ascii="Times New Roman" w:hAnsi="Times New Roman" w:cs="Times New Roman"/>
+                <w:rFonts w:ascii="Times New Roman" w:eastAsia="SimSun" w:hAnsi="Times New Roman" w:cs="Times New Roman"/>
                 <w:sz w:val="24"/>
                 <w:szCs w:val="24"/>
               </w:rPr>
             </w:pPr>
             <w:r>
               <w:rPr>
-                <w:rFonts w:ascii="Times New Roman" w:hAnsi="Times New Roman" w:cs="Times New Roman"/>
+                <w:rFonts w:ascii="Times New Roman" w:eastAsia="SimSun" w:hAnsi="Times New Roman" w:cs="Times New Roman"/>
                 <w:sz w:val="24"/>
                 <w:szCs w:val="24"/>
               </w:rPr>
@@ -4656,35 +4550,26 @@
             <w:proofErr w:type="gramStart"/>
             <w:r>
               <w:rPr>
-                <w:rFonts w:ascii="SimSun" w:eastAsia="SimSun" w:hAnsi="SimSun" w:cs="Times New Roman" w:hint="eastAsia"/>
+                <w:rFonts w:ascii="Times New Roman" w:eastAsia="SimSun" w:hAnsi="Times New Roman" w:cs="Times New Roman"/>
                 <w:sz w:val="24"/>
                 <w:szCs w:val="24"/>
                 <w:lang w:eastAsia="zh-CN"/>
               </w:rPr>
-              <w:t>勿</w:t>
-            </w:r>
-            <w:r>
-              <w:rPr>
-                <w:rFonts w:ascii="SimSun" w:eastAsia="SimSun" w:hAnsi="SimSun" w:cs="Times New Roman" w:hint="eastAsia"/>
+              <w:t>勿見</w:t>
+            </w:r>
+            <w:r>
+              <w:rPr>
+                <w:rFonts w:ascii="Times New Roman" w:eastAsia="SimSun" w:hAnsi="Times New Roman" w:cs="Times New Roman"/>
                 <w:sz w:val="24"/>
                 <w:szCs w:val="24"/>
                 <w:lang w:eastAsia="zh-CN"/>
               </w:rPr>
-              <w:t>見</w:t>
-            </w:r>
-            <w:r>
-              <w:rPr>
-                <w:rFonts w:ascii="SimSun" w:eastAsia="SimSun" w:hAnsi="SimSun" w:cs="Times New Roman" w:hint="eastAsia"/>
-                <w:sz w:val="24"/>
-                <w:szCs w:val="24"/>
-                <w:lang w:eastAsia="zh-CN"/>
-              </w:rPr>
               <w:t>,</w:t>
             </w:r>
             <w:proofErr w:type="spellStart"/>
             <w:r>
               <w:rPr>
-                <w:rFonts w:ascii="Times New Roman" w:hAnsi="Times New Roman" w:cs="Times New Roman"/>
+                <w:rFonts w:ascii="Times New Roman" w:eastAsia="SimSun" w:hAnsi="Times New Roman" w:cs="Times New Roman"/>
                 <w:sz w:val="24"/>
                 <w:szCs w:val="24"/>
               </w:rPr>
@@ -4694,7 +4579,7 @@
             <w:proofErr w:type="gramEnd"/>
             <w:r>
               <w:rPr>
-                <w:rFonts w:ascii="Times New Roman" w:hAnsi="Times New Roman" w:cs="Times New Roman"/>
+                <w:rFonts w:ascii="Times New Roman" w:eastAsia="SimSun" w:hAnsi="Times New Roman" w:cs="Times New Roman"/>
                 <w:sz w:val="24"/>
                 <w:szCs w:val="24"/>
               </w:rPr>
@@ -4703,7 +4588,7 @@
             <w:proofErr w:type="spellStart"/>
             <w:r>
               <w:rPr>
-                <w:rFonts w:ascii="Times New Roman" w:hAnsi="Times New Roman" w:cs="Times New Roman"/>
+                <w:rFonts w:ascii="Times New Roman" w:eastAsia="SimSun" w:hAnsi="Times New Roman" w:cs="Times New Roman"/>
                 <w:sz w:val="24"/>
                 <w:szCs w:val="24"/>
               </w:rPr>
@@ -4712,7 +4597,7 @@
             <w:proofErr w:type="spellEnd"/>
             <w:r>
               <w:rPr>
-                <w:rFonts w:ascii="Times New Roman" w:hAnsi="Times New Roman" w:cs="Times New Roman"/>
+                <w:rFonts w:ascii="Times New Roman" w:eastAsia="SimSun" w:hAnsi="Times New Roman" w:cs="Times New Roman"/>
                 <w:sz w:val="24"/>
                 <w:szCs w:val="24"/>
               </w:rPr>
@@ -4720,7 +4605,7 @@
             </w:r>
             <w:r>
               <w:rPr>
-                <w:rFonts w:ascii="Times New Roman" w:hAnsi="Times New Roman" w:cs="Times New Roman"/>
+                <w:rFonts w:ascii="Times New Roman" w:eastAsia="SimSun" w:hAnsi="Times New Roman" w:cs="Times New Roman"/>
                 <w:sz w:val="24"/>
                 <w:szCs w:val="24"/>
               </w:rPr>
@@ -4737,14 +4622,14 @@
           <w:p>
             <w:pPr>
               <w:rPr>
-                <w:rFonts w:ascii="Times New Roman" w:hAnsi="Times New Roman" w:cs="Times New Roman"/>
+                <w:rFonts w:ascii="Times New Roman" w:eastAsia="SimSun" w:hAnsi="Times New Roman" w:cs="Times New Roman"/>
                 <w:sz w:val="24"/>
                 <w:szCs w:val="24"/>
               </w:rPr>
             </w:pPr>
             <w:r>
               <w:rPr>
-                <w:rFonts w:ascii="Times New Roman" w:hAnsi="Times New Roman" w:cs="Times New Roman"/>
+                <w:rFonts w:ascii="Times New Roman" w:eastAsia="SimSun" w:hAnsi="Times New Roman" w:cs="Times New Roman"/>
                 <w:sz w:val="24"/>
                 <w:szCs w:val="24"/>
               </w:rPr>
@@ -4752,14 +4637,16 @@
             </w:r>
             <w:r>
               <w:rPr>
-                <w:rFonts w:hint="eastAsia"/>
+                <w:rFonts w:ascii="Times New Roman" w:eastAsia="SimSun" w:hAnsi="Times New Roman" w:cs="Times New Roman"/>
+                <w:sz w:val="24"/>
+                <w:szCs w:val="24"/>
               </w:rPr>
               <w:t xml:space="preserve"> </w:t>
             </w:r>
             <w:proofErr w:type="spellStart"/>
             <w:r>
               <w:rPr>
-                <w:rFonts w:ascii="Times New Roman" w:hAnsi="Times New Roman" w:cs="Times New Roman" w:hint="eastAsia"/>
+                <w:rFonts w:ascii="Times New Roman" w:eastAsia="SimSun" w:hAnsi="Times New Roman" w:cs="Times New Roman"/>
                 <w:sz w:val="24"/>
                 <w:szCs w:val="24"/>
               </w:rPr>
@@ -4768,7 +4655,7 @@
             <w:proofErr w:type="spellEnd"/>
             <w:r>
               <w:rPr>
-                <w:rFonts w:ascii="Times New Roman" w:eastAsia="SimSun" w:hAnsi="Times New Roman" w:cs="Times New Roman" w:hint="eastAsia"/>
+                <w:rFonts w:ascii="Times New Roman" w:eastAsia="SimSun" w:hAnsi="Times New Roman" w:cs="Times New Roman"/>
                 <w:sz w:val="24"/>
                 <w:szCs w:val="24"/>
                 <w:lang w:eastAsia="zh-CN"/>
@@ -4777,7 +4664,7 @@
             </w:r>
             <w:r>
               <w:rPr>
-                <w:rFonts w:ascii="Times New Roman" w:hAnsi="Times New Roman" w:cs="Times New Roman"/>
+                <w:rFonts w:ascii="Times New Roman" w:eastAsia="SimSun" w:hAnsi="Times New Roman" w:cs="Times New Roman"/>
                 <w:sz w:val="24"/>
                 <w:szCs w:val="24"/>
               </w:rPr>
@@ -4786,7 +4673,7 @@
             <w:proofErr w:type="spellStart"/>
             <w:r>
               <w:rPr>
-                <w:rFonts w:ascii="Times New Roman" w:hAnsi="Times New Roman" w:cs="Times New Roman"/>
+                <w:rFonts w:ascii="Times New Roman" w:eastAsia="SimSun" w:hAnsi="Times New Roman" w:cs="Times New Roman"/>
                 <w:sz w:val="24"/>
                 <w:szCs w:val="24"/>
               </w:rPr>
@@ -4795,7 +4682,7 @@
             <w:proofErr w:type="spellEnd"/>
             <w:r>
               <w:rPr>
-                <w:rFonts w:ascii="Times New Roman" w:hAnsi="Times New Roman" w:cs="Times New Roman"/>
+                <w:rFonts w:ascii="Times New Roman" w:eastAsia="SimSun" w:hAnsi="Times New Roman" w:cs="Times New Roman"/>
                 <w:sz w:val="24"/>
                 <w:szCs w:val="24"/>
               </w:rPr>
@@ -4804,7 +4691,7 @@
             <w:proofErr w:type="spellStart"/>
             <w:r>
               <w:rPr>
-                <w:rFonts w:ascii="Times New Roman" w:hAnsi="Times New Roman" w:cs="Times New Roman"/>
+                <w:rFonts w:ascii="Times New Roman" w:eastAsia="SimSun" w:hAnsi="Times New Roman" w:cs="Times New Roman"/>
                 <w:sz w:val="24"/>
                 <w:szCs w:val="24"/>
               </w:rPr>
@@ -4813,7 +4700,7 @@
             <w:proofErr w:type="spellEnd"/>
             <w:r>
               <w:rPr>
-                <w:rFonts w:ascii="Times New Roman" w:hAnsi="Times New Roman" w:cs="Times New Roman"/>
+                <w:rFonts w:ascii="Times New Roman" w:eastAsia="SimSun" w:hAnsi="Times New Roman" w:cs="Times New Roman"/>
                 <w:sz w:val="24"/>
                 <w:szCs w:val="24"/>
               </w:rPr>
@@ -4822,7 +4709,7 @@
             <w:proofErr w:type="spellStart"/>
             <w:r>
               <w:rPr>
-                <w:rFonts w:ascii="Times New Roman" w:hAnsi="Times New Roman" w:cs="Times New Roman"/>
+                <w:rFonts w:ascii="Times New Roman" w:eastAsia="SimSun" w:hAnsi="Times New Roman" w:cs="Times New Roman"/>
                 <w:sz w:val="24"/>
                 <w:szCs w:val="24"/>
               </w:rPr>
@@ -4831,7 +4718,7 @@
             <w:proofErr w:type="spellEnd"/>
             <w:r>
               <w:rPr>
-                <w:rFonts w:ascii="Times New Roman" w:hAnsi="Times New Roman" w:cs="Times New Roman"/>
+                <w:rFonts w:ascii="Times New Roman" w:eastAsia="SimSun" w:hAnsi="Times New Roman" w:cs="Times New Roman"/>
                 <w:sz w:val="24"/>
                 <w:szCs w:val="24"/>
               </w:rPr>
@@ -4840,7 +4727,7 @@
             <w:proofErr w:type="spellStart"/>
             <w:r>
               <w:rPr>
-                <w:rFonts w:ascii="Times New Roman" w:hAnsi="Times New Roman" w:cs="Times New Roman"/>
+                <w:rFonts w:ascii="Times New Roman" w:eastAsia="SimSun" w:hAnsi="Times New Roman" w:cs="Times New Roman"/>
                 <w:sz w:val="24"/>
                 <w:szCs w:val="24"/>
               </w:rPr>
@@ -4849,7 +4736,7 @@
             <w:proofErr w:type="spellEnd"/>
             <w:r>
               <w:rPr>
-                <w:rFonts w:ascii="Times New Roman" w:hAnsi="Times New Roman" w:cs="Times New Roman"/>
+                <w:rFonts w:ascii="Times New Roman" w:eastAsia="SimSun" w:hAnsi="Times New Roman" w:cs="Times New Roman"/>
                 <w:sz w:val="24"/>
                 <w:szCs w:val="24"/>
               </w:rPr>
@@ -4858,7 +4745,7 @@
             <w:proofErr w:type="spellStart"/>
             <w:r>
               <w:rPr>
-                <w:rFonts w:ascii="Times New Roman" w:hAnsi="Times New Roman" w:cs="Times New Roman"/>
+                <w:rFonts w:ascii="Times New Roman" w:eastAsia="SimSun" w:hAnsi="Times New Roman" w:cs="Times New Roman"/>
                 <w:sz w:val="24"/>
                 <w:szCs w:val="24"/>
               </w:rPr>
@@ -4867,7 +4754,7 @@
             <w:proofErr w:type="spellEnd"/>
             <w:r>
               <w:rPr>
-                <w:rFonts w:ascii="Times New Roman" w:hAnsi="Times New Roman" w:cs="Times New Roman"/>
+                <w:rFonts w:ascii="Times New Roman" w:eastAsia="SimSun" w:hAnsi="Times New Roman" w:cs="Times New Roman"/>
                 <w:sz w:val="24"/>
                 <w:szCs w:val="24"/>
               </w:rPr>
@@ -4875,7 +4762,7 @@
             </w:r>
             <w:r>
               <w:rPr>
-                <w:rFonts w:ascii="SimSun" w:eastAsia="SimSun" w:hAnsi="SimSun" w:cs="Times New Roman" w:hint="eastAsia"/>
+                <w:rFonts w:ascii="Times New Roman" w:eastAsia="SimSun" w:hAnsi="Times New Roman" w:cs="Times New Roman"/>
                 <w:sz w:val="24"/>
                 <w:szCs w:val="24"/>
                 <w:lang w:eastAsia="zh-CN"/>
@@ -4884,7 +4771,7 @@
             </w:r>
             <w:r>
               <w:rPr>
-                <w:rFonts w:ascii="Times New Roman" w:eastAsia="SimSun" w:hAnsi="Times New Roman" w:cs="Times New Roman" w:hint="eastAsia"/>
+                <w:rFonts w:ascii="Times New Roman" w:eastAsia="SimSun" w:hAnsi="Times New Roman" w:cs="Times New Roman"/>
                 <w:sz w:val="24"/>
                 <w:szCs w:val="24"/>
                 <w:lang w:eastAsia="zh-CN"/>
@@ -4893,7 +4780,7 @@
             </w:r>
             <w:r>
               <w:rPr>
-                <w:rFonts w:ascii="Times New Roman" w:hAnsi="Times New Roman" w:cs="Times New Roman"/>
+                <w:rFonts w:ascii="Times New Roman" w:eastAsia="SimSun" w:hAnsi="Times New Roman" w:cs="Times New Roman"/>
                 <w:sz w:val="24"/>
                 <w:szCs w:val="24"/>
               </w:rPr>
@@ -4902,7 +4789,7 @@
             <w:proofErr w:type="spellStart"/>
             <w:r>
               <w:rPr>
-                <w:rFonts w:ascii="Times New Roman" w:hAnsi="Times New Roman" w:cs="Times New Roman"/>
+                <w:rFonts w:ascii="Times New Roman" w:eastAsia="SimSun" w:hAnsi="Times New Roman" w:cs="Times New Roman"/>
                 <w:sz w:val="24"/>
                 <w:szCs w:val="24"/>
               </w:rPr>
@@ -4911,7 +4798,7 @@
             <w:proofErr w:type="spellEnd"/>
             <w:r>
               <w:rPr>
-                <w:rFonts w:ascii="Times New Roman" w:hAnsi="Times New Roman" w:cs="Times New Roman"/>
+                <w:rFonts w:ascii="Times New Roman" w:eastAsia="SimSun" w:hAnsi="Times New Roman" w:cs="Times New Roman"/>
                 <w:sz w:val="24"/>
                 <w:szCs w:val="24"/>
               </w:rPr>
@@ -4919,7 +4806,7 @@
             </w:r>
             <w:r>
               <w:rPr>
-                <w:rFonts w:ascii="Times New Roman" w:eastAsia="SimSun" w:hAnsi="Times New Roman" w:cs="Times New Roman" w:hint="eastAsia"/>
+                <w:rFonts w:ascii="Times New Roman" w:eastAsia="SimSun" w:hAnsi="Times New Roman" w:cs="Times New Roman"/>
                 <w:sz w:val="24"/>
                 <w:szCs w:val="24"/>
                 <w:lang w:eastAsia="zh-CN"/>
@@ -4929,7 +4816,7 @@
             <w:proofErr w:type="gramStart"/>
             <w:r>
               <w:rPr>
-                <w:rFonts w:ascii="Times New Roman" w:eastAsia="SimSun" w:hAnsi="Times New Roman" w:cs="Times New Roman" w:hint="eastAsia"/>
+                <w:rFonts w:ascii="Times New Roman" w:eastAsia="SimSun" w:hAnsi="Times New Roman" w:cs="Times New Roman"/>
                 <w:sz w:val="24"/>
                 <w:szCs w:val="24"/>
                 <w:lang w:eastAsia="zh-CN"/>
@@ -4938,7 +4825,7 @@
             </w:r>
             <w:r>
               <w:rPr>
-                <w:rFonts w:ascii="Times New Roman" w:eastAsia="SimSun" w:hAnsi="Times New Roman" w:cs="Times New Roman" w:hint="eastAsia"/>
+                <w:rFonts w:ascii="Times New Roman" w:eastAsia="SimSun" w:hAnsi="Times New Roman" w:cs="Times New Roman"/>
                 <w:sz w:val="24"/>
                 <w:szCs w:val="24"/>
                 <w:lang w:eastAsia="zh-CN"/>
@@ -4947,7 +4834,7 @@
             </w:r>
             <w:r>
               <w:rPr>
-                <w:rFonts w:ascii="Times New Roman" w:hAnsi="Times New Roman" w:cs="Times New Roman"/>
+                <w:rFonts w:ascii="Times New Roman" w:eastAsia="SimSun" w:hAnsi="Times New Roman" w:cs="Times New Roman"/>
                 <w:sz w:val="24"/>
                 <w:szCs w:val="24"/>
               </w:rPr>
@@ -4956,7 +4843,7 @@
             <w:proofErr w:type="gramEnd"/>
             <w:r>
               <w:rPr>
-                <w:rFonts w:ascii="Times New Roman" w:hAnsi="Times New Roman" w:cs="Times New Roman"/>
+                <w:rFonts w:ascii="Times New Roman" w:eastAsia="SimSun" w:hAnsi="Times New Roman" w:cs="Times New Roman"/>
                 <w:sz w:val="24"/>
                 <w:szCs w:val="24"/>
               </w:rPr>
@@ -4973,14 +4860,14 @@
           <w:p>
             <w:pPr>
               <w:rPr>
-                <w:rFonts w:ascii="Times New Roman" w:hAnsi="Times New Roman" w:cs="Times New Roman"/>
+                <w:rFonts w:ascii="Times New Roman" w:eastAsia="SimSun" w:hAnsi="Times New Roman" w:cs="Times New Roman"/>
                 <w:sz w:val="24"/>
                 <w:szCs w:val="24"/>
               </w:rPr>
             </w:pPr>
             <w:r>
               <w:rPr>
-                <w:rFonts w:ascii="Times New Roman" w:hAnsi="Times New Roman" w:cs="Times New Roman"/>
+                <w:rFonts w:ascii="Times New Roman" w:eastAsia="SimSun" w:hAnsi="Times New Roman" w:cs="Times New Roman"/>
                 <w:sz w:val="24"/>
                 <w:szCs w:val="24"/>
               </w:rPr>
@@ -4988,7 +4875,9 @@
             </w:r>
             <w:r>
               <w:rPr>
-                <w:rFonts w:hint="eastAsia"/>
+                <w:rFonts w:ascii="Times New Roman" w:eastAsia="SimSun" w:hAnsi="Times New Roman" w:cs="Times New Roman"/>
+                <w:sz w:val="24"/>
+                <w:szCs w:val="24"/>
               </w:rPr>
               <w:t xml:space="preserve"> </w:t>
             </w:r>
@@ -4996,7 +4885,7 @@
             <w:proofErr w:type="gramStart"/>
             <w:r>
               <w:rPr>
-                <w:rFonts w:ascii="Times New Roman" w:hAnsi="Times New Roman" w:cs="Times New Roman" w:hint="eastAsia"/>
+                <w:rFonts w:ascii="Times New Roman" w:eastAsia="SimSun" w:hAnsi="Times New Roman" w:cs="Times New Roman"/>
                 <w:sz w:val="24"/>
                 <w:szCs w:val="24"/>
               </w:rPr>
@@ -5005,7 +4894,7 @@
             <w:proofErr w:type="spellEnd"/>
             <w:r>
               <w:rPr>
-                <w:rFonts w:ascii="Times New Roman" w:eastAsia="SimSun" w:hAnsi="Times New Roman" w:cs="Times New Roman" w:hint="eastAsia"/>
+                <w:rFonts w:ascii="Times New Roman" w:eastAsia="SimSun" w:hAnsi="Times New Roman" w:cs="Times New Roman"/>
                 <w:sz w:val="24"/>
                 <w:szCs w:val="24"/>
                 <w:lang w:eastAsia="zh-CN"/>
@@ -5014,7 +4903,7 @@
             </w:r>
             <w:r>
               <w:rPr>
-                <w:rFonts w:ascii="Times New Roman" w:hAnsi="Times New Roman" w:cs="Times New Roman"/>
+                <w:rFonts w:ascii="Times New Roman" w:eastAsia="SimSun" w:hAnsi="Times New Roman" w:cs="Times New Roman"/>
                 <w:sz w:val="24"/>
                 <w:szCs w:val="24"/>
               </w:rPr>
@@ -5023,7 +4912,7 @@
             <w:proofErr w:type="spellStart"/>
             <w:r>
               <w:rPr>
-                <w:rFonts w:ascii="Times New Roman" w:hAnsi="Times New Roman" w:cs="Times New Roman"/>
+                <w:rFonts w:ascii="Times New Roman" w:eastAsia="SimSun" w:hAnsi="Times New Roman" w:cs="Times New Roman"/>
                 <w:sz w:val="24"/>
                 <w:szCs w:val="24"/>
               </w:rPr>
@@ -5033,7 +4922,7 @@
             <w:proofErr w:type="gramEnd"/>
             <w:r>
               <w:rPr>
-                <w:rFonts w:ascii="Times New Roman" w:hAnsi="Times New Roman" w:cs="Times New Roman"/>
+                <w:rFonts w:ascii="Times New Roman" w:eastAsia="SimSun" w:hAnsi="Times New Roman" w:cs="Times New Roman"/>
                 <w:sz w:val="24"/>
                 <w:szCs w:val="24"/>
               </w:rPr>
@@ -5050,14 +4939,14 @@
           <w:p>
             <w:pPr>
               <w:rPr>
-                <w:rFonts w:ascii="Times New Roman" w:hAnsi="Times New Roman" w:cs="Times New Roman"/>
+                <w:rFonts w:ascii="Times New Roman" w:eastAsia="SimSun" w:hAnsi="Times New Roman" w:cs="Times New Roman"/>
                 <w:sz w:val="24"/>
                 <w:szCs w:val="24"/>
               </w:rPr>
             </w:pPr>
             <w:r>
               <w:rPr>
-                <w:rFonts w:ascii="Times New Roman" w:hAnsi="Times New Roman" w:cs="Times New Roman"/>
+                <w:rFonts w:ascii="Times New Roman" w:eastAsia="SimSun" w:hAnsi="Times New Roman" w:cs="Times New Roman"/>
                 <w:sz w:val="24"/>
                 <w:szCs w:val="24"/>
               </w:rPr>
@@ -5066,35 +4955,26 @@
             <w:proofErr w:type="gramStart"/>
             <w:r>
               <w:rPr>
-                <w:rFonts w:ascii="SimSun" w:eastAsia="SimSun" w:hAnsi="SimSun" w:cs="Times New Roman" w:hint="eastAsia"/>
+                <w:rFonts w:ascii="Times New Roman" w:eastAsia="SimSun" w:hAnsi="Times New Roman" w:cs="Times New Roman"/>
                 <w:sz w:val="24"/>
                 <w:szCs w:val="24"/>
                 <w:lang w:eastAsia="zh-CN"/>
               </w:rPr>
-              <w:t>勿</w:t>
-            </w:r>
-            <w:r>
-              <w:rPr>
-                <w:rFonts w:ascii="SimSun" w:eastAsia="SimSun" w:hAnsi="SimSun" w:cs="Times New Roman" w:hint="eastAsia"/>
+              <w:t>勿認</w:t>
+            </w:r>
+            <w:r>
+              <w:rPr>
+                <w:rFonts w:ascii="Times New Roman" w:eastAsia="SimSun" w:hAnsi="Times New Roman" w:cs="Times New Roman"/>
                 <w:sz w:val="24"/>
                 <w:szCs w:val="24"/>
                 <w:lang w:eastAsia="zh-CN"/>
               </w:rPr>
-              <w:t>認</w:t>
-            </w:r>
-            <w:r>
-              <w:rPr>
-                <w:rFonts w:ascii="SimSun" w:eastAsia="SimSun" w:hAnsi="SimSun" w:cs="Times New Roman" w:hint="eastAsia"/>
-                <w:sz w:val="24"/>
-                <w:szCs w:val="24"/>
-                <w:lang w:eastAsia="zh-CN"/>
-              </w:rPr>
               <w:t>,</w:t>
             </w:r>
             <w:proofErr w:type="spellStart"/>
             <w:r>
               <w:rPr>
-                <w:rFonts w:ascii="Times New Roman" w:hAnsi="Times New Roman" w:cs="Times New Roman"/>
+                <w:rFonts w:ascii="Times New Roman" w:eastAsia="SimSun" w:hAnsi="Times New Roman" w:cs="Times New Roman"/>
                 <w:sz w:val="24"/>
                 <w:szCs w:val="24"/>
               </w:rPr>
@@ -5104,7 +4984,7 @@
             <w:proofErr w:type="gramEnd"/>
             <w:r>
               <w:rPr>
-                <w:rFonts w:ascii="Times New Roman" w:hAnsi="Times New Roman" w:cs="Times New Roman"/>
+                <w:rFonts w:ascii="Times New Roman" w:eastAsia="SimSun" w:hAnsi="Times New Roman" w:cs="Times New Roman"/>
                 <w:sz w:val="24"/>
                 <w:szCs w:val="24"/>
               </w:rPr>
@@ -5113,7 +4993,7 @@
             <w:proofErr w:type="spellStart"/>
             <w:r>
               <w:rPr>
-                <w:rFonts w:ascii="Times New Roman" w:hAnsi="Times New Roman" w:cs="Times New Roman"/>
+                <w:rFonts w:ascii="Times New Roman" w:eastAsia="SimSun" w:hAnsi="Times New Roman" w:cs="Times New Roman"/>
                 <w:sz w:val="24"/>
                 <w:szCs w:val="24"/>
               </w:rPr>
@@ -5122,7 +5002,7 @@
             <w:proofErr w:type="spellEnd"/>
             <w:r>
               <w:rPr>
-                <w:rFonts w:ascii="Times New Roman" w:hAnsi="Times New Roman" w:cs="Times New Roman"/>
+                <w:rFonts w:ascii="Times New Roman" w:eastAsia="SimSun" w:hAnsi="Times New Roman" w:cs="Times New Roman"/>
                 <w:sz w:val="24"/>
                 <w:szCs w:val="24"/>
               </w:rPr>
@@ -5130,7 +5010,7 @@
             </w:r>
             <w:r>
               <w:rPr>
-                <w:rFonts w:ascii="Times New Roman" w:hAnsi="Times New Roman" w:cs="Times New Roman"/>
+                <w:rFonts w:ascii="Times New Roman" w:eastAsia="SimSun" w:hAnsi="Times New Roman" w:cs="Times New Roman"/>
                 <w:sz w:val="24"/>
                 <w:szCs w:val="24"/>
               </w:rPr>
@@ -5138,7 +5018,7 @@
             </w:r>
             <w:r>
               <w:rPr>
-                <w:rFonts w:ascii="SimSun" w:eastAsia="SimSun" w:hAnsi="SimSun" w:cs="Times New Roman" w:hint="eastAsia"/>
+                <w:rFonts w:ascii="Times New Roman" w:eastAsia="SimSun" w:hAnsi="Times New Roman" w:cs="Times New Roman"/>
                 <w:sz w:val="24"/>
                 <w:szCs w:val="24"/>
                 <w:lang w:eastAsia="zh-CN"/>
@@ -5148,7 +5028,7 @@
             <w:proofErr w:type="spellStart"/>
             <w:r>
               <w:rPr>
-                <w:rFonts w:ascii="Times New Roman" w:hAnsi="Times New Roman" w:cs="Times New Roman" w:hint="eastAsia"/>
+                <w:rFonts w:ascii="Times New Roman" w:eastAsia="SimSun" w:hAnsi="Times New Roman" w:cs="Times New Roman"/>
                 <w:sz w:val="24"/>
                 <w:szCs w:val="24"/>
               </w:rPr>
@@ -5157,7 +5037,7 @@
             <w:proofErr w:type="spellEnd"/>
             <w:r>
               <w:rPr>
-                <w:rFonts w:ascii="Times New Roman" w:eastAsia="SimSun" w:hAnsi="Times New Roman" w:cs="Times New Roman" w:hint="eastAsia"/>
+                <w:rFonts w:ascii="Times New Roman" w:eastAsia="SimSun" w:hAnsi="Times New Roman" w:cs="Times New Roman"/>
                 <w:sz w:val="24"/>
                 <w:szCs w:val="24"/>
                 <w:lang w:eastAsia="zh-CN"/>
@@ -5167,7 +5047,7 @@
             <w:proofErr w:type="spellStart"/>
             <w:r>
               <w:rPr>
-                <w:rFonts w:ascii="Times New Roman" w:hAnsi="Times New Roman" w:cs="Times New Roman"/>
+                <w:rFonts w:ascii="Times New Roman" w:eastAsia="SimSun" w:hAnsi="Times New Roman" w:cs="Times New Roman"/>
                 <w:sz w:val="24"/>
                 <w:szCs w:val="24"/>
               </w:rPr>
@@ -5176,7 +5056,7 @@
             <w:proofErr w:type="spellEnd"/>
             <w:r>
               <w:rPr>
-                <w:rFonts w:ascii="Times New Roman" w:hAnsi="Times New Roman" w:cs="Times New Roman"/>
+                <w:rFonts w:ascii="Times New Roman" w:eastAsia="SimSun" w:hAnsi="Times New Roman" w:cs="Times New Roman"/>
                 <w:sz w:val="24"/>
                 <w:szCs w:val="24"/>
               </w:rPr>
@@ -5185,7 +5065,7 @@
             <w:proofErr w:type="spellStart"/>
             <w:r>
               <w:rPr>
-                <w:rFonts w:ascii="Times New Roman" w:hAnsi="Times New Roman" w:cs="Times New Roman"/>
+                <w:rFonts w:ascii="Times New Roman" w:eastAsia="SimSun" w:hAnsi="Times New Roman" w:cs="Times New Roman"/>
                 <w:sz w:val="24"/>
                 <w:szCs w:val="24"/>
               </w:rPr>
@@ -5194,7 +5074,7 @@
             <w:proofErr w:type="spellEnd"/>
             <w:r>
               <w:rPr>
-                <w:rFonts w:ascii="Times New Roman" w:hAnsi="Times New Roman" w:cs="Times New Roman"/>
+                <w:rFonts w:ascii="Times New Roman" w:eastAsia="SimSun" w:hAnsi="Times New Roman" w:cs="Times New Roman"/>
                 <w:sz w:val="24"/>
                 <w:szCs w:val="24"/>
               </w:rPr>
@@ -5203,7 +5083,7 @@
             <w:proofErr w:type="spellStart"/>
             <w:r>
               <w:rPr>
-                <w:rFonts w:ascii="Times New Roman" w:hAnsi="Times New Roman" w:cs="Times New Roman"/>
+                <w:rFonts w:ascii="Times New Roman" w:eastAsia="SimSun" w:hAnsi="Times New Roman" w:cs="Times New Roman"/>
                 <w:sz w:val="24"/>
                 <w:szCs w:val="24"/>
               </w:rPr>
@@ -5212,7 +5092,7 @@
             <w:proofErr w:type="spellEnd"/>
             <w:r>
               <w:rPr>
-                <w:rFonts w:ascii="Times New Roman" w:hAnsi="Times New Roman" w:cs="Times New Roman"/>
+                <w:rFonts w:ascii="Times New Roman" w:eastAsia="SimSun" w:hAnsi="Times New Roman" w:cs="Times New Roman"/>
                 <w:sz w:val="24"/>
                 <w:szCs w:val="24"/>
               </w:rPr>
@@ -5229,14 +5109,14 @@
           <w:p>
             <w:pPr>
               <w:rPr>
-                <w:rFonts w:ascii="Times New Roman" w:hAnsi="Times New Roman" w:cs="Times New Roman"/>
+                <w:rFonts w:ascii="Times New Roman" w:eastAsia="SimSun" w:hAnsi="Times New Roman" w:cs="Times New Roman"/>
                 <w:sz w:val="24"/>
                 <w:szCs w:val="24"/>
               </w:rPr>
             </w:pPr>
             <w:r>
               <w:rPr>
-                <w:rFonts w:ascii="Times New Roman" w:hAnsi="Times New Roman" w:cs="Times New Roman"/>
+                <w:rFonts w:ascii="Times New Roman" w:eastAsia="SimSun" w:hAnsi="Times New Roman" w:cs="Times New Roman"/>
                 <w:sz w:val="24"/>
                 <w:szCs w:val="24"/>
               </w:rPr>
@@ -5244,7 +5124,7 @@
             </w:r>
             <w:r>
               <w:rPr>
-                <w:rFonts w:ascii="Times New Roman" w:eastAsia="SimSun" w:hAnsi="Times New Roman" w:cs="Times New Roman" w:hint="eastAsia"/>
+                <w:rFonts w:ascii="Times New Roman" w:eastAsia="SimSun" w:hAnsi="Times New Roman" w:cs="Times New Roman"/>
                 <w:sz w:val="24"/>
                 <w:szCs w:val="24"/>
                 <w:lang w:eastAsia="zh-CN"/>
@@ -5254,7 +5134,7 @@
             <w:proofErr w:type="gramStart"/>
             <w:r>
               <w:rPr>
-                <w:rFonts w:ascii="Times New Roman" w:eastAsia="SimSun" w:hAnsi="Times New Roman" w:cs="Times New Roman" w:hint="eastAsia"/>
+                <w:rFonts w:ascii="Times New Roman" w:eastAsia="SimSun" w:hAnsi="Times New Roman" w:cs="Times New Roman"/>
                 <w:sz w:val="24"/>
                 <w:szCs w:val="24"/>
                 <w:lang w:eastAsia="zh-CN"/>
@@ -5263,7 +5143,7 @@
             </w:r>
             <w:r>
               <w:rPr>
-                <w:rFonts w:ascii="Times New Roman" w:eastAsia="SimSun" w:hAnsi="Times New Roman" w:cs="Times New Roman" w:hint="eastAsia"/>
+                <w:rFonts w:ascii="Times New Roman" w:eastAsia="SimSun" w:hAnsi="Times New Roman" w:cs="Times New Roman"/>
                 <w:sz w:val="24"/>
                 <w:szCs w:val="24"/>
                 <w:lang w:eastAsia="zh-CN"/>
@@ -5272,7 +5152,7 @@
             </w:r>
             <w:r>
               <w:rPr>
-                <w:rFonts w:ascii="Times New Roman" w:hAnsi="Times New Roman" w:cs="Times New Roman"/>
+                <w:rFonts w:ascii="Times New Roman" w:eastAsia="SimSun" w:hAnsi="Times New Roman" w:cs="Times New Roman"/>
                 <w:sz w:val="24"/>
                 <w:szCs w:val="24"/>
               </w:rPr>
@@ -5282,7 +5162,7 @@
             <w:proofErr w:type="gramEnd"/>
             <w:r>
               <w:rPr>
-                <w:rFonts w:ascii="Times New Roman" w:hAnsi="Times New Roman" w:cs="Times New Roman"/>
+                <w:rFonts w:ascii="Times New Roman" w:eastAsia="SimSun" w:hAnsi="Times New Roman" w:cs="Times New Roman"/>
                 <w:sz w:val="24"/>
                 <w:szCs w:val="24"/>
               </w:rPr>
@@ -5291,7 +5171,7 @@
             <w:proofErr w:type="spellEnd"/>
             <w:r>
               <w:rPr>
-                <w:rFonts w:ascii="Times New Roman" w:hAnsi="Times New Roman" w:cs="Times New Roman"/>
+                <w:rFonts w:ascii="Times New Roman" w:eastAsia="SimSun" w:hAnsi="Times New Roman" w:cs="Times New Roman"/>
                 <w:sz w:val="24"/>
                 <w:szCs w:val="24"/>
               </w:rPr>
@@ -5308,7 +5188,7 @@
           <w:p>
             <w:pPr>
               <w:rPr>
-                <w:rFonts w:ascii="Times New Roman" w:hAnsi="Times New Roman" w:cs="Times New Roman"/>
+                <w:rFonts w:ascii="Times New Roman" w:eastAsia="SimSun" w:hAnsi="Times New Roman" w:cs="Times New Roman"/>
                 <w:sz w:val="24"/>
                 <w:szCs w:val="24"/>
               </w:rPr>
@@ -5316,7 +5196,7 @@
             <w:proofErr w:type="gramStart"/>
             <w:r>
               <w:rPr>
-                <w:rFonts w:ascii="Times New Roman" w:hAnsi="Times New Roman" w:cs="Times New Roman"/>
+                <w:rFonts w:ascii="Times New Roman" w:eastAsia="SimSun" w:hAnsi="Times New Roman" w:cs="Times New Roman"/>
                 <w:sz w:val="24"/>
                 <w:szCs w:val="24"/>
               </w:rPr>
@@ -5324,7 +5204,7 @@
             </w:r>
             <w:r>
               <w:rPr>
-                <w:rFonts w:ascii="Times New Roman" w:hAnsi="Times New Roman" w:cs="Times New Roman"/>
+                <w:rFonts w:ascii="Times New Roman" w:eastAsia="SimSun" w:hAnsi="Times New Roman" w:cs="Times New Roman"/>
                 <w:sz w:val="24"/>
                 <w:szCs w:val="24"/>
               </w:rPr>
@@ -5332,7 +5212,7 @@
             </w:r>
             <w:r>
               <w:rPr>
-                <w:rFonts w:ascii="SimSun" w:eastAsia="SimSun" w:hAnsi="SimSun" w:cs="Times New Roman" w:hint="eastAsia"/>
+                <w:rFonts w:ascii="Times New Roman" w:eastAsia="SimSun" w:hAnsi="Times New Roman" w:cs="Times New Roman"/>
                 <w:sz w:val="24"/>
                 <w:szCs w:val="24"/>
                 <w:lang w:eastAsia="zh-CN"/>
@@ -5342,7 +5222,7 @@
             <w:proofErr w:type="gramEnd"/>
             <w:r>
               <w:rPr>
-                <w:rFonts w:ascii="Times New Roman" w:eastAsia="SimSun" w:hAnsi="Times New Roman" w:cs="Times New Roman" w:hint="eastAsia"/>
+                <w:rFonts w:ascii="Times New Roman" w:eastAsia="SimSun" w:hAnsi="Times New Roman" w:cs="Times New Roman"/>
                 <w:sz w:val="24"/>
                 <w:szCs w:val="24"/>
                 <w:lang w:eastAsia="zh-CN"/>
@@ -5352,7 +5232,7 @@
             <w:proofErr w:type="spellStart"/>
             <w:r>
               <w:rPr>
-                <w:rFonts w:ascii="Times New Roman" w:hAnsi="Times New Roman" w:cs="Times New Roman"/>
+                <w:rFonts w:ascii="Times New Roman" w:eastAsia="SimSun" w:hAnsi="Times New Roman" w:cs="Times New Roman"/>
                 <w:sz w:val="24"/>
                 <w:szCs w:val="24"/>
               </w:rPr>
@@ -5361,7 +5241,7 @@
             <w:proofErr w:type="spellEnd"/>
             <w:r>
               <w:rPr>
-                <w:rFonts w:ascii="Times New Roman" w:hAnsi="Times New Roman" w:cs="Times New Roman"/>
+                <w:rFonts w:ascii="Times New Roman" w:eastAsia="SimSun" w:hAnsi="Times New Roman" w:cs="Times New Roman"/>
                 <w:sz w:val="24"/>
                 <w:szCs w:val="24"/>
               </w:rPr>
@@ -5378,7 +5258,7 @@
           <w:p>
             <w:pPr>
               <w:rPr>
-                <w:rFonts w:ascii="Times New Roman" w:hAnsi="Times New Roman" w:cs="Times New Roman"/>
+                <w:rFonts w:ascii="Times New Roman" w:eastAsia="SimSun" w:hAnsi="Times New Roman" w:cs="Times New Roman"/>
                 <w:sz w:val="24"/>
                 <w:szCs w:val="24"/>
               </w:rPr>
@@ -5386,7 +5266,7 @@
             <w:proofErr w:type="gramStart"/>
             <w:r>
               <w:rPr>
-                <w:rFonts w:ascii="Times New Roman" w:hAnsi="Times New Roman" w:cs="Times New Roman"/>
+                <w:rFonts w:ascii="Times New Roman" w:eastAsia="SimSun" w:hAnsi="Times New Roman" w:cs="Times New Roman"/>
                 <w:sz w:val="24"/>
                 <w:szCs w:val="24"/>
               </w:rPr>
@@ -5394,7 +5274,7 @@
             </w:r>
             <w:r>
               <w:rPr>
-                <w:rFonts w:ascii="Times New Roman" w:hAnsi="Times New Roman" w:cs="Times New Roman"/>
+                <w:rFonts w:ascii="Times New Roman" w:eastAsia="SimSun" w:hAnsi="Times New Roman" w:cs="Times New Roman"/>
                 <w:sz w:val="24"/>
                 <w:szCs w:val="24"/>
               </w:rPr>
@@ -5402,7 +5282,7 @@
             </w:r>
             <w:r>
               <w:rPr>
-                <w:rFonts w:ascii="Times New Roman" w:hAnsi="Times New Roman" w:cs="Times New Roman"/>
+                <w:rFonts w:ascii="Times New Roman" w:eastAsia="SimSun" w:hAnsi="Times New Roman" w:cs="Times New Roman"/>
                 <w:sz w:val="24"/>
                 <w:szCs w:val="24"/>
               </w:rPr>
@@ -5411,17 +5291,26 @@
             <w:proofErr w:type="gramEnd"/>
             <w:r>
               <w:rPr>
-                <w:rFonts w:ascii="SimSun" w:eastAsia="SimSun" w:hAnsi="SimSun" w:cs="Times New Roman" w:hint="eastAsia"/>
+                <w:rFonts w:ascii="Times New Roman" w:eastAsia="SimSun" w:hAnsi="Times New Roman" w:cs="Times New Roman"/>
                 <w:sz w:val="24"/>
                 <w:szCs w:val="24"/>
                 <w:lang w:eastAsia="zh-CN"/>
               </w:rPr>
-              <w:t xml:space="preserve">勿用, </w:t>
+              <w:t>勿用</w:t>
+            </w:r>
+            <w:r>
+              <w:rPr>
+                <w:rFonts w:ascii="Times New Roman" w:eastAsia="SimSun" w:hAnsi="Times New Roman" w:cs="Times New Roman"/>
+                <w:sz w:val="24"/>
+                <w:szCs w:val="24"/>
+                <w:lang w:eastAsia="zh-CN"/>
+              </w:rPr>
+              <w:t xml:space="preserve">, </w:t>
             </w:r>
             <w:proofErr w:type="spellStart"/>
             <w:r>
               <w:rPr>
-                <w:rFonts w:ascii="Times New Roman" w:hAnsi="Times New Roman" w:cs="Times New Roman"/>
+                <w:rFonts w:ascii="Times New Roman" w:eastAsia="SimSun" w:hAnsi="Times New Roman" w:cs="Times New Roman"/>
                 <w:sz w:val="24"/>
                 <w:szCs w:val="24"/>
               </w:rPr>
@@ -5429,7 +5318,7 @@
             </w:r>
             <w:r>
               <w:rPr>
-                <w:rFonts w:ascii="Times New Roman" w:hAnsi="Times New Roman" w:cs="Times New Roman"/>
+                <w:rFonts w:ascii="Times New Roman" w:eastAsia="SimSun" w:hAnsi="Times New Roman" w:cs="Times New Roman"/>
                 <w:sz w:val="24"/>
                 <w:szCs w:val="24"/>
               </w:rPr>
@@ -5438,7 +5327,7 @@
             <w:proofErr w:type="spellEnd"/>
             <w:r>
               <w:rPr>
-                <w:rFonts w:ascii="Times New Roman" w:hAnsi="Times New Roman" w:cs="Times New Roman"/>
+                <w:rFonts w:ascii="Times New Roman" w:eastAsia="SimSun" w:hAnsi="Times New Roman" w:cs="Times New Roman"/>
                 <w:sz w:val="24"/>
                 <w:szCs w:val="24"/>
               </w:rPr>
@@ -5447,7 +5336,7 @@
             <w:proofErr w:type="spellStart"/>
             <w:r>
               <w:rPr>
-                <w:rFonts w:ascii="Times New Roman" w:hAnsi="Times New Roman" w:cs="Times New Roman"/>
+                <w:rFonts w:ascii="Times New Roman" w:eastAsia="SimSun" w:hAnsi="Times New Roman" w:cs="Times New Roman"/>
                 <w:sz w:val="24"/>
                 <w:szCs w:val="24"/>
               </w:rPr>
@@ -5455,7 +5344,7 @@
             </w:r>
             <w:r>
               <w:rPr>
-                <w:rFonts w:ascii="Times New Roman" w:hAnsi="Times New Roman" w:cs="Times New Roman"/>
+                <w:rFonts w:ascii="Times New Roman" w:eastAsia="SimSun" w:hAnsi="Times New Roman" w:cs="Times New Roman"/>
                 <w:sz w:val="24"/>
                 <w:szCs w:val="24"/>
               </w:rPr>
@@ -5463,7 +5352,7 @@
             </w:r>
             <w:r>
               <w:rPr>
-                <w:rFonts w:ascii="Times New Roman" w:hAnsi="Times New Roman" w:cs="Times New Roman"/>
+                <w:rFonts w:ascii="Times New Roman" w:eastAsia="SimSun" w:hAnsi="Times New Roman" w:cs="Times New Roman"/>
                 <w:sz w:val="24"/>
                 <w:szCs w:val="24"/>
               </w:rPr>
@@ -5472,7 +5361,7 @@
             <w:proofErr w:type="spellEnd"/>
             <w:r>
               <w:rPr>
-                <w:rFonts w:ascii="Times New Roman" w:hAnsi="Times New Roman" w:cs="Times New Roman"/>
+                <w:rFonts w:ascii="Times New Roman" w:eastAsia="SimSun" w:hAnsi="Times New Roman" w:cs="Times New Roman"/>
                 <w:sz w:val="24"/>
                 <w:szCs w:val="24"/>
               </w:rPr>
@@ -5480,7 +5369,7 @@
             </w:r>
             <w:r>
               <w:rPr>
-                <w:rFonts w:ascii="Times New Roman" w:hAnsi="Times New Roman" w:cs="Times New Roman" w:hint="eastAsia"/>
+                <w:rFonts w:ascii="Times New Roman" w:eastAsia="SimSun" w:hAnsi="Times New Roman" w:cs="Times New Roman"/>
                 <w:sz w:val="24"/>
                 <w:szCs w:val="24"/>
               </w:rPr>
@@ -5488,7 +5377,7 @@
             </w:r>
             <w:r>
               <w:rPr>
-                <w:rFonts w:ascii="SimSun" w:eastAsia="SimSun" w:hAnsi="SimSun" w:cs="Times New Roman" w:hint="eastAsia"/>
+                <w:rFonts w:ascii="Times New Roman" w:eastAsia="SimSun" w:hAnsi="Times New Roman" w:cs="Times New Roman"/>
                 <w:sz w:val="24"/>
                 <w:szCs w:val="24"/>
                 <w:lang w:eastAsia="zh-CN"/>
@@ -5497,7 +5386,7 @@
             </w:r>
             <w:r>
               <w:rPr>
-                <w:rFonts w:ascii="Times New Roman" w:eastAsia="SimSun" w:hAnsi="Times New Roman" w:cs="Times New Roman" w:hint="eastAsia"/>
+                <w:rFonts w:ascii="Times New Roman" w:eastAsia="SimSun" w:hAnsi="Times New Roman" w:cs="Times New Roman"/>
                 <w:sz w:val="24"/>
                 <w:szCs w:val="24"/>
                 <w:lang w:eastAsia="zh-CN"/>
@@ -5506,7 +5395,7 @@
             </w:r>
             <w:r>
               <w:rPr>
-                <w:rFonts w:ascii="Times New Roman" w:hAnsi="Times New Roman" w:cs="Times New Roman"/>
+                <w:rFonts w:ascii="Times New Roman" w:eastAsia="SimSun" w:hAnsi="Times New Roman" w:cs="Times New Roman"/>
                 <w:sz w:val="24"/>
                 <w:szCs w:val="24"/>
               </w:rPr>
@@ -5515,7 +5404,7 @@
             <w:proofErr w:type="spellStart"/>
             <w:r>
               <w:rPr>
-                <w:rFonts w:ascii="Times New Roman" w:hAnsi="Times New Roman" w:cs="Times New Roman"/>
+                <w:rFonts w:ascii="Times New Roman" w:eastAsia="SimSun" w:hAnsi="Times New Roman" w:cs="Times New Roman"/>
                 <w:sz w:val="24"/>
                 <w:szCs w:val="24"/>
               </w:rPr>
@@ -5523,7 +5412,7 @@
             </w:r>
             <w:r>
               <w:rPr>
-                <w:rFonts w:ascii="Times New Roman" w:hAnsi="Times New Roman" w:cs="Times New Roman"/>
+                <w:rFonts w:ascii="Times New Roman" w:eastAsia="SimSun" w:hAnsi="Times New Roman" w:cs="Times New Roman"/>
                 <w:sz w:val="24"/>
                 <w:szCs w:val="24"/>
               </w:rPr>
@@ -5531,7 +5420,7 @@
             </w:r>
             <w:r>
               <w:rPr>
-                <w:rFonts w:ascii="Times New Roman" w:hAnsi="Times New Roman" w:cs="Times New Roman"/>
+                <w:rFonts w:ascii="Times New Roman" w:eastAsia="SimSun" w:hAnsi="Times New Roman" w:cs="Times New Roman"/>
                 <w:sz w:val="24"/>
                 <w:szCs w:val="24"/>
               </w:rPr>
@@ -5540,7 +5429,7 @@
             <w:proofErr w:type="spellEnd"/>
             <w:r>
               <w:rPr>
-                <w:rFonts w:ascii="Times New Roman" w:hAnsi="Times New Roman" w:cs="Times New Roman"/>
+                <w:rFonts w:ascii="Times New Roman" w:eastAsia="SimSun" w:hAnsi="Times New Roman" w:cs="Times New Roman"/>
                 <w:sz w:val="24"/>
                 <w:szCs w:val="24"/>
               </w:rPr>
@@ -5549,7 +5438,7 @@
             <w:proofErr w:type="spellStart"/>
             <w:r>
               <w:rPr>
-                <w:rFonts w:ascii="Times New Roman" w:hAnsi="Times New Roman" w:cs="Times New Roman"/>
+                <w:rFonts w:ascii="Times New Roman" w:eastAsia="SimSun" w:hAnsi="Times New Roman" w:cs="Times New Roman"/>
                 <w:sz w:val="24"/>
                 <w:szCs w:val="24"/>
               </w:rPr>
@@ -5558,7 +5447,7 @@
             <w:proofErr w:type="spellEnd"/>
             <w:r>
               <w:rPr>
-                <w:rFonts w:ascii="Times New Roman" w:hAnsi="Times New Roman" w:cs="Times New Roman"/>
+                <w:rFonts w:ascii="Times New Roman" w:eastAsia="SimSun" w:hAnsi="Times New Roman" w:cs="Times New Roman"/>
                 <w:sz w:val="24"/>
                 <w:szCs w:val="24"/>
               </w:rPr>
@@ -5575,14 +5464,14 @@
           <w:p>
             <w:pPr>
               <w:rPr>
-                <w:rFonts w:ascii="Times New Roman" w:hAnsi="Times New Roman" w:cs="Times New Roman"/>
+                <w:rFonts w:ascii="Times New Roman" w:eastAsia="SimSun" w:hAnsi="Times New Roman" w:cs="Times New Roman"/>
                 <w:sz w:val="24"/>
                 <w:szCs w:val="24"/>
               </w:rPr>
             </w:pPr>
             <w:r>
               <w:rPr>
-                <w:rFonts w:ascii="Times New Roman" w:hAnsi="Times New Roman" w:cs="Times New Roman"/>
+                <w:rFonts w:ascii="Times New Roman" w:eastAsia="SimSun" w:hAnsi="Times New Roman" w:cs="Times New Roman"/>
                 <w:sz w:val="24"/>
                 <w:szCs w:val="24"/>
               </w:rPr>
@@ -5591,7 +5480,7 @@
             <w:proofErr w:type="spellStart"/>
             <w:r>
               <w:rPr>
-                <w:rFonts w:ascii="Times New Roman" w:hAnsi="Times New Roman" w:cs="Times New Roman" w:hint="eastAsia"/>
+                <w:rFonts w:ascii="Times New Roman" w:eastAsia="SimSun" w:hAnsi="Times New Roman" w:cs="Times New Roman"/>
                 <w:sz w:val="24"/>
                 <w:szCs w:val="24"/>
               </w:rPr>
@@ -5599,7 +5488,7 @@
             </w:r>
             <w:r>
               <w:rPr>
-                <w:rFonts w:ascii="Times New Roman" w:hAnsi="Times New Roman" w:cs="Times New Roman" w:hint="eastAsia"/>
+                <w:rFonts w:ascii="Times New Roman" w:eastAsia="SimSun" w:hAnsi="Times New Roman" w:cs="Times New Roman"/>
                 <w:sz w:val="24"/>
                 <w:szCs w:val="24"/>
               </w:rPr>
@@ -5608,7 +5497,7 @@
             <w:proofErr w:type="spellEnd"/>
             <w:r>
               <w:rPr>
-                <w:rFonts w:ascii="Times New Roman" w:eastAsia="SimSun" w:hAnsi="Times New Roman" w:cs="Times New Roman" w:hint="eastAsia"/>
+                <w:rFonts w:ascii="Times New Roman" w:eastAsia="SimSun" w:hAnsi="Times New Roman" w:cs="Times New Roman"/>
                 <w:sz w:val="24"/>
                 <w:szCs w:val="24"/>
                 <w:lang w:eastAsia="zh-CN"/>
@@ -5618,7 +5507,7 @@
             <w:proofErr w:type="spellStart"/>
             <w:r>
               <w:rPr>
-                <w:rFonts w:ascii="Times New Roman" w:hAnsi="Times New Roman" w:cs="Times New Roman"/>
+                <w:rFonts w:ascii="Times New Roman" w:eastAsia="SimSun" w:hAnsi="Times New Roman" w:cs="Times New Roman"/>
                 <w:sz w:val="24"/>
                 <w:szCs w:val="24"/>
               </w:rPr>
@@ -5626,7 +5515,7 @@
             </w:r>
             <w:r>
               <w:rPr>
-                <w:rFonts w:ascii="Times New Roman" w:eastAsia="SimSun" w:hAnsi="Times New Roman" w:cs="Times New Roman" w:hint="eastAsia"/>
+                <w:rFonts w:ascii="Times New Roman" w:eastAsia="SimSun" w:hAnsi="Times New Roman" w:cs="Times New Roman"/>
                 <w:sz w:val="24"/>
                 <w:szCs w:val="24"/>
                 <w:lang w:eastAsia="zh-CN"/>
@@ -5636,7 +5525,7 @@
             <w:proofErr w:type="spellEnd"/>
             <w:r>
               <w:rPr>
-                <w:rFonts w:ascii="Times New Roman" w:hAnsi="Times New Roman" w:cs="Times New Roman"/>
+                <w:rFonts w:ascii="Times New Roman" w:eastAsia="SimSun" w:hAnsi="Times New Roman" w:cs="Times New Roman"/>
                 <w:sz w:val="24"/>
                 <w:szCs w:val="24"/>
               </w:rPr>
@@ -5644,7 +5533,7 @@
             </w:r>
             <w:r>
               <w:rPr>
-                <w:rFonts w:ascii="Times New Roman" w:hAnsi="Times New Roman" w:cs="Times New Roman"/>
+                <w:rFonts w:ascii="Times New Roman" w:eastAsia="SimSun" w:hAnsi="Times New Roman" w:cs="Times New Roman"/>
                 <w:sz w:val="24"/>
                 <w:szCs w:val="24"/>
               </w:rPr>
@@ -5653,7 +5542,7 @@
             <w:proofErr w:type="spellStart"/>
             <w:r>
               <w:rPr>
-                <w:rFonts w:ascii="Times New Roman" w:hAnsi="Times New Roman" w:cs="Times New Roman"/>
+                <w:rFonts w:ascii="Times New Roman" w:eastAsia="SimSun" w:hAnsi="Times New Roman" w:cs="Times New Roman"/>
                 <w:sz w:val="24"/>
                 <w:szCs w:val="24"/>
               </w:rPr>
@@ -5662,7 +5551,7 @@
             <w:proofErr w:type="spellEnd"/>
             <w:r>
               <w:rPr>
-                <w:rFonts w:ascii="Times New Roman" w:hAnsi="Times New Roman" w:cs="Times New Roman"/>
+                <w:rFonts w:ascii="Times New Roman" w:eastAsia="SimSun" w:hAnsi="Times New Roman" w:cs="Times New Roman"/>
                 <w:sz w:val="24"/>
                 <w:szCs w:val="24"/>
               </w:rPr>
@@ -5671,7 +5560,7 @@
             <w:proofErr w:type="gramStart"/>
             <w:r>
               <w:rPr>
-                <w:rFonts w:ascii="SimSun" w:eastAsia="SimSun" w:hAnsi="SimSun" w:cs="Times New Roman" w:hint="eastAsia"/>
+                <w:rFonts w:ascii="Times New Roman" w:eastAsia="SimSun" w:hAnsi="Times New Roman" w:cs="Times New Roman"/>
                 <w:sz w:val="24"/>
                 <w:szCs w:val="24"/>
                 <w:lang w:eastAsia="zh-CN"/>
@@ -5680,7 +5569,7 @@
             </w:r>
             <w:r>
               <w:rPr>
-                <w:rFonts w:ascii="SimSun" w:eastAsia="SimSun" w:hAnsi="SimSun" w:cs="Times New Roman" w:hint="eastAsia"/>
+                <w:rFonts w:ascii="Times New Roman" w:eastAsia="SimSun" w:hAnsi="Times New Roman" w:cs="Times New Roman"/>
                 <w:sz w:val="24"/>
                 <w:szCs w:val="24"/>
                 <w:lang w:eastAsia="zh-CN"/>
@@ -5689,7 +5578,7 @@
             </w:r>
             <w:r>
               <w:rPr>
-                <w:rFonts w:ascii="SimSun" w:eastAsia="SimSun" w:hAnsi="SimSun" w:cs="Times New Roman" w:hint="eastAsia"/>
+                <w:rFonts w:ascii="Times New Roman" w:eastAsia="SimSun" w:hAnsi="Times New Roman" w:cs="Times New Roman"/>
                 <w:sz w:val="24"/>
                 <w:szCs w:val="24"/>
                 <w:lang w:eastAsia="zh-CN"/>
@@ -5698,7 +5587,7 @@
             </w:r>
             <w:r>
               <w:rPr>
-                <w:rFonts w:ascii="Times New Roman" w:eastAsia="SimSun" w:hAnsi="Times New Roman" w:cs="Times New Roman" w:hint="eastAsia"/>
+                <w:rFonts w:ascii="Times New Roman" w:eastAsia="SimSun" w:hAnsi="Times New Roman" w:cs="Times New Roman"/>
                 <w:sz w:val="24"/>
                 <w:szCs w:val="24"/>
                 <w:lang w:eastAsia="zh-CN"/>
@@ -5707,7 +5596,7 @@
             </w:r>
             <w:r>
               <w:rPr>
-                <w:rFonts w:ascii="Times New Roman" w:hAnsi="Times New Roman" w:cs="Times New Roman"/>
+                <w:rFonts w:ascii="Times New Roman" w:eastAsia="SimSun" w:hAnsi="Times New Roman" w:cs="Times New Roman"/>
                 <w:sz w:val="24"/>
                 <w:szCs w:val="24"/>
               </w:rPr>
@@ -5716,7 +5605,7 @@
             <w:proofErr w:type="gramEnd"/>
             <w:r>
               <w:rPr>
-                <w:rFonts w:ascii="Times New Roman" w:hAnsi="Times New Roman" w:cs="Times New Roman"/>
+                <w:rFonts w:ascii="Times New Roman" w:eastAsia="SimSun" w:hAnsi="Times New Roman" w:cs="Times New Roman"/>
                 <w:sz w:val="24"/>
                 <w:szCs w:val="24"/>
               </w:rPr>
@@ -5725,7 +5614,7 @@
             <w:proofErr w:type="spellStart"/>
             <w:r>
               <w:rPr>
-                <w:rFonts w:ascii="Times New Roman" w:hAnsi="Times New Roman" w:cs="Times New Roman"/>
+                <w:rFonts w:ascii="Times New Roman" w:eastAsia="SimSun" w:hAnsi="Times New Roman" w:cs="Times New Roman"/>
                 <w:sz w:val="24"/>
                 <w:szCs w:val="24"/>
               </w:rPr>
@@ -5734,7 +5623,7 @@
             <w:proofErr w:type="spellEnd"/>
             <w:r>
               <w:rPr>
-                <w:rFonts w:ascii="Times New Roman" w:hAnsi="Times New Roman" w:cs="Times New Roman"/>
+                <w:rFonts w:ascii="Times New Roman" w:eastAsia="SimSun" w:hAnsi="Times New Roman" w:cs="Times New Roman"/>
                 <w:sz w:val="24"/>
                 <w:szCs w:val="24"/>
               </w:rPr>
@@ -5743,7 +5632,7 @@
             <w:proofErr w:type="spellStart"/>
             <w:r>
               <w:rPr>
-                <w:rFonts w:ascii="Times New Roman" w:hAnsi="Times New Roman" w:cs="Times New Roman"/>
+                <w:rFonts w:ascii="Times New Roman" w:eastAsia="SimSun" w:hAnsi="Times New Roman" w:cs="Times New Roman"/>
                 <w:sz w:val="24"/>
                 <w:szCs w:val="24"/>
               </w:rPr>
@@ -5752,7 +5641,7 @@
             <w:proofErr w:type="spellEnd"/>
             <w:r>
               <w:rPr>
-                <w:rFonts w:ascii="Times New Roman" w:hAnsi="Times New Roman" w:cs="Times New Roman"/>
+                <w:rFonts w:ascii="Times New Roman" w:eastAsia="SimSun" w:hAnsi="Times New Roman" w:cs="Times New Roman"/>
                 <w:sz w:val="24"/>
                 <w:szCs w:val="24"/>
               </w:rPr>
@@ -5761,7 +5650,7 @@
             <w:proofErr w:type="spellStart"/>
             <w:r>
               <w:rPr>
-                <w:rFonts w:ascii="Times New Roman" w:hAnsi="Times New Roman" w:cs="Times New Roman"/>
+                <w:rFonts w:ascii="Times New Roman" w:eastAsia="SimSun" w:hAnsi="Times New Roman" w:cs="Times New Roman"/>
                 <w:sz w:val="24"/>
                 <w:szCs w:val="24"/>
               </w:rPr>
@@ -5770,7 +5659,7 @@
             <w:proofErr w:type="spellEnd"/>
             <w:r>
               <w:rPr>
-                <w:rFonts w:ascii="Times New Roman" w:hAnsi="Times New Roman" w:cs="Times New Roman"/>
+                <w:rFonts w:ascii="Times New Roman" w:eastAsia="SimSun" w:hAnsi="Times New Roman" w:cs="Times New Roman"/>
                 <w:sz w:val="24"/>
                 <w:szCs w:val="24"/>
               </w:rPr>
@@ -5787,14 +5676,14 @@
           <w:p>
             <w:pPr>
               <w:rPr>
-                <w:rFonts w:ascii="Times New Roman" w:hAnsi="Times New Roman" w:cs="Times New Roman"/>
+                <w:rFonts w:ascii="Times New Roman" w:eastAsia="SimSun" w:hAnsi="Times New Roman" w:cs="Times New Roman"/>
                 <w:sz w:val="24"/>
                 <w:szCs w:val="24"/>
               </w:rPr>
             </w:pPr>
             <w:r>
               <w:rPr>
-                <w:rFonts w:ascii="Times New Roman" w:hAnsi="Times New Roman" w:cs="Times New Roman"/>
+                <w:rFonts w:ascii="Times New Roman" w:eastAsia="SimSun" w:hAnsi="Times New Roman" w:cs="Times New Roman"/>
                 <w:sz w:val="24"/>
                 <w:szCs w:val="24"/>
               </w:rPr>
@@ -5803,7 +5692,7 @@
             <w:proofErr w:type="spellStart"/>
             <w:r>
               <w:rPr>
-                <w:rFonts w:ascii="Times New Roman" w:hAnsi="Times New Roman" w:cs="Times New Roman" w:hint="eastAsia"/>
+                <w:rFonts w:ascii="Times New Roman" w:eastAsia="SimSun" w:hAnsi="Times New Roman" w:cs="Times New Roman"/>
                 <w:sz w:val="24"/>
                 <w:szCs w:val="24"/>
               </w:rPr>
@@ -5812,7 +5701,7 @@
             <w:proofErr w:type="spellEnd"/>
             <w:r>
               <w:rPr>
-                <w:rFonts w:ascii="Times New Roman" w:eastAsia="SimSun" w:hAnsi="Times New Roman" w:cs="Times New Roman" w:hint="eastAsia"/>
+                <w:rFonts w:ascii="Times New Roman" w:eastAsia="SimSun" w:hAnsi="Times New Roman" w:cs="Times New Roman"/>
                 <w:sz w:val="24"/>
                 <w:szCs w:val="24"/>
                 <w:lang w:eastAsia="zh-CN"/>
@@ -5823,7 +5712,7 @@
             <w:proofErr w:type="gramStart"/>
             <w:r>
               <w:rPr>
-                <w:rFonts w:ascii="Times New Roman" w:hAnsi="Times New Roman" w:cs="Times New Roman"/>
+                <w:rFonts w:ascii="Times New Roman" w:eastAsia="SimSun" w:hAnsi="Times New Roman" w:cs="Times New Roman"/>
                 <w:sz w:val="24"/>
                 <w:szCs w:val="24"/>
               </w:rPr>
@@ -5832,7 +5721,7 @@
             <w:proofErr w:type="gramEnd"/>
             <w:r>
               <w:rPr>
-                <w:rFonts w:ascii="Times New Roman" w:hAnsi="Times New Roman" w:cs="Times New Roman"/>
+                <w:rFonts w:ascii="Times New Roman" w:eastAsia="SimSun" w:hAnsi="Times New Roman" w:cs="Times New Roman"/>
                 <w:sz w:val="24"/>
                 <w:szCs w:val="24"/>
               </w:rPr>
@@ -5841,7 +5730,7 @@
             <w:proofErr w:type="spellEnd"/>
             <w:r>
               <w:rPr>
-                <w:rFonts w:ascii="Times New Roman" w:hAnsi="Times New Roman" w:cs="Times New Roman"/>
+                <w:rFonts w:ascii="Times New Roman" w:eastAsia="SimSun" w:hAnsi="Times New Roman" w:cs="Times New Roman"/>
                 <w:sz w:val="24"/>
                 <w:szCs w:val="24"/>
               </w:rPr>
@@ -5850,7 +5739,7 @@
             <w:proofErr w:type="spellStart"/>
             <w:r>
               <w:rPr>
-                <w:rFonts w:ascii="Times New Roman" w:hAnsi="Times New Roman" w:cs="Times New Roman"/>
+                <w:rFonts w:ascii="Times New Roman" w:eastAsia="SimSun" w:hAnsi="Times New Roman" w:cs="Times New Roman"/>
                 <w:sz w:val="24"/>
                 <w:szCs w:val="24"/>
               </w:rPr>
@@ -5859,7 +5748,7 @@
             <w:proofErr w:type="spellEnd"/>
             <w:r>
               <w:rPr>
-                <w:rFonts w:ascii="Times New Roman" w:hAnsi="Times New Roman" w:cs="Times New Roman"/>
+                <w:rFonts w:ascii="Times New Roman" w:eastAsia="SimSun" w:hAnsi="Times New Roman" w:cs="Times New Roman"/>
                 <w:sz w:val="24"/>
                 <w:szCs w:val="24"/>
               </w:rPr>
@@ -5867,7 +5756,7 @@
             </w:r>
             <w:r>
               <w:rPr>
-                <w:rFonts w:ascii="SimSun" w:eastAsia="SimSun" w:hAnsi="SimSun" w:cs="Times New Roman" w:hint="eastAsia"/>
+                <w:rFonts w:ascii="Times New Roman" w:eastAsia="SimSun" w:hAnsi="Times New Roman" w:cs="Times New Roman"/>
                 <w:sz w:val="24"/>
                 <w:szCs w:val="24"/>
                 <w:lang w:eastAsia="zh-CN"/>
@@ -5876,7 +5765,7 @@
             </w:r>
             <w:r>
               <w:rPr>
-                <w:rFonts w:ascii="Times New Roman" w:eastAsia="SimSun" w:hAnsi="Times New Roman" w:cs="Times New Roman" w:hint="eastAsia"/>
+                <w:rFonts w:ascii="Times New Roman" w:eastAsia="SimSun" w:hAnsi="Times New Roman" w:cs="Times New Roman"/>
                 <w:sz w:val="24"/>
                 <w:szCs w:val="24"/>
                 <w:lang w:eastAsia="zh-CN"/>
@@ -5886,7 +5775,7 @@
             <w:proofErr w:type="spellStart"/>
             <w:r>
               <w:rPr>
-                <w:rFonts w:ascii="Times New Roman" w:hAnsi="Times New Roman" w:cs="Times New Roman"/>
+                <w:rFonts w:ascii="Times New Roman" w:eastAsia="SimSun" w:hAnsi="Times New Roman" w:cs="Times New Roman"/>
                 <w:sz w:val="24"/>
                 <w:szCs w:val="24"/>
               </w:rPr>
@@ -5895,7 +5784,7 @@
             <w:proofErr w:type="spellEnd"/>
             <w:r>
               <w:rPr>
-                <w:rFonts w:ascii="Times New Roman" w:hAnsi="Times New Roman" w:cs="Times New Roman"/>
+                <w:rFonts w:ascii="Times New Roman" w:eastAsia="SimSun" w:hAnsi="Times New Roman" w:cs="Times New Roman"/>
                 <w:sz w:val="24"/>
                 <w:szCs w:val="24"/>
               </w:rPr>
@@ -5904,7 +5793,7 @@
             <w:proofErr w:type="spellStart"/>
             <w:r>
               <w:rPr>
-                <w:rFonts w:ascii="Times New Roman" w:hAnsi="Times New Roman" w:cs="Times New Roman"/>
+                <w:rFonts w:ascii="Times New Roman" w:eastAsia="SimSun" w:hAnsi="Times New Roman" w:cs="Times New Roman"/>
                 <w:sz w:val="24"/>
                 <w:szCs w:val="24"/>
               </w:rPr>
@@ -5913,7 +5802,7 @@
             <w:proofErr w:type="spellEnd"/>
             <w:r>
               <w:rPr>
-                <w:rFonts w:ascii="Times New Roman" w:hAnsi="Times New Roman" w:cs="Times New Roman"/>
+                <w:rFonts w:ascii="Times New Roman" w:eastAsia="SimSun" w:hAnsi="Times New Roman" w:cs="Times New Roman"/>
                 <w:sz w:val="24"/>
                 <w:szCs w:val="24"/>
               </w:rPr>
@@ -5922,7 +5811,7 @@
             <w:proofErr w:type="spellStart"/>
             <w:r>
               <w:rPr>
-                <w:rFonts w:ascii="Times New Roman" w:hAnsi="Times New Roman" w:cs="Times New Roman" w:hint="eastAsia"/>
+                <w:rFonts w:ascii="Times New Roman" w:eastAsia="SimSun" w:hAnsi="Times New Roman" w:cs="Times New Roman"/>
                 <w:sz w:val="24"/>
                 <w:szCs w:val="24"/>
               </w:rPr>
@@ -5931,7 +5820,7 @@
             <w:proofErr w:type="spellEnd"/>
             <w:r>
               <w:rPr>
-                <w:rFonts w:ascii="Times New Roman" w:eastAsia="SimSun" w:hAnsi="Times New Roman" w:cs="Times New Roman" w:hint="eastAsia"/>
+                <w:rFonts w:ascii="Times New Roman" w:eastAsia="SimSun" w:hAnsi="Times New Roman" w:cs="Times New Roman"/>
                 <w:sz w:val="24"/>
                 <w:szCs w:val="24"/>
                 <w:lang w:eastAsia="zh-CN"/>
@@ -5941,7 +5830,7 @@
             <w:proofErr w:type="spellStart"/>
             <w:r>
               <w:rPr>
-                <w:rFonts w:ascii="Times New Roman" w:hAnsi="Times New Roman" w:cs="Times New Roman"/>
+                <w:rFonts w:ascii="Times New Roman" w:eastAsia="SimSun" w:hAnsi="Times New Roman" w:cs="Times New Roman"/>
                 <w:sz w:val="24"/>
                 <w:szCs w:val="24"/>
               </w:rPr>
@@ -5950,7 +5839,7 @@
             <w:proofErr w:type="spellEnd"/>
             <w:r>
               <w:rPr>
-                <w:rFonts w:ascii="Times New Roman" w:hAnsi="Times New Roman" w:cs="Times New Roman"/>
+                <w:rFonts w:ascii="Times New Roman" w:eastAsia="SimSun" w:hAnsi="Times New Roman" w:cs="Times New Roman"/>
                 <w:sz w:val="24"/>
                 <w:szCs w:val="24"/>
               </w:rPr>
@@ -5959,7 +5848,7 @@
             <w:proofErr w:type="spellStart"/>
             <w:r>
               <w:rPr>
-                <w:rFonts w:ascii="Times New Roman" w:hAnsi="Times New Roman" w:cs="Times New Roman"/>
+                <w:rFonts w:ascii="Times New Roman" w:eastAsia="SimSun" w:hAnsi="Times New Roman" w:cs="Times New Roman"/>
                 <w:sz w:val="24"/>
                 <w:szCs w:val="24"/>
               </w:rPr>
@@ -5968,7 +5857,7 @@
             <w:proofErr w:type="spellEnd"/>
             <w:r>
               <w:rPr>
-                <w:rFonts w:ascii="Times New Roman" w:hAnsi="Times New Roman" w:cs="Times New Roman"/>
+                <w:rFonts w:ascii="Times New Roman" w:eastAsia="SimSun" w:hAnsi="Times New Roman" w:cs="Times New Roman"/>
                 <w:sz w:val="24"/>
                 <w:szCs w:val="24"/>
               </w:rPr>
@@ -5976,14 +5865,16 @@
             </w:r>
             <w:r>
               <w:rPr>
-                <w:rFonts w:hint="eastAsia"/>
+                <w:rFonts w:ascii="Times New Roman" w:eastAsia="SimSun" w:hAnsi="Times New Roman" w:cs="Times New Roman"/>
+                <w:sz w:val="24"/>
+                <w:szCs w:val="24"/>
               </w:rPr>
               <w:t xml:space="preserve"> </w:t>
             </w:r>
             <w:proofErr w:type="spellStart"/>
             <w:r>
               <w:rPr>
-                <w:rFonts w:ascii="Times New Roman" w:hAnsi="Times New Roman" w:cs="Times New Roman" w:hint="eastAsia"/>
+                <w:rFonts w:ascii="Times New Roman" w:eastAsia="SimSun" w:hAnsi="Times New Roman" w:cs="Times New Roman"/>
                 <w:sz w:val="24"/>
                 <w:szCs w:val="24"/>
               </w:rPr>
@@ -5992,7 +5883,7 @@
             <w:proofErr w:type="spellEnd"/>
             <w:r>
               <w:rPr>
-                <w:rFonts w:ascii="Times New Roman" w:eastAsia="SimSun" w:hAnsi="Times New Roman" w:cs="Times New Roman" w:hint="eastAsia"/>
+                <w:rFonts w:ascii="Times New Roman" w:eastAsia="SimSun" w:hAnsi="Times New Roman" w:cs="Times New Roman"/>
                 <w:sz w:val="24"/>
                 <w:szCs w:val="24"/>
                 <w:lang w:eastAsia="zh-CN"/>
@@ -6002,7 +5893,7 @@
             <w:proofErr w:type="spellStart"/>
             <w:r>
               <w:rPr>
-                <w:rFonts w:ascii="Times New Roman" w:hAnsi="Times New Roman" w:cs="Times New Roman"/>
+                <w:rFonts w:ascii="Times New Roman" w:eastAsia="SimSun" w:hAnsi="Times New Roman" w:cs="Times New Roman"/>
                 <w:sz w:val="24"/>
                 <w:szCs w:val="24"/>
               </w:rPr>
@@ -6011,7 +5902,7 @@
             <w:proofErr w:type="spellEnd"/>
             <w:r>
               <w:rPr>
-                <w:rFonts w:ascii="Times New Roman" w:hAnsi="Times New Roman" w:cs="Times New Roman"/>
+                <w:rFonts w:ascii="Times New Roman" w:eastAsia="SimSun" w:hAnsi="Times New Roman" w:cs="Times New Roman"/>
                 <w:sz w:val="24"/>
                 <w:szCs w:val="24"/>
               </w:rPr>
@@ -6019,7 +5910,7 @@
             </w:r>
             <w:r>
               <w:rPr>
-                <w:rFonts w:ascii="Times New Roman" w:hAnsi="Times New Roman" w:cs="Times New Roman" w:hint="eastAsia"/>
+                <w:rFonts w:ascii="Times New Roman" w:eastAsia="SimSun" w:hAnsi="Times New Roman" w:cs="Times New Roman"/>
                 <w:sz w:val="24"/>
                 <w:szCs w:val="24"/>
               </w:rPr>
@@ -6027,7 +5918,7 @@
             </w:r>
             <w:r>
               <w:rPr>
-                <w:rFonts w:ascii="SimSun" w:eastAsia="SimSun" w:hAnsi="SimSun" w:cs="Times New Roman" w:hint="eastAsia"/>
+                <w:rFonts w:ascii="Times New Roman" w:eastAsia="SimSun" w:hAnsi="Times New Roman" w:cs="Times New Roman"/>
                 <w:sz w:val="24"/>
                 <w:szCs w:val="24"/>
                 <w:lang w:eastAsia="zh-CN"/>
@@ -6036,7 +5927,7 @@
             </w:r>
             <w:r>
               <w:rPr>
-                <w:rFonts w:ascii="Times New Roman" w:eastAsia="SimSun" w:hAnsi="Times New Roman" w:cs="Times New Roman" w:hint="eastAsia"/>
+                <w:rFonts w:ascii="Times New Roman" w:eastAsia="SimSun" w:hAnsi="Times New Roman" w:cs="Times New Roman"/>
                 <w:sz w:val="24"/>
                 <w:szCs w:val="24"/>
                 <w:lang w:eastAsia="zh-CN"/>
@@ -6046,7 +5937,7 @@
             <w:proofErr w:type="spellStart"/>
             <w:r>
               <w:rPr>
-                <w:rFonts w:ascii="Times New Roman" w:hAnsi="Times New Roman" w:cs="Times New Roman"/>
+                <w:rFonts w:ascii="Times New Roman" w:eastAsia="SimSun" w:hAnsi="Times New Roman" w:cs="Times New Roman"/>
                 <w:sz w:val="24"/>
                 <w:szCs w:val="24"/>
               </w:rPr>
@@ -6055,7 +5946,7 @@
             <w:proofErr w:type="spellEnd"/>
             <w:r>
               <w:rPr>
-                <w:rFonts w:ascii="Times New Roman" w:hAnsi="Times New Roman" w:cs="Times New Roman"/>
+                <w:rFonts w:ascii="Times New Roman" w:eastAsia="SimSun" w:hAnsi="Times New Roman" w:cs="Times New Roman"/>
                 <w:sz w:val="24"/>
                 <w:szCs w:val="24"/>
               </w:rPr>
@@ -6064,7 +5955,7 @@
             <w:proofErr w:type="spellStart"/>
             <w:r>
               <w:rPr>
-                <w:rFonts w:ascii="Times New Roman" w:hAnsi="Times New Roman" w:cs="Times New Roman"/>
+                <w:rFonts w:ascii="Times New Roman" w:eastAsia="SimSun" w:hAnsi="Times New Roman" w:cs="Times New Roman"/>
                 <w:sz w:val="24"/>
                 <w:szCs w:val="24"/>
               </w:rPr>
@@ -6073,7 +5964,7 @@
             <w:proofErr w:type="spellEnd"/>
             <w:r>
               <w:rPr>
-                <w:rFonts w:ascii="Times New Roman" w:hAnsi="Times New Roman" w:cs="Times New Roman"/>
+                <w:rFonts w:ascii="Times New Roman" w:eastAsia="SimSun" w:hAnsi="Times New Roman" w:cs="Times New Roman"/>
                 <w:sz w:val="24"/>
                 <w:szCs w:val="24"/>
               </w:rPr>
@@ -6090,7 +5981,7 @@
           <w:p>
             <w:pPr>
               <w:rPr>
-                <w:rFonts w:ascii="Times New Roman" w:hAnsi="Times New Roman" w:cs="Times New Roman"/>
+                <w:rFonts w:ascii="Times New Roman" w:eastAsia="SimSun" w:hAnsi="Times New Roman" w:cs="Times New Roman"/>
                 <w:sz w:val="24"/>
                 <w:szCs w:val="24"/>
               </w:rPr>
@@ -6098,24 +5989,26 @@
             <w:proofErr w:type="gramStart"/>
             <w:r>
               <w:rPr>
-                <w:rFonts w:ascii="Times New Roman" w:hAnsi="Times New Roman" w:cs="Times New Roman"/>
+                <w:rFonts w:ascii="Times New Roman" w:eastAsia="SimSun" w:hAnsi="Times New Roman" w:cs="Times New Roman"/>
                 <w:sz w:val="24"/>
                 <w:szCs w:val="24"/>
               </w:rPr>
               <w:t xml:space="preserve">Disciple,  </w:t>
             </w:r>
-            <w:r>
-              <w:rPr>
-                <w:rFonts w:ascii="Times New Roman" w:hAnsi="Times New Roman" w:cs="Times New Roman" w:hint="eastAsia"/>
+            <w:proofErr w:type="spellStart"/>
+            <w:r>
+              <w:rPr>
+                <w:rFonts w:ascii="Times New Roman" w:eastAsia="SimSun" w:hAnsi="Times New Roman" w:cs="Times New Roman"/>
                 <w:sz w:val="24"/>
                 <w:szCs w:val="24"/>
               </w:rPr>
               <w:t>門徒</w:t>
             </w:r>
+            <w:proofErr w:type="spellEnd"/>
             <w:proofErr w:type="gramEnd"/>
             <w:r>
               <w:rPr>
-                <w:rFonts w:ascii="Times New Roman" w:eastAsia="SimSun" w:hAnsi="Times New Roman" w:cs="Times New Roman" w:hint="eastAsia"/>
+                <w:rFonts w:ascii="Times New Roman" w:eastAsia="SimSun" w:hAnsi="Times New Roman" w:cs="Times New Roman"/>
                 <w:sz w:val="24"/>
                 <w:szCs w:val="24"/>
                 <w:lang w:eastAsia="zh-CN"/>
@@ -6124,7 +6017,7 @@
             </w:r>
             <w:r>
               <w:rPr>
-                <w:rFonts w:ascii="Times New Roman" w:hAnsi="Times New Roman" w:cs="Times New Roman"/>
+                <w:rFonts w:ascii="Times New Roman" w:eastAsia="SimSun" w:hAnsi="Times New Roman" w:cs="Times New Roman"/>
                 <w:sz w:val="24"/>
                 <w:szCs w:val="24"/>
               </w:rPr>
@@ -6133,7 +6026,7 @@
             <w:proofErr w:type="spellStart"/>
             <w:r>
               <w:rPr>
-                <w:rFonts w:ascii="Times New Roman" w:hAnsi="Times New Roman" w:cs="Times New Roman"/>
+                <w:rFonts w:ascii="Times New Roman" w:eastAsia="SimSun" w:hAnsi="Times New Roman" w:cs="Times New Roman"/>
                 <w:sz w:val="24"/>
                 <w:szCs w:val="24"/>
               </w:rPr>
@@ -6141,7 +6034,7 @@
             </w:r>
             <w:r>
               <w:rPr>
-                <w:rFonts w:ascii="Times New Roman" w:hAnsi="Times New Roman" w:cs="Times New Roman"/>
+                <w:rFonts w:ascii="Times New Roman" w:eastAsia="SimSun" w:hAnsi="Times New Roman" w:cs="Times New Roman"/>
                 <w:sz w:val="24"/>
                 <w:szCs w:val="24"/>
               </w:rPr>
@@ -6150,7 +6043,7 @@
             <w:proofErr w:type="spellEnd"/>
             <w:r>
               <w:rPr>
-                <w:rFonts w:ascii="Times New Roman" w:hAnsi="Times New Roman" w:cs="Times New Roman"/>
+                <w:rFonts w:ascii="Times New Roman" w:eastAsia="SimSun" w:hAnsi="Times New Roman" w:cs="Times New Roman"/>
                 <w:sz w:val="24"/>
                 <w:szCs w:val="24"/>
               </w:rPr>
@@ -6159,7 +6052,7 @@
             <w:proofErr w:type="spellStart"/>
             <w:r>
               <w:rPr>
-                <w:rFonts w:ascii="Times New Roman" w:hAnsi="Times New Roman" w:cs="Times New Roman" w:hint="eastAsia"/>
+                <w:rFonts w:ascii="Times New Roman" w:eastAsia="SimSun" w:hAnsi="Times New Roman" w:cs="Times New Roman"/>
                 <w:sz w:val="24"/>
                 <w:szCs w:val="24"/>
               </w:rPr>
@@ -6168,17 +6061,26 @@
             <w:proofErr w:type="spellEnd"/>
             <w:r>
               <w:rPr>
-                <w:rFonts w:ascii="SimSun" w:eastAsia="SimSun" w:hAnsi="SimSun" w:cs="Times New Roman" w:hint="eastAsia"/>
+                <w:rFonts w:ascii="Times New Roman" w:eastAsia="SimSun" w:hAnsi="Times New Roman" w:cs="Times New Roman"/>
                 <w:sz w:val="24"/>
                 <w:szCs w:val="24"/>
                 <w:lang w:eastAsia="zh-CN"/>
               </w:rPr>
-              <w:t xml:space="preserve">子, </w:t>
+              <w:t>子</w:t>
+            </w:r>
+            <w:r>
+              <w:rPr>
+                <w:rFonts w:ascii="Times New Roman" w:eastAsia="SimSun" w:hAnsi="Times New Roman" w:cs="Times New Roman"/>
+                <w:sz w:val="24"/>
+                <w:szCs w:val="24"/>
+                <w:lang w:eastAsia="zh-CN"/>
+              </w:rPr>
+              <w:t xml:space="preserve">, </w:t>
             </w:r>
             <w:proofErr w:type="spellStart"/>
             <w:r>
               <w:rPr>
-                <w:rFonts w:ascii="Times New Roman" w:hAnsi="Times New Roman" w:cs="Times New Roman"/>
+                <w:rFonts w:ascii="Times New Roman" w:eastAsia="SimSun" w:hAnsi="Times New Roman" w:cs="Times New Roman"/>
                 <w:sz w:val="24"/>
                 <w:szCs w:val="24"/>
               </w:rPr>
@@ -6186,7 +6088,7 @@
             </w:r>
             <w:r>
               <w:rPr>
-                <w:rFonts w:ascii="Times New Roman" w:hAnsi="Times New Roman" w:cs="Times New Roman"/>
+                <w:rFonts w:ascii="Times New Roman" w:eastAsia="SimSun" w:hAnsi="Times New Roman" w:cs="Times New Roman"/>
                 <w:sz w:val="24"/>
                 <w:szCs w:val="24"/>
               </w:rPr>
@@ -6195,7 +6097,7 @@
             <w:proofErr w:type="spellEnd"/>
             <w:r>
               <w:rPr>
-                <w:rFonts w:ascii="Times New Roman" w:hAnsi="Times New Roman" w:cs="Times New Roman"/>
+                <w:rFonts w:ascii="Times New Roman" w:eastAsia="SimSun" w:hAnsi="Times New Roman" w:cs="Times New Roman"/>
                 <w:sz w:val="24"/>
                 <w:szCs w:val="24"/>
               </w:rPr>
@@ -6204,7 +6106,7 @@
             <w:proofErr w:type="spellStart"/>
             <w:r>
               <w:rPr>
-                <w:rFonts w:ascii="Times New Roman" w:hAnsi="Times New Roman" w:cs="Times New Roman"/>
+                <w:rFonts w:ascii="Times New Roman" w:eastAsia="SimSun" w:hAnsi="Times New Roman" w:cs="Times New Roman"/>
                 <w:sz w:val="24"/>
                 <w:szCs w:val="24"/>
               </w:rPr>
@@ -6213,7 +6115,7 @@
             <w:proofErr w:type="spellEnd"/>
             <w:r>
               <w:rPr>
-                <w:rFonts w:ascii="Times New Roman" w:hAnsi="Times New Roman" w:cs="Times New Roman"/>
+                <w:rFonts w:ascii="Times New Roman" w:eastAsia="SimSun" w:hAnsi="Times New Roman" w:cs="Times New Roman"/>
                 <w:sz w:val="24"/>
                 <w:szCs w:val="24"/>
               </w:rPr>
@@ -6230,14 +6132,14 @@
           <w:p>
             <w:pPr>
               <w:rPr>
-                <w:rFonts w:ascii="Times New Roman" w:hAnsi="Times New Roman" w:cs="Times New Roman"/>
+                <w:rFonts w:ascii="Times New Roman" w:eastAsia="SimSun" w:hAnsi="Times New Roman" w:cs="Times New Roman"/>
                 <w:sz w:val="24"/>
                 <w:szCs w:val="24"/>
               </w:rPr>
             </w:pPr>
             <w:r>
               <w:rPr>
-                <w:rFonts w:ascii="Times New Roman" w:hAnsi="Times New Roman" w:cs="Times New Roman"/>
+                <w:rFonts w:ascii="Times New Roman" w:eastAsia="SimSun" w:hAnsi="Times New Roman" w:cs="Times New Roman"/>
                 <w:sz w:val="24"/>
                 <w:szCs w:val="24"/>
               </w:rPr>
@@ -6245,7 +6147,7 @@
             </w:r>
             <w:r>
               <w:rPr>
-                <w:rFonts w:ascii="SimSun" w:eastAsia="SimSun" w:hAnsi="SimSun" w:cs="Times New Roman" w:hint="eastAsia"/>
+                <w:rFonts w:ascii="Times New Roman" w:eastAsia="SimSun" w:hAnsi="Times New Roman" w:cs="Times New Roman"/>
                 <w:sz w:val="24"/>
                 <w:szCs w:val="24"/>
                 <w:lang w:eastAsia="zh-CN"/>
@@ -6254,7 +6156,7 @@
             </w:r>
             <w:r>
               <w:rPr>
-                <w:rFonts w:ascii="Times New Roman" w:eastAsia="SimSun" w:hAnsi="Times New Roman" w:cs="Times New Roman" w:hint="eastAsia"/>
+                <w:rFonts w:ascii="Times New Roman" w:eastAsia="SimSun" w:hAnsi="Times New Roman" w:cs="Times New Roman"/>
                 <w:sz w:val="24"/>
                 <w:szCs w:val="24"/>
                 <w:lang w:eastAsia="zh-CN"/>
@@ -6265,7 +6167,7 @@
             <w:proofErr w:type="gramStart"/>
             <w:r>
               <w:rPr>
-                <w:rFonts w:ascii="Times New Roman" w:hAnsi="Times New Roman" w:cs="Times New Roman"/>
+                <w:rFonts w:ascii="Times New Roman" w:eastAsia="SimSun" w:hAnsi="Times New Roman" w:cs="Times New Roman"/>
                 <w:sz w:val="24"/>
                 <w:szCs w:val="24"/>
               </w:rPr>
@@ -6274,7 +6176,7 @@
             <w:proofErr w:type="spellEnd"/>
             <w:r>
               <w:rPr>
-                <w:rFonts w:ascii="Times New Roman" w:hAnsi="Times New Roman" w:cs="Times New Roman"/>
+                <w:rFonts w:ascii="Times New Roman" w:eastAsia="SimSun" w:hAnsi="Times New Roman" w:cs="Times New Roman"/>
                 <w:sz w:val="24"/>
                 <w:szCs w:val="24"/>
               </w:rPr>
@@ -6283,7 +6185,7 @@
             <w:proofErr w:type="gramEnd"/>
             <w:r>
               <w:rPr>
-                <w:rFonts w:ascii="Times New Roman" w:hAnsi="Times New Roman" w:cs="Times New Roman"/>
+                <w:rFonts w:ascii="Times New Roman" w:eastAsia="SimSun" w:hAnsi="Times New Roman" w:cs="Times New Roman"/>
                 <w:sz w:val="24"/>
                 <w:szCs w:val="24"/>
               </w:rPr>
@@ -6291,7 +6193,7 @@
             </w:r>
             <w:r>
               <w:rPr>
-                <w:rFonts w:ascii="Times New Roman" w:hAnsi="Times New Roman" w:cs="Times New Roman"/>
+                <w:rFonts w:ascii="Times New Roman" w:eastAsia="SimSun" w:hAnsi="Times New Roman" w:cs="Times New Roman"/>
                 <w:sz w:val="24"/>
                 <w:szCs w:val="24"/>
               </w:rPr>
@@ -6299,7 +6201,7 @@
             </w:r>
             <w:r>
               <w:rPr>
-                <w:rFonts w:ascii="SimSun" w:eastAsia="SimSun" w:hAnsi="SimSun" w:cs="Times New Roman" w:hint="eastAsia"/>
+                <w:rFonts w:ascii="Times New Roman" w:eastAsia="SimSun" w:hAnsi="Times New Roman" w:cs="Times New Roman"/>
                 <w:sz w:val="24"/>
                 <w:szCs w:val="24"/>
                 <w:lang w:eastAsia="zh-CN"/>
@@ -6308,7 +6210,7 @@
             </w:r>
             <w:r>
               <w:rPr>
-                <w:rFonts w:ascii="Times New Roman" w:eastAsia="SimSun" w:hAnsi="Times New Roman" w:cs="Times New Roman" w:hint="eastAsia"/>
+                <w:rFonts w:ascii="Times New Roman" w:eastAsia="SimSun" w:hAnsi="Times New Roman" w:cs="Times New Roman"/>
                 <w:sz w:val="24"/>
                 <w:szCs w:val="24"/>
                 <w:lang w:eastAsia="zh-CN"/>
@@ -6317,7 +6219,7 @@
             </w:r>
             <w:r>
               <w:rPr>
-                <w:rFonts w:ascii="Times New Roman" w:hAnsi="Times New Roman" w:cs="Times New Roman"/>
+                <w:rFonts w:ascii="Times New Roman" w:eastAsia="SimSun" w:hAnsi="Times New Roman" w:cs="Times New Roman"/>
                 <w:sz w:val="24"/>
                 <w:szCs w:val="24"/>
               </w:rPr>
@@ -6334,7 +6236,7 @@
           <w:p>
             <w:pPr>
               <w:rPr>
-                <w:rFonts w:ascii="Times New Roman" w:hAnsi="Times New Roman" w:cs="Times New Roman"/>
+                <w:rFonts w:ascii="Times New Roman" w:eastAsia="SimSun" w:hAnsi="Times New Roman" w:cs="Times New Roman"/>
                 <w:sz w:val="24"/>
                 <w:szCs w:val="24"/>
               </w:rPr>
@@ -6342,7 +6244,7 @@
             <w:proofErr w:type="gramStart"/>
             <w:r>
               <w:rPr>
-                <w:rFonts w:ascii="Times New Roman" w:hAnsi="Times New Roman" w:cs="Times New Roman"/>
+                <w:rFonts w:ascii="Times New Roman" w:eastAsia="SimSun" w:hAnsi="Times New Roman" w:cs="Times New Roman"/>
                 <w:sz w:val="24"/>
                 <w:szCs w:val="24"/>
               </w:rPr>
@@ -6350,7 +6252,7 @@
             </w:r>
             <w:r>
               <w:rPr>
-                <w:rFonts w:ascii="Times New Roman" w:eastAsia="SimSun" w:hAnsi="Times New Roman" w:cs="Times New Roman" w:hint="eastAsia"/>
+                <w:rFonts w:ascii="Times New Roman" w:eastAsia="SimSun" w:hAnsi="Times New Roman" w:cs="Times New Roman"/>
                 <w:sz w:val="24"/>
                 <w:szCs w:val="24"/>
                 <w:lang w:eastAsia="zh-CN"/>
@@ -6359,7 +6261,7 @@
             </w:r>
             <w:r>
               <w:rPr>
-                <w:rFonts w:ascii="Times New Roman" w:eastAsia="SimSun" w:hAnsi="Times New Roman" w:cs="Times New Roman" w:hint="eastAsia"/>
+                <w:rFonts w:ascii="Times New Roman" w:eastAsia="SimSun" w:hAnsi="Times New Roman" w:cs="Times New Roman"/>
                 <w:sz w:val="24"/>
                 <w:szCs w:val="24"/>
                 <w:lang w:eastAsia="zh-CN"/>
@@ -6369,7 +6271,7 @@
             <w:proofErr w:type="gramEnd"/>
             <w:r>
               <w:rPr>
-                <w:rFonts w:ascii="Times New Roman" w:eastAsia="SimSun" w:hAnsi="Times New Roman" w:cs="Times New Roman" w:hint="eastAsia"/>
+                <w:rFonts w:ascii="Times New Roman" w:eastAsia="SimSun" w:hAnsi="Times New Roman" w:cs="Times New Roman"/>
                 <w:sz w:val="24"/>
                 <w:szCs w:val="24"/>
                 <w:lang w:eastAsia="zh-CN"/>
@@ -6378,7 +6280,7 @@
             </w:r>
             <w:r>
               <w:rPr>
-                <w:rFonts w:ascii="Times New Roman" w:hAnsi="Times New Roman" w:cs="Times New Roman"/>
+                <w:rFonts w:ascii="Times New Roman" w:eastAsia="SimSun" w:hAnsi="Times New Roman" w:cs="Times New Roman"/>
                 <w:sz w:val="24"/>
                 <w:szCs w:val="24"/>
               </w:rPr>
@@ -6387,7 +6289,7 @@
             <w:proofErr w:type="spellStart"/>
             <w:r>
               <w:rPr>
-                <w:rFonts w:ascii="Times New Roman" w:hAnsi="Times New Roman" w:cs="Times New Roman"/>
+                <w:rFonts w:ascii="Times New Roman" w:eastAsia="SimSun" w:hAnsi="Times New Roman" w:cs="Times New Roman"/>
                 <w:sz w:val="24"/>
                 <w:szCs w:val="24"/>
               </w:rPr>
@@ -6396,7 +6298,7 @@
             <w:proofErr w:type="spellEnd"/>
             <w:r>
               <w:rPr>
-                <w:rFonts w:ascii="Times New Roman" w:hAnsi="Times New Roman" w:cs="Times New Roman"/>
+                <w:rFonts w:ascii="Times New Roman" w:eastAsia="SimSun" w:hAnsi="Times New Roman" w:cs="Times New Roman"/>
                 <w:sz w:val="24"/>
                 <w:szCs w:val="24"/>
               </w:rPr>
@@ -6405,7 +6307,7 @@
             <w:proofErr w:type="spellStart"/>
             <w:r>
               <w:rPr>
-                <w:rFonts w:ascii="Times New Roman" w:hAnsi="Times New Roman" w:cs="Times New Roman"/>
+                <w:rFonts w:ascii="Times New Roman" w:eastAsia="SimSun" w:hAnsi="Times New Roman" w:cs="Times New Roman"/>
                 <w:sz w:val="24"/>
                 <w:szCs w:val="24"/>
               </w:rPr>
@@ -6414,7 +6316,7 @@
             <w:proofErr w:type="spellEnd"/>
             <w:r>
               <w:rPr>
-                <w:rFonts w:ascii="Times New Roman" w:hAnsi="Times New Roman" w:cs="Times New Roman"/>
+                <w:rFonts w:ascii="Times New Roman" w:eastAsia="SimSun" w:hAnsi="Times New Roman" w:cs="Times New Roman"/>
                 <w:sz w:val="24"/>
                 <w:szCs w:val="24"/>
               </w:rPr>
@@ -6423,7 +6325,7 @@
             <w:proofErr w:type="spellStart"/>
             <w:r>
               <w:rPr>
-                <w:rFonts w:ascii="Times New Roman" w:hAnsi="Times New Roman" w:cs="Times New Roman"/>
+                <w:rFonts w:ascii="Times New Roman" w:eastAsia="SimSun" w:hAnsi="Times New Roman" w:cs="Times New Roman"/>
                 <w:sz w:val="24"/>
                 <w:szCs w:val="24"/>
               </w:rPr>
@@ -6431,7 +6333,7 @@
             </w:r>
             <w:r>
               <w:rPr>
-                <w:rFonts w:ascii="Times New Roman" w:hAnsi="Times New Roman" w:cs="Times New Roman"/>
+                <w:rFonts w:ascii="Times New Roman" w:eastAsia="SimSun" w:hAnsi="Times New Roman" w:cs="Times New Roman"/>
                 <w:sz w:val="24"/>
                 <w:szCs w:val="24"/>
               </w:rPr>
@@ -6440,7 +6342,7 @@
             <w:proofErr w:type="spellEnd"/>
             <w:r>
               <w:rPr>
-                <w:rFonts w:ascii="Times New Roman" w:hAnsi="Times New Roman" w:cs="Times New Roman"/>
+                <w:rFonts w:ascii="Times New Roman" w:eastAsia="SimSun" w:hAnsi="Times New Roman" w:cs="Times New Roman"/>
                 <w:sz w:val="24"/>
                 <w:szCs w:val="24"/>
               </w:rPr>
@@ -6448,17 +6350,26 @@
             </w:r>
             <w:r>
               <w:rPr>
-                <w:rFonts w:ascii="SimSun" w:eastAsia="SimSun" w:hAnsi="SimSun" w:cs="Times New Roman" w:hint="eastAsia"/>
+                <w:rFonts w:ascii="Times New Roman" w:eastAsia="SimSun" w:hAnsi="Times New Roman" w:cs="Times New Roman"/>
                 <w:sz w:val="24"/>
                 <w:szCs w:val="24"/>
                 <w:lang w:eastAsia="zh-CN"/>
               </w:rPr>
-              <w:t xml:space="preserve">泄漏, </w:t>
+              <w:t>泄漏</w:t>
+            </w:r>
+            <w:r>
+              <w:rPr>
+                <w:rFonts w:ascii="Times New Roman" w:eastAsia="SimSun" w:hAnsi="Times New Roman" w:cs="Times New Roman"/>
+                <w:sz w:val="24"/>
+                <w:szCs w:val="24"/>
+                <w:lang w:eastAsia="zh-CN"/>
+              </w:rPr>
+              <w:t xml:space="preserve">, </w:t>
             </w:r>
             <w:proofErr w:type="spellStart"/>
             <w:r>
               <w:rPr>
-                <w:rFonts w:ascii="Times New Roman" w:hAnsi="Times New Roman" w:cs="Times New Roman"/>
+                <w:rFonts w:ascii="Times New Roman" w:eastAsia="SimSun" w:hAnsi="Times New Roman" w:cs="Times New Roman"/>
                 <w:sz w:val="24"/>
                 <w:szCs w:val="24"/>
               </w:rPr>
@@ -6467,7 +6378,7 @@
             <w:proofErr w:type="spellEnd"/>
             <w:r>
               <w:rPr>
-                <w:rFonts w:ascii="Times New Roman" w:hAnsi="Times New Roman" w:cs="Times New Roman"/>
+                <w:rFonts w:ascii="Times New Roman" w:eastAsia="SimSun" w:hAnsi="Times New Roman" w:cs="Times New Roman"/>
                 <w:sz w:val="24"/>
                 <w:szCs w:val="24"/>
               </w:rPr>
@@ -6480,7 +6391,7 @@
     <w:p>
       <w:pPr>
         <w:rPr>
-          <w:rFonts w:ascii="Times New Roman" w:hAnsi="Times New Roman" w:cs="Times New Roman"/>
+          <w:rFonts w:ascii="Times New Roman" w:eastAsia="SimSun" w:hAnsi="Times New Roman" w:cs="Times New Roman"/>
           <w:sz w:val="24"/>
           <w:szCs w:val="24"/>
         </w:rPr>

--- a/D/A_Vocabulary_of_the_Shanghai_Dialect-images-28.docx
+++ b/D/A_Vocabulary_of_the_Shanghai_Dialect-images-28.docx
@@ -2122,15 +2122,24 @@
               </w:rPr>
               <w:t>吃</w:t>
             </w:r>
+            <w:r>
+              <w:rPr>
+                <w:rFonts w:ascii="Times New Roman" w:eastAsia="SimSun" w:hAnsi="Times New Roman" w:cs="Times New Roman"/>
+                <w:sz w:val="24"/>
+                <w:szCs w:val="24"/>
+              </w:rPr>
+              <w:t>飯</w:t>
+            </w:r>
+            <w:r>
+              <w:rPr>
+                <w:rFonts w:ascii="Times New Roman" w:eastAsia="SimSun" w:hAnsi="Times New Roman" w:cs="Times New Roman" w:hint="eastAsia"/>
+                <w:sz w:val="24"/>
+                <w:szCs w:val="24"/>
+                <w:lang w:eastAsia="zh-CN"/>
+              </w:rPr>
+              <w:t xml:space="preserve">, </w:t>
+            </w:r>
             <w:proofErr w:type="spellStart"/>
-            <w:r>
-              <w:rPr>
-                <w:rFonts w:ascii="Times New Roman" w:eastAsia="SimSun" w:hAnsi="Times New Roman" w:cs="Times New Roman"/>
-                <w:sz w:val="24"/>
-                <w:szCs w:val="24"/>
-              </w:rPr>
-              <w:t>飯</w:t>
-            </w:r>
             <w:proofErr w:type="gramStart"/>
             <w:r>
               <w:rPr>
@@ -3892,6 +3901,17 @@
               </w:rPr>
               <w:t>齷齪</w:t>
             </w:r>
+            <w:proofErr w:type="spellEnd"/>
+            <w:r>
+              <w:rPr>
+                <w:rFonts w:ascii="Times New Roman" w:eastAsia="SimSun" w:hAnsi="Times New Roman" w:cs="Times New Roman" w:hint="eastAsia"/>
+                <w:sz w:val="24"/>
+                <w:szCs w:val="24"/>
+                <w:lang w:eastAsia="zh-CN"/>
+              </w:rPr>
+              <w:t xml:space="preserve">, </w:t>
+            </w:r>
+            <w:proofErr w:type="spellStart"/>
             <w:r>
               <w:rPr>
                 <w:rFonts w:ascii="Times New Roman" w:eastAsia="SimSun" w:hAnsi="Times New Roman" w:cs="Times New Roman"/>
